--- a/Documentos/vectores_De_Ataque.docx
+++ b/Documentos/vectores_De_Ataque.docx
@@ -4,6 +4,12 @@
   <w:body>
     <w:sdt>
       <w:sdtPr>
+        <w:rPr>
+          <w:rFonts w:eastAsiaTheme="minorHAnsi"/>
+          <w:kern w:val="2"/>
+          <w:lang w:eastAsia="en-US"/>
+          <w14:ligatures w14:val="standardContextual"/>
+        </w:rPr>
         <w:id w:val="-972137446"/>
         <w:docPartObj>
           <w:docPartGallery w:val="Cover Pages"/>
@@ -12,12 +18,9 @@
       </w:sdtPr>
       <w:sdtEndPr>
         <w:rPr>
-          <w:rFonts w:eastAsiaTheme="minorHAnsi" w:cstheme="minorHAnsi"/>
+          <w:rFonts w:eastAsiaTheme="minorEastAsia"/>
           <w:b/>
           <w:bCs/>
-          <w:kern w:val="2"/>
-          <w:lang w:eastAsia="en-US"/>
-          <w14:ligatures w14:val="standardContextual"/>
         </w:rPr>
       </w:sdtEndPr>
       <w:sdtContent>
@@ -32,7 +35,7 @@
             <mc:AlternateContent>
               <mc:Choice Requires="wpg">
                 <w:drawing>
-                  <wp:anchor distT="0" distB="0" distL="114300" distR="114300" simplePos="0" relativeHeight="251677696" behindDoc="1" locked="0" layoutInCell="1" allowOverlap="1" wp14:anchorId="7C5E8FCC" wp14:editId="52BF8B15">
+                  <wp:anchor distT="0" distB="0" distL="114300" distR="114300" simplePos="0" relativeHeight="251658247" behindDoc="1" locked="0" layoutInCell="1" allowOverlap="1" wp14:anchorId="7C5E8FCC" wp14:editId="52BF8B15">
                     <wp:simplePos x="0" y="0"/>
                     <mc:AlternateContent>
                       <mc:Choice Requires="wp14">
@@ -159,6 +162,7 @@
                                       <w:calendar w:val="gregorian"/>
                                     </w:date>
                                   </w:sdtPr>
+                                  <w:sdtEndPr/>
                                   <w:sdtContent>
                                     <w:p>
                                       <w:pPr>
@@ -3437,7 +3441,7 @@
               </mc:Choice>
               <mc:Fallback>
                 <w:pict>
-                  <v:group w14:anchorId="7C5E8FCC" id="Grupo 26" o:spid="_x0000_s1026" style="position:absolute;margin-left:0;margin-top:0;width:172.8pt;height:718.55pt;z-index:-251638784;mso-width-percent:330;mso-height-percent:950;mso-left-percent:40;mso-position-horizontal-relative:page;mso-position-vertical:center;mso-position-vertical-relative:page;mso-width-percent:330;mso-height-percent:950;mso-left-percent:40" coordsize="21945,91257" o:gfxdata="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">
+                  <v:group w14:anchorId="7C5E8FCC" id="Grupo 26" o:spid="_x0000_s1026" style="position:absolute;margin-left:0;margin-top:0;width:172.8pt;height:718.55pt;z-index:-251658233;mso-width-percent:330;mso-height-percent:950;mso-left-percent:40;mso-position-horizontal-relative:page;mso-position-vertical:center;mso-position-vertical-relative:page;mso-width-percent:330;mso-height-percent:950;mso-left-percent:40" coordsize="21945,91257" o:gfxdata="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">
                     <v:rect id="Rectángulo 342437228" o:spid="_x0000_s1027" style="position:absolute;width:1945;height:91257;visibility:visible;mso-wrap-style:square;v-text-anchor:middle" o:gfxdata="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" fillcolor="#44546a [3215]" stroked="f" strokeweight="1pt"/>
                     <v:shapetype id="_x0000_t15" coordsize="21600,21600" o:spt="15" adj="16200" path="m@0,l,,,21600@0,21600,21600,10800xe">
                       <v:stroke joinstyle="miter"/>
@@ -3472,10 +3476,11 @@
                                 <w:calendar w:val="gregorian"/>
                               </w:date>
                             </w:sdtPr>
+                            <w:sdtEndPr/>
                             <w:sdtContent>
                               <w:p>
                                 <w:pPr>
-                                  <w:pStyle w:val="Sinespaciado"/>
+                                  <w:pStyle w:val="NoSpacing"/>
                                   <w:jc w:val="right"/>
                                   <w:rPr>
                                     <w:color w:val="FFFFFF" w:themeColor="background1"/>
@@ -3609,7 +3614,7 @@
             <mc:AlternateContent>
               <mc:Choice Requires="wps">
                 <w:drawing>
-                  <wp:anchor distT="0" distB="0" distL="114300" distR="114300" simplePos="0" relativeHeight="251679744" behindDoc="0" locked="0" layoutInCell="1" allowOverlap="1" wp14:anchorId="194775C7" wp14:editId="657E2244">
+                  <wp:anchor distT="0" distB="0" distL="114300" distR="114300" simplePos="0" relativeHeight="251658249" behindDoc="0" locked="0" layoutInCell="1" allowOverlap="1" wp14:anchorId="194775C7" wp14:editId="657E2244">
                     <wp:simplePos x="0" y="0"/>
                     <mc:AlternateContent>
                       <mc:Choice Requires="wp14">
@@ -3774,6 +3779,7 @@
                                     <w:dataBinding w:prefixMappings="xmlns:ns0='http://schemas.openxmlformats.org/officeDocument/2006/extended-properties' " w:xpath="/ns0:Properties[1]/ns0:Company[1]" w:storeItemID="{6668398D-A668-4E3E-A5EB-62B293D839F1}"/>
                                     <w:text/>
                                   </w:sdtPr>
+                                  <w:sdtEndPr/>
                                   <w:sdtContent>
                                     <w:r>
                                       <w:rPr>
@@ -3813,12 +3819,12 @@
                     <v:stroke joinstyle="miter"/>
                     <v:path gradientshapeok="t" o:connecttype="rect"/>
                   </v:shapetype>
-                  <v:shape id="Cuadro de texto 28" o:spid="_x0000_s1055" type="#_x0000_t202" style="position:absolute;margin-left:0;margin-top:0;width:4in;height:28.8pt;z-index:251679744;visibility:visible;mso-wrap-style:square;mso-width-percent:450;mso-height-percent:0;mso-left-percent:420;mso-top-percent:880;mso-wrap-distance-left:9pt;mso-wrap-distance-top:0;mso-wrap-distance-right:9pt;mso-wrap-distance-bottom:0;mso-position-horizontal-relative:page;mso-position-vertical-relative:page;mso-width-percent:450;mso-height-percent:0;mso-left-percent:420;mso-top-percent:880;mso-width-relative:page;mso-height-relative:margin;v-text-anchor:bottom" o:gfxdata="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" filled="f" stroked="f" strokeweight=".5pt">
+                  <v:shape id="Cuadro de texto 28" o:spid="_x0000_s1055" type="#_x0000_t202" style="position:absolute;margin-left:0;margin-top:0;width:4in;height:28.8pt;z-index:251658249;visibility:visible;mso-wrap-style:square;mso-width-percent:450;mso-height-percent:0;mso-left-percent:420;mso-top-percent:880;mso-wrap-distance-left:9pt;mso-wrap-distance-top:0;mso-wrap-distance-right:9pt;mso-wrap-distance-bottom:0;mso-position-horizontal-relative:page;mso-position-vertical-relative:page;mso-width-percent:450;mso-height-percent:0;mso-left-percent:420;mso-top-percent:880;mso-width-relative:page;mso-height-relative:margin;v-text-anchor:bottom" o:gfxdata="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" filled="f" stroked="f" strokeweight=".5pt">
                     <v:textbox style="mso-fit-shape-to-text:t" inset="0,0,0,0">
                       <w:txbxContent>
                         <w:p>
                           <w:pPr>
-                            <w:pStyle w:val="Sinespaciado"/>
+                            <w:pStyle w:val="NoSpacing"/>
                             <w:jc w:val="right"/>
                             <w:rPr>
                               <w:color w:val="4472C4" w:themeColor="accent1"/>
@@ -3837,7 +3843,7 @@
                         </w:p>
                         <w:p>
                           <w:pPr>
-                            <w:pStyle w:val="Sinespaciado"/>
+                            <w:pStyle w:val="NoSpacing"/>
                             <w:jc w:val="right"/>
                             <w:rPr>
                               <w:color w:val="4472C4" w:themeColor="accent1"/>
@@ -3856,7 +3862,7 @@
                         </w:p>
                         <w:p>
                           <w:pPr>
-                            <w:pStyle w:val="Sinespaciado"/>
+                            <w:pStyle w:val="NoSpacing"/>
                             <w:jc w:val="right"/>
                             <w:rPr>
                               <w:color w:val="4472C4" w:themeColor="accent1"/>
@@ -3875,7 +3881,7 @@
                         </w:p>
                         <w:p>
                           <w:pPr>
-                            <w:pStyle w:val="Sinespaciado"/>
+                            <w:pStyle w:val="NoSpacing"/>
                             <w:jc w:val="right"/>
                             <w:rPr>
                               <w:color w:val="4472C4" w:themeColor="accent1"/>
@@ -3894,7 +3900,7 @@
                         </w:p>
                         <w:p>
                           <w:pPr>
-                            <w:pStyle w:val="Sinespaciado"/>
+                            <w:pStyle w:val="NoSpacing"/>
                             <w:rPr>
                               <w:color w:val="595959" w:themeColor="text1" w:themeTint="A6"/>
                               <w:sz w:val="20"/>
@@ -3916,6 +3922,7 @@
                               <w:dataBinding w:prefixMappings="xmlns:ns0='http://schemas.openxmlformats.org/officeDocument/2006/extended-properties' " w:xpath="/ns0:Properties[1]/ns0:Company[1]" w:storeItemID="{6668398D-A668-4E3E-A5EB-62B293D839F1}"/>
                               <w:text/>
                             </w:sdtPr>
+                            <w:sdtEndPr/>
                             <w:sdtContent>
                               <w:r>
                                 <w:rPr>
@@ -3944,7 +3951,7 @@
             <mc:AlternateContent>
               <mc:Choice Requires="wps">
                 <w:drawing>
-                  <wp:anchor distT="0" distB="0" distL="114300" distR="114300" simplePos="0" relativeHeight="251678720" behindDoc="0" locked="0" layoutInCell="1" allowOverlap="1" wp14:anchorId="32F575C7" wp14:editId="0DB41C6D">
+                  <wp:anchor distT="0" distB="0" distL="114300" distR="114300" simplePos="0" relativeHeight="251658248" behindDoc="0" locked="0" layoutInCell="1" allowOverlap="1" wp14:anchorId="32F575C7" wp14:editId="0DB41C6D">
                     <wp:simplePos x="0" y="0"/>
                     <mc:AlternateContent>
                       <mc:Choice Requires="wp14">
@@ -4032,6 +4039,7 @@
                                     <w:dataBinding w:prefixMappings="xmlns:ns0='http://purl.org/dc/elements/1.1/' xmlns:ns1='http://schemas.openxmlformats.org/package/2006/metadata/core-properties' " w:xpath="/ns1:coreProperties[1]/ns0:title[1]" w:storeItemID="{6C3C8BC8-F283-45AE-878A-BAB7291924A1}"/>
                                     <w:text/>
                                   </w:sdtPr>
+                                  <w:sdtEndPr/>
                                   <w:sdtContent>
                                     <w:r>
                                       <w:rPr>
@@ -4067,6 +4075,7 @@
                                     <w:dataBinding w:prefixMappings="xmlns:ns0='http://purl.org/dc/elements/1.1/' xmlns:ns1='http://schemas.openxmlformats.org/package/2006/metadata/core-properties' " w:xpath="/ns1:coreProperties[1]/ns0:subject[1]" w:storeItemID="{6C3C8BC8-F283-45AE-878A-BAB7291924A1}"/>
                                     <w:text/>
                                   </w:sdtPr>
+                                  <w:sdtEndPr/>
                                   <w:sdtContent>
                                     <w:r>
                                       <w:rPr>
@@ -4074,7 +4083,23 @@
                                         <w:sz w:val="36"/>
                                         <w:szCs w:val="36"/>
                                       </w:rPr>
-                                      <w:t>Casos Netflix y BBVA- Seguridad en los Sistemas de Información</w:t>
+                                      <w:t xml:space="preserve">Casos </w:t>
+                                    </w:r>
+                                    <w:r>
+                                      <w:rPr>
+                                        <w:color w:val="404040" w:themeColor="text1" w:themeTint="BF"/>
+                                        <w:sz w:val="36"/>
+                                        <w:szCs w:val="36"/>
+                                      </w:rPr>
+                                      <w:t>Agencia Tributaria, BBVA y Netflix</w:t>
+                                    </w:r>
+                                    <w:r>
+                                      <w:rPr>
+                                        <w:color w:val="404040" w:themeColor="text1" w:themeTint="BF"/>
+                                        <w:sz w:val="36"/>
+                                        <w:szCs w:val="36"/>
+                                      </w:rPr>
+                                      <w:t>- Seguridad en los Sistemas de Información</w:t>
                                     </w:r>
                                   </w:sdtContent>
                                 </w:sdt>
@@ -4101,7 +4126,11 @@
               </mc:Choice>
               <mc:Fallback>
                 <w:pict>
-                  <v:shape w14:anchorId="32F575C7" id="Cuadro de texto 30" o:spid="_x0000_s1056" type="#_x0000_t202" style="position:absolute;margin-left:0;margin-top:0;width:4in;height:84.25pt;z-index:251678720;visibility:visible;mso-wrap-style:square;mso-width-percent:450;mso-height-percent:0;mso-left-percent:420;mso-top-percent:175;mso-wrap-distance-left:9pt;mso-wrap-distance-top:0;mso-wrap-distance-right:9pt;mso-wrap-distance-bottom:0;mso-position-horizontal-relative:page;mso-position-vertical-relative:page;mso-width-percent:450;mso-height-percent:0;mso-left-percent:420;mso-top-percent:175;mso-width-relative:page;mso-height-relative:margin;v-text-anchor:top" o:gfxdata="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" filled="f" stroked="f" strokeweight=".5pt">
+                  <v:shapetype w14:anchorId="32F575C7" id="_x0000_t202" coordsize="21600,21600" o:spt="202" path="m,l,21600r21600,l21600,xe">
+                    <v:stroke joinstyle="miter"/>
+                    <v:path gradientshapeok="t" o:connecttype="rect"/>
+                  </v:shapetype>
+                  <v:shape id="Cuadro de texto 30" o:spid="_x0000_s1056" type="#_x0000_t202" style="position:absolute;margin-left:0;margin-top:0;width:4in;height:84.25pt;z-index:251658248;visibility:visible;mso-wrap-style:square;mso-width-percent:450;mso-height-percent:0;mso-left-percent:420;mso-top-percent:175;mso-wrap-distance-left:9pt;mso-wrap-distance-top:0;mso-wrap-distance-right:9pt;mso-wrap-distance-bottom:0;mso-position-horizontal-relative:page;mso-position-vertical-relative:page;mso-width-percent:450;mso-height-percent:0;mso-left-percent:420;mso-top-percent:175;mso-width-relative:page;mso-height-relative:margin;v-text-anchor:top" o:gfxdata="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" filled="f" stroked="f" strokeweight=".5pt">
                     <v:textbox style="mso-fit-shape-to-text:t" inset="0,0,0,0">
                       <w:txbxContent>
                         <w:p>
@@ -4127,6 +4156,7 @@
                               <w:dataBinding w:prefixMappings="xmlns:ns0='http://purl.org/dc/elements/1.1/' xmlns:ns1='http://schemas.openxmlformats.org/package/2006/metadata/core-properties' " w:xpath="/ns1:coreProperties[1]/ns0:title[1]" w:storeItemID="{6C3C8BC8-F283-45AE-878A-BAB7291924A1}"/>
                               <w:text/>
                             </w:sdtPr>
+                            <w:sdtEndPr/>
                             <w:sdtContent>
                               <w:r>
                                 <w:rPr>
@@ -4162,6 +4192,7 @@
                               <w:dataBinding w:prefixMappings="xmlns:ns0='http://purl.org/dc/elements/1.1/' xmlns:ns1='http://schemas.openxmlformats.org/package/2006/metadata/core-properties' " w:xpath="/ns1:coreProperties[1]/ns0:subject[1]" w:storeItemID="{6C3C8BC8-F283-45AE-878A-BAB7291924A1}"/>
                               <w:text/>
                             </w:sdtPr>
+                            <w:sdtEndPr/>
                             <w:sdtContent>
                               <w:r>
                                 <w:rPr>
@@ -4169,7 +4200,23 @@
                                   <w:sz w:val="36"/>
                                   <w:szCs w:val="36"/>
                                 </w:rPr>
-                                <w:t>Casos Netflix y BBVA- Seguridad en los Sistemas de Información</w:t>
+                                <w:t xml:space="preserve">Casos </w:t>
+                              </w:r>
+                              <w:r>
+                                <w:rPr>
+                                  <w:color w:val="404040" w:themeColor="text1" w:themeTint="BF"/>
+                                  <w:sz w:val="36"/>
+                                  <w:szCs w:val="36"/>
+                                </w:rPr>
+                                <w:t>Agencia Tributaria, BBVA y Netflix</w:t>
+                              </w:r>
+                              <w:r>
+                                <w:rPr>
+                                  <w:color w:val="404040" w:themeColor="text1" w:themeTint="BF"/>
+                                  <w:sz w:val="36"/>
+                                  <w:szCs w:val="36"/>
+                                </w:rPr>
+                                <w:t>- Seguridad en los Sistemas de Información</w:t>
                               </w:r>
                             </w:sdtContent>
                           </w:sdt>
@@ -4457,492 +4504,100 @@
     </w:sdt>
     <w:p>
       <w:pPr>
-        <w:rPr>
-          <w:rFonts w:cstheme="minorHAnsi"/>
-          <w:b/>
-          <w:bCs/>
-        </w:rPr>
-      </w:pPr>
-      <w:r>
-        <w:rPr>
-          <w:rFonts w:cstheme="minorHAnsi"/>
-          <w:b/>
-          <w:bCs/>
-        </w:rPr>
-        <w:lastRenderedPageBreak/>
-        <w:t xml:space="preserve">Caso1: </w:t>
-      </w:r>
-      <w:r>
-        <w:rPr>
-          <w:rFonts w:cstheme="minorHAnsi"/>
-          <w:b/>
-          <w:bCs/>
-        </w:rPr>
-        <w:t>Netflix</w:t>
-      </w:r>
-    </w:p>
-    <w:p>
-      <w:pPr>
-        <w:jc w:val="both"/>
-        <w:rPr>
-          <w:rFonts w:cstheme="minorHAnsi"/>
-        </w:rPr>
-      </w:pPr>
-      <w:r>
-        <w:rPr>
-          <w:rFonts w:cstheme="minorHAnsi"/>
-        </w:rPr>
-        <w:t xml:space="preserve">En diciembre de 2024, se detectó una campaña de </w:t>
-      </w:r>
-      <w:proofErr w:type="spellStart"/>
-      <w:r>
-        <w:rPr>
-          <w:rFonts w:cstheme="minorHAnsi"/>
-        </w:rPr>
-        <w:t>smishing</w:t>
-      </w:r>
-      <w:proofErr w:type="spellEnd"/>
-      <w:r>
-        <w:rPr>
-          <w:rFonts w:cstheme="minorHAnsi"/>
-        </w:rPr>
-        <w:t xml:space="preserve"> que suplantaba la identidad de Netflix. Los estafadores enviaban SMS informando de un supuesto retraso en el pago y amenazando con la cancelación de la cuenta. El mensaje incluía un enlace que dirigía a una página web que imitaba a la de Netflix, solicitando las credenciales y datos de tarjeta de crédito de la víctima. Esta estafa afectó a usuarios en más de 23 países, incluyendo España. </w:t>
-      </w:r>
-    </w:p>
-    <w:p>
-      <w:pPr>
-        <w:rPr>
-          <w:rStyle w:val="Hipervnculo"/>
-          <w:rFonts w:cstheme="minorHAnsi"/>
-        </w:rPr>
-      </w:pPr>
-      <w:hyperlink r:id="rId5" w:history="1">
+        <w:pStyle w:val="Ttulo1"/>
+      </w:pPr>
+      <w:hyperlink r:id="rId8" w:history="1">
         <w:r>
           <w:rPr>
             <w:rStyle w:val="Hipervnculo"/>
-            <w:rFonts w:cstheme="minorHAnsi"/>
           </w:rPr>
-          <w:t>https://cincodias.elpais.com/smartlife/lifestyle/2024-12-05/cuidado-con-esta-estafa-se-hacen-pasar-por-netflix-para-vaciar-tu-cuenta-bancaria.html</w:t>
+          <w:t>Enlace al repositorio de la actividad grupal</w:t>
         </w:r>
       </w:hyperlink>
     </w:p>
     <w:p>
       <w:pPr>
-        <w:pStyle w:val="NormalWeb"/>
-        <w:rPr>
-          <w:rFonts w:asciiTheme="minorHAnsi" w:hAnsiTheme="minorHAnsi" w:cstheme="minorHAnsi"/>
-          <w:sz w:val="22"/>
-          <w:szCs w:val="22"/>
-        </w:rPr>
-      </w:pPr>
-      <w:r>
-        <w:rPr>
-          <w:rStyle w:val="Textoennegrita"/>
-          <w:rFonts w:asciiTheme="minorHAnsi" w:hAnsiTheme="minorHAnsi" w:cstheme="minorHAnsi"/>
-          <w:sz w:val="22"/>
-          <w:szCs w:val="22"/>
-        </w:rPr>
-        <w:t>1. Vector de ataque:</w:t>
+        <w:pStyle w:val="Ttulo1"/>
+      </w:pPr>
+      <w:r>
+        <w:t>Caso</w:t>
+      </w:r>
+      <w:r>
+        <w:t xml:space="preserve"> de </w:t>
+      </w:r>
+      <w:proofErr w:type="spellStart"/>
+      <w:r>
+        <w:rPr>
+          <w:i/>
+          <w:iCs/>
+        </w:rPr>
+        <w:t>Smishing</w:t>
+      </w:r>
+      <w:proofErr w:type="spellEnd"/>
+      <w:r>
+        <w:t xml:space="preserve">: </w:t>
+      </w:r>
+      <w:r>
+        <w:t>Agencia Tributaria</w:t>
+      </w:r>
+    </w:p>
+    <w:p/>
+    <w:p>
+      <w:pPr>
+        <w:ind w:firstLine="708"/>
+      </w:pPr>
+      <w:r>
+        <w:t>En 2024 se detect</w:t>
+      </w:r>
+      <w:r>
+        <w:t>ó</w:t>
+      </w:r>
+      <w:r>
+        <w:t xml:space="preserve"> una campaña de SMS falsos que pretenden suplantar la identidad de la Agencia Tributaria mediante </w:t>
+      </w:r>
+      <w:proofErr w:type="spellStart"/>
+      <w:r>
+        <w:rPr>
+          <w:i/>
+          <w:iCs/>
+        </w:rPr>
+        <w:t>spoofing</w:t>
+      </w:r>
+      <w:proofErr w:type="spellEnd"/>
+      <w:r>
+        <w:t>, suplantando a la misma Agencia Tributaria. De esta manera, el mensaje ilegítimo parece provenir del mismo número que utiliza la Agencia, llegando a aparecer en el mismo hilo o conversación con mensajes previos verdaderos.</w:t>
       </w:r>
     </w:p>
     <w:p>
       <w:pPr>
-        <w:pStyle w:val="NormalWeb"/>
-        <w:numPr>
-          <w:ilvl w:val="0"/>
-          <w:numId w:val="14"/>
-        </w:numPr>
-        <w:rPr>
-          <w:rFonts w:asciiTheme="minorHAnsi" w:hAnsiTheme="minorHAnsi" w:cstheme="minorHAnsi"/>
-          <w:sz w:val="22"/>
-          <w:szCs w:val="22"/>
-        </w:rPr>
-      </w:pPr>
-      <w:r>
-        <w:rPr>
-          <w:rStyle w:val="Textoennegrita"/>
-          <w:rFonts w:asciiTheme="minorHAnsi" w:hAnsiTheme="minorHAnsi" w:cstheme="minorHAnsi"/>
-          <w:sz w:val="22"/>
-          <w:szCs w:val="22"/>
-        </w:rPr>
-        <w:t>Mensaje inicial:</w:t>
+        <w:ind w:firstLine="708"/>
+      </w:pPr>
+      <w:r>
+        <w:t>Esta es una imagen de un mensaje</w:t>
+      </w:r>
+      <w:r>
+        <w:t xml:space="preserve"> ilegítimo</w:t>
+      </w:r>
+      <w:r>
+        <w:t xml:space="preserve"> que le llegó a un integrante del grupo de trabajo en la misma conversación </w:t>
+      </w:r>
+      <w:r>
+        <w:t>en la que previamente le habían llegado mensajes legítimos</w:t>
+      </w:r>
+      <w:r>
+        <w:t>:</w:t>
       </w:r>
     </w:p>
     <w:p>
-      <w:pPr>
-        <w:pStyle w:val="NormalWeb"/>
-        <w:numPr>
-          <w:ilvl w:val="1"/>
-          <w:numId w:val="14"/>
-        </w:numPr>
-        <w:rPr>
-          <w:rFonts w:asciiTheme="minorHAnsi" w:hAnsiTheme="minorHAnsi" w:cstheme="minorHAnsi"/>
-          <w:sz w:val="22"/>
-          <w:szCs w:val="22"/>
-        </w:rPr>
-      </w:pPr>
-      <w:r>
-        <w:rPr>
-          <w:rFonts w:asciiTheme="minorHAnsi" w:hAnsiTheme="minorHAnsi" w:cstheme="minorHAnsi"/>
-          <w:sz w:val="22"/>
-          <w:szCs w:val="22"/>
-        </w:rPr>
-        <w:t xml:space="preserve">Texto del SMS: </w:t>
-      </w:r>
-      <w:r>
-        <w:rPr>
-          <w:rStyle w:val="nfasis"/>
-          <w:rFonts w:asciiTheme="minorHAnsi" w:hAnsiTheme="minorHAnsi" w:cstheme="minorHAnsi"/>
-          <w:sz w:val="22"/>
-          <w:szCs w:val="22"/>
-        </w:rPr>
-        <w:t>"Su cuenta de Netflix ha sido suspendida. Actualice sus datos aquí: netflix-seguridad-confirmacion.com."</w:t>
-      </w:r>
-    </w:p>
-    <w:p>
-      <w:pPr>
-        <w:pStyle w:val="NormalWeb"/>
-        <w:numPr>
-          <w:ilvl w:val="0"/>
-          <w:numId w:val="14"/>
-        </w:numPr>
-        <w:rPr>
-          <w:rFonts w:asciiTheme="minorHAnsi" w:hAnsiTheme="minorHAnsi" w:cstheme="minorHAnsi"/>
-          <w:sz w:val="22"/>
-          <w:szCs w:val="22"/>
-        </w:rPr>
-      </w:pPr>
-      <w:r>
-        <w:rPr>
-          <w:rStyle w:val="Textoennegrita"/>
-          <w:rFonts w:asciiTheme="minorHAnsi" w:hAnsiTheme="minorHAnsi" w:cstheme="minorHAnsi"/>
-          <w:sz w:val="22"/>
-          <w:szCs w:val="22"/>
-        </w:rPr>
-        <w:t>Acción del usuario:</w:t>
-      </w:r>
-    </w:p>
-    <w:p>
-      <w:pPr>
-        <w:pStyle w:val="NormalWeb"/>
-        <w:numPr>
-          <w:ilvl w:val="1"/>
-          <w:numId w:val="14"/>
-        </w:numPr>
-        <w:rPr>
-          <w:rFonts w:asciiTheme="minorHAnsi" w:hAnsiTheme="minorHAnsi" w:cstheme="minorHAnsi"/>
-          <w:sz w:val="22"/>
-          <w:szCs w:val="22"/>
-        </w:rPr>
-      </w:pPr>
-      <w:r>
-        <w:rPr>
-          <w:rFonts w:asciiTheme="minorHAnsi" w:hAnsiTheme="minorHAnsi" w:cstheme="minorHAnsi"/>
-          <w:sz w:val="22"/>
-          <w:szCs w:val="22"/>
-        </w:rPr>
-        <w:t>El usuario hace clic en el enlace proporcionado en el SMS.</w:t>
-      </w:r>
-    </w:p>
-    <w:p>
-      <w:pPr>
-        <w:pStyle w:val="NormalWeb"/>
-        <w:numPr>
-          <w:ilvl w:val="0"/>
-          <w:numId w:val="14"/>
-        </w:numPr>
-        <w:rPr>
-          <w:rFonts w:asciiTheme="minorHAnsi" w:hAnsiTheme="minorHAnsi" w:cstheme="minorHAnsi"/>
-          <w:sz w:val="22"/>
-          <w:szCs w:val="22"/>
-        </w:rPr>
-      </w:pPr>
-      <w:r>
-        <w:rPr>
-          <w:rStyle w:val="Textoennegrita"/>
-          <w:rFonts w:asciiTheme="minorHAnsi" w:hAnsiTheme="minorHAnsi" w:cstheme="minorHAnsi"/>
-          <w:sz w:val="22"/>
-          <w:szCs w:val="22"/>
-        </w:rPr>
-        <w:t>Redirección:</w:t>
-      </w:r>
-    </w:p>
-    <w:p>
-      <w:pPr>
-        <w:pStyle w:val="NormalWeb"/>
-        <w:numPr>
-          <w:ilvl w:val="1"/>
-          <w:numId w:val="14"/>
-        </w:numPr>
-        <w:rPr>
-          <w:rFonts w:asciiTheme="minorHAnsi" w:hAnsiTheme="minorHAnsi" w:cstheme="minorHAnsi"/>
-          <w:sz w:val="22"/>
-          <w:szCs w:val="22"/>
-        </w:rPr>
-      </w:pPr>
-      <w:r>
-        <w:rPr>
-          <w:rFonts w:asciiTheme="minorHAnsi" w:hAnsiTheme="minorHAnsi" w:cstheme="minorHAnsi"/>
-          <w:sz w:val="22"/>
-          <w:szCs w:val="22"/>
-        </w:rPr>
-        <w:t>El enlace lleva a una página falsa que imita la interfaz oficial de Netflix.</w:t>
-      </w:r>
-    </w:p>
-    <w:p>
-      <w:pPr>
-        <w:pStyle w:val="NormalWeb"/>
-        <w:rPr>
-          <w:rFonts w:asciiTheme="minorHAnsi" w:hAnsiTheme="minorHAnsi" w:cstheme="minorHAnsi"/>
-          <w:sz w:val="22"/>
-          <w:szCs w:val="22"/>
-        </w:rPr>
-      </w:pPr>
-      <w:r>
-        <w:rPr>
-          <w:rStyle w:val="Textoennegrita"/>
-          <w:rFonts w:asciiTheme="minorHAnsi" w:hAnsiTheme="minorHAnsi" w:cstheme="minorHAnsi"/>
-          <w:sz w:val="22"/>
-          <w:szCs w:val="22"/>
-        </w:rPr>
-        <w:t>2. Página falsa:</w:t>
-      </w:r>
-    </w:p>
-    <w:p>
-      <w:pPr>
-        <w:pStyle w:val="NormalWeb"/>
-        <w:numPr>
-          <w:ilvl w:val="0"/>
-          <w:numId w:val="15"/>
-        </w:numPr>
-        <w:rPr>
-          <w:rFonts w:asciiTheme="minorHAnsi" w:hAnsiTheme="minorHAnsi" w:cstheme="minorHAnsi"/>
-          <w:sz w:val="22"/>
-          <w:szCs w:val="22"/>
-        </w:rPr>
-      </w:pPr>
-      <w:r>
-        <w:rPr>
-          <w:rStyle w:val="Textoennegrita"/>
-          <w:rFonts w:asciiTheme="minorHAnsi" w:hAnsiTheme="minorHAnsi" w:cstheme="minorHAnsi"/>
-          <w:sz w:val="22"/>
-          <w:szCs w:val="22"/>
-        </w:rPr>
-        <w:t>Elementos:</w:t>
-      </w:r>
-    </w:p>
-    <w:p>
-      <w:pPr>
-        <w:pStyle w:val="NormalWeb"/>
-        <w:numPr>
-          <w:ilvl w:val="1"/>
-          <w:numId w:val="15"/>
-        </w:numPr>
-        <w:rPr>
-          <w:rFonts w:asciiTheme="minorHAnsi" w:hAnsiTheme="minorHAnsi" w:cstheme="minorHAnsi"/>
-          <w:sz w:val="22"/>
-          <w:szCs w:val="22"/>
-        </w:rPr>
-      </w:pPr>
-      <w:r>
-        <w:rPr>
-          <w:rFonts w:asciiTheme="minorHAnsi" w:hAnsiTheme="minorHAnsi" w:cstheme="minorHAnsi"/>
-          <w:sz w:val="22"/>
-          <w:szCs w:val="22"/>
-        </w:rPr>
-        <w:t>Logo modificado: "</w:t>
-      </w:r>
-      <w:proofErr w:type="spellStart"/>
-      <w:r>
-        <w:rPr>
-          <w:rFonts w:asciiTheme="minorHAnsi" w:hAnsiTheme="minorHAnsi" w:cstheme="minorHAnsi"/>
-          <w:sz w:val="22"/>
-          <w:szCs w:val="22"/>
-        </w:rPr>
-        <w:t>NetfliSecure</w:t>
-      </w:r>
-      <w:proofErr w:type="spellEnd"/>
-      <w:r>
-        <w:rPr>
-          <w:rFonts w:asciiTheme="minorHAnsi" w:hAnsiTheme="minorHAnsi" w:cstheme="minorHAnsi"/>
-          <w:sz w:val="22"/>
-          <w:szCs w:val="22"/>
-        </w:rPr>
-        <w:t>".</w:t>
-      </w:r>
-    </w:p>
-    <w:p>
-      <w:pPr>
-        <w:pStyle w:val="NormalWeb"/>
-        <w:numPr>
-          <w:ilvl w:val="1"/>
-          <w:numId w:val="15"/>
-        </w:numPr>
-        <w:rPr>
-          <w:rFonts w:asciiTheme="minorHAnsi" w:hAnsiTheme="minorHAnsi" w:cstheme="minorHAnsi"/>
-          <w:sz w:val="22"/>
-          <w:szCs w:val="22"/>
-        </w:rPr>
-      </w:pPr>
-      <w:r>
-        <w:rPr>
-          <w:rFonts w:asciiTheme="minorHAnsi" w:hAnsiTheme="minorHAnsi" w:cstheme="minorHAnsi"/>
-          <w:sz w:val="22"/>
-          <w:szCs w:val="22"/>
-        </w:rPr>
-        <w:t xml:space="preserve">URL fraudulenta: </w:t>
-      </w:r>
-      <w:r>
-        <w:rPr>
-          <w:rStyle w:val="nfasis"/>
-          <w:rFonts w:asciiTheme="minorHAnsi" w:hAnsiTheme="minorHAnsi" w:cstheme="minorHAnsi"/>
-          <w:sz w:val="22"/>
-          <w:szCs w:val="22"/>
-        </w:rPr>
-        <w:t>"https://netflix-seguridad-confirmacion.com".</w:t>
-      </w:r>
-    </w:p>
-    <w:p>
-      <w:pPr>
-        <w:pStyle w:val="NormalWeb"/>
-        <w:numPr>
-          <w:ilvl w:val="1"/>
-          <w:numId w:val="15"/>
-        </w:numPr>
-        <w:rPr>
-          <w:rFonts w:asciiTheme="minorHAnsi" w:hAnsiTheme="minorHAnsi" w:cstheme="minorHAnsi"/>
-          <w:sz w:val="22"/>
-          <w:szCs w:val="22"/>
-        </w:rPr>
-      </w:pPr>
-      <w:r>
-        <w:rPr>
-          <w:rFonts w:asciiTheme="minorHAnsi" w:hAnsiTheme="minorHAnsi" w:cstheme="minorHAnsi"/>
-          <w:sz w:val="22"/>
-          <w:szCs w:val="22"/>
-        </w:rPr>
-        <w:t>Campos para ingresar correo electrónico y contraseña.</w:t>
-      </w:r>
-    </w:p>
-    <w:p>
-      <w:pPr>
-        <w:pStyle w:val="NormalWeb"/>
-        <w:numPr>
-          <w:ilvl w:val="1"/>
-          <w:numId w:val="15"/>
-        </w:numPr>
-        <w:rPr>
-          <w:rFonts w:asciiTheme="minorHAnsi" w:hAnsiTheme="minorHAnsi" w:cstheme="minorHAnsi"/>
-          <w:sz w:val="22"/>
-          <w:szCs w:val="22"/>
-        </w:rPr>
-      </w:pPr>
-      <w:r>
-        <w:rPr>
-          <w:rFonts w:asciiTheme="minorHAnsi" w:hAnsiTheme="minorHAnsi" w:cstheme="minorHAnsi"/>
-          <w:sz w:val="22"/>
-          <w:szCs w:val="22"/>
-        </w:rPr>
-        <w:t>Botón rojo con texto: "Actualizar ahora".</w:t>
-      </w:r>
-    </w:p>
-    <w:p>
-      <w:pPr>
-        <w:pStyle w:val="NormalWeb"/>
-        <w:rPr>
-          <w:rFonts w:asciiTheme="minorHAnsi" w:hAnsiTheme="minorHAnsi" w:cstheme="minorHAnsi"/>
-          <w:sz w:val="22"/>
-          <w:szCs w:val="22"/>
-        </w:rPr>
-      </w:pPr>
-      <w:r>
-        <w:rPr>
-          <w:rStyle w:val="Textoennegrita"/>
-          <w:rFonts w:asciiTheme="minorHAnsi" w:hAnsiTheme="minorHAnsi" w:cstheme="minorHAnsi"/>
-          <w:sz w:val="22"/>
-          <w:szCs w:val="22"/>
-        </w:rPr>
-        <w:t>3. Consecuencias:</w:t>
-      </w:r>
-    </w:p>
-    <w:p>
-      <w:pPr>
-        <w:pStyle w:val="NormalWeb"/>
-        <w:numPr>
-          <w:ilvl w:val="0"/>
-          <w:numId w:val="16"/>
-        </w:numPr>
-        <w:rPr>
-          <w:rFonts w:asciiTheme="minorHAnsi" w:hAnsiTheme="minorHAnsi" w:cstheme="minorHAnsi"/>
-          <w:sz w:val="22"/>
-          <w:szCs w:val="22"/>
-        </w:rPr>
-      </w:pPr>
-      <w:r>
-        <w:rPr>
-          <w:rFonts w:asciiTheme="minorHAnsi" w:hAnsiTheme="minorHAnsi" w:cstheme="minorHAnsi"/>
-          <w:sz w:val="22"/>
-          <w:szCs w:val="22"/>
-        </w:rPr>
-        <w:t>Acceso no autorizado a la cuenta de Netflix.</w:t>
-      </w:r>
-    </w:p>
-    <w:p>
-      <w:pPr>
-        <w:pStyle w:val="NormalWeb"/>
-        <w:numPr>
-          <w:ilvl w:val="0"/>
-          <w:numId w:val="16"/>
-        </w:numPr>
-        <w:rPr>
-          <w:rFonts w:asciiTheme="minorHAnsi" w:hAnsiTheme="minorHAnsi" w:cstheme="minorHAnsi"/>
-          <w:sz w:val="22"/>
-          <w:szCs w:val="22"/>
-        </w:rPr>
-      </w:pPr>
-      <w:r>
-        <w:rPr>
-          <w:rFonts w:asciiTheme="minorHAnsi" w:hAnsiTheme="minorHAnsi" w:cstheme="minorHAnsi"/>
-          <w:sz w:val="22"/>
-          <w:szCs w:val="22"/>
-        </w:rPr>
-        <w:t>Robo potencial de información financiera si el mismo correo y contraseña se utilizan para otras plataformas.</w:t>
-      </w:r>
-    </w:p>
-    <w:p>
-      <w:pPr>
-        <w:pStyle w:val="Prrafodelista"/>
-        <w:rPr>
-          <w:rStyle w:val="Hipervnculo"/>
-          <w:rFonts w:cstheme="minorHAnsi"/>
-        </w:rPr>
-      </w:pPr>
-      <w:r>
-        <w:rPr>
-          <w:rFonts w:cstheme="minorHAnsi"/>
+      <w:r>
+        <w:rPr>
           <w:noProof/>
-          <w:color w:val="0563C1" w:themeColor="hyperlink"/>
-          <w:u w:val="single"/>
         </w:rPr>
         <w:drawing>
-          <wp:anchor distT="0" distB="0" distL="114300" distR="114300" simplePos="0" relativeHeight="251675648" behindDoc="1" locked="0" layoutInCell="1" allowOverlap="1" wp14:anchorId="64C52455" wp14:editId="311E1D04">
-            <wp:simplePos x="0" y="0"/>
-            <wp:positionH relativeFrom="column">
-              <wp:posOffset>3100705</wp:posOffset>
-            </wp:positionH>
-            <wp:positionV relativeFrom="paragraph">
-              <wp:posOffset>53340</wp:posOffset>
-            </wp:positionV>
-            <wp:extent cx="1666875" cy="2949614"/>
-            <wp:effectExtent l="0" t="0" r="0" b="3175"/>
-            <wp:wrapNone/>
-            <wp:docPr id="10" name="Imagen 9">
-              <a:extLst xmlns:a="http://schemas.openxmlformats.org/drawingml/2006/main">
-                <a:ext uri="{FF2B5EF4-FFF2-40B4-BE49-F238E27FC236}">
-                  <a16:creationId xmlns:a16="http://schemas.microsoft.com/office/drawing/2014/main" id="{0F5B17A1-3DD6-1C49-4AE8-A24168AA341D}"/>
-                </a:ext>
-              </a:extLst>
-            </wp:docPr>
+          <wp:inline distT="0" distB="0" distL="0" distR="0" wp14:anchorId="5730A518" wp14:editId="2DFFF922">
+            <wp:extent cx="2746909" cy="2760179"/>
+            <wp:effectExtent l="0" t="0" r="0" b="0"/>
+            <wp:docPr id="1291732815" name="Picture 1291732815" descr="A screenshot of a phone&#10;&#10;Description automatically generated"/>
             <wp:cNvGraphicFramePr>
               <a:graphicFrameLocks xmlns:a="http://schemas.openxmlformats.org/drawingml/2006/main" noChangeAspect="1"/>
             </wp:cNvGraphicFramePr>
@@ -4950,19 +4605,11 @@
               <a:graphicData uri="http://schemas.openxmlformats.org/drawingml/2006/picture">
                 <pic:pic xmlns:pic="http://schemas.openxmlformats.org/drawingml/2006/picture">
                   <pic:nvPicPr>
-                    <pic:cNvPr id="10" name="Imagen 9">
-                      <a:extLst>
-                        <a:ext uri="{FF2B5EF4-FFF2-40B4-BE49-F238E27FC236}">
-                          <a16:creationId xmlns:a16="http://schemas.microsoft.com/office/drawing/2014/main" id="{0F5B17A1-3DD6-1C49-4AE8-A24168AA341D}"/>
-                        </a:ext>
-                      </a:extLst>
-                    </pic:cNvPr>
-                    <pic:cNvPicPr>
-                      <a:picLocks noChangeAspect="1"/>
-                    </pic:cNvPicPr>
+                    <pic:cNvPr id="1291732815" name="Picture 1291732815" descr="A screenshot of a phone&#10;&#10;Description automatically generated"/>
+                    <pic:cNvPicPr/>
                   </pic:nvPicPr>
                   <pic:blipFill>
-                    <a:blip r:embed="rId6" cstate="print">
+                    <a:blip r:embed="rId9" cstate="print">
                       <a:extLst>
                         <a:ext uri="{28A0092B-C50C-407E-A947-70E740481C1C}">
                           <a14:useLocalDpi xmlns:a14="http://schemas.microsoft.com/office/drawing/2010/main" val="0"/>
@@ -4976,7 +4623,1058 @@
                   <pic:spPr>
                     <a:xfrm>
                       <a:off x="0" y="0"/>
-                      <a:ext cx="1666875" cy="2949614"/>
+                      <a:ext cx="2746909" cy="2760179"/>
+                    </a:xfrm>
+                    <a:prstGeom prst="rect">
+                      <a:avLst/>
+                    </a:prstGeom>
+                  </pic:spPr>
+                </pic:pic>
+              </a:graphicData>
+            </a:graphic>
+          </wp:inline>
+        </w:drawing>
+      </w:r>
+    </w:p>
+    <w:p>
+      <w:pPr>
+        <w:ind w:firstLine="708"/>
+      </w:pPr>
+      <w:r>
+        <w:t xml:space="preserve">Otro ejemplo de </w:t>
+      </w:r>
+      <w:proofErr w:type="spellStart"/>
+      <w:r>
+        <w:rPr>
+          <w:i/>
+          <w:iCs/>
+        </w:rPr>
+        <w:t>smishing</w:t>
+      </w:r>
+      <w:proofErr w:type="spellEnd"/>
+      <w:r>
+        <w:t xml:space="preserve"> en 2024 denunciado por la Agencia Tributaria es el reembolso de impuestos a mutualistas jubilados, solicitando datos de tarjetas bancarias y fotos de DNI.</w:t>
+      </w:r>
+      <w:r>
+        <w:t xml:space="preserve"> Aquí un ejemplo del tipo de mensajes que llegaban a los teléfonos móviles de las víctimas:</w:t>
+      </w:r>
+    </w:p>
+    <w:p>
+      <w:r>
+        <w:rPr>
+          <w:noProof/>
+        </w:rPr>
+        <w:drawing>
+          <wp:inline distT="0" distB="0" distL="0" distR="0" wp14:anchorId="5F150810" wp14:editId="50054BD7">
+            <wp:extent cx="3160224" cy="2438988"/>
+            <wp:effectExtent l="0" t="0" r="0" b="0"/>
+            <wp:docPr id="5842080" name="Picture 5842080" descr="A screenshot of a phone&#10;&#10;Description automatically generated"/>
+            <wp:cNvGraphicFramePr>
+              <a:graphicFrameLocks xmlns:a="http://schemas.openxmlformats.org/drawingml/2006/main" noChangeAspect="1"/>
+            </wp:cNvGraphicFramePr>
+            <a:graphic xmlns:a="http://schemas.openxmlformats.org/drawingml/2006/main">
+              <a:graphicData uri="http://schemas.openxmlformats.org/drawingml/2006/picture">
+                <pic:pic xmlns:pic="http://schemas.openxmlformats.org/drawingml/2006/picture">
+                  <pic:nvPicPr>
+                    <pic:cNvPr id="5842080" name="Picture 5842080" descr="A screenshot of a phone&#10;&#10;Description automatically generated"/>
+                    <pic:cNvPicPr/>
+                  </pic:nvPicPr>
+                  <pic:blipFill>
+                    <a:blip r:embed="rId10">
+                      <a:extLst>
+                        <a:ext uri="{28A0092B-C50C-407E-A947-70E740481C1C}">
+                          <a14:useLocalDpi xmlns:a14="http://schemas.microsoft.com/office/drawing/2010/main" val="0"/>
+                        </a:ext>
+                      </a:extLst>
+                    </a:blip>
+                    <a:stretch>
+                      <a:fillRect/>
+                    </a:stretch>
+                  </pic:blipFill>
+                  <pic:spPr>
+                    <a:xfrm>
+                      <a:off x="0" y="0"/>
+                      <a:ext cx="3160224" cy="2438988"/>
+                    </a:xfrm>
+                    <a:prstGeom prst="rect">
+                      <a:avLst/>
+                    </a:prstGeom>
+                  </pic:spPr>
+                </pic:pic>
+              </a:graphicData>
+            </a:graphic>
+          </wp:inline>
+        </w:drawing>
+      </w:r>
+    </w:p>
+    <w:p/>
+    <w:p>
+      <w:pPr>
+        <w:pStyle w:val="Prrafodelista"/>
+        <w:numPr>
+          <w:ilvl w:val="0"/>
+          <w:numId w:val="26"/>
+        </w:numPr>
+        <w:rPr>
+          <w:b/>
+          <w:bCs/>
+        </w:rPr>
+      </w:pPr>
+      <w:r>
+        <w:rPr>
+          <w:b/>
+          <w:bCs/>
+        </w:rPr>
+        <w:lastRenderedPageBreak/>
+        <w:t>Vector de Ataque:</w:t>
+      </w:r>
+    </w:p>
+    <w:p>
+      <w:pPr>
+        <w:pStyle w:val="Prrafodelista"/>
+        <w:rPr>
+          <w:b/>
+          <w:bCs/>
+        </w:rPr>
+      </w:pPr>
+    </w:p>
+    <w:p>
+      <w:pPr>
+        <w:pStyle w:val="Prrafodelista"/>
+      </w:pPr>
+      <w:r>
+        <w:t>E</w:t>
+      </w:r>
+      <w:r>
+        <w:t xml:space="preserve">n ambos </w:t>
+      </w:r>
+      <w:r>
+        <w:t>casos</w:t>
+      </w:r>
+      <w:r>
+        <w:t xml:space="preserve"> es muy parecido, contando con:</w:t>
+      </w:r>
+    </w:p>
+    <w:p>
+      <w:pPr>
+        <w:pStyle w:val="Prrafodelista"/>
+        <w:numPr>
+          <w:ilvl w:val="0"/>
+          <w:numId w:val="25"/>
+        </w:numPr>
+        <w:spacing w:line="279" w:lineRule="auto"/>
+      </w:pPr>
+      <w:r>
+        <w:t xml:space="preserve">Un </w:t>
+      </w:r>
+      <w:r>
+        <w:rPr>
+          <w:b/>
+          <w:bCs/>
+        </w:rPr>
+        <w:t>mensaje inicial</w:t>
+      </w:r>
+      <w:r>
+        <w:t>, que informa a la víctima de que se ha ordenado el pago de su devolución del impuesto sobre la renta</w:t>
+      </w:r>
+      <w:r>
+        <w:t>.</w:t>
+      </w:r>
+    </w:p>
+    <w:p>
+      <w:pPr>
+        <w:pStyle w:val="Prrafodelista"/>
+        <w:numPr>
+          <w:ilvl w:val="0"/>
+          <w:numId w:val="25"/>
+        </w:numPr>
+        <w:spacing w:line="279" w:lineRule="auto"/>
+      </w:pPr>
+      <w:r>
+        <w:t xml:space="preserve">Un </w:t>
+      </w:r>
+      <w:r>
+        <w:rPr>
+          <w:b/>
+          <w:bCs/>
+        </w:rPr>
+        <w:t xml:space="preserve">enlace </w:t>
+      </w:r>
+      <w:r>
+        <w:t>que lleva a la página falsa</w:t>
+      </w:r>
+      <w:r>
+        <w:t>.</w:t>
+      </w:r>
+    </w:p>
+    <w:p>
+      <w:pPr>
+        <w:pStyle w:val="Prrafodelista"/>
+        <w:spacing w:line="279" w:lineRule="auto"/>
+        <w:ind w:left="1068"/>
+      </w:pPr>
+    </w:p>
+    <w:p>
+      <w:pPr>
+        <w:pStyle w:val="Prrafodelista"/>
+        <w:numPr>
+          <w:ilvl w:val="0"/>
+          <w:numId w:val="26"/>
+        </w:numPr>
+        <w:spacing w:line="279" w:lineRule="auto"/>
+        <w:rPr>
+          <w:b/>
+          <w:bCs/>
+        </w:rPr>
+      </w:pPr>
+      <w:r>
+        <w:rPr>
+          <w:b/>
+          <w:bCs/>
+        </w:rPr>
+        <w:t xml:space="preserve">Página Falsa: </w:t>
+      </w:r>
+    </w:p>
+    <w:p>
+      <w:pPr>
+        <w:pStyle w:val="Prrafodelista"/>
+        <w:spacing w:line="279" w:lineRule="auto"/>
+        <w:rPr>
+          <w:b/>
+          <w:bCs/>
+        </w:rPr>
+      </w:pPr>
+    </w:p>
+    <w:p>
+      <w:pPr>
+        <w:pStyle w:val="Prrafodelista"/>
+        <w:numPr>
+          <w:ilvl w:val="0"/>
+          <w:numId w:val="25"/>
+        </w:numPr>
+        <w:spacing w:line="279" w:lineRule="auto"/>
+      </w:pPr>
+      <w:r>
+        <w:t xml:space="preserve">Una </w:t>
+      </w:r>
+      <w:r>
+        <w:rPr>
+          <w:b/>
+          <w:bCs/>
+        </w:rPr>
+        <w:t>página falsa</w:t>
+      </w:r>
+      <w:r>
+        <w:t xml:space="preserve"> con el membrete de la Agencia Tributaria y el escudo de España, con un dominio que no pertenece a la Agencia Tributaria, con un formulario que pide el ingreso de datos como el método de pago, nombre del titular de la tarjeta, fecha de caducidad, código de seguridad...</w:t>
+      </w:r>
+    </w:p>
+    <w:p>
+      <w:pPr>
+        <w:pStyle w:val="Prrafodelista"/>
+        <w:numPr>
+          <w:ilvl w:val="0"/>
+          <w:numId w:val="25"/>
+        </w:numPr>
+        <w:spacing w:line="279" w:lineRule="auto"/>
+      </w:pPr>
+      <w:r>
+        <w:t>En algunos casos, se llega incluso a realizar una llamada telefónica haciéndose pasar por un funcionario de la Agencia Tributaria.</w:t>
+      </w:r>
+    </w:p>
+    <w:p>
+      <w:pPr>
+        <w:ind w:firstLine="360"/>
+      </w:pPr>
+      <w:r>
+        <w:t xml:space="preserve">Las consecuencias de este ataque de </w:t>
+      </w:r>
+      <w:proofErr w:type="spellStart"/>
+      <w:r>
+        <w:rPr>
+          <w:i/>
+          <w:iCs/>
+        </w:rPr>
+        <w:t>smishing</w:t>
+      </w:r>
+      <w:proofErr w:type="spellEnd"/>
+      <w:r>
+        <w:t xml:space="preserve"> suponen la obtención de los datos bancarios de la víctima no autorizados y copia del DNI.</w:t>
+      </w:r>
+    </w:p>
+    <w:p>
+      <w:hyperlink r:id="rId11" w:history="1">
+        <w:r>
+          <w:rPr>
+            <w:rStyle w:val="Hipervnculo"/>
+          </w:rPr>
+          <w:t>Enlace al artículo en la sede de la Agencia Tributaria</w:t>
+        </w:r>
+      </w:hyperlink>
+    </w:p>
+    <w:p>
+      <w:hyperlink r:id="rId12" w:history="1">
+        <w:r>
+          <w:rPr>
+            <w:rStyle w:val="Hipervnculo"/>
+          </w:rPr>
+          <w:t>Enlace a artículo de prensa relacionado con esta estafa</w:t>
+        </w:r>
+      </w:hyperlink>
+    </w:p>
+    <w:p/>
+    <w:p>
+      <w:pPr>
+        <w:pStyle w:val="Ttulo3"/>
+      </w:pPr>
+      <w:r>
+        <w:t>Recursos Adicionales:</w:t>
+      </w:r>
+    </w:p>
+    <w:p>
+      <w:hyperlink r:id="rId13" w:history="1">
+        <w:r>
+          <w:rPr>
+            <w:rStyle w:val="Hipervnculo"/>
+          </w:rPr>
+          <w:t xml:space="preserve">Página en </w:t>
+        </w:r>
+        <w:proofErr w:type="spellStart"/>
+        <w:r>
+          <w:rPr>
+            <w:rStyle w:val="Hipervnculo"/>
+          </w:rPr>
+          <w:t>github</w:t>
+        </w:r>
+        <w:proofErr w:type="spellEnd"/>
+        <w:r>
+          <w:rPr>
+            <w:rStyle w:val="Hipervnculo"/>
+          </w:rPr>
+          <w:t xml:space="preserve"> centrado en un laboratorio de hacking ético para aprender ciberseguridad</w:t>
+        </w:r>
+      </w:hyperlink>
+      <w:r>
+        <w:t xml:space="preserve">. En la pestaña de Ingeniería Social se explica cómo clonar una página web, mandar un correo electrónico falso (sustituible en cualquier caso con un SMS para realizar el </w:t>
+      </w:r>
+      <w:proofErr w:type="spellStart"/>
+      <w:r>
+        <w:rPr>
+          <w:i/>
+          <w:iCs/>
+        </w:rPr>
+        <w:t>smishing</w:t>
+      </w:r>
+      <w:proofErr w:type="spellEnd"/>
+      <w:r>
+        <w:t>) y redirigir a la página web clonada.</w:t>
+      </w:r>
+    </w:p>
+    <w:p>
+      <w:hyperlink r:id="rId14">
+        <w:r>
+          <w:rPr>
+            <w:rStyle w:val="Hipervnculo"/>
+          </w:rPr>
+          <w:t>https://github.com/stirtcanada/smishing</w:t>
+        </w:r>
+      </w:hyperlink>
+    </w:p>
+    <w:p>
+      <w:hyperlink r:id="rId15">
+        <w:r>
+          <w:rPr>
+            <w:rStyle w:val="Hipervnculo"/>
+          </w:rPr>
+          <w:t>https://github.com/spider863644/SMS-Attack</w:t>
+        </w:r>
+      </w:hyperlink>
+    </w:p>
+    <w:p>
+      <w:hyperlink r:id="rId16">
+        <w:r>
+          <w:rPr>
+            <w:rStyle w:val="Hipervnculo"/>
+          </w:rPr>
+          <w:t>https://github.com/trustedsec/social-engineer-toolkit</w:t>
+        </w:r>
+      </w:hyperlink>
+    </w:p>
+    <w:p/>
+    <w:p>
+      <w:pPr>
+        <w:pStyle w:val="Ttulo1"/>
+      </w:pPr>
+      <w:r>
+        <w:t>Caso</w:t>
+      </w:r>
+      <w:r>
+        <w:t xml:space="preserve"> de </w:t>
+      </w:r>
+      <w:proofErr w:type="spellStart"/>
+      <w:r>
+        <w:rPr>
+          <w:i/>
+          <w:iCs/>
+        </w:rPr>
+        <w:t>Smishing</w:t>
+      </w:r>
+      <w:proofErr w:type="spellEnd"/>
+      <w:r>
+        <w:t xml:space="preserve">: </w:t>
+      </w:r>
+      <w:r>
+        <w:t>BBVA</w:t>
+      </w:r>
+    </w:p>
+    <w:p/>
+    <w:p>
+      <w:pPr>
+        <w:ind w:firstLine="708"/>
+        <w:jc w:val="both"/>
+      </w:pPr>
+      <w:r>
+        <w:t xml:space="preserve">En noviembre de 2024, una abogada de Barcelona, Helena Gimeno, fue víctima de </w:t>
+      </w:r>
+      <w:hyperlink r:id="rId17" w:history="1">
+        <w:r>
+          <w:rPr>
+            <w:rStyle w:val="Hipervnculo"/>
+          </w:rPr>
+          <w:t xml:space="preserve">una sofisticada estafa de </w:t>
+        </w:r>
+        <w:proofErr w:type="spellStart"/>
+        <w:r>
+          <w:rPr>
+            <w:rStyle w:val="Hipervnculo"/>
+            <w:i/>
+            <w:iCs/>
+          </w:rPr>
+          <w:t>smishing</w:t>
+        </w:r>
+        <w:proofErr w:type="spellEnd"/>
+      </w:hyperlink>
+      <w:r>
+        <w:t xml:space="preserve"> que le costó 70.000 euros. Recibió un SMS que parecía provenir de su banco, BBVA, solicitando la renovación de sus claves de seguridad. El mensaje incluía un enlace que, al pulsarlo, llevó a una página fraudulenta que imitaba la del banco. Tras ingresar sus datos, los estafadores accedieron a sus cuentas y realizaron transferencias no autorizadas. </w:t>
+      </w:r>
+    </w:p>
+    <w:p>
+      <w:pPr>
+        <w:jc w:val="both"/>
+      </w:pPr>
+      <w:r>
+        <w:t xml:space="preserve">Este caso destaca la creciente sofisticación de las estafas de </w:t>
+      </w:r>
+      <w:proofErr w:type="spellStart"/>
+      <w:r>
+        <w:rPr>
+          <w:i/>
+          <w:iCs/>
+        </w:rPr>
+        <w:t>smishing</w:t>
+      </w:r>
+      <w:proofErr w:type="spellEnd"/>
+      <w:r>
+        <w:t xml:space="preserve">, donde los delincuentes no solo envían mensajes convincentes, sino que también utilizan técnicas como el </w:t>
+      </w:r>
+      <w:proofErr w:type="spellStart"/>
+      <w:r>
+        <w:rPr>
+          <w:b/>
+          <w:bCs/>
+          <w:i/>
+          <w:iCs/>
+        </w:rPr>
+        <w:t>spoofing</w:t>
+      </w:r>
+      <w:proofErr w:type="spellEnd"/>
+      <w:r>
+        <w:t xml:space="preserve"> para </w:t>
+      </w:r>
+      <w:r>
+        <w:lastRenderedPageBreak/>
+        <w:t xml:space="preserve">que el número de teléfono o el remitente parezca legítimo. Incluso pueden insertar los mensajes fraudulentos en hilos de conversación reales del banco, aumentando la credibilidad del engaño. </w:t>
+      </w:r>
+    </w:p>
+    <w:p>
+      <w:pPr>
+        <w:spacing w:before="100" w:beforeAutospacing="1" w:after="100" w:afterAutospacing="1" w:line="240" w:lineRule="auto"/>
+        <w:rPr>
+          <w:rFonts w:eastAsia="Times New Roman" w:cstheme="minorHAnsi"/>
+          <w:kern w:val="0"/>
+          <w:lang w:eastAsia="es-ES"/>
+          <w14:ligatures w14:val="none"/>
+        </w:rPr>
+      </w:pPr>
+      <w:r>
+        <w:rPr>
+          <w:rFonts w:eastAsia="Times New Roman" w:cstheme="minorHAnsi"/>
+          <w:b/>
+          <w:bCs/>
+          <w:kern w:val="0"/>
+          <w:lang w:eastAsia="es-ES"/>
+          <w14:ligatures w14:val="none"/>
+        </w:rPr>
+        <w:t>1. Vector de ataque:</w:t>
+      </w:r>
+    </w:p>
+    <w:p>
+      <w:pPr>
+        <w:numPr>
+          <w:ilvl w:val="0"/>
+          <w:numId w:val="18"/>
+        </w:numPr>
+        <w:spacing w:before="100" w:beforeAutospacing="1" w:after="100" w:afterAutospacing="1" w:line="240" w:lineRule="auto"/>
+        <w:rPr>
+          <w:rFonts w:eastAsia="Times New Roman" w:cstheme="minorHAnsi"/>
+          <w:kern w:val="0"/>
+          <w:lang w:eastAsia="es-ES"/>
+          <w14:ligatures w14:val="none"/>
+        </w:rPr>
+      </w:pPr>
+      <w:r>
+        <w:rPr>
+          <w:rFonts w:eastAsia="Times New Roman" w:cstheme="minorHAnsi"/>
+          <w:b/>
+          <w:bCs/>
+          <w:kern w:val="0"/>
+          <w:lang w:eastAsia="es-ES"/>
+          <w14:ligatures w14:val="none"/>
+        </w:rPr>
+        <w:t>Mensaje inicial:</w:t>
+      </w:r>
+    </w:p>
+    <w:p>
+      <w:pPr>
+        <w:numPr>
+          <w:ilvl w:val="1"/>
+          <w:numId w:val="18"/>
+        </w:numPr>
+        <w:spacing w:before="100" w:beforeAutospacing="1" w:after="100" w:afterAutospacing="1" w:line="240" w:lineRule="auto"/>
+        <w:rPr>
+          <w:rFonts w:eastAsia="Times New Roman" w:cstheme="minorHAnsi"/>
+          <w:kern w:val="0"/>
+          <w:lang w:eastAsia="es-ES"/>
+          <w14:ligatures w14:val="none"/>
+        </w:rPr>
+      </w:pPr>
+      <w:r>
+        <w:rPr>
+          <w:rFonts w:eastAsia="Times New Roman" w:cstheme="minorHAnsi"/>
+          <w:kern w:val="0"/>
+          <w:lang w:eastAsia="es-ES"/>
+          <w14:ligatures w14:val="none"/>
+        </w:rPr>
+        <w:t xml:space="preserve">Texto del SMS: </w:t>
+      </w:r>
+      <w:r>
+        <w:rPr>
+          <w:rFonts w:eastAsia="Times New Roman" w:cstheme="minorHAnsi"/>
+          <w:i/>
+          <w:iCs/>
+          <w:kern w:val="0"/>
+          <w:lang w:eastAsia="es-ES"/>
+          <w14:ligatures w14:val="none"/>
+        </w:rPr>
+        <w:t>"BBVA: Se detectaron movimientos sospechosos. Verifique su cuenta aquí: bbva-seguridad-clientes.com."</w:t>
+      </w:r>
+    </w:p>
+    <w:p>
+      <w:pPr>
+        <w:numPr>
+          <w:ilvl w:val="0"/>
+          <w:numId w:val="18"/>
+        </w:numPr>
+        <w:spacing w:before="100" w:beforeAutospacing="1" w:after="100" w:afterAutospacing="1" w:line="240" w:lineRule="auto"/>
+        <w:rPr>
+          <w:rFonts w:eastAsia="Times New Roman" w:cstheme="minorHAnsi"/>
+          <w:kern w:val="0"/>
+          <w:lang w:eastAsia="es-ES"/>
+          <w14:ligatures w14:val="none"/>
+        </w:rPr>
+      </w:pPr>
+      <w:r>
+        <w:rPr>
+          <w:rFonts w:eastAsia="Times New Roman" w:cstheme="minorHAnsi"/>
+          <w:b/>
+          <w:bCs/>
+          <w:kern w:val="0"/>
+          <w:lang w:eastAsia="es-ES"/>
+          <w14:ligatures w14:val="none"/>
+        </w:rPr>
+        <w:t>Acción del usuario:</w:t>
+      </w:r>
+    </w:p>
+    <w:p>
+      <w:pPr>
+        <w:numPr>
+          <w:ilvl w:val="1"/>
+          <w:numId w:val="18"/>
+        </w:numPr>
+        <w:spacing w:before="100" w:beforeAutospacing="1" w:after="100" w:afterAutospacing="1" w:line="240" w:lineRule="auto"/>
+        <w:rPr>
+          <w:rFonts w:eastAsia="Times New Roman" w:cstheme="minorHAnsi"/>
+          <w:kern w:val="0"/>
+          <w:lang w:eastAsia="es-ES"/>
+          <w14:ligatures w14:val="none"/>
+        </w:rPr>
+      </w:pPr>
+      <w:r>
+        <w:rPr>
+          <w:rFonts w:eastAsia="Times New Roman" w:cstheme="minorHAnsi"/>
+          <w:kern w:val="0"/>
+          <w:lang w:eastAsia="es-ES"/>
+          <w14:ligatures w14:val="none"/>
+        </w:rPr>
+        <w:t>El usuario hace clic en el enlace proporcionado.</w:t>
+      </w:r>
+    </w:p>
+    <w:p>
+      <w:pPr>
+        <w:numPr>
+          <w:ilvl w:val="0"/>
+          <w:numId w:val="18"/>
+        </w:numPr>
+        <w:spacing w:before="100" w:beforeAutospacing="1" w:after="100" w:afterAutospacing="1" w:line="240" w:lineRule="auto"/>
+        <w:rPr>
+          <w:rFonts w:eastAsia="Times New Roman" w:cstheme="minorHAnsi"/>
+          <w:kern w:val="0"/>
+          <w:lang w:eastAsia="es-ES"/>
+          <w14:ligatures w14:val="none"/>
+        </w:rPr>
+      </w:pPr>
+      <w:r>
+        <w:rPr>
+          <w:rFonts w:eastAsia="Times New Roman" w:cstheme="minorHAnsi"/>
+          <w:b/>
+          <w:bCs/>
+          <w:kern w:val="0"/>
+          <w:lang w:eastAsia="es-ES"/>
+          <w14:ligatures w14:val="none"/>
+        </w:rPr>
+        <w:t>Redirección:</w:t>
+      </w:r>
+    </w:p>
+    <w:p>
+      <w:pPr>
+        <w:numPr>
+          <w:ilvl w:val="1"/>
+          <w:numId w:val="18"/>
+        </w:numPr>
+        <w:spacing w:before="100" w:beforeAutospacing="1" w:after="100" w:afterAutospacing="1" w:line="240" w:lineRule="auto"/>
+        <w:rPr>
+          <w:rFonts w:eastAsia="Times New Roman" w:cstheme="minorHAnsi"/>
+          <w:kern w:val="0"/>
+          <w:lang w:eastAsia="es-ES"/>
+          <w14:ligatures w14:val="none"/>
+        </w:rPr>
+      </w:pPr>
+      <w:r>
+        <w:rPr>
+          <w:rFonts w:eastAsia="Times New Roman" w:cstheme="minorHAnsi"/>
+          <w:kern w:val="0"/>
+          <w:lang w:eastAsia="es-ES"/>
+          <w14:ligatures w14:val="none"/>
+        </w:rPr>
+        <w:t>El enlace lleva a una página falsa que imita la interfaz de inicio de sesión de BBVA.</w:t>
+      </w:r>
+    </w:p>
+    <w:p>
+      <w:pPr>
+        <w:spacing w:before="100" w:beforeAutospacing="1" w:after="100" w:afterAutospacing="1" w:line="240" w:lineRule="auto"/>
+        <w:rPr>
+          <w:rFonts w:eastAsia="Times New Roman" w:cstheme="minorHAnsi"/>
+          <w:kern w:val="0"/>
+          <w:lang w:eastAsia="es-ES"/>
+          <w14:ligatures w14:val="none"/>
+        </w:rPr>
+      </w:pPr>
+      <w:r>
+        <w:rPr>
+          <w:rFonts w:eastAsia="Times New Roman" w:cstheme="minorHAnsi"/>
+          <w:b/>
+          <w:bCs/>
+          <w:kern w:val="0"/>
+          <w:lang w:eastAsia="es-ES"/>
+          <w14:ligatures w14:val="none"/>
+        </w:rPr>
+        <w:t>2. Página falsa:</w:t>
+      </w:r>
+    </w:p>
+    <w:p>
+      <w:pPr>
+        <w:numPr>
+          <w:ilvl w:val="0"/>
+          <w:numId w:val="19"/>
+        </w:numPr>
+        <w:spacing w:before="100" w:beforeAutospacing="1" w:after="100" w:afterAutospacing="1" w:line="240" w:lineRule="auto"/>
+        <w:rPr>
+          <w:rFonts w:eastAsia="Times New Roman" w:cstheme="minorHAnsi"/>
+          <w:kern w:val="0"/>
+          <w:lang w:eastAsia="es-ES"/>
+          <w14:ligatures w14:val="none"/>
+        </w:rPr>
+      </w:pPr>
+      <w:r>
+        <w:rPr>
+          <w:rFonts w:eastAsia="Times New Roman" w:cstheme="minorHAnsi"/>
+          <w:b/>
+          <w:bCs/>
+          <w:kern w:val="0"/>
+          <w:lang w:eastAsia="es-ES"/>
+          <w14:ligatures w14:val="none"/>
+        </w:rPr>
+        <w:t>Elementos:</w:t>
+      </w:r>
+    </w:p>
+    <w:p>
+      <w:pPr>
+        <w:numPr>
+          <w:ilvl w:val="1"/>
+          <w:numId w:val="19"/>
+        </w:numPr>
+        <w:spacing w:before="100" w:beforeAutospacing="1" w:after="100" w:afterAutospacing="1" w:line="240" w:lineRule="auto"/>
+        <w:rPr>
+          <w:rFonts w:eastAsia="Times New Roman" w:cstheme="minorHAnsi"/>
+          <w:kern w:val="0"/>
+          <w:lang w:eastAsia="es-ES"/>
+          <w14:ligatures w14:val="none"/>
+        </w:rPr>
+      </w:pPr>
+      <w:r>
+        <w:rPr>
+          <w:rFonts w:eastAsia="Times New Roman" w:cstheme="minorHAnsi"/>
+          <w:kern w:val="0"/>
+          <w:lang w:eastAsia="es-ES"/>
+          <w14:ligatures w14:val="none"/>
+        </w:rPr>
+        <w:t xml:space="preserve">Logo modificado: "BBV </w:t>
+      </w:r>
+      <w:proofErr w:type="spellStart"/>
+      <w:r>
+        <w:rPr>
+          <w:rFonts w:eastAsia="Times New Roman" w:cstheme="minorHAnsi"/>
+          <w:kern w:val="0"/>
+          <w:lang w:eastAsia="es-ES"/>
+          <w14:ligatures w14:val="none"/>
+        </w:rPr>
+        <w:t>Secure</w:t>
+      </w:r>
+      <w:proofErr w:type="spellEnd"/>
+      <w:r>
+        <w:rPr>
+          <w:rFonts w:eastAsia="Times New Roman" w:cstheme="minorHAnsi"/>
+          <w:kern w:val="0"/>
+          <w:lang w:eastAsia="es-ES"/>
+          <w14:ligatures w14:val="none"/>
+        </w:rPr>
+        <w:t>".</w:t>
+      </w:r>
+    </w:p>
+    <w:p>
+      <w:pPr>
+        <w:numPr>
+          <w:ilvl w:val="1"/>
+          <w:numId w:val="19"/>
+        </w:numPr>
+        <w:spacing w:before="100" w:beforeAutospacing="1" w:after="100" w:afterAutospacing="1" w:line="240" w:lineRule="auto"/>
+        <w:rPr>
+          <w:rFonts w:eastAsia="Times New Roman" w:cstheme="minorHAnsi"/>
+          <w:kern w:val="0"/>
+          <w:lang w:eastAsia="es-ES"/>
+          <w14:ligatures w14:val="none"/>
+        </w:rPr>
+      </w:pPr>
+      <w:r>
+        <w:rPr>
+          <w:rFonts w:eastAsia="Times New Roman" w:cstheme="minorHAnsi"/>
+          <w:kern w:val="0"/>
+          <w:lang w:eastAsia="es-ES"/>
+          <w14:ligatures w14:val="none"/>
+        </w:rPr>
+        <w:t xml:space="preserve">URL fraudulenta: </w:t>
+      </w:r>
+      <w:r>
+        <w:rPr>
+          <w:rFonts w:eastAsia="Times New Roman" w:cstheme="minorHAnsi"/>
+          <w:i/>
+          <w:iCs/>
+          <w:kern w:val="0"/>
+          <w:lang w:eastAsia="es-ES"/>
+          <w14:ligatures w14:val="none"/>
+        </w:rPr>
+        <w:t>"</w:t>
+      </w:r>
+      <w:hyperlink r:id="rId18" w:history="1">
+        <w:r>
+          <w:rPr>
+            <w:rFonts w:eastAsia="Times New Roman" w:cstheme="minorHAnsi"/>
+            <w:b/>
+            <w:bCs/>
+            <w:i/>
+            <w:iCs/>
+            <w:color w:val="0000FF"/>
+            <w:kern w:val="0"/>
+            <w:u w:val="single"/>
+            <w:lang w:eastAsia="es-ES"/>
+            <w14:ligatures w14:val="none"/>
+          </w:rPr>
+          <w:t>https://secure-bbva-login.net</w:t>
+        </w:r>
+      </w:hyperlink>
+      <w:r>
+        <w:rPr>
+          <w:rFonts w:eastAsia="Times New Roman" w:cstheme="minorHAnsi"/>
+          <w:i/>
+          <w:iCs/>
+          <w:kern w:val="0"/>
+          <w:lang w:eastAsia="es-ES"/>
+          <w14:ligatures w14:val="none"/>
+        </w:rPr>
+        <w:t>****".</w:t>
+      </w:r>
+    </w:p>
+    <w:p>
+      <w:pPr>
+        <w:numPr>
+          <w:ilvl w:val="1"/>
+          <w:numId w:val="19"/>
+        </w:numPr>
+        <w:spacing w:before="100" w:beforeAutospacing="1" w:after="100" w:afterAutospacing="1" w:line="240" w:lineRule="auto"/>
+        <w:rPr>
+          <w:rFonts w:eastAsia="Times New Roman" w:cstheme="minorHAnsi"/>
+          <w:kern w:val="0"/>
+          <w:lang w:eastAsia="es-ES"/>
+          <w14:ligatures w14:val="none"/>
+        </w:rPr>
+      </w:pPr>
+      <w:r>
+        <w:rPr>
+          <w:rFonts w:eastAsia="Times New Roman" w:cstheme="minorHAnsi"/>
+          <w:kern w:val="0"/>
+          <w:lang w:eastAsia="es-ES"/>
+          <w14:ligatures w14:val="none"/>
+        </w:rPr>
+        <w:t>Campos para ingresar usuario y contraseña.</w:t>
+      </w:r>
+    </w:p>
+    <w:p>
+      <w:pPr>
+        <w:numPr>
+          <w:ilvl w:val="1"/>
+          <w:numId w:val="19"/>
+        </w:numPr>
+        <w:spacing w:before="100" w:beforeAutospacing="1" w:after="100" w:afterAutospacing="1" w:line="240" w:lineRule="auto"/>
+        <w:rPr>
+          <w:rFonts w:eastAsia="Times New Roman" w:cstheme="minorHAnsi"/>
+          <w:kern w:val="0"/>
+          <w:lang w:eastAsia="es-ES"/>
+          <w14:ligatures w14:val="none"/>
+        </w:rPr>
+      </w:pPr>
+      <w:r>
+        <w:rPr>
+          <w:rFonts w:eastAsia="Times New Roman" w:cstheme="minorHAnsi"/>
+          <w:kern w:val="0"/>
+          <w:lang w:eastAsia="es-ES"/>
+          <w14:ligatures w14:val="none"/>
+        </w:rPr>
+        <w:t>Mensaje de advertencia falso: "¿Detectamos acceso no autorizado? Confirme su identidad para evitar el bloqueo de su cuenta."</w:t>
+      </w:r>
+    </w:p>
+    <w:p>
+      <w:pPr>
+        <w:spacing w:before="100" w:beforeAutospacing="1" w:after="100" w:afterAutospacing="1" w:line="240" w:lineRule="auto"/>
+        <w:rPr>
+          <w:rFonts w:eastAsia="Times New Roman" w:cstheme="minorHAnsi"/>
+          <w:b/>
+          <w:bCs/>
+          <w:kern w:val="0"/>
+          <w:lang w:eastAsia="es-ES"/>
+          <w14:ligatures w14:val="none"/>
+        </w:rPr>
+      </w:pPr>
+      <w:r>
+        <w:rPr>
+          <w:rFonts w:eastAsia="Times New Roman" w:cstheme="minorHAnsi"/>
+          <w:b/>
+          <w:bCs/>
+          <w:kern w:val="0"/>
+          <w:lang w:eastAsia="es-ES"/>
+          <w14:ligatures w14:val="none"/>
+        </w:rPr>
+        <w:t>3. Consecuencias:</w:t>
+      </w:r>
+    </w:p>
+    <w:p>
+      <w:pPr>
+        <w:numPr>
+          <w:ilvl w:val="0"/>
+          <w:numId w:val="20"/>
+        </w:numPr>
+        <w:spacing w:before="100" w:beforeAutospacing="1" w:after="100" w:afterAutospacing="1" w:line="240" w:lineRule="auto"/>
+        <w:rPr>
+          <w:rFonts w:eastAsia="Times New Roman" w:cstheme="minorHAnsi"/>
+          <w:kern w:val="0"/>
+          <w:lang w:eastAsia="es-ES"/>
+          <w14:ligatures w14:val="none"/>
+        </w:rPr>
+      </w:pPr>
+      <w:r>
+        <w:rPr>
+          <w:rFonts w:eastAsia="Times New Roman" w:cstheme="minorHAnsi"/>
+          <w:kern w:val="0"/>
+          <w:lang w:eastAsia="es-ES"/>
+          <w14:ligatures w14:val="none"/>
+        </w:rPr>
+        <w:t>R</w:t>
+      </w:r>
+      <w:r>
+        <w:rPr>
+          <w:rFonts w:eastAsia="Times New Roman" w:cstheme="minorHAnsi"/>
+          <w:kern w:val="0"/>
+          <w:lang w:eastAsia="es-ES"/>
+          <w14:ligatures w14:val="none"/>
+        </w:rPr>
+        <w:t>obo de fondos de la cuenta de la víctima.</w:t>
+      </w:r>
+    </w:p>
+    <w:p>
+      <w:pPr>
+        <w:numPr>
+          <w:ilvl w:val="0"/>
+          <w:numId w:val="20"/>
+        </w:numPr>
+        <w:spacing w:before="100" w:beforeAutospacing="1" w:after="100" w:afterAutospacing="1" w:line="240" w:lineRule="auto"/>
+        <w:rPr>
+          <w:rFonts w:eastAsia="Times New Roman" w:cstheme="minorHAnsi"/>
+          <w:kern w:val="0"/>
+          <w:lang w:eastAsia="es-ES"/>
+          <w14:ligatures w14:val="none"/>
+        </w:rPr>
+      </w:pPr>
+      <w:r>
+        <w:rPr>
+          <w:rFonts w:eastAsia="Times New Roman" w:cstheme="minorHAnsi"/>
+          <w:kern w:val="0"/>
+          <w:lang w:eastAsia="es-ES"/>
+          <w14:ligatures w14:val="none"/>
+        </w:rPr>
+        <w:t>Riesgo de acceso a otras cuentas si se utilizan credenciales similares.</w:t>
+      </w:r>
+    </w:p>
+    <w:p>
+      <w:pPr>
+        <w:pStyle w:val="Prrafodelista"/>
+        <w:rPr>
+          <w:rFonts w:cstheme="minorHAnsi"/>
+        </w:rPr>
+      </w:pPr>
+    </w:p>
+    <w:p>
+      <w:pPr>
+        <w:pStyle w:val="Prrafodelista"/>
+        <w:rPr>
+          <w:rFonts w:cstheme="minorHAnsi"/>
+        </w:rPr>
+      </w:pPr>
+      <w:r>
+        <w:rPr>
+          <w:rFonts w:cstheme="minorHAnsi"/>
+          <w:noProof/>
+        </w:rPr>
+        <w:drawing>
+          <wp:anchor distT="0" distB="0" distL="114300" distR="114300" simplePos="0" relativeHeight="251661321" behindDoc="1" locked="0" layoutInCell="1" allowOverlap="1" wp14:anchorId="759D95AB" wp14:editId="13D4DF6D">
+            <wp:simplePos x="0" y="0"/>
+            <wp:positionH relativeFrom="column">
+              <wp:posOffset>2104542</wp:posOffset>
+            </wp:positionH>
+            <wp:positionV relativeFrom="paragraph">
+              <wp:posOffset>4167</wp:posOffset>
+            </wp:positionV>
+            <wp:extent cx="3884324" cy="2325844"/>
+            <wp:effectExtent l="0" t="0" r="1905" b="0"/>
+            <wp:wrapNone/>
+            <wp:docPr id="1010607094" name="Imagen 1" descr="A screenshot of a computer&#10;&#10;Description automatically generated"/>
+            <wp:cNvGraphicFramePr>
+              <a:graphicFrameLocks xmlns:a="http://schemas.openxmlformats.org/drawingml/2006/main" noChangeAspect="1"/>
+            </wp:cNvGraphicFramePr>
+            <a:graphic xmlns:a="http://schemas.openxmlformats.org/drawingml/2006/main">
+              <a:graphicData uri="http://schemas.openxmlformats.org/drawingml/2006/picture">
+                <pic:pic xmlns:pic="http://schemas.openxmlformats.org/drawingml/2006/picture">
+                  <pic:nvPicPr>
+                    <pic:cNvPr id="1010607094" name="Imagen 1" descr="A screenshot of a computer&#10;&#10;Description automatically generated"/>
+                    <pic:cNvPicPr/>
+                  </pic:nvPicPr>
+                  <pic:blipFill>
+                    <a:blip r:embed="rId19" cstate="print">
+                      <a:extLst>
+                        <a:ext uri="{28A0092B-C50C-407E-A947-70E740481C1C}">
+                          <a14:useLocalDpi xmlns:a14="http://schemas.microsoft.com/office/drawing/2010/main" val="0"/>
+                        </a:ext>
+                      </a:extLst>
+                    </a:blip>
+                    <a:stretch>
+                      <a:fillRect/>
+                    </a:stretch>
+                  </pic:blipFill>
+                  <pic:spPr>
+                    <a:xfrm>
+                      <a:off x="0" y="0"/>
+                      <a:ext cx="3884324" cy="2325844"/>
+                    </a:xfrm>
+                    <a:prstGeom prst="rect">
+                      <a:avLst/>
+                    </a:prstGeom>
+                  </pic:spPr>
+                </pic:pic>
+              </a:graphicData>
+            </a:graphic>
+          </wp:anchor>
+        </w:drawing>
+      </w:r>
+      <w:r>
+        <w:rPr>
+          <w:noProof/>
+        </w:rPr>
+        <w:drawing>
+          <wp:anchor distT="0" distB="0" distL="114300" distR="114300" simplePos="0" relativeHeight="251660297" behindDoc="1" locked="0" layoutInCell="1" allowOverlap="1" wp14:anchorId="0EB07E12" wp14:editId="688C0C72">
+            <wp:simplePos x="0" y="0"/>
+            <wp:positionH relativeFrom="margin">
+              <wp:align>left</wp:align>
+            </wp:positionH>
+            <wp:positionV relativeFrom="paragraph">
+              <wp:posOffset>29210</wp:posOffset>
+            </wp:positionV>
+            <wp:extent cx="1518285" cy="2333625"/>
+            <wp:effectExtent l="0" t="0" r="5715" b="9525"/>
+            <wp:wrapNone/>
+            <wp:docPr id="399021362" name="Imagen 1" descr="A screenshot of a phone&#10;&#10;Description automatically generated"/>
+            <wp:cNvGraphicFramePr>
+              <a:graphicFrameLocks xmlns:a="http://schemas.openxmlformats.org/drawingml/2006/main" noChangeAspect="1"/>
+            </wp:cNvGraphicFramePr>
+            <a:graphic xmlns:a="http://schemas.openxmlformats.org/drawingml/2006/main">
+              <a:graphicData uri="http://schemas.openxmlformats.org/drawingml/2006/picture">
+                <pic:pic xmlns:pic="http://schemas.openxmlformats.org/drawingml/2006/picture">
+                  <pic:nvPicPr>
+                    <pic:cNvPr id="399021362" name="Imagen 1" descr="A screenshot of a phone&#10;&#10;Description automatically generated"/>
+                    <pic:cNvPicPr/>
+                  </pic:nvPicPr>
+                  <pic:blipFill>
+                    <a:blip r:embed="rId20" cstate="print">
+                      <a:extLst>
+                        <a:ext uri="{28A0092B-C50C-407E-A947-70E740481C1C}">
+                          <a14:useLocalDpi xmlns:a14="http://schemas.microsoft.com/office/drawing/2010/main" val="0"/>
+                        </a:ext>
+                      </a:extLst>
+                    </a:blip>
+                    <a:stretch>
+                      <a:fillRect/>
+                    </a:stretch>
+                  </pic:blipFill>
+                  <pic:spPr>
+                    <a:xfrm>
+                      <a:off x="0" y="0"/>
+                      <a:ext cx="1518285" cy="2333625"/>
                     </a:xfrm>
                     <a:prstGeom prst="rect">
                       <a:avLst/>
@@ -4994,122 +5692,66 @@
           </wp:anchor>
         </w:drawing>
       </w:r>
-      <w:r>
-        <w:rPr>
-          <w:rStyle w:val="Hipervnculo"/>
+    </w:p>
+    <w:p>
+      <w:pPr>
+        <w:pStyle w:val="Prrafodelista"/>
+        <w:rPr>
+          <w:rFonts w:cstheme="minorHAnsi"/>
+        </w:rPr>
+      </w:pPr>
+    </w:p>
+    <w:p>
+      <w:pPr>
+        <w:pStyle w:val="Prrafodelista"/>
+        <w:rPr>
+          <w:rFonts w:cstheme="minorHAnsi"/>
+        </w:rPr>
+      </w:pPr>
+    </w:p>
+    <w:p>
+      <w:pPr>
+        <w:pStyle w:val="Prrafodelista"/>
+        <w:rPr>
+          <w:rFonts w:cstheme="minorHAnsi"/>
+        </w:rPr>
+      </w:pPr>
+    </w:p>
+    <w:p>
+      <w:pPr>
+        <w:pStyle w:val="Prrafodelista"/>
+        <w:rPr>
+          <w:rFonts w:cstheme="minorHAnsi"/>
+        </w:rPr>
+      </w:pPr>
+    </w:p>
+    <w:p>
+      <w:pPr>
+        <w:pStyle w:val="Prrafodelista"/>
+        <w:rPr>
+          <w:rFonts w:cstheme="minorHAnsi"/>
+        </w:rPr>
+      </w:pPr>
+      <w:r>
+        <w:rPr>
           <w:rFonts w:cstheme="minorHAnsi"/>
           <w:noProof/>
-        </w:rPr>
-        <w:drawing>
-          <wp:anchor distT="0" distB="0" distL="114300" distR="114300" simplePos="0" relativeHeight="251667456" behindDoc="1" locked="0" layoutInCell="1" allowOverlap="1" wp14:anchorId="57871DB3" wp14:editId="1FA0E609">
-            <wp:simplePos x="0" y="0"/>
-            <wp:positionH relativeFrom="margin">
-              <wp:posOffset>491088</wp:posOffset>
-            </wp:positionH>
-            <wp:positionV relativeFrom="paragraph">
-              <wp:posOffset>203263</wp:posOffset>
-            </wp:positionV>
-            <wp:extent cx="1777284" cy="2686185"/>
-            <wp:effectExtent l="0" t="0" r="0" b="0"/>
-            <wp:wrapNone/>
-            <wp:docPr id="644125956" name="Imagen 1"/>
-            <wp:cNvGraphicFramePr>
-              <a:graphicFrameLocks xmlns:a="http://schemas.openxmlformats.org/drawingml/2006/main" noChangeAspect="1"/>
-            </wp:cNvGraphicFramePr>
-            <a:graphic xmlns:a="http://schemas.openxmlformats.org/drawingml/2006/main">
-              <a:graphicData uri="http://schemas.openxmlformats.org/drawingml/2006/picture">
-                <pic:pic xmlns:pic="http://schemas.openxmlformats.org/drawingml/2006/picture">
-                  <pic:nvPicPr>
-                    <pic:cNvPr id="644125956" name=""/>
-                    <pic:cNvPicPr/>
-                  </pic:nvPicPr>
-                  <pic:blipFill>
-                    <a:blip r:embed="rId7" cstate="print">
-                      <a:extLst>
-                        <a:ext uri="{28A0092B-C50C-407E-A947-70E740481C1C}">
-                          <a14:useLocalDpi xmlns:a14="http://schemas.microsoft.com/office/drawing/2010/main" val="0"/>
-                        </a:ext>
-                      </a:extLst>
-                    </a:blip>
-                    <a:stretch>
-                      <a:fillRect/>
-                    </a:stretch>
-                  </pic:blipFill>
-                  <pic:spPr>
-                    <a:xfrm>
-                      <a:off x="0" y="0"/>
-                      <a:ext cx="1778870" cy="2688583"/>
-                    </a:xfrm>
-                    <a:prstGeom prst="rect">
-                      <a:avLst/>
-                    </a:prstGeom>
-                  </pic:spPr>
-                </pic:pic>
-              </a:graphicData>
-            </a:graphic>
-            <wp14:sizeRelH relativeFrom="margin">
-              <wp14:pctWidth>0</wp14:pctWidth>
-            </wp14:sizeRelH>
-            <wp14:sizeRelV relativeFrom="margin">
-              <wp14:pctHeight>0</wp14:pctHeight>
-            </wp14:sizeRelV>
-          </wp:anchor>
-        </w:drawing>
-      </w:r>
-    </w:p>
-    <w:p>
-      <w:pPr>
-        <w:rPr>
-          <w:rStyle w:val="Hipervnculo"/>
-          <w:rFonts w:cstheme="minorHAnsi"/>
-        </w:rPr>
-      </w:pPr>
-    </w:p>
-    <w:p>
-      <w:pPr>
-        <w:rPr>
-          <w:rStyle w:val="Hipervnculo"/>
-          <w:rFonts w:cstheme="minorHAnsi"/>
-        </w:rPr>
-      </w:pPr>
-    </w:p>
-    <w:p>
-      <w:pPr>
-        <w:rPr>
-          <w:rStyle w:val="Hipervnculo"/>
-          <w:rFonts w:cstheme="minorHAnsi"/>
-        </w:rPr>
-      </w:pPr>
-    </w:p>
-    <w:p>
-      <w:pPr>
-        <w:rPr>
-          <w:rStyle w:val="Hipervnculo"/>
-          <w:rFonts w:cstheme="minorHAnsi"/>
-        </w:rPr>
-      </w:pPr>
-      <w:r>
-        <w:rPr>
-          <w:rFonts w:cstheme="minorHAnsi"/>
-          <w:noProof/>
-          <w:color w:val="0563C1" w:themeColor="hyperlink"/>
-          <w:u w:val="single"/>
         </w:rPr>
         <mc:AlternateContent>
           <mc:Choice Requires="wps">
             <w:drawing>
-              <wp:anchor distT="0" distB="0" distL="114300" distR="114300" simplePos="0" relativeHeight="251669504" behindDoc="0" locked="0" layoutInCell="1" allowOverlap="1" wp14:anchorId="031CECC0" wp14:editId="14C162B9">
+              <wp:anchor distT="0" distB="0" distL="114300" distR="114300" simplePos="0" relativeHeight="251663369" behindDoc="0" locked="0" layoutInCell="1" allowOverlap="1" wp14:anchorId="0B0372D7" wp14:editId="2CD94EAF">
                 <wp:simplePos x="0" y="0"/>
                 <wp:positionH relativeFrom="column">
-                  <wp:posOffset>2336965</wp:posOffset>
+                  <wp:posOffset>1555489</wp:posOffset>
                 </wp:positionH>
                 <wp:positionV relativeFrom="paragraph">
-                  <wp:posOffset>105445</wp:posOffset>
+                  <wp:posOffset>174161</wp:posOffset>
                 </wp:positionV>
-                <wp:extent cx="666385" cy="2505"/>
-                <wp:effectExtent l="0" t="76200" r="19685" b="93345"/>
+                <wp:extent cx="614722" cy="7684"/>
+                <wp:effectExtent l="0" t="57150" r="33020" b="87630"/>
                 <wp:wrapNone/>
-                <wp:docPr id="601383306" name="Conector recto de flecha 9"/>
+                <wp:docPr id="2118319510" name="Conector recto de flecha 30"/>
                 <wp:cNvGraphicFramePr/>
                 <a:graphic xmlns:a="http://schemas.openxmlformats.org/drawingml/2006/main">
                   <a:graphicData uri="http://schemas.microsoft.com/office/word/2010/wordprocessingShape">
@@ -5118,7 +5760,7 @@
                       <wps:spPr>
                         <a:xfrm>
                           <a:off x="0" y="0"/>
-                          <a:ext cx="666385" cy="2505"/>
+                          <a:ext cx="614722" cy="7684"/>
                         </a:xfrm>
                         <a:prstGeom prst="straightConnector1">
                           <a:avLst/>
@@ -5150,11 +5792,11 @@
           </mc:Choice>
           <mc:Fallback>
             <w:pict>
-              <v:shapetype w14:anchorId="5B0B4464" id="_x0000_t32" coordsize="21600,21600" o:spt="32" o:oned="t" path="m,l21600,21600e" filled="f">
+              <v:shapetype w14:anchorId="21FCD7CF" id="_x0000_t32" coordsize="21600,21600" o:spt="32" o:oned="t" path="m,l21600,21600e" filled="f">
                 <v:path arrowok="t" fillok="f" o:connecttype="none"/>
                 <o:lock v:ext="edit" shapetype="t"/>
               </v:shapetype>
-              <v:shape id="Conector recto de flecha 9" o:spid="_x0000_s1026" type="#_x0000_t32" style="position:absolute;margin-left:184pt;margin-top:8.3pt;width:52.45pt;height:.2pt;z-index:251669504;visibility:visible;mso-wrap-style:square;mso-wrap-distance-left:9pt;mso-wrap-distance-top:0;mso-wrap-distance-right:9pt;mso-wrap-distance-bottom:0;mso-position-horizontal:absolute;mso-position-horizontal-relative:text;mso-position-vertical:absolute;mso-position-vertical-relative:text" o:gfxdata="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" strokecolor="#4472c4 [3204]" strokeweight=".5pt">
+              <v:shape id="Conector recto de flecha 30" o:spid="_x0000_s1026" type="#_x0000_t32" style="position:absolute;margin-left:122.5pt;margin-top:13.7pt;width:48.4pt;height:.6pt;z-index:251663369;visibility:visible;mso-wrap-style:square;mso-wrap-distance-left:9pt;mso-wrap-distance-top:0;mso-wrap-distance-right:9pt;mso-wrap-distance-bottom:0;mso-position-horizontal:absolute;mso-position-horizontal-relative:text;mso-position-vertical:absolute;mso-position-vertical-relative:text" o:gfxdata="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" strokecolor="#4472c4 [3204]" strokeweight=".5pt">
                 <v:stroke endarrow="block" joinstyle="miter"/>
               </v:shape>
             </w:pict>
@@ -5162,126 +5804,1080 @@
         </mc:AlternateContent>
       </w:r>
     </w:p>
+    <w:p/>
+    <w:p/>
+    <w:p/>
+    <w:p/>
+    <w:p/>
     <w:p>
       <w:pPr>
-        <w:rPr>
-          <w:rStyle w:val="Hipervnculo"/>
-          <w:rFonts w:cstheme="minorHAnsi"/>
-        </w:rPr>
-      </w:pPr>
+        <w:pStyle w:val="Ttulo3"/>
+      </w:pPr>
+      <w:r>
+        <w:t>Recursos Adicionales:</w:t>
+      </w:r>
     </w:p>
     <w:p>
       <w:pPr>
-        <w:rPr>
-          <w:rStyle w:val="Hipervnculo"/>
-          <w:rFonts w:cstheme="minorHAnsi"/>
-        </w:rPr>
-      </w:pPr>
+        <w:pStyle w:val="Prrafodelista"/>
+        <w:numPr>
+          <w:ilvl w:val="0"/>
+          <w:numId w:val="21"/>
+        </w:numPr>
+        <w:jc w:val="both"/>
+      </w:pPr>
+      <w:hyperlink r:id="rId21">
+        <w:r>
+          <w:rPr>
+            <w:rStyle w:val="Hipervnculo"/>
+          </w:rPr>
+          <w:t xml:space="preserve">BBVA </w:t>
+        </w:r>
+        <w:proofErr w:type="spellStart"/>
+        <w:r>
+          <w:rPr>
+            <w:rStyle w:val="Hipervnculo"/>
+          </w:rPr>
+          <w:t>Antipishing</w:t>
+        </w:r>
+        <w:proofErr w:type="spellEnd"/>
+        <w:r>
+          <w:rPr>
+            <w:rStyle w:val="Hipervnculo"/>
+          </w:rPr>
+          <w:t xml:space="preserve"> Script (GitHub):</w:t>
+        </w:r>
+      </w:hyperlink>
+      <w:r>
+        <w:t xml:space="preserve"> Un script diseñado para detectar páginas de phishing que imitan portales bancarios. </w:t>
+      </w:r>
     </w:p>
     <w:p>
       <w:pPr>
-        <w:rPr>
-          <w:rStyle w:val="Hipervnculo"/>
-          <w:rFonts w:cstheme="minorHAnsi"/>
-        </w:rPr>
-      </w:pPr>
+        <w:pStyle w:val="Prrafodelista"/>
+        <w:numPr>
+          <w:ilvl w:val="0"/>
+          <w:numId w:val="21"/>
+        </w:numPr>
+        <w:jc w:val="both"/>
+        <w:rPr>
+          <w:rFonts w:eastAsia="Times New Roman"/>
+          <w:lang w:eastAsia="es-ES"/>
+        </w:rPr>
+      </w:pPr>
+      <w:hyperlink r:id="rId22">
+        <w:r>
+          <w:rPr>
+            <w:rStyle w:val="Hipervnculo"/>
+            <w:rFonts w:eastAsia="Times New Roman"/>
+            <w:lang w:eastAsia="es-ES"/>
+          </w:rPr>
+          <w:t>Evilginx2 (GitHub):</w:t>
+        </w:r>
+      </w:hyperlink>
+      <w:r>
+        <w:rPr>
+          <w:rFonts w:eastAsia="Times New Roman"/>
+          <w:kern w:val="0"/>
+          <w:lang w:eastAsia="es-ES"/>
+          <w14:ligatures w14:val="none"/>
+        </w:rPr>
+        <w:t xml:space="preserve"> Herramienta avanzada para ataques de phishing </w:t>
+      </w:r>
+      <w:proofErr w:type="spellStart"/>
+      <w:r>
+        <w:rPr>
+          <w:rFonts w:eastAsia="Times New Roman"/>
+          <w:kern w:val="0"/>
+          <w:lang w:eastAsia="es-ES"/>
+          <w14:ligatures w14:val="none"/>
+        </w:rPr>
+        <w:t>man</w:t>
+      </w:r>
+      <w:proofErr w:type="spellEnd"/>
+      <w:r>
+        <w:rPr>
+          <w:rFonts w:eastAsia="Times New Roman"/>
+          <w:kern w:val="0"/>
+          <w:lang w:eastAsia="es-ES"/>
+          <w14:ligatures w14:val="none"/>
+        </w:rPr>
+        <w:t>-</w:t>
+      </w:r>
+      <w:proofErr w:type="spellStart"/>
+      <w:r>
+        <w:rPr>
+          <w:rFonts w:eastAsia="Times New Roman"/>
+          <w:kern w:val="0"/>
+          <w:lang w:eastAsia="es-ES"/>
+          <w14:ligatures w14:val="none"/>
+        </w:rPr>
+        <w:t>in-the-middle</w:t>
+      </w:r>
+      <w:proofErr w:type="spellEnd"/>
+      <w:r>
+        <w:rPr>
+          <w:rFonts w:eastAsia="Times New Roman"/>
+          <w:kern w:val="0"/>
+          <w:lang w:eastAsia="es-ES"/>
+          <w14:ligatures w14:val="none"/>
+        </w:rPr>
+        <w:t xml:space="preserve">, permitiendo capturar credenciales y tokens de sesión. Proporciona una visión técnica de cómo operan los ataques sofisticados dirigidos a bancos. </w:t>
+      </w:r>
     </w:p>
     <w:p>
       <w:pPr>
-        <w:rPr>
-          <w:rStyle w:val="Hipervnculo"/>
+        <w:pStyle w:val="Prrafodelista"/>
+        <w:jc w:val="both"/>
+        <w:rPr>
           <w:rFonts w:cstheme="minorHAnsi"/>
         </w:rPr>
       </w:pPr>
     </w:p>
     <w:p>
       <w:pPr>
-        <w:rPr>
-          <w:rStyle w:val="Hipervnculo"/>
-          <w:rFonts w:cstheme="minorHAnsi"/>
-        </w:rPr>
-      </w:pPr>
+        <w:pStyle w:val="Prrafodelista"/>
+        <w:numPr>
+          <w:ilvl w:val="0"/>
+          <w:numId w:val="21"/>
+        </w:numPr>
+        <w:jc w:val="both"/>
+      </w:pPr>
+      <w:hyperlink r:id="rId23">
+        <w:r>
+          <w:rPr>
+            <w:rStyle w:val="Hipervnculo"/>
+          </w:rPr>
+          <w:t xml:space="preserve">Phishing </w:t>
+        </w:r>
+        <w:proofErr w:type="spellStart"/>
+        <w:r>
+          <w:rPr>
+            <w:rStyle w:val="Hipervnculo"/>
+          </w:rPr>
+          <w:t>Simulation</w:t>
+        </w:r>
+        <w:proofErr w:type="spellEnd"/>
+        <w:r>
+          <w:rPr>
+            <w:rStyle w:val="Hipervnculo"/>
+          </w:rPr>
+          <w:t xml:space="preserve"> </w:t>
+        </w:r>
+        <w:proofErr w:type="spellStart"/>
+        <w:r>
+          <w:rPr>
+            <w:rStyle w:val="Hipervnculo"/>
+          </w:rPr>
+          <w:t>Toolkit</w:t>
+        </w:r>
+        <w:proofErr w:type="spellEnd"/>
+        <w:r>
+          <w:rPr>
+            <w:rStyle w:val="Hipervnculo"/>
+          </w:rPr>
+          <w:t xml:space="preserve"> (GitHub):</w:t>
+        </w:r>
+      </w:hyperlink>
+      <w:r>
+        <w:t xml:space="preserve"> Plataforma para simular ataques de phishing, útil para analizar vectores de ataque en bancos. </w:t>
+      </w:r>
     </w:p>
     <w:p>
       <w:pPr>
-        <w:rPr>
-          <w:rFonts w:cstheme="minorHAnsi"/>
-        </w:rPr>
-      </w:pPr>
-      <w:r>
-        <w:rPr>
-          <w:rFonts w:cstheme="minorHAnsi"/>
-        </w:rPr>
-        <w:lastRenderedPageBreak/>
-        <w:t xml:space="preserve">Recursos adicionales: </w:t>
+        <w:pStyle w:val="Prrafodelista"/>
+        <w:numPr>
+          <w:ilvl w:val="0"/>
+          <w:numId w:val="21"/>
+        </w:numPr>
+        <w:jc w:val="both"/>
+      </w:pPr>
+      <w:hyperlink r:id="rId24">
+        <w:r>
+          <w:rPr>
+            <w:rStyle w:val="Hipervnculo"/>
+          </w:rPr>
+          <w:t xml:space="preserve">King </w:t>
+        </w:r>
+        <w:proofErr w:type="spellStart"/>
+        <w:r>
+          <w:rPr>
+            <w:rStyle w:val="Hipervnculo"/>
+          </w:rPr>
+          <w:t>Phisher</w:t>
+        </w:r>
+        <w:proofErr w:type="spellEnd"/>
+        <w:r>
+          <w:rPr>
+            <w:rStyle w:val="Hipervnculo"/>
+          </w:rPr>
+          <w:t xml:space="preserve"> (GitHub):</w:t>
+        </w:r>
+      </w:hyperlink>
+      <w:r>
+        <w:t xml:space="preserve"> Plataforma para simular ataques de phishing en el mundo real, promoviendo la concienciación y permitiendo el control total sobre correos electrónicos y contenido del servidor.</w:t>
       </w:r>
     </w:p>
     <w:p>
       <w:pPr>
+        <w:pStyle w:val="Prrafodelista"/>
+        <w:rPr>
+          <w:rFonts w:cstheme="minorHAnsi"/>
+        </w:rPr>
+      </w:pPr>
+    </w:p>
+    <w:p>
+      <w:pPr>
+        <w:pStyle w:val="Prrafodelista"/>
         <w:numPr>
           <w:ilvl w:val="0"/>
-          <w:numId w:val="17"/>
+          <w:numId w:val="21"/>
         </w:numPr>
+        <w:jc w:val="both"/>
+      </w:pPr>
+      <w:hyperlink r:id="rId25">
+        <w:proofErr w:type="spellStart"/>
+        <w:r>
+          <w:rPr>
+            <w:rStyle w:val="Hipervnculo"/>
+          </w:rPr>
+          <w:t>Osint</w:t>
+        </w:r>
+        <w:proofErr w:type="spellEnd"/>
+        <w:r>
+          <w:rPr>
+            <w:rStyle w:val="Hipervnculo"/>
+          </w:rPr>
+          <w:t xml:space="preserve"> Framework (GitHub):</w:t>
+        </w:r>
+      </w:hyperlink>
+      <w:r>
+        <w:t xml:space="preserve"> Herramienta para realizar investigaciones OSINT, incluyendo análisis de vectores de ataque en phishing. Ayuda a comprender cómo los atacantes recopilan información antes de un ataque. </w:t>
+      </w:r>
+    </w:p>
+    <w:p>
+      <w:pPr>
+        <w:jc w:val="both"/>
+      </w:pPr>
+    </w:p>
+    <w:p>
+      <w:pPr>
+        <w:pStyle w:val="Ttulo1"/>
+      </w:pPr>
+      <w:r>
+        <w:t>Caso</w:t>
+      </w:r>
+      <w:r>
+        <w:t xml:space="preserve"> </w:t>
+      </w:r>
+      <w:r>
+        <w:t xml:space="preserve">de </w:t>
+      </w:r>
+      <w:proofErr w:type="spellStart"/>
+      <w:r>
+        <w:rPr>
+          <w:i/>
+          <w:iCs/>
+        </w:rPr>
+        <w:t>Smishing</w:t>
+      </w:r>
+      <w:proofErr w:type="spellEnd"/>
+      <w:r>
+        <w:t xml:space="preserve">: </w:t>
+      </w:r>
+      <w:r>
+        <w:t>Netflix</w:t>
+      </w:r>
+    </w:p>
+    <w:p/>
+    <w:p>
+      <w:pPr>
+        <w:ind w:firstLine="708"/>
+        <w:jc w:val="both"/>
         <w:rPr>
           <w:rFonts w:cstheme="minorHAnsi"/>
         </w:rPr>
       </w:pPr>
-      <w:hyperlink r:id="rId8" w:history="1">
+      <w:r>
+        <w:rPr>
+          <w:rFonts w:cstheme="minorHAnsi"/>
+        </w:rPr>
+        <w:t xml:space="preserve">En diciembre de 2024, se detectó </w:t>
+      </w:r>
+      <w:hyperlink r:id="rId26" w:history="1">
         <w:r>
           <w:rPr>
             <w:rStyle w:val="Hipervnculo"/>
             <w:rFonts w:cstheme="minorHAnsi"/>
           </w:rPr>
-          <w:t>Netflix-Phishing-Page (GitHub)</w:t>
+          <w:t xml:space="preserve">una campaña de </w:t>
         </w:r>
-      </w:hyperlink>
-      <w:r>
-        <w:rPr>
-          <w:rFonts w:cstheme="minorHAnsi"/>
-        </w:rPr>
-        <w:t xml:space="preserve"> – Repositorio que contiene una </w:t>
-      </w:r>
-      <w:proofErr w:type="spellStart"/>
-      <w:r>
-        <w:rPr>
-          <w:rFonts w:cstheme="minorHAnsi"/>
-        </w:rPr>
-        <w:t>pagina</w:t>
-      </w:r>
-      <w:proofErr w:type="spellEnd"/>
-      <w:r>
-        <w:rPr>
-          <w:rFonts w:cstheme="minorHAnsi"/>
-        </w:rPr>
-        <w:t xml:space="preserve"> falsa que imita la interfaz de inicio de sesión de N</w:t>
-      </w:r>
-      <w:r>
-        <w:rPr>
-          <w:rFonts w:cstheme="minorHAnsi"/>
-        </w:rPr>
-        <w:t>e</w:t>
-      </w:r>
-      <w:r>
-        <w:rPr>
-          <w:rFonts w:cstheme="minorHAnsi"/>
-        </w:rPr>
-        <w:t>tflix</w:t>
-      </w:r>
-      <w:r>
-        <w:rPr>
-          <w:rFonts w:cstheme="minorHAnsi"/>
-        </w:rPr>
-        <w:t xml:space="preserve"> </w:t>
-      </w:r>
-      <w:hyperlink r:id="rId9" w:history="1">
+        <w:proofErr w:type="spellStart"/>
+        <w:r>
+          <w:rPr>
+            <w:rStyle w:val="Hipervnculo"/>
+            <w:rFonts w:cstheme="minorHAnsi"/>
+            <w:i/>
+            <w:iCs/>
+          </w:rPr>
+          <w:t>smishing</w:t>
+        </w:r>
+        <w:proofErr w:type="spellEnd"/>
         <w:r>
           <w:rPr>
             <w:rStyle w:val="Hipervnculo"/>
             <w:rFonts w:cstheme="minorHAnsi"/>
           </w:rPr>
-          <w:t>https://github.com/1zu0/Netflix-Phishing-Page</w:t>
+          <w:t xml:space="preserve"> que suplantaba la identidad de Netflix.</w:t>
         </w:r>
       </w:hyperlink>
+      <w:r>
+        <w:rPr>
+          <w:rFonts w:cstheme="minorHAnsi"/>
+        </w:rPr>
+        <w:t xml:space="preserve"> Los estafadores enviaban SMS informando de un supuesto retraso en el pago y amenazando con la cancelación de la cuenta. El mensaje incluía un enlace que dirigía a una página web que imitaba a la de Netflix, solicitando las credenciales y datos de tarjeta de crédito de la víctima. Esta estafa afectó a usuarios en más de 23 países, incluyendo España. </w:t>
+      </w:r>
+    </w:p>
+    <w:p>
+      <w:pPr>
+        <w:pStyle w:val="NormalWeb"/>
+        <w:rPr>
+          <w:rFonts w:asciiTheme="minorHAnsi" w:hAnsiTheme="minorHAnsi" w:cstheme="minorHAnsi"/>
+          <w:sz w:val="22"/>
+          <w:szCs w:val="22"/>
+        </w:rPr>
+      </w:pPr>
+      <w:r>
+        <w:rPr>
+          <w:rStyle w:val="Textoennegrita"/>
+          <w:rFonts w:asciiTheme="minorHAnsi" w:hAnsiTheme="minorHAnsi" w:cstheme="minorHAnsi"/>
+          <w:sz w:val="22"/>
+          <w:szCs w:val="22"/>
+        </w:rPr>
+        <w:t>1. Vector de ataque:</w:t>
+      </w:r>
+    </w:p>
+    <w:p>
+      <w:pPr>
+        <w:pStyle w:val="NormalWeb"/>
+        <w:numPr>
+          <w:ilvl w:val="0"/>
+          <w:numId w:val="14"/>
+        </w:numPr>
+        <w:rPr>
+          <w:rFonts w:asciiTheme="minorHAnsi" w:hAnsiTheme="minorHAnsi" w:cstheme="minorHAnsi"/>
+          <w:sz w:val="22"/>
+          <w:szCs w:val="22"/>
+        </w:rPr>
+      </w:pPr>
+      <w:r>
+        <w:rPr>
+          <w:rStyle w:val="Textoennegrita"/>
+          <w:rFonts w:asciiTheme="minorHAnsi" w:hAnsiTheme="minorHAnsi" w:cstheme="minorHAnsi"/>
+          <w:sz w:val="22"/>
+          <w:szCs w:val="22"/>
+        </w:rPr>
+        <w:t>Mensaje inicial:</w:t>
+      </w:r>
+    </w:p>
+    <w:p>
+      <w:pPr>
+        <w:pStyle w:val="NormalWeb"/>
+        <w:numPr>
+          <w:ilvl w:val="1"/>
+          <w:numId w:val="14"/>
+        </w:numPr>
+        <w:rPr>
+          <w:rFonts w:asciiTheme="minorHAnsi" w:hAnsiTheme="minorHAnsi" w:cstheme="minorHAnsi"/>
+          <w:sz w:val="22"/>
+          <w:szCs w:val="22"/>
+        </w:rPr>
+      </w:pPr>
+      <w:r>
+        <w:rPr>
+          <w:rFonts w:asciiTheme="minorHAnsi" w:hAnsiTheme="minorHAnsi" w:cstheme="minorHAnsi"/>
+          <w:sz w:val="22"/>
+          <w:szCs w:val="22"/>
+        </w:rPr>
+        <w:t xml:space="preserve">Texto del SMS: </w:t>
+      </w:r>
+      <w:r>
+        <w:rPr>
+          <w:rStyle w:val="nfasis"/>
+          <w:rFonts w:asciiTheme="minorHAnsi" w:hAnsiTheme="minorHAnsi" w:cstheme="minorHAnsi"/>
+          <w:sz w:val="22"/>
+          <w:szCs w:val="22"/>
+        </w:rPr>
+        <w:t>"Su cuenta de Netflix ha sido suspendida. Actualice sus datos aquí: netflix-seguridad-confirmacion.com."</w:t>
+      </w:r>
+    </w:p>
+    <w:p>
+      <w:pPr>
+        <w:pStyle w:val="NormalWeb"/>
+        <w:numPr>
+          <w:ilvl w:val="0"/>
+          <w:numId w:val="14"/>
+        </w:numPr>
+        <w:rPr>
+          <w:rFonts w:asciiTheme="minorHAnsi" w:hAnsiTheme="minorHAnsi" w:cstheme="minorHAnsi"/>
+          <w:sz w:val="22"/>
+          <w:szCs w:val="22"/>
+        </w:rPr>
+      </w:pPr>
+      <w:r>
+        <w:rPr>
+          <w:rStyle w:val="Textoennegrita"/>
+          <w:rFonts w:asciiTheme="minorHAnsi" w:hAnsiTheme="minorHAnsi" w:cstheme="minorHAnsi"/>
+          <w:sz w:val="22"/>
+          <w:szCs w:val="22"/>
+        </w:rPr>
+        <w:t>Acción del usuario:</w:t>
+      </w:r>
+    </w:p>
+    <w:p>
+      <w:pPr>
+        <w:pStyle w:val="NormalWeb"/>
+        <w:numPr>
+          <w:ilvl w:val="1"/>
+          <w:numId w:val="14"/>
+        </w:numPr>
+        <w:rPr>
+          <w:rFonts w:asciiTheme="minorHAnsi" w:hAnsiTheme="minorHAnsi" w:cstheme="minorHAnsi"/>
+          <w:sz w:val="22"/>
+          <w:szCs w:val="22"/>
+        </w:rPr>
+      </w:pPr>
+      <w:r>
+        <w:rPr>
+          <w:rFonts w:asciiTheme="minorHAnsi" w:hAnsiTheme="minorHAnsi" w:cstheme="minorHAnsi"/>
+          <w:sz w:val="22"/>
+          <w:szCs w:val="22"/>
+        </w:rPr>
+        <w:t>El usuario hace clic en el enlace proporcionado en el SMS.</w:t>
+      </w:r>
+    </w:p>
+    <w:p>
+      <w:pPr>
+        <w:pStyle w:val="NormalWeb"/>
+        <w:numPr>
+          <w:ilvl w:val="0"/>
+          <w:numId w:val="14"/>
+        </w:numPr>
+        <w:rPr>
+          <w:rFonts w:asciiTheme="minorHAnsi" w:hAnsiTheme="minorHAnsi" w:cstheme="minorHAnsi"/>
+          <w:sz w:val="22"/>
+          <w:szCs w:val="22"/>
+        </w:rPr>
+      </w:pPr>
+      <w:r>
+        <w:rPr>
+          <w:rStyle w:val="Textoennegrita"/>
+          <w:rFonts w:asciiTheme="minorHAnsi" w:hAnsiTheme="minorHAnsi" w:cstheme="minorHAnsi"/>
+          <w:sz w:val="22"/>
+          <w:szCs w:val="22"/>
+        </w:rPr>
+        <w:t>Redirección:</w:t>
+      </w:r>
+    </w:p>
+    <w:p>
+      <w:pPr>
+        <w:pStyle w:val="NormalWeb"/>
+        <w:numPr>
+          <w:ilvl w:val="1"/>
+          <w:numId w:val="14"/>
+        </w:numPr>
+        <w:rPr>
+          <w:rFonts w:asciiTheme="minorHAnsi" w:hAnsiTheme="minorHAnsi" w:cstheme="minorHAnsi"/>
+          <w:sz w:val="22"/>
+          <w:szCs w:val="22"/>
+        </w:rPr>
+      </w:pPr>
+      <w:r>
+        <w:rPr>
+          <w:rFonts w:asciiTheme="minorHAnsi" w:hAnsiTheme="minorHAnsi" w:cstheme="minorHAnsi"/>
+          <w:sz w:val="22"/>
+          <w:szCs w:val="22"/>
+        </w:rPr>
+        <w:t>El enlace lleva a una página falsa que imita la interfaz oficial de Netflix.</w:t>
+      </w:r>
+    </w:p>
+    <w:p>
+      <w:pPr>
+        <w:pStyle w:val="NormalWeb"/>
+        <w:rPr>
+          <w:rFonts w:asciiTheme="minorHAnsi" w:hAnsiTheme="minorHAnsi" w:cstheme="minorHAnsi"/>
+          <w:sz w:val="22"/>
+          <w:szCs w:val="22"/>
+        </w:rPr>
+      </w:pPr>
+      <w:r>
+        <w:rPr>
+          <w:rStyle w:val="Textoennegrita"/>
+          <w:rFonts w:asciiTheme="minorHAnsi" w:hAnsiTheme="minorHAnsi" w:cstheme="minorHAnsi"/>
+          <w:sz w:val="22"/>
+          <w:szCs w:val="22"/>
+        </w:rPr>
+        <w:t>2. Página falsa:</w:t>
+      </w:r>
+    </w:p>
+    <w:p>
+      <w:pPr>
+        <w:pStyle w:val="NormalWeb"/>
+        <w:numPr>
+          <w:ilvl w:val="0"/>
+          <w:numId w:val="15"/>
+        </w:numPr>
+        <w:rPr>
+          <w:rFonts w:asciiTheme="minorHAnsi" w:hAnsiTheme="minorHAnsi" w:cstheme="minorHAnsi"/>
+          <w:sz w:val="22"/>
+          <w:szCs w:val="22"/>
+        </w:rPr>
+      </w:pPr>
+      <w:r>
+        <w:rPr>
+          <w:rStyle w:val="Textoennegrita"/>
+          <w:rFonts w:asciiTheme="minorHAnsi" w:hAnsiTheme="minorHAnsi" w:cstheme="minorHAnsi"/>
+          <w:sz w:val="22"/>
+          <w:szCs w:val="22"/>
+        </w:rPr>
+        <w:t>Elementos:</w:t>
+      </w:r>
+    </w:p>
+    <w:p>
+      <w:pPr>
+        <w:pStyle w:val="NormalWeb"/>
+        <w:numPr>
+          <w:ilvl w:val="1"/>
+          <w:numId w:val="15"/>
+        </w:numPr>
+        <w:rPr>
+          <w:rFonts w:asciiTheme="minorHAnsi" w:hAnsiTheme="minorHAnsi" w:cstheme="minorHAnsi"/>
+          <w:sz w:val="22"/>
+          <w:szCs w:val="22"/>
+        </w:rPr>
+      </w:pPr>
+      <w:r>
+        <w:rPr>
+          <w:rFonts w:asciiTheme="minorHAnsi" w:hAnsiTheme="minorHAnsi" w:cstheme="minorHAnsi"/>
+          <w:sz w:val="22"/>
+          <w:szCs w:val="22"/>
+        </w:rPr>
+        <w:t>Logo modificado: "</w:t>
+      </w:r>
+      <w:proofErr w:type="spellStart"/>
+      <w:r>
+        <w:rPr>
+          <w:rFonts w:asciiTheme="minorHAnsi" w:hAnsiTheme="minorHAnsi" w:cstheme="minorHAnsi"/>
+          <w:sz w:val="22"/>
+          <w:szCs w:val="22"/>
+        </w:rPr>
+        <w:t>NetfliSecure</w:t>
+      </w:r>
+      <w:proofErr w:type="spellEnd"/>
+      <w:r>
+        <w:rPr>
+          <w:rFonts w:asciiTheme="minorHAnsi" w:hAnsiTheme="minorHAnsi" w:cstheme="minorHAnsi"/>
+          <w:sz w:val="22"/>
+          <w:szCs w:val="22"/>
+        </w:rPr>
+        <w:t>".</w:t>
+      </w:r>
+    </w:p>
+    <w:p>
+      <w:pPr>
+        <w:pStyle w:val="NormalWeb"/>
+        <w:numPr>
+          <w:ilvl w:val="1"/>
+          <w:numId w:val="15"/>
+        </w:numPr>
+        <w:rPr>
+          <w:rFonts w:asciiTheme="minorHAnsi" w:hAnsiTheme="minorHAnsi" w:cstheme="minorHAnsi"/>
+          <w:sz w:val="22"/>
+          <w:szCs w:val="22"/>
+        </w:rPr>
+      </w:pPr>
+      <w:r>
+        <w:rPr>
+          <w:rFonts w:asciiTheme="minorHAnsi" w:hAnsiTheme="minorHAnsi" w:cstheme="minorHAnsi"/>
+          <w:sz w:val="22"/>
+          <w:szCs w:val="22"/>
+        </w:rPr>
+        <w:t xml:space="preserve">URL fraudulenta: </w:t>
+      </w:r>
+      <w:r>
+        <w:rPr>
+          <w:rStyle w:val="nfasis"/>
+          <w:rFonts w:asciiTheme="minorHAnsi" w:hAnsiTheme="minorHAnsi" w:cstheme="minorHAnsi"/>
+          <w:sz w:val="22"/>
+          <w:szCs w:val="22"/>
+        </w:rPr>
+        <w:t>"https://netflix-seguridad-confirmacion.com".</w:t>
+      </w:r>
+    </w:p>
+    <w:p>
+      <w:pPr>
+        <w:pStyle w:val="NormalWeb"/>
+        <w:numPr>
+          <w:ilvl w:val="1"/>
+          <w:numId w:val="15"/>
+        </w:numPr>
+        <w:rPr>
+          <w:rFonts w:asciiTheme="minorHAnsi" w:hAnsiTheme="minorHAnsi" w:cstheme="minorHAnsi"/>
+          <w:sz w:val="22"/>
+          <w:szCs w:val="22"/>
+        </w:rPr>
+      </w:pPr>
+      <w:r>
+        <w:rPr>
+          <w:rFonts w:asciiTheme="minorHAnsi" w:hAnsiTheme="minorHAnsi" w:cstheme="minorHAnsi"/>
+          <w:sz w:val="22"/>
+          <w:szCs w:val="22"/>
+        </w:rPr>
+        <w:t>Campos para ingresar correo electrónico y contraseña.</w:t>
+      </w:r>
+    </w:p>
+    <w:p>
+      <w:pPr>
+        <w:pStyle w:val="NormalWeb"/>
+        <w:numPr>
+          <w:ilvl w:val="1"/>
+          <w:numId w:val="15"/>
+        </w:numPr>
+        <w:rPr>
+          <w:rFonts w:asciiTheme="minorHAnsi" w:hAnsiTheme="minorHAnsi" w:cstheme="minorHAnsi"/>
+          <w:sz w:val="22"/>
+          <w:szCs w:val="22"/>
+        </w:rPr>
+      </w:pPr>
+      <w:r>
+        <w:rPr>
+          <w:rFonts w:asciiTheme="minorHAnsi" w:hAnsiTheme="minorHAnsi" w:cstheme="minorHAnsi"/>
+          <w:sz w:val="22"/>
+          <w:szCs w:val="22"/>
+        </w:rPr>
+        <w:t>Botón rojo con texto: "Actualizar ahora".</w:t>
+      </w:r>
+    </w:p>
+    <w:p>
+      <w:pPr>
+        <w:pStyle w:val="NormalWeb"/>
+        <w:rPr>
+          <w:rFonts w:asciiTheme="minorHAnsi" w:hAnsiTheme="minorHAnsi" w:cstheme="minorHAnsi"/>
+          <w:sz w:val="22"/>
+          <w:szCs w:val="22"/>
+        </w:rPr>
+      </w:pPr>
+      <w:r>
+        <w:rPr>
+          <w:rStyle w:val="Textoennegrita"/>
+          <w:rFonts w:asciiTheme="minorHAnsi" w:hAnsiTheme="minorHAnsi" w:cstheme="minorHAnsi"/>
+          <w:sz w:val="22"/>
+          <w:szCs w:val="22"/>
+        </w:rPr>
+        <w:t>3. Consecuencias:</w:t>
+      </w:r>
+    </w:p>
+    <w:p>
+      <w:pPr>
+        <w:pStyle w:val="NormalWeb"/>
+        <w:numPr>
+          <w:ilvl w:val="0"/>
+          <w:numId w:val="16"/>
+        </w:numPr>
+        <w:rPr>
+          <w:rFonts w:asciiTheme="minorHAnsi" w:hAnsiTheme="minorHAnsi" w:cstheme="minorHAnsi"/>
+          <w:sz w:val="22"/>
+          <w:szCs w:val="22"/>
+        </w:rPr>
+      </w:pPr>
+      <w:r>
+        <w:rPr>
+          <w:rFonts w:asciiTheme="minorHAnsi" w:hAnsiTheme="minorHAnsi" w:cstheme="minorHAnsi"/>
+          <w:sz w:val="22"/>
+          <w:szCs w:val="22"/>
+        </w:rPr>
+        <w:t>Acceso no autorizado a la cuenta de Netflix.</w:t>
+      </w:r>
+    </w:p>
+    <w:p>
+      <w:pPr>
+        <w:pStyle w:val="NormalWeb"/>
+        <w:numPr>
+          <w:ilvl w:val="0"/>
+          <w:numId w:val="16"/>
+        </w:numPr>
+        <w:rPr>
+          <w:rFonts w:asciiTheme="minorHAnsi" w:hAnsiTheme="minorHAnsi" w:cstheme="minorHAnsi"/>
+          <w:sz w:val="22"/>
+          <w:szCs w:val="22"/>
+        </w:rPr>
+      </w:pPr>
+      <w:r>
+        <w:rPr>
+          <w:rFonts w:asciiTheme="minorHAnsi" w:hAnsiTheme="minorHAnsi" w:cstheme="minorHAnsi"/>
+          <w:sz w:val="22"/>
+          <w:szCs w:val="22"/>
+        </w:rPr>
+        <w:t>Robo potencial de información financiera si el mismo correo y contraseña se utilizan para otras plataformas.</w:t>
+      </w:r>
+    </w:p>
+    <w:p>
+      <w:pPr>
+        <w:pStyle w:val="NormalWeb"/>
+        <w:rPr>
+          <w:rFonts w:asciiTheme="minorHAnsi" w:hAnsiTheme="minorHAnsi" w:cstheme="minorHAnsi"/>
+          <w:sz w:val="22"/>
+          <w:szCs w:val="22"/>
+        </w:rPr>
+      </w:pPr>
+    </w:p>
+    <w:p>
+      <w:pPr>
+        <w:pStyle w:val="Prrafodelista"/>
+        <w:rPr>
+          <w:rStyle w:val="Hipervnculo"/>
+          <w:rFonts w:cstheme="minorHAnsi"/>
+        </w:rPr>
+      </w:pPr>
+      <w:r>
+        <w:rPr>
+          <w:rFonts w:cstheme="minorHAnsi"/>
+          <w:noProof/>
+          <w:color w:val="0563C1" w:themeColor="hyperlink"/>
+          <w:u w:val="single"/>
+        </w:rPr>
+        <w:lastRenderedPageBreak/>
+        <w:drawing>
+          <wp:anchor distT="0" distB="0" distL="114300" distR="114300" simplePos="0" relativeHeight="251658246" behindDoc="1" locked="0" layoutInCell="1" allowOverlap="1" wp14:anchorId="64C52455" wp14:editId="5F160F17">
+            <wp:simplePos x="0" y="0"/>
+            <wp:positionH relativeFrom="column">
+              <wp:posOffset>3469539</wp:posOffset>
+            </wp:positionH>
+            <wp:positionV relativeFrom="paragraph">
+              <wp:posOffset>45655</wp:posOffset>
+            </wp:positionV>
+            <wp:extent cx="1666875" cy="2949614"/>
+            <wp:effectExtent l="0" t="0" r="0" b="3175"/>
+            <wp:wrapNone/>
+            <wp:docPr id="10" name="Imagen 9">
+              <a:extLst xmlns:a="http://schemas.openxmlformats.org/drawingml/2006/main">
+                <a:ext uri="{FF2B5EF4-FFF2-40B4-BE49-F238E27FC236}">
+                  <a16:creationId xmlns:a16="http://schemas.microsoft.com/office/drawing/2014/main" id="{0F5B17A1-3DD6-1C49-4AE8-A24168AA341D}"/>
+                </a:ext>
+              </a:extLst>
+            </wp:docPr>
+            <wp:cNvGraphicFramePr>
+              <a:graphicFrameLocks xmlns:a="http://schemas.openxmlformats.org/drawingml/2006/main" noChangeAspect="1"/>
+            </wp:cNvGraphicFramePr>
+            <a:graphic xmlns:a="http://schemas.openxmlformats.org/drawingml/2006/main">
+              <a:graphicData uri="http://schemas.openxmlformats.org/drawingml/2006/picture">
+                <pic:pic xmlns:pic="http://schemas.openxmlformats.org/drawingml/2006/picture">
+                  <pic:nvPicPr>
+                    <pic:cNvPr id="10" name="Imagen 9">
+                      <a:extLst>
+                        <a:ext uri="{FF2B5EF4-FFF2-40B4-BE49-F238E27FC236}">
+                          <a16:creationId xmlns:a16="http://schemas.microsoft.com/office/drawing/2014/main" id="{0F5B17A1-3DD6-1C49-4AE8-A24168AA341D}"/>
+                        </a:ext>
+                      </a:extLst>
+                    </pic:cNvPr>
+                    <pic:cNvPicPr>
+                      <a:picLocks noChangeAspect="1"/>
+                    </pic:cNvPicPr>
+                  </pic:nvPicPr>
+                  <pic:blipFill>
+                    <a:blip r:embed="rId27" cstate="print">
+                      <a:extLst>
+                        <a:ext uri="{28A0092B-C50C-407E-A947-70E740481C1C}">
+                          <a14:useLocalDpi xmlns:a14="http://schemas.microsoft.com/office/drawing/2010/main" val="0"/>
+                        </a:ext>
+                      </a:extLst>
+                    </a:blip>
+                    <a:stretch>
+                      <a:fillRect/>
+                    </a:stretch>
+                  </pic:blipFill>
+                  <pic:spPr>
+                    <a:xfrm>
+                      <a:off x="0" y="0"/>
+                      <a:ext cx="1666875" cy="2949614"/>
+                    </a:xfrm>
+                    <a:prstGeom prst="rect">
+                      <a:avLst/>
+                    </a:prstGeom>
+                  </pic:spPr>
+                </pic:pic>
+              </a:graphicData>
+            </a:graphic>
+            <wp14:sizeRelH relativeFrom="margin">
+              <wp14:pctWidth>0</wp14:pctWidth>
+            </wp14:sizeRelH>
+            <wp14:sizeRelV relativeFrom="margin">
+              <wp14:pctHeight>0</wp14:pctHeight>
+            </wp14:sizeRelV>
+          </wp:anchor>
+        </w:drawing>
+      </w:r>
+      <w:r>
+        <w:rPr>
+          <w:rStyle w:val="Hipervnculo"/>
+          <w:rFonts w:cstheme="minorHAnsi"/>
+          <w:noProof/>
+        </w:rPr>
+        <w:drawing>
+          <wp:anchor distT="0" distB="0" distL="114300" distR="114300" simplePos="0" relativeHeight="251658240" behindDoc="1" locked="0" layoutInCell="1" allowOverlap="1" wp14:anchorId="57871DB3" wp14:editId="5C46E6D9">
+            <wp:simplePos x="0" y="0"/>
+            <wp:positionH relativeFrom="margin">
+              <wp:posOffset>497450</wp:posOffset>
+            </wp:positionH>
+            <wp:positionV relativeFrom="paragraph">
+              <wp:posOffset>73211</wp:posOffset>
+            </wp:positionV>
+            <wp:extent cx="1777284" cy="2686185"/>
+            <wp:effectExtent l="0" t="0" r="0" b="0"/>
+            <wp:wrapNone/>
+            <wp:docPr id="644125956" name="Imagen 1"/>
+            <wp:cNvGraphicFramePr>
+              <a:graphicFrameLocks xmlns:a="http://schemas.openxmlformats.org/drawingml/2006/main" noChangeAspect="1"/>
+            </wp:cNvGraphicFramePr>
+            <a:graphic xmlns:a="http://schemas.openxmlformats.org/drawingml/2006/main">
+              <a:graphicData uri="http://schemas.openxmlformats.org/drawingml/2006/picture">
+                <pic:pic xmlns:pic="http://schemas.openxmlformats.org/drawingml/2006/picture">
+                  <pic:nvPicPr>
+                    <pic:cNvPr id="644125956" name=""/>
+                    <pic:cNvPicPr/>
+                  </pic:nvPicPr>
+                  <pic:blipFill>
+                    <a:blip r:embed="rId28" cstate="print">
+                      <a:extLst>
+                        <a:ext uri="{28A0092B-C50C-407E-A947-70E740481C1C}">
+                          <a14:useLocalDpi xmlns:a14="http://schemas.microsoft.com/office/drawing/2010/main" val="0"/>
+                        </a:ext>
+                      </a:extLst>
+                    </a:blip>
+                    <a:stretch>
+                      <a:fillRect/>
+                    </a:stretch>
+                  </pic:blipFill>
+                  <pic:spPr>
+                    <a:xfrm>
+                      <a:off x="0" y="0"/>
+                      <a:ext cx="1777284" cy="2686185"/>
+                    </a:xfrm>
+                    <a:prstGeom prst="rect">
+                      <a:avLst/>
+                    </a:prstGeom>
+                  </pic:spPr>
+                </pic:pic>
+              </a:graphicData>
+            </a:graphic>
+            <wp14:sizeRelH relativeFrom="margin">
+              <wp14:pctWidth>0</wp14:pctWidth>
+            </wp14:sizeRelH>
+            <wp14:sizeRelV relativeFrom="margin">
+              <wp14:pctHeight>0</wp14:pctHeight>
+            </wp14:sizeRelV>
+          </wp:anchor>
+        </w:drawing>
+      </w:r>
+    </w:p>
+    <w:p>
+      <w:pPr>
+        <w:rPr>
+          <w:rStyle w:val="Hipervnculo"/>
+          <w:rFonts w:cstheme="minorHAnsi"/>
+        </w:rPr>
+      </w:pPr>
+    </w:p>
+    <w:p>
+      <w:pPr>
+        <w:rPr>
+          <w:rStyle w:val="Hipervnculo"/>
+          <w:rFonts w:cstheme="minorHAnsi"/>
+        </w:rPr>
+      </w:pPr>
+    </w:p>
+    <w:p>
+      <w:pPr>
+        <w:rPr>
+          <w:rStyle w:val="Hipervnculo"/>
+          <w:rFonts w:cstheme="minorHAnsi"/>
+        </w:rPr>
+      </w:pPr>
+      <w:r>
+        <w:rPr>
+          <w:rFonts w:cstheme="minorHAnsi"/>
+          <w:noProof/>
+          <w:color w:val="0563C1" w:themeColor="hyperlink"/>
+          <w:u w:val="single"/>
+        </w:rPr>
+        <mc:AlternateContent>
+          <mc:Choice Requires="wps">
+            <w:drawing>
+              <wp:anchor distT="0" distB="0" distL="114300" distR="114300" simplePos="0" relativeHeight="251662345" behindDoc="0" locked="0" layoutInCell="1" allowOverlap="1" wp14:anchorId="3988A380" wp14:editId="0EBBA7E9">
+                <wp:simplePos x="0" y="0"/>
+                <wp:positionH relativeFrom="column">
+                  <wp:posOffset>2271822</wp:posOffset>
+                </wp:positionH>
+                <wp:positionV relativeFrom="paragraph">
+                  <wp:posOffset>233755</wp:posOffset>
+                </wp:positionV>
+                <wp:extent cx="1089414" cy="15368"/>
+                <wp:effectExtent l="0" t="57150" r="15875" b="99060"/>
+                <wp:wrapNone/>
+                <wp:docPr id="1906484775" name="Conector recto de flecha 29"/>
+                <wp:cNvGraphicFramePr/>
+                <a:graphic xmlns:a="http://schemas.openxmlformats.org/drawingml/2006/main">
+                  <a:graphicData uri="http://schemas.microsoft.com/office/word/2010/wordprocessingShape">
+                    <wps:wsp>
+                      <wps:cNvCnPr/>
+                      <wps:spPr>
+                        <a:xfrm>
+                          <a:off x="0" y="0"/>
+                          <a:ext cx="1089414" cy="15368"/>
+                        </a:xfrm>
+                        <a:prstGeom prst="straightConnector1">
+                          <a:avLst/>
+                        </a:prstGeom>
+                        <a:ln>
+                          <a:tailEnd type="triangle"/>
+                        </a:ln>
+                      </wps:spPr>
+                      <wps:style>
+                        <a:lnRef idx="1">
+                          <a:schemeClr val="accent1"/>
+                        </a:lnRef>
+                        <a:fillRef idx="0">
+                          <a:schemeClr val="accent1"/>
+                        </a:fillRef>
+                        <a:effectRef idx="0">
+                          <a:schemeClr val="accent1"/>
+                        </a:effectRef>
+                        <a:fontRef idx="minor">
+                          <a:schemeClr val="tx1"/>
+                        </a:fontRef>
+                      </wps:style>
+                      <wps:bodyPr/>
+                    </wps:wsp>
+                  </a:graphicData>
+                </a:graphic>
+              </wp:anchor>
+            </w:drawing>
+          </mc:Choice>
+          <mc:Fallback>
+            <w:pict>
+              <v:shape w14:anchorId="19092254" id="Conector recto de flecha 29" o:spid="_x0000_s1026" type="#_x0000_t32" style="position:absolute;margin-left:178.9pt;margin-top:18.4pt;width:85.8pt;height:1.2pt;z-index:251662345;visibility:visible;mso-wrap-style:square;mso-wrap-distance-left:9pt;mso-wrap-distance-top:0;mso-wrap-distance-right:9pt;mso-wrap-distance-bottom:0;mso-position-horizontal:absolute;mso-position-horizontal-relative:text;mso-position-vertical:absolute;mso-position-vertical-relative:text" o:gfxdata="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" strokecolor="#4472c4 [3204]" strokeweight=".5pt">
+                <v:stroke endarrow="block" joinstyle="miter"/>
+              </v:shape>
+            </w:pict>
+          </mc:Fallback>
+        </mc:AlternateContent>
+      </w:r>
+    </w:p>
+    <w:p>
+      <w:pPr>
+        <w:rPr>
+          <w:rStyle w:val="Hipervnculo"/>
+          <w:rFonts w:cstheme="minorHAnsi"/>
+        </w:rPr>
+      </w:pPr>
+    </w:p>
+    <w:p>
+      <w:pPr>
+        <w:rPr>
+          <w:rStyle w:val="Hipervnculo"/>
+          <w:rFonts w:cstheme="minorHAnsi"/>
+        </w:rPr>
+      </w:pPr>
+    </w:p>
+    <w:p>
+      <w:pPr>
+        <w:rPr>
+          <w:rStyle w:val="Hipervnculo"/>
+          <w:rFonts w:cstheme="minorHAnsi"/>
+        </w:rPr>
+      </w:pPr>
+    </w:p>
+    <w:p>
+      <w:pPr>
+        <w:rPr>
+          <w:rStyle w:val="Hipervnculo"/>
+          <w:rFonts w:cstheme="minorHAnsi"/>
+        </w:rPr>
+      </w:pPr>
+    </w:p>
+    <w:p>
+      <w:pPr>
+        <w:rPr>
+          <w:rStyle w:val="Hipervnculo"/>
+          <w:rFonts w:cstheme="minorHAnsi"/>
+        </w:rPr>
+      </w:pPr>
+    </w:p>
+    <w:p>
+      <w:pPr>
+        <w:rPr>
+          <w:rStyle w:val="Hipervnculo"/>
+          <w:rFonts w:cstheme="minorHAnsi"/>
+        </w:rPr>
+      </w:pPr>
+    </w:p>
+    <w:p>
+      <w:pPr>
+        <w:rPr>
+          <w:rStyle w:val="Hipervnculo"/>
+          <w:rFonts w:cstheme="minorHAnsi"/>
+        </w:rPr>
+      </w:pPr>
+    </w:p>
+    <w:p>
+      <w:pPr>
+        <w:rPr>
+          <w:rStyle w:val="Hipervnculo"/>
+          <w:rFonts w:cstheme="minorHAnsi"/>
+        </w:rPr>
+      </w:pPr>
+    </w:p>
+    <w:p>
+      <w:pPr>
+        <w:pStyle w:val="Ttulo3"/>
+      </w:pPr>
+      <w:r>
+        <w:t>Recursos Adicionales:</w:t>
+      </w:r>
+    </w:p>
+    <w:p>
+      <w:pPr>
+        <w:numPr>
+          <w:ilvl w:val="0"/>
+          <w:numId w:val="17"/>
+        </w:numPr>
+      </w:pPr>
+      <w:hyperlink r:id="rId29">
+        <w:r>
+          <w:rPr>
+            <w:rStyle w:val="Hipervnculo"/>
+          </w:rPr>
+          <w:t>Netflix-Phishing-Page (GitHub)</w:t>
+        </w:r>
+      </w:hyperlink>
+      <w:r>
+        <w:t xml:space="preserve"> – Repositorio que contiene una </w:t>
+      </w:r>
+      <w:r>
+        <w:t>página</w:t>
+      </w:r>
+      <w:r>
+        <w:t xml:space="preserve"> falsa que imita la interfaz de inicio de sesión de N</w:t>
+      </w:r>
+      <w:r>
+        <w:t>e</w:t>
+      </w:r>
+      <w:r>
+        <w:t>tflix</w:t>
+      </w:r>
+      <w:r>
+        <w:t xml:space="preserve"> </w:t>
+      </w:r>
     </w:p>
     <w:p>
       <w:pPr>
@@ -5300,7 +6896,7 @@
         <mc:AlternateContent>
           <mc:Choice Requires="wps">
             <w:drawing>
-              <wp:anchor distT="0" distB="0" distL="114300" distR="114300" simplePos="0" relativeHeight="251671552" behindDoc="0" locked="0" layoutInCell="1" allowOverlap="1" wp14:anchorId="7282C5B0" wp14:editId="1DE6F88F">
+              <wp:anchor distT="0" distB="0" distL="114300" distR="114300" simplePos="0" relativeHeight="251658242" behindDoc="0" locked="0" layoutInCell="1" allowOverlap="1" wp14:anchorId="7282C5B0" wp14:editId="1DE6F88F">
                 <wp:simplePos x="0" y="0"/>
                 <wp:positionH relativeFrom="column">
                   <wp:posOffset>-106629</wp:posOffset>
@@ -5362,7 +6958,7 @@
           </mc:Choice>
           <mc:Fallback>
             <w:pict>
-              <v:rect w14:anchorId="565ECB7B" id="Rectángulo 1" o:spid="_x0000_s1026" style="position:absolute;margin-left:-8.4pt;margin-top:23.3pt;width:444.65pt;height:196.4pt;z-index:251671552;visibility:visible;mso-wrap-style:square;mso-wrap-distance-left:9pt;mso-wrap-distance-top:0;mso-wrap-distance-right:9pt;mso-wrap-distance-bottom:0;mso-position-horizontal:absolute;mso-position-horizontal-relative:text;mso-position-vertical:absolute;mso-position-vertical-relative:text;v-text-anchor:middle" o:gfxdata="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" filled="f" strokecolor="red" strokeweight="1pt"/>
+              <v:rect w14:anchorId="14239B1F" id="Rectángulo 1" o:spid="_x0000_s1026" style="position:absolute;margin-left:-8.4pt;margin-top:23.3pt;width:444.65pt;height:196.4pt;z-index:251658242;visibility:visible;mso-wrap-style:square;mso-wrap-distance-left:9pt;mso-wrap-distance-top:0;mso-wrap-distance-right:9pt;mso-wrap-distance-bottom:0;mso-position-horizontal:absolute;mso-position-horizontal-relative:text;mso-position-vertical:absolute;mso-position-vertical-relative:text;v-text-anchor:middle" o:gfxdata="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" filled="f" strokecolor="red" strokeweight="1pt"/>
             </w:pict>
           </mc:Fallback>
         </mc:AlternateContent>
@@ -5462,7 +7058,7 @@
         </w:rPr>
         <w:t xml:space="preserve">: Visite el repositorio en </w:t>
       </w:r>
-      <w:hyperlink r:id="rId10" w:tgtFrame="_new" w:history="1">
+      <w:hyperlink r:id="rId30" w:tgtFrame="_new" w:history="1">
         <w:r>
           <w:rPr>
             <w:rStyle w:val="Hipervnculo"/>
@@ -5655,60 +7251,68 @@
           <w:ilvl w:val="0"/>
           <w:numId w:val="17"/>
         </w:numPr>
-        <w:rPr>
-          <w:rFonts w:cstheme="minorHAnsi"/>
-        </w:rPr>
-      </w:pPr>
-      <w:hyperlink r:id="rId11" w:history="1">
+      </w:pPr>
+      <w:hyperlink r:id="rId31">
+        <w:proofErr w:type="spellStart"/>
         <w:r>
           <w:rPr>
             <w:rStyle w:val="Hipervnculo"/>
-            <w:rFonts w:cstheme="minorHAnsi"/>
           </w:rPr>
-          <w:t>Fake Login Page Generator (GitHub)</w:t>
+          <w:t>Fake</w:t>
         </w:r>
-      </w:hyperlink>
-      <w:r>
-        <w:rPr>
-          <w:rFonts w:cstheme="minorHAnsi"/>
-        </w:rPr>
-        <w:t>:</w:t>
-      </w:r>
-      <w:r>
-        <w:rPr>
-          <w:rFonts w:cstheme="minorHAnsi"/>
-        </w:rPr>
-        <w:t xml:space="preserve"> Herramienta para crear páginas de inicio de sesión falsas utiliz</w:t>
-      </w:r>
-      <w:r>
-        <w:rPr>
-          <w:rFonts w:cstheme="minorHAnsi"/>
-        </w:rPr>
-        <w:t xml:space="preserve">adas en ataques de </w:t>
-      </w:r>
-      <w:proofErr w:type="spellStart"/>
-      <w:r>
-        <w:rPr>
-          <w:rFonts w:cstheme="minorHAnsi"/>
-        </w:rPr>
-        <w:t>pishing</w:t>
-      </w:r>
-      <w:proofErr w:type="spellEnd"/>
-      <w:r>
-        <w:rPr>
-          <w:rFonts w:cstheme="minorHAnsi"/>
-        </w:rPr>
-        <w:t xml:space="preserve">. </w:t>
-      </w:r>
-      <w:hyperlink r:id="rId12" w:history="1">
+        <w:proofErr w:type="spellEnd"/>
         <w:r>
           <w:rPr>
             <w:rStyle w:val="Hipervnculo"/>
-            <w:rFonts w:cstheme="minorHAnsi"/>
           </w:rPr>
-          <w:t>https://github.com/wifiphisher/wifiphisher</w:t>
+          <w:t xml:space="preserve"> </w:t>
+        </w:r>
+        <w:proofErr w:type="spellStart"/>
+        <w:r>
+          <w:rPr>
+            <w:rStyle w:val="Hipervnculo"/>
+          </w:rPr>
+          <w:t>Login</w:t>
+        </w:r>
+        <w:proofErr w:type="spellEnd"/>
+        <w:r>
+          <w:rPr>
+            <w:rStyle w:val="Hipervnculo"/>
+          </w:rPr>
+          <w:t xml:space="preserve"> Page </w:t>
+        </w:r>
+        <w:proofErr w:type="spellStart"/>
+        <w:r>
+          <w:rPr>
+            <w:rStyle w:val="Hipervnculo"/>
+          </w:rPr>
+          <w:t>Generator</w:t>
+        </w:r>
+        <w:proofErr w:type="spellEnd"/>
+        <w:r>
+          <w:rPr>
+            <w:rStyle w:val="Hipervnculo"/>
+          </w:rPr>
+          <w:t xml:space="preserve"> (GitHub)</w:t>
         </w:r>
       </w:hyperlink>
+      <w:r>
+        <w:t>:</w:t>
+      </w:r>
+      <w:r>
+        <w:t xml:space="preserve"> Herramienta para crear páginas de inicio de sesión falsas utiliz</w:t>
+      </w:r>
+      <w:r>
+        <w:t xml:space="preserve">adas en ataques de </w:t>
+      </w:r>
+      <w:proofErr w:type="spellStart"/>
+      <w:r>
+        <w:t>pishing</w:t>
+      </w:r>
+      <w:proofErr w:type="spellEnd"/>
+      <w:r>
+        <w:t xml:space="preserve">. </w:t>
+      </w:r>
     </w:p>
     <w:p>
       <w:pPr>
@@ -5716,85 +7320,63 @@
           <w:ilvl w:val="0"/>
           <w:numId w:val="17"/>
         </w:numPr>
-        <w:rPr>
-          <w:rFonts w:cstheme="minorHAnsi"/>
-        </w:rPr>
-      </w:pPr>
-      <w:r>
-        <w:rPr>
-          <w:rFonts w:cstheme="minorHAnsi"/>
-        </w:rPr>
-        <w:t xml:space="preserve">Phishing </w:t>
-      </w:r>
-      <w:proofErr w:type="spellStart"/>
-      <w:r>
-        <w:rPr>
-          <w:rFonts w:cstheme="minorHAnsi"/>
-        </w:rPr>
-        <w:t>Templates</w:t>
-      </w:r>
-      <w:proofErr w:type="spellEnd"/>
-      <w:r>
-        <w:rPr>
-          <w:rFonts w:cstheme="minorHAnsi"/>
-        </w:rPr>
-        <w:t xml:space="preserve"> </w:t>
-      </w:r>
-      <w:proofErr w:type="spellStart"/>
-      <w:r>
-        <w:rPr>
-          <w:rFonts w:cstheme="minorHAnsi"/>
-        </w:rPr>
-        <w:t>Collection</w:t>
-      </w:r>
-      <w:proofErr w:type="spellEnd"/>
-      <w:r>
-        <w:rPr>
-          <w:rFonts w:cstheme="minorHAnsi"/>
-        </w:rPr>
-        <w:t xml:space="preserve"> (GitHub)</w:t>
-      </w:r>
-      <w:r>
-        <w:rPr>
-          <w:rFonts w:cstheme="minorHAnsi"/>
-        </w:rPr>
-        <w:t>:</w:t>
-      </w:r>
-      <w:r>
-        <w:rPr>
-          <w:rFonts w:cstheme="minorHAnsi"/>
-        </w:rPr>
-        <w:t xml:space="preserve"> Conjunto de plantillas de phishing, incluidas opciones para servicios de </w:t>
-      </w:r>
-      <w:proofErr w:type="spellStart"/>
-      <w:r>
-        <w:rPr>
-          <w:rFonts w:cstheme="minorHAnsi"/>
-        </w:rPr>
-        <w:t>streaming</w:t>
-      </w:r>
-      <w:proofErr w:type="spellEnd"/>
-      <w:r>
-        <w:rPr>
-          <w:rFonts w:cstheme="minorHAnsi"/>
-        </w:rPr>
-        <w:t xml:space="preserve"> como Netflix.</w:t>
-      </w:r>
-      <w:r>
-        <w:rPr>
-          <w:rFonts w:cstheme="minorHAnsi"/>
-        </w:rPr>
-        <w:t xml:space="preserve"> </w:t>
-      </w:r>
-      <w:hyperlink r:id="rId13" w:history="1">
+      </w:pPr>
+      <w:hyperlink r:id="rId32">
         <w:r>
           <w:rPr>
             <w:rStyle w:val="Hipervnculo"/>
-            <w:rFonts w:cstheme="minorHAnsi"/>
           </w:rPr>
-          <w:t>https://github.com/gophish/hub</w:t>
+          <w:t xml:space="preserve">Phishing </w:t>
+        </w:r>
+        <w:proofErr w:type="spellStart"/>
+        <w:r>
+          <w:rPr>
+            <w:rStyle w:val="Hipervnculo"/>
+          </w:rPr>
+          <w:t>Templates</w:t>
+        </w:r>
+        <w:proofErr w:type="spellEnd"/>
+        <w:r>
+          <w:rPr>
+            <w:rStyle w:val="Hipervnculo"/>
+          </w:rPr>
+          <w:t xml:space="preserve"> </w:t>
+        </w:r>
+        <w:proofErr w:type="spellStart"/>
+        <w:r>
+          <w:rPr>
+            <w:rStyle w:val="Hipervnculo"/>
+          </w:rPr>
+          <w:t>Collection</w:t>
+        </w:r>
+        <w:proofErr w:type="spellEnd"/>
+        <w:r>
+          <w:rPr>
+            <w:rStyle w:val="Hipervnculo"/>
+          </w:rPr>
+          <w:t xml:space="preserve"> (GitHub)</w:t>
+        </w:r>
+        <w:r>
+          <w:rPr>
+            <w:rStyle w:val="Hipervnculo"/>
+          </w:rPr>
+          <w:t>:</w:t>
         </w:r>
       </w:hyperlink>
+      <w:r>
+        <w:t xml:space="preserve"> Conjunto de plantillas de phishing, incluidas opciones para servicios de </w:t>
+      </w:r>
+      <w:proofErr w:type="spellStart"/>
+      <w:r>
+        <w:t>streaming</w:t>
+      </w:r>
+      <w:proofErr w:type="spellEnd"/>
+      <w:r>
+        <w:t xml:space="preserve"> como Netflix.</w:t>
+      </w:r>
+      <w:r>
+        <w:t xml:space="preserve"> </w:t>
+      </w:r>
     </w:p>
     <w:p>
       <w:pPr>
@@ -5803,104 +7385,54 @@
           <w:ilvl w:val="0"/>
           <w:numId w:val="17"/>
         </w:numPr>
-        <w:rPr>
-          <w:rFonts w:cstheme="minorHAnsi"/>
-        </w:rPr>
-      </w:pPr>
-      <w:proofErr w:type="spellStart"/>
-      <w:r>
-        <w:rPr>
-          <w:rFonts w:cstheme="minorHAnsi"/>
-        </w:rPr>
-        <w:t>Zphisher</w:t>
-      </w:r>
-      <w:proofErr w:type="spellEnd"/>
-      <w:r>
-        <w:rPr>
-          <w:rFonts w:cstheme="minorHAnsi"/>
-        </w:rPr>
-        <w:t xml:space="preserve"> (GitHub)</w:t>
-      </w:r>
-      <w:r>
-        <w:rPr>
-          <w:rFonts w:cstheme="minorHAnsi"/>
-        </w:rPr>
-        <w:t xml:space="preserve">: </w:t>
-      </w:r>
-      <w:r>
-        <w:rPr>
-          <w:rFonts w:cstheme="minorHAnsi"/>
-        </w:rPr>
-        <w:t xml:space="preserve">Herramienta para crear campañas de phishing con </w:t>
-      </w:r>
-      <w:proofErr w:type="spellStart"/>
-      <w:r>
-        <w:rPr>
-          <w:rFonts w:cstheme="minorHAnsi"/>
-        </w:rPr>
-        <w:t>URLs</w:t>
-      </w:r>
-      <w:proofErr w:type="spellEnd"/>
-      <w:r>
-        <w:rPr>
-          <w:rFonts w:cstheme="minorHAnsi"/>
-        </w:rPr>
-        <w:t xml:space="preserve"> acortadas</w:t>
-      </w:r>
-      <w:r>
-        <w:rPr>
-          <w:rFonts w:cstheme="minorHAnsi"/>
-        </w:rPr>
-        <w:t>, destacando</w:t>
-      </w:r>
-      <w:r>
-        <w:rPr>
-          <w:rFonts w:cstheme="minorHAnsi"/>
-        </w:rPr>
-        <w:t xml:space="preserve"> en la simulación de enlaces de phishing como los empleados en </w:t>
-      </w:r>
-      <w:proofErr w:type="spellStart"/>
-      <w:r>
-        <w:rPr>
-          <w:rFonts w:cstheme="minorHAnsi"/>
-        </w:rPr>
-        <w:t>smishing</w:t>
-      </w:r>
-      <w:proofErr w:type="spellEnd"/>
-      <w:r>
-        <w:rPr>
-          <w:rFonts w:cstheme="minorHAnsi"/>
-        </w:rPr>
-        <w:t>.</w:t>
-      </w:r>
-    </w:p>
-    <w:p>
-      <w:pPr>
-        <w:pStyle w:val="Prrafodelista"/>
-        <w:rPr>
-          <w:rFonts w:cstheme="minorHAnsi"/>
-        </w:rPr>
-      </w:pPr>
-      <w:hyperlink r:id="rId14" w:history="1">
+      </w:pPr>
+      <w:hyperlink r:id="rId33">
+        <w:proofErr w:type="spellStart"/>
         <w:r>
           <w:rPr>
             <w:rStyle w:val="Hipervnculo"/>
-            <w:rFonts w:cstheme="minorHAnsi"/>
           </w:rPr>
-          <w:t>https://github.com/htr-tech/zphisher</w:t>
+          <w:t>Zphisher</w:t>
+        </w:r>
+        <w:proofErr w:type="spellEnd"/>
+        <w:r>
+          <w:rPr>
+            <w:rStyle w:val="Hipervnculo"/>
+          </w:rPr>
+          <w:t xml:space="preserve"> (GitHub):</w:t>
         </w:r>
       </w:hyperlink>
       <w:r>
+        <w:t xml:space="preserve"> Herramienta para crear campañas de phishing con </w:t>
+      </w:r>
+      <w:proofErr w:type="spellStart"/>
+      <w:r>
+        <w:t>URLs</w:t>
+      </w:r>
+      <w:proofErr w:type="spellEnd"/>
+      <w:r>
+        <w:t xml:space="preserve"> acortadas, destacando en la simulación de enlaces de phishing como los empleados en </w:t>
+      </w:r>
+      <w:proofErr w:type="spellStart"/>
+      <w:r>
+        <w:rPr>
+          <w:i/>
+          <w:iCs/>
+        </w:rPr>
+        <w:t>smishing</w:t>
+      </w:r>
+      <w:proofErr w:type="spellEnd"/>
+      <w:r>
+        <w:t>.</w:t>
+      </w:r>
+    </w:p>
+    <w:p>
+      <w:pPr>
+        <w:pStyle w:val="Prrafodelista"/>
+      </w:pPr>
+      <w:r>
         <w:rPr>
           <w:rStyle w:val="Hipervnculo"/>
-          <w:rFonts w:cstheme="minorHAnsi"/>
-        </w:rPr>
-        <w:t xml:space="preserve">, </w:t>
-      </w:r>
-      <w:r>
-        <w:rPr>
-          <w:rStyle w:val="Hipervnculo"/>
-          <w:rFonts w:cstheme="minorHAnsi"/>
           <w:color w:val="auto"/>
           <w:u w:val="none"/>
         </w:rPr>
@@ -5910,7 +7442,6 @@
       <w:r>
         <w:rPr>
           <w:rStyle w:val="Hipervnculo"/>
-          <w:rFonts w:cstheme="minorHAnsi"/>
           <w:color w:val="auto"/>
           <w:u w:val="none"/>
         </w:rPr>
@@ -5920,7 +7451,6 @@
       <w:r>
         <w:rPr>
           <w:rStyle w:val="Hipervnculo"/>
-          <w:rFonts w:cstheme="minorHAnsi"/>
           <w:color w:val="auto"/>
           <w:u w:val="none"/>
         </w:rPr>
@@ -5934,67 +7464,45 @@
           <w:ilvl w:val="0"/>
           <w:numId w:val="17"/>
         </w:numPr>
-        <w:rPr>
-          <w:rFonts w:cstheme="minorHAnsi"/>
-        </w:rPr>
-      </w:pPr>
-      <w:proofErr w:type="spellStart"/>
-      <w:r>
-        <w:rPr>
-          <w:rFonts w:cstheme="minorHAnsi"/>
-        </w:rPr>
-        <w:t>Blackeye</w:t>
-      </w:r>
-      <w:proofErr w:type="spellEnd"/>
-      <w:r>
-        <w:rPr>
-          <w:rFonts w:cstheme="minorHAnsi"/>
-        </w:rPr>
-        <w:t xml:space="preserve"> (GitHub): Repositorio con plantillas de p</w:t>
-      </w:r>
-      <w:r>
-        <w:rPr>
-          <w:rFonts w:cstheme="minorHAnsi"/>
-        </w:rPr>
-        <w:t xml:space="preserve">hishing, </w:t>
-      </w:r>
-      <w:proofErr w:type="spellStart"/>
-      <w:r>
-        <w:rPr>
-          <w:rFonts w:cstheme="minorHAnsi"/>
-        </w:rPr>
-        <w:t>incluidad</w:t>
-      </w:r>
-      <w:proofErr w:type="spellEnd"/>
-      <w:r>
-        <w:rPr>
-          <w:rFonts w:cstheme="minorHAnsi"/>
-        </w:rPr>
-        <w:t xml:space="preserve"> plataformas </w:t>
-      </w:r>
-      <w:proofErr w:type="spellStart"/>
-      <w:r>
-        <w:rPr>
-          <w:rFonts w:cstheme="minorHAnsi"/>
-        </w:rPr>
-        <w:t>pupulares</w:t>
-      </w:r>
-      <w:proofErr w:type="spellEnd"/>
-      <w:r>
-        <w:rPr>
-          <w:rFonts w:cstheme="minorHAnsi"/>
-        </w:rPr>
-        <w:t xml:space="preserve">. </w:t>
-      </w:r>
-      <w:hyperlink r:id="rId15" w:history="1">
+      </w:pPr>
+      <w:hyperlink r:id="rId34">
+        <w:proofErr w:type="spellStart"/>
         <w:r>
           <w:rPr>
             <w:rStyle w:val="Hipervnculo"/>
-            <w:rFonts w:cstheme="minorHAnsi"/>
           </w:rPr>
-          <w:t>https://github.com/EricksonAtHome/blackeye</w:t>
+          <w:t>Blackeye</w:t>
+        </w:r>
+        <w:proofErr w:type="spellEnd"/>
+        <w:r>
+          <w:rPr>
+            <w:rStyle w:val="Hipervnculo"/>
+          </w:rPr>
+          <w:t xml:space="preserve"> (GitHub)</w:t>
         </w:r>
       </w:hyperlink>
+      <w:r>
+        <w:t>: Repositorio con plantillas de p</w:t>
+      </w:r>
+      <w:r>
+        <w:t xml:space="preserve">hishing, </w:t>
+      </w:r>
+      <w:proofErr w:type="spellStart"/>
+      <w:r>
+        <w:t>incluidad</w:t>
+      </w:r>
+      <w:proofErr w:type="spellEnd"/>
+      <w:r>
+        <w:t xml:space="preserve"> plataformas </w:t>
+      </w:r>
+      <w:proofErr w:type="spellStart"/>
+      <w:r>
+        <w:t>pupulares</w:t>
+      </w:r>
+      <w:proofErr w:type="spellEnd"/>
+      <w:r>
+        <w:t>.</w:t>
+      </w:r>
     </w:p>
     <w:p>
       <w:pPr>
@@ -6003,47 +7511,38 @@
           <w:ilvl w:val="0"/>
           <w:numId w:val="17"/>
         </w:numPr>
-        <w:rPr>
-          <w:rFonts w:cstheme="minorHAnsi"/>
-        </w:rPr>
-      </w:pPr>
-      <w:proofErr w:type="spellStart"/>
-      <w:r>
-        <w:rPr>
-          <w:rFonts w:cstheme="minorHAnsi"/>
-        </w:rPr>
-        <w:t>Articulo</w:t>
-      </w:r>
-      <w:proofErr w:type="spellEnd"/>
-      <w:r>
-        <w:rPr>
-          <w:rFonts w:cstheme="minorHAnsi"/>
-        </w:rPr>
-        <w:t xml:space="preserve"> sobre el </w:t>
-      </w:r>
-      <w:proofErr w:type="spellStart"/>
-      <w:r>
-        <w:rPr>
-          <w:rFonts w:cstheme="minorHAnsi"/>
-        </w:rPr>
-        <w:t>smishing</w:t>
-      </w:r>
-      <w:proofErr w:type="spellEnd"/>
-      <w:r>
-        <w:rPr>
-          <w:rFonts w:cstheme="minorHAnsi"/>
-        </w:rPr>
-        <w:t xml:space="preserve"> y como prevenirlo. </w:t>
-      </w:r>
-      <w:hyperlink r:id="rId16" w:history="1">
+      </w:pPr>
+      <w:hyperlink r:id="rId35">
+        <w:proofErr w:type="spellStart"/>
         <w:r>
           <w:rPr>
             <w:rStyle w:val="Hipervnculo"/>
-            <w:rFonts w:cstheme="minorHAnsi"/>
           </w:rPr>
-          <w:t>https://carder.market/threads/chto-takoe-smishing-i-kak-ego-izbezhat.95297</w:t>
+          <w:t>Articulo</w:t>
         </w:r>
+        <w:proofErr w:type="spellEnd"/>
       </w:hyperlink>
+      <w:r>
+        <w:t xml:space="preserve"> sobre el </w:t>
+      </w:r>
+      <w:proofErr w:type="spellStart"/>
+      <w:r>
+        <w:rPr>
+          <w:i/>
+          <w:iCs/>
+        </w:rPr>
+        <w:t>smishing</w:t>
+      </w:r>
+      <w:proofErr w:type="spellEnd"/>
+      <w:r>
+        <w:t xml:space="preserve"> y </w:t>
+      </w:r>
+      <w:r>
+        <w:t>cómo</w:t>
+      </w:r>
+      <w:r>
+        <w:t xml:space="preserve"> prevenirlo.</w:t>
+      </w:r>
     </w:p>
     <w:p>
       <w:pPr>
@@ -6052,45 +7551,40 @@
           <w:ilvl w:val="0"/>
           <w:numId w:val="17"/>
         </w:numPr>
-        <w:rPr>
-          <w:rFonts w:cstheme="minorHAnsi"/>
-        </w:rPr>
-      </w:pPr>
-      <w:r>
-        <w:rPr>
-          <w:rFonts w:cstheme="minorHAnsi"/>
-        </w:rPr>
+      </w:pPr>
+      <w:r>
         <w:t xml:space="preserve">Video educativo que analiza un ataque de </w:t>
       </w:r>
       <w:proofErr w:type="spellStart"/>
       <w:r>
         <w:rPr>
-          <w:rFonts w:cstheme="minorHAnsi"/>
+          <w:i/>
+          <w:iCs/>
         </w:rPr>
         <w:t>smi</w:t>
       </w:r>
       <w:r>
         <w:rPr>
-          <w:rFonts w:cstheme="minorHAnsi"/>
+          <w:i/>
+          <w:iCs/>
         </w:rPr>
         <w:t>shing</w:t>
       </w:r>
       <w:proofErr w:type="spellEnd"/>
       <w:r>
-        <w:rPr>
-          <w:rFonts w:cstheme="minorHAnsi"/>
-        </w:rPr>
-        <w:t xml:space="preserve"> paso a paso </w:t>
-      </w:r>
-      <w:hyperlink r:id="rId17" w:history="1">
+        <w:t xml:space="preserve"> </w:t>
+      </w:r>
+      <w:hyperlink r:id="rId36">
         <w:r>
           <w:rPr>
             <w:rStyle w:val="Hipervnculo"/>
-            <w:rFonts w:cstheme="minorHAnsi"/>
           </w:rPr>
-          <w:t>https://www.youtube.com/watch?v=NIP6mVnch8Q&amp;ab_channel=s4vitar</w:t>
+          <w:t>paso a paso</w:t>
         </w:r>
       </w:hyperlink>
+      <w:r>
+        <w:t xml:space="preserve"> </w:t>
+      </w:r>
     </w:p>
     <w:p>
       <w:pPr>
@@ -6099,53 +7593,35 @@
           <w:ilvl w:val="0"/>
           <w:numId w:val="17"/>
         </w:numPr>
-        <w:rPr>
-          <w:rFonts w:cstheme="minorHAnsi"/>
-        </w:rPr>
-      </w:pPr>
-      <w:r>
-        <w:rPr>
-          <w:rFonts w:cstheme="minorHAnsi"/>
-        </w:rPr>
+      </w:pPr>
+      <w:r>
         <w:t xml:space="preserve">Video explicativo sobre los </w:t>
       </w:r>
-      <w:proofErr w:type="gramStart"/>
-      <w:r>
-        <w:rPr>
-          <w:rFonts w:cstheme="minorHAnsi"/>
-        </w:rPr>
-        <w:t>concepto básicos</w:t>
-      </w:r>
-      <w:proofErr w:type="gramEnd"/>
-      <w:r>
-        <w:rPr>
-          <w:rFonts w:cstheme="minorHAnsi"/>
-        </w:rPr>
-        <w:t xml:space="preserve"> de </w:t>
-      </w:r>
-      <w:proofErr w:type="spellStart"/>
-      <w:r>
-        <w:rPr>
-          <w:rFonts w:cstheme="minorHAnsi"/>
-        </w:rPr>
-        <w:t>smishing</w:t>
-      </w:r>
-      <w:proofErr w:type="spellEnd"/>
-      <w:r>
-        <w:rPr>
-          <w:rFonts w:cstheme="minorHAnsi"/>
-        </w:rPr>
-        <w:t xml:space="preserve">. </w:t>
-      </w:r>
-      <w:hyperlink r:id="rId18" w:history="1">
+      <w:hyperlink r:id="rId37">
+        <w:proofErr w:type="gramStart"/>
         <w:r>
           <w:rPr>
             <w:rStyle w:val="Hipervnculo"/>
-            <w:rFonts w:cstheme="minorHAnsi"/>
           </w:rPr>
-          <w:t>https://www.youtube.com/watch?v=yYYEjz0sYJM&amp;ab_channel=CyberMadhan</w:t>
+          <w:t>concepto básicos</w:t>
         </w:r>
+        <w:proofErr w:type="gramEnd"/>
       </w:hyperlink>
+      <w:r>
+        <w:t xml:space="preserve"> de </w:t>
+      </w:r>
+      <w:proofErr w:type="spellStart"/>
+      <w:r>
+        <w:rPr>
+          <w:i/>
+          <w:iCs/>
+        </w:rPr>
+        <w:t>smishing</w:t>
+      </w:r>
+      <w:proofErr w:type="spellEnd"/>
+      <w:r>
+        <w:t xml:space="preserve">. </w:t>
+      </w:r>
     </w:p>
     <w:p>
       <w:pPr>
@@ -6154,1102 +7630,47 @@
           <w:ilvl w:val="0"/>
           <w:numId w:val="17"/>
         </w:numPr>
-        <w:rPr>
-          <w:rFonts w:cstheme="minorHAnsi"/>
-        </w:rPr>
-      </w:pPr>
-      <w:r>
-        <w:rPr>
-          <w:rFonts w:cstheme="minorHAnsi"/>
-        </w:rPr>
-        <w:t xml:space="preserve">Este video presenta una simulación de un ataque </w:t>
-      </w:r>
-      <w:proofErr w:type="spellStart"/>
-      <w:r>
-        <w:rPr>
-          <w:rFonts w:cstheme="minorHAnsi"/>
-        </w:rPr>
-        <w:t>smishing</w:t>
-      </w:r>
-      <w:proofErr w:type="spellEnd"/>
-      <w:r>
-        <w:rPr>
-          <w:rFonts w:cstheme="minorHAnsi"/>
-        </w:rPr>
-        <w:t xml:space="preserve">, mostrando </w:t>
-      </w:r>
-      <w:r>
-        <w:rPr>
-          <w:rFonts w:cstheme="minorHAnsi"/>
-        </w:rPr>
-        <w:t>com</w:t>
-      </w:r>
-      <w:r>
-        <w:rPr>
-          <w:rFonts w:cstheme="minorHAnsi"/>
-        </w:rPr>
-        <w:t xml:space="preserve">o </w:t>
-      </w:r>
-      <w:r>
-        <w:rPr>
-          <w:rFonts w:cstheme="minorHAnsi"/>
-        </w:rPr>
-        <w:t>se opera y recomendaciones para no caer</w:t>
-      </w:r>
-      <w:r>
-        <w:rPr>
-          <w:rFonts w:cstheme="minorHAnsi"/>
-        </w:rPr>
-        <w:t>.</w:t>
-      </w:r>
-      <w:r>
-        <w:rPr>
-          <w:rFonts w:cstheme="minorHAnsi"/>
-        </w:rPr>
-        <w:t xml:space="preserve"> </w:t>
-      </w:r>
-      <w:hyperlink r:id="rId19" w:history="1">
-        <w:r>
-          <w:rPr>
-            <w:rStyle w:val="Hipervnculo"/>
-            <w:rFonts w:cstheme="minorHAnsi"/>
-          </w:rPr>
-          <w:t>https://youtu.be/ctHHWCdsg-s</w:t>
-        </w:r>
-      </w:hyperlink>
-    </w:p>
-    <w:p>
-      <w:pPr>
-        <w:pStyle w:val="Prrafodelista"/>
-        <w:rPr>
-          <w:rFonts w:cstheme="minorHAnsi"/>
-        </w:rPr>
-      </w:pPr>
-    </w:p>
-    <w:p>
-      <w:pPr>
-        <w:rPr>
-          <w:rFonts w:cstheme="minorHAnsi"/>
-        </w:rPr>
-      </w:pPr>
-      <w:r>
-        <w:rPr>
-          <w:rFonts w:cstheme="minorHAnsi"/>
-        </w:rPr>
-        <w:t>Añadir enlace de GitHub</w:t>
-      </w:r>
-    </w:p>
-    <w:p>
-      <w:pPr>
-        <w:ind w:firstLine="708"/>
-        <w:rPr>
-          <w:rFonts w:cstheme="minorHAnsi"/>
-        </w:rPr>
-      </w:pPr>
-    </w:p>
-    <w:p>
-      <w:pPr>
-        <w:rPr>
-          <w:b/>
-          <w:bCs/>
-        </w:rPr>
-      </w:pPr>
-    </w:p>
-    <w:p>
-      <w:pPr>
-        <w:rPr>
-          <w:b/>
-          <w:bCs/>
-        </w:rPr>
-      </w:pPr>
-    </w:p>
-    <w:p>
-      <w:pPr>
-        <w:rPr>
-          <w:b/>
-          <w:bCs/>
-        </w:rPr>
-      </w:pPr>
-      <w:r>
-        <w:rPr>
-          <w:b/>
-          <w:bCs/>
-        </w:rPr>
-        <w:lastRenderedPageBreak/>
-        <w:t>Caso2:</w:t>
-      </w:r>
-      <w:r>
-        <w:rPr>
-          <w:b/>
-          <w:bCs/>
-        </w:rPr>
-        <w:t xml:space="preserve"> </w:t>
-      </w:r>
-      <w:r>
-        <w:rPr>
-          <w:b/>
-          <w:bCs/>
-        </w:rPr>
-        <w:t>BBVA</w:t>
-      </w:r>
-    </w:p>
-    <w:p>
-      <w:pPr>
-        <w:jc w:val="both"/>
-      </w:pPr>
-      <w:r>
-        <w:t xml:space="preserve">En noviembre de 2024, una abogada de Barcelona, Helena Gimeno, fue víctima de una sofisticada estafa de </w:t>
-      </w:r>
-      <w:proofErr w:type="spellStart"/>
-      <w:r>
-        <w:t>smishing</w:t>
-      </w:r>
-      <w:proofErr w:type="spellEnd"/>
-      <w:r>
-        <w:t xml:space="preserve"> que le costó 70.000 euros. Recibió un SMS que parecía provenir de su banco, BBVA, solicitando la renovación de sus claves de seguridad. El mensaje incluía un enlace que, al pulsarlo, llevó a una página fraudulenta que imitaba la del banco. Tras ingresar sus datos, los estafadores accedieron a sus cuentas y realizaron transferencias no autorizadas.</w:t>
-      </w:r>
-      <w:r>
-        <w:t xml:space="preserve"> </w:t>
-      </w:r>
-    </w:p>
-    <w:p>
-      <w:pPr>
-        <w:jc w:val="both"/>
-      </w:pPr>
-      <w:r>
-        <w:t xml:space="preserve">Este caso destaca la creciente sofisticación de las estafas de </w:t>
-      </w:r>
-      <w:proofErr w:type="spellStart"/>
-      <w:r>
-        <w:t>smishing</w:t>
-      </w:r>
-      <w:proofErr w:type="spellEnd"/>
-      <w:r>
-        <w:t xml:space="preserve">, donde los delincuentes no solo envían mensajes convincentes, sino que también utilizan técnicas como el </w:t>
-      </w:r>
-      <w:proofErr w:type="spellStart"/>
-      <w:r>
-        <w:rPr>
-          <w:b/>
-          <w:bCs/>
-        </w:rPr>
-        <w:t>spoofing</w:t>
-      </w:r>
-      <w:proofErr w:type="spellEnd"/>
-      <w:r>
-        <w:t xml:space="preserve"> para que el número de teléfono o el remitente parezca legítimo. Incluso pueden insertar los mensajes fraudulentos en hilos de conversación reales del banco, aumentando la credibilidad del engaño. </w:t>
-      </w:r>
-    </w:p>
-    <w:p>
-      <w:hyperlink r:id="rId20" w:history="1">
+      </w:pPr>
+      <w:r>
+        <w:t xml:space="preserve">Este </w:t>
+      </w:r>
+      <w:hyperlink r:id="rId38">
         <w:r>
           <w:rPr>
             <w:rStyle w:val="Hipervnculo"/>
           </w:rPr>
-          <w:t>https://www.rac1.cat/societat/20241204/216894/roben-70000-euros-advocada-barcelona-sofisticada-estafa-clicar-pantalla-quedar-negra-elmon.html</w:t>
+          <w:t>video</w:t>
         </w:r>
       </w:hyperlink>
-    </w:p>
-    <w:p>
-      <w:pPr>
-        <w:spacing w:before="100" w:beforeAutospacing="1" w:after="100" w:afterAutospacing="1" w:line="240" w:lineRule="auto"/>
-        <w:outlineLvl w:val="3"/>
-        <w:rPr>
-          <w:rFonts w:eastAsia="Times New Roman" w:cstheme="minorHAnsi"/>
-          <w:b/>
-          <w:bCs/>
-          <w:kern w:val="0"/>
-          <w:lang w:eastAsia="es-ES"/>
-          <w14:ligatures w14:val="none"/>
-        </w:rPr>
-      </w:pPr>
-      <w:r>
-        <w:rPr>
-          <w:rFonts w:eastAsia="Times New Roman" w:cstheme="minorHAnsi"/>
-          <w:b/>
-          <w:bCs/>
-          <w:kern w:val="0"/>
-          <w:lang w:eastAsia="es-ES"/>
-          <w14:ligatures w14:val="none"/>
-        </w:rPr>
-        <w:t>Caso 2: BBVA</w:t>
-      </w:r>
-    </w:p>
-    <w:p>
-      <w:pPr>
-        <w:spacing w:before="100" w:beforeAutospacing="1" w:after="100" w:afterAutospacing="1" w:line="240" w:lineRule="auto"/>
-        <w:rPr>
-          <w:rFonts w:eastAsia="Times New Roman" w:cstheme="minorHAnsi"/>
-          <w:kern w:val="0"/>
-          <w:lang w:eastAsia="es-ES"/>
-          <w14:ligatures w14:val="none"/>
-        </w:rPr>
-      </w:pPr>
-      <w:r>
-        <w:rPr>
-          <w:rFonts w:eastAsia="Times New Roman" w:cstheme="minorHAnsi"/>
-          <w:b/>
-          <w:bCs/>
-          <w:kern w:val="0"/>
-          <w:lang w:eastAsia="es-ES"/>
-          <w14:ligatures w14:val="none"/>
-        </w:rPr>
-        <w:t>1. Vector de ataque:</w:t>
-      </w:r>
-    </w:p>
-    <w:p>
-      <w:pPr>
-        <w:numPr>
-          <w:ilvl w:val="0"/>
-          <w:numId w:val="18"/>
-        </w:numPr>
-        <w:spacing w:before="100" w:beforeAutospacing="1" w:after="100" w:afterAutospacing="1" w:line="240" w:lineRule="auto"/>
-        <w:rPr>
-          <w:rFonts w:eastAsia="Times New Roman" w:cstheme="minorHAnsi"/>
-          <w:kern w:val="0"/>
-          <w:lang w:eastAsia="es-ES"/>
-          <w14:ligatures w14:val="none"/>
-        </w:rPr>
-      </w:pPr>
-      <w:r>
-        <w:rPr>
-          <w:rFonts w:eastAsia="Times New Roman" w:cstheme="minorHAnsi"/>
-          <w:b/>
-          <w:bCs/>
-          <w:kern w:val="0"/>
-          <w:lang w:eastAsia="es-ES"/>
-          <w14:ligatures w14:val="none"/>
-        </w:rPr>
-        <w:t>Mensaje inicial:</w:t>
-      </w:r>
-    </w:p>
-    <w:p>
-      <w:pPr>
-        <w:numPr>
-          <w:ilvl w:val="1"/>
-          <w:numId w:val="18"/>
-        </w:numPr>
-        <w:spacing w:before="100" w:beforeAutospacing="1" w:after="100" w:afterAutospacing="1" w:line="240" w:lineRule="auto"/>
-        <w:rPr>
-          <w:rFonts w:eastAsia="Times New Roman" w:cstheme="minorHAnsi"/>
-          <w:kern w:val="0"/>
-          <w:lang w:eastAsia="es-ES"/>
-          <w14:ligatures w14:val="none"/>
-        </w:rPr>
-      </w:pPr>
-      <w:r>
-        <w:rPr>
-          <w:rFonts w:eastAsia="Times New Roman" w:cstheme="minorHAnsi"/>
-          <w:kern w:val="0"/>
-          <w:lang w:eastAsia="es-ES"/>
-          <w14:ligatures w14:val="none"/>
-        </w:rPr>
-        <w:t xml:space="preserve">Texto del SMS: </w:t>
-      </w:r>
-      <w:r>
-        <w:rPr>
-          <w:rFonts w:eastAsia="Times New Roman" w:cstheme="minorHAnsi"/>
+      <w:r>
+        <w:t xml:space="preserve"> presenta una simulación de un ataque </w:t>
+      </w:r>
+      <w:proofErr w:type="spellStart"/>
+      <w:r>
+        <w:rPr>
           <w:i/>
           <w:iCs/>
-          <w:kern w:val="0"/>
-          <w:lang w:eastAsia="es-ES"/>
-          <w14:ligatures w14:val="none"/>
-        </w:rPr>
-        <w:t>"BBVA: Se detectaron movimientos sospechosos. Verifique su cuenta aquí: bbva-seguridad-clientes.com."</w:t>
-      </w:r>
-    </w:p>
-    <w:p>
-      <w:pPr>
-        <w:numPr>
-          <w:ilvl w:val="0"/>
-          <w:numId w:val="18"/>
-        </w:numPr>
-        <w:spacing w:before="100" w:beforeAutospacing="1" w:after="100" w:afterAutospacing="1" w:line="240" w:lineRule="auto"/>
-        <w:rPr>
-          <w:rFonts w:eastAsia="Times New Roman" w:cstheme="minorHAnsi"/>
-          <w:kern w:val="0"/>
-          <w:lang w:eastAsia="es-ES"/>
-          <w14:ligatures w14:val="none"/>
-        </w:rPr>
-      </w:pPr>
-      <w:r>
-        <w:rPr>
-          <w:rFonts w:eastAsia="Times New Roman" w:cstheme="minorHAnsi"/>
-          <w:b/>
-          <w:bCs/>
-          <w:kern w:val="0"/>
-          <w:lang w:eastAsia="es-ES"/>
-          <w14:ligatures w14:val="none"/>
-        </w:rPr>
-        <w:t>Acción del usuario:</w:t>
-      </w:r>
-    </w:p>
-    <w:p>
-      <w:pPr>
-        <w:numPr>
-          <w:ilvl w:val="1"/>
-          <w:numId w:val="18"/>
-        </w:numPr>
-        <w:spacing w:before="100" w:beforeAutospacing="1" w:after="100" w:afterAutospacing="1" w:line="240" w:lineRule="auto"/>
-        <w:rPr>
-          <w:rFonts w:eastAsia="Times New Roman" w:cstheme="minorHAnsi"/>
-          <w:kern w:val="0"/>
-          <w:lang w:eastAsia="es-ES"/>
-          <w14:ligatures w14:val="none"/>
-        </w:rPr>
-      </w:pPr>
-      <w:r>
-        <w:rPr>
-          <w:rFonts w:eastAsia="Times New Roman" w:cstheme="minorHAnsi"/>
-          <w:kern w:val="0"/>
-          <w:lang w:eastAsia="es-ES"/>
-          <w14:ligatures w14:val="none"/>
-        </w:rPr>
-        <w:t>El usuario hace clic en el enlace proporcionado.</w:t>
-      </w:r>
-    </w:p>
-    <w:p>
-      <w:pPr>
-        <w:numPr>
-          <w:ilvl w:val="0"/>
-          <w:numId w:val="18"/>
-        </w:numPr>
-        <w:spacing w:before="100" w:beforeAutospacing="1" w:after="100" w:afterAutospacing="1" w:line="240" w:lineRule="auto"/>
-        <w:rPr>
-          <w:rFonts w:eastAsia="Times New Roman" w:cstheme="minorHAnsi"/>
-          <w:kern w:val="0"/>
-          <w:lang w:eastAsia="es-ES"/>
-          <w14:ligatures w14:val="none"/>
-        </w:rPr>
-      </w:pPr>
-      <w:r>
-        <w:rPr>
-          <w:rFonts w:eastAsia="Times New Roman" w:cstheme="minorHAnsi"/>
-          <w:b/>
-          <w:bCs/>
-          <w:kern w:val="0"/>
-          <w:lang w:eastAsia="es-ES"/>
-          <w14:ligatures w14:val="none"/>
-        </w:rPr>
-        <w:t>Redirección:</w:t>
-      </w:r>
-    </w:p>
-    <w:p>
-      <w:pPr>
-        <w:numPr>
-          <w:ilvl w:val="1"/>
-          <w:numId w:val="18"/>
-        </w:numPr>
-        <w:spacing w:before="100" w:beforeAutospacing="1" w:after="100" w:afterAutospacing="1" w:line="240" w:lineRule="auto"/>
-        <w:rPr>
-          <w:rFonts w:eastAsia="Times New Roman" w:cstheme="minorHAnsi"/>
-          <w:kern w:val="0"/>
-          <w:lang w:eastAsia="es-ES"/>
-          <w14:ligatures w14:val="none"/>
-        </w:rPr>
-      </w:pPr>
-      <w:r>
-        <w:rPr>
-          <w:rFonts w:eastAsia="Times New Roman" w:cstheme="minorHAnsi"/>
-          <w:kern w:val="0"/>
-          <w:lang w:eastAsia="es-ES"/>
-          <w14:ligatures w14:val="none"/>
-        </w:rPr>
-        <w:t>El enlace lleva a una página falsa que imita la interfaz de inicio de sesión de BBVA.</w:t>
-      </w:r>
-    </w:p>
-    <w:p>
-      <w:pPr>
-        <w:spacing w:before="100" w:beforeAutospacing="1" w:after="100" w:afterAutospacing="1" w:line="240" w:lineRule="auto"/>
-        <w:rPr>
-          <w:rFonts w:eastAsia="Times New Roman" w:cstheme="minorHAnsi"/>
-          <w:kern w:val="0"/>
-          <w:lang w:eastAsia="es-ES"/>
-          <w14:ligatures w14:val="none"/>
-        </w:rPr>
-      </w:pPr>
-      <w:r>
-        <w:rPr>
-          <w:rFonts w:eastAsia="Times New Roman" w:cstheme="minorHAnsi"/>
-          <w:b/>
-          <w:bCs/>
-          <w:kern w:val="0"/>
-          <w:lang w:eastAsia="es-ES"/>
-          <w14:ligatures w14:val="none"/>
-        </w:rPr>
-        <w:t>2. Página falsa:</w:t>
-      </w:r>
-    </w:p>
-    <w:p>
-      <w:pPr>
-        <w:numPr>
-          <w:ilvl w:val="0"/>
-          <w:numId w:val="19"/>
-        </w:numPr>
-        <w:spacing w:before="100" w:beforeAutospacing="1" w:after="100" w:afterAutospacing="1" w:line="240" w:lineRule="auto"/>
-        <w:rPr>
-          <w:rFonts w:eastAsia="Times New Roman" w:cstheme="minorHAnsi"/>
-          <w:kern w:val="0"/>
-          <w:lang w:eastAsia="es-ES"/>
-          <w14:ligatures w14:val="none"/>
-        </w:rPr>
-      </w:pPr>
-      <w:r>
-        <w:rPr>
-          <w:rFonts w:eastAsia="Times New Roman" w:cstheme="minorHAnsi"/>
-          <w:b/>
-          <w:bCs/>
-          <w:kern w:val="0"/>
-          <w:lang w:eastAsia="es-ES"/>
-          <w14:ligatures w14:val="none"/>
-        </w:rPr>
-        <w:t>Elementos:</w:t>
-      </w:r>
-    </w:p>
-    <w:p>
-      <w:pPr>
-        <w:numPr>
-          <w:ilvl w:val="1"/>
-          <w:numId w:val="19"/>
-        </w:numPr>
-        <w:spacing w:before="100" w:beforeAutospacing="1" w:after="100" w:afterAutospacing="1" w:line="240" w:lineRule="auto"/>
-        <w:rPr>
-          <w:rFonts w:eastAsia="Times New Roman" w:cstheme="minorHAnsi"/>
-          <w:kern w:val="0"/>
-          <w:lang w:eastAsia="es-ES"/>
-          <w14:ligatures w14:val="none"/>
-        </w:rPr>
-      </w:pPr>
-      <w:r>
-        <w:rPr>
-          <w:rFonts w:eastAsia="Times New Roman" w:cstheme="minorHAnsi"/>
-          <w:kern w:val="0"/>
-          <w:lang w:eastAsia="es-ES"/>
-          <w14:ligatures w14:val="none"/>
-        </w:rPr>
-        <w:t xml:space="preserve">Logo modificado: "BBV </w:t>
-      </w:r>
-      <w:proofErr w:type="spellStart"/>
-      <w:r>
-        <w:rPr>
-          <w:rFonts w:eastAsia="Times New Roman" w:cstheme="minorHAnsi"/>
-          <w:kern w:val="0"/>
-          <w:lang w:eastAsia="es-ES"/>
-          <w14:ligatures w14:val="none"/>
-        </w:rPr>
-        <w:t>Secure</w:t>
+        </w:rPr>
+        <w:t>smishing</w:t>
       </w:r>
       <w:proofErr w:type="spellEnd"/>
       <w:r>
-        <w:rPr>
-          <w:rFonts w:eastAsia="Times New Roman" w:cstheme="minorHAnsi"/>
-          <w:kern w:val="0"/>
-          <w:lang w:eastAsia="es-ES"/>
-          <w14:ligatures w14:val="none"/>
-        </w:rPr>
-        <w:t>".</w:t>
-      </w:r>
-    </w:p>
-    <w:p>
-      <w:pPr>
-        <w:numPr>
-          <w:ilvl w:val="1"/>
-          <w:numId w:val="19"/>
-        </w:numPr>
-        <w:spacing w:before="100" w:beforeAutospacing="1" w:after="100" w:afterAutospacing="1" w:line="240" w:lineRule="auto"/>
-        <w:rPr>
-          <w:rFonts w:eastAsia="Times New Roman" w:cstheme="minorHAnsi"/>
-          <w:kern w:val="0"/>
-          <w:lang w:eastAsia="es-ES"/>
-          <w14:ligatures w14:val="none"/>
-        </w:rPr>
-      </w:pPr>
-      <w:r>
-        <w:rPr>
-          <w:rFonts w:eastAsia="Times New Roman" w:cstheme="minorHAnsi"/>
-          <w:kern w:val="0"/>
-          <w:lang w:eastAsia="es-ES"/>
-          <w14:ligatures w14:val="none"/>
-        </w:rPr>
-        <w:t xml:space="preserve">URL fraudulenta: </w:t>
-      </w:r>
-      <w:r>
-        <w:rPr>
-          <w:rFonts w:eastAsia="Times New Roman" w:cstheme="minorHAnsi"/>
-          <w:i/>
-          <w:iCs/>
-          <w:kern w:val="0"/>
-          <w:lang w:eastAsia="es-ES"/>
-          <w14:ligatures w14:val="none"/>
-        </w:rPr>
-        <w:t>"</w:t>
-      </w:r>
-      <w:hyperlink r:id="rId21" w:history="1">
-        <w:r>
-          <w:rPr>
-            <w:rFonts w:eastAsia="Times New Roman" w:cstheme="minorHAnsi"/>
-            <w:b/>
-            <w:bCs/>
-            <w:i/>
-            <w:iCs/>
-            <w:color w:val="0000FF"/>
-            <w:kern w:val="0"/>
-            <w:u w:val="single"/>
-            <w:lang w:eastAsia="es-ES"/>
-            <w14:ligatures w14:val="none"/>
-          </w:rPr>
-          <w:t>https://secure-bbva-login.net</w:t>
-        </w:r>
-      </w:hyperlink>
-      <w:r>
-        <w:rPr>
-          <w:rFonts w:eastAsia="Times New Roman" w:cstheme="minorHAnsi"/>
-          <w:i/>
-          <w:iCs/>
-          <w:kern w:val="0"/>
-          <w:lang w:eastAsia="es-ES"/>
-          <w14:ligatures w14:val="none"/>
-        </w:rPr>
-        <w:t>****".</w:t>
-      </w:r>
-    </w:p>
-    <w:p>
-      <w:pPr>
-        <w:numPr>
-          <w:ilvl w:val="1"/>
-          <w:numId w:val="19"/>
-        </w:numPr>
-        <w:spacing w:before="100" w:beforeAutospacing="1" w:after="100" w:afterAutospacing="1" w:line="240" w:lineRule="auto"/>
-        <w:rPr>
-          <w:rFonts w:eastAsia="Times New Roman" w:cstheme="minorHAnsi"/>
-          <w:kern w:val="0"/>
-          <w:lang w:eastAsia="es-ES"/>
-          <w14:ligatures w14:val="none"/>
-        </w:rPr>
-      </w:pPr>
-      <w:r>
-        <w:rPr>
-          <w:rFonts w:eastAsia="Times New Roman" w:cstheme="minorHAnsi"/>
-          <w:kern w:val="0"/>
-          <w:lang w:eastAsia="es-ES"/>
-          <w14:ligatures w14:val="none"/>
-        </w:rPr>
-        <w:t>Campos para ingresar usuario y contraseña.</w:t>
-      </w:r>
-    </w:p>
-    <w:p>
-      <w:pPr>
-        <w:numPr>
-          <w:ilvl w:val="1"/>
-          <w:numId w:val="19"/>
-        </w:numPr>
-        <w:spacing w:before="100" w:beforeAutospacing="1" w:after="100" w:afterAutospacing="1" w:line="240" w:lineRule="auto"/>
-        <w:rPr>
-          <w:rFonts w:eastAsia="Times New Roman" w:cstheme="minorHAnsi"/>
-          <w:kern w:val="0"/>
-          <w:lang w:eastAsia="es-ES"/>
-          <w14:ligatures w14:val="none"/>
-        </w:rPr>
-      </w:pPr>
-      <w:r>
-        <w:rPr>
-          <w:rFonts w:eastAsia="Times New Roman" w:cstheme="minorHAnsi"/>
-          <w:kern w:val="0"/>
-          <w:lang w:eastAsia="es-ES"/>
-          <w14:ligatures w14:val="none"/>
-        </w:rPr>
-        <w:t>Mensaje de advertencia falso: "¿Detectamos acceso no autorizado? Confirme su identidad para evitar el bloqueo de su cuenta."</w:t>
-      </w:r>
-    </w:p>
-    <w:p>
-      <w:pPr>
-        <w:spacing w:before="100" w:beforeAutospacing="1" w:after="100" w:afterAutospacing="1" w:line="240" w:lineRule="auto"/>
-        <w:rPr>
-          <w:rFonts w:eastAsia="Times New Roman" w:cstheme="minorHAnsi"/>
-          <w:kern w:val="0"/>
-          <w:lang w:eastAsia="es-ES"/>
-          <w14:ligatures w14:val="none"/>
-        </w:rPr>
-      </w:pPr>
-    </w:p>
-    <w:p>
-      <w:pPr>
-        <w:spacing w:before="100" w:beforeAutospacing="1" w:after="100" w:afterAutospacing="1" w:line="240" w:lineRule="auto"/>
-        <w:rPr>
-          <w:rFonts w:eastAsia="Times New Roman" w:cstheme="minorHAnsi"/>
-          <w:kern w:val="0"/>
-          <w:lang w:eastAsia="es-ES"/>
-          <w14:ligatures w14:val="none"/>
-        </w:rPr>
-      </w:pPr>
-    </w:p>
-    <w:p>
-      <w:pPr>
-        <w:spacing w:before="100" w:beforeAutospacing="1" w:after="100" w:afterAutospacing="1" w:line="240" w:lineRule="auto"/>
-        <w:rPr>
-          <w:rFonts w:eastAsia="Times New Roman" w:cstheme="minorHAnsi"/>
-          <w:kern w:val="0"/>
-          <w:lang w:eastAsia="es-ES"/>
-          <w14:ligatures w14:val="none"/>
-        </w:rPr>
-      </w:pPr>
-    </w:p>
-    <w:p>
-      <w:pPr>
-        <w:spacing w:before="100" w:beforeAutospacing="1" w:after="100" w:afterAutospacing="1" w:line="240" w:lineRule="auto"/>
-        <w:rPr>
-          <w:rFonts w:eastAsia="Times New Roman" w:cstheme="minorHAnsi"/>
-          <w:kern w:val="0"/>
-          <w:lang w:eastAsia="es-ES"/>
-          <w14:ligatures w14:val="none"/>
-        </w:rPr>
-      </w:pPr>
-    </w:p>
-    <w:p>
-      <w:pPr>
-        <w:spacing w:before="100" w:beforeAutospacing="1" w:after="100" w:afterAutospacing="1" w:line="240" w:lineRule="auto"/>
-        <w:rPr>
-          <w:rFonts w:eastAsia="Times New Roman" w:cstheme="minorHAnsi"/>
-          <w:kern w:val="0"/>
-          <w:lang w:eastAsia="es-ES"/>
-          <w14:ligatures w14:val="none"/>
-        </w:rPr>
-      </w:pPr>
-    </w:p>
-    <w:p>
-      <w:pPr>
-        <w:spacing w:before="100" w:beforeAutospacing="1" w:after="100" w:afterAutospacing="1" w:line="240" w:lineRule="auto"/>
-        <w:rPr>
-          <w:rFonts w:eastAsia="Times New Roman" w:cstheme="minorHAnsi"/>
-          <w:kern w:val="0"/>
-          <w:lang w:eastAsia="es-ES"/>
-          <w14:ligatures w14:val="none"/>
-        </w:rPr>
-      </w:pPr>
-    </w:p>
-    <w:p>
-      <w:pPr>
-        <w:spacing w:before="100" w:beforeAutospacing="1" w:after="100" w:afterAutospacing="1" w:line="240" w:lineRule="auto"/>
-        <w:rPr>
-          <w:rFonts w:eastAsia="Times New Roman" w:cstheme="minorHAnsi"/>
-          <w:kern w:val="0"/>
-          <w:lang w:eastAsia="es-ES"/>
-          <w14:ligatures w14:val="none"/>
-        </w:rPr>
-      </w:pPr>
-    </w:p>
-    <w:p>
-      <w:pPr>
-        <w:spacing w:before="100" w:beforeAutospacing="1" w:after="100" w:afterAutospacing="1" w:line="240" w:lineRule="auto"/>
-        <w:rPr>
-          <w:rFonts w:eastAsia="Times New Roman" w:cstheme="minorHAnsi"/>
-          <w:b/>
-          <w:bCs/>
-          <w:kern w:val="0"/>
-          <w:lang w:eastAsia="es-ES"/>
-          <w14:ligatures w14:val="none"/>
-        </w:rPr>
-      </w:pPr>
-      <w:r>
-        <w:rPr>
-          <w:rFonts w:eastAsia="Times New Roman" w:cstheme="minorHAnsi"/>
-          <w:b/>
-          <w:bCs/>
-          <w:kern w:val="0"/>
-          <w:lang w:eastAsia="es-ES"/>
-          <w14:ligatures w14:val="none"/>
-        </w:rPr>
-        <w:lastRenderedPageBreak/>
-        <w:t>3. Consecuencias:</w:t>
-      </w:r>
-    </w:p>
-    <w:p>
-      <w:pPr>
-        <w:numPr>
-          <w:ilvl w:val="0"/>
-          <w:numId w:val="20"/>
-        </w:numPr>
-        <w:spacing w:before="100" w:beforeAutospacing="1" w:after="100" w:afterAutospacing="1" w:line="240" w:lineRule="auto"/>
-        <w:rPr>
-          <w:rFonts w:eastAsia="Times New Roman" w:cstheme="minorHAnsi"/>
-          <w:kern w:val="0"/>
-          <w:lang w:eastAsia="es-ES"/>
-          <w14:ligatures w14:val="none"/>
-        </w:rPr>
-      </w:pPr>
-      <w:r>
-        <w:rPr>
-          <w:rFonts w:eastAsia="Times New Roman" w:cstheme="minorHAnsi"/>
-          <w:kern w:val="0"/>
-          <w:lang w:eastAsia="es-ES"/>
-          <w14:ligatures w14:val="none"/>
-        </w:rPr>
-        <w:t>R</w:t>
-      </w:r>
-      <w:r>
-        <w:rPr>
-          <w:rFonts w:eastAsia="Times New Roman" w:cstheme="minorHAnsi"/>
-          <w:kern w:val="0"/>
-          <w:lang w:eastAsia="es-ES"/>
-          <w14:ligatures w14:val="none"/>
-        </w:rPr>
-        <w:t>obo de fondos de la cuenta de la víctima.</w:t>
-      </w:r>
-    </w:p>
-    <w:p>
-      <w:pPr>
-        <w:numPr>
-          <w:ilvl w:val="0"/>
-          <w:numId w:val="20"/>
-        </w:numPr>
-        <w:spacing w:before="100" w:beforeAutospacing="1" w:after="100" w:afterAutospacing="1" w:line="240" w:lineRule="auto"/>
-        <w:rPr>
-          <w:rFonts w:eastAsia="Times New Roman" w:cstheme="minorHAnsi"/>
-          <w:kern w:val="0"/>
-          <w:lang w:eastAsia="es-ES"/>
-          <w14:ligatures w14:val="none"/>
-        </w:rPr>
-      </w:pPr>
-      <w:r>
-        <w:rPr>
-          <w:rFonts w:eastAsia="Times New Roman" w:cstheme="minorHAnsi"/>
-          <w:kern w:val="0"/>
-          <w:lang w:eastAsia="es-ES"/>
-          <w14:ligatures w14:val="none"/>
-        </w:rPr>
-        <w:t>Riesgo de acceso a otras cuentas si se utilizan credenciales similares.</w:t>
-      </w:r>
-    </w:p>
-    <w:p>
-      <w:pPr>
-        <w:pStyle w:val="Prrafodelista"/>
-        <w:rPr>
-          <w:rFonts w:cstheme="minorHAnsi"/>
-        </w:rPr>
-      </w:pPr>
-    </w:p>
-    <w:p>
-      <w:pPr>
-        <w:pStyle w:val="Prrafodelista"/>
-        <w:rPr>
-          <w:rFonts w:cstheme="minorHAnsi"/>
-        </w:rPr>
-      </w:pPr>
-      <w:r>
-        <w:rPr>
-          <w:rFonts w:cstheme="minorHAnsi"/>
-          <w:noProof/>
-        </w:rPr>
-        <w:drawing>
-          <wp:anchor distT="0" distB="0" distL="114300" distR="114300" simplePos="0" relativeHeight="251673600" behindDoc="1" locked="0" layoutInCell="1" allowOverlap="1" wp14:anchorId="2C4CEF70" wp14:editId="2BE0B794">
-            <wp:simplePos x="0" y="0"/>
-            <wp:positionH relativeFrom="column">
-              <wp:posOffset>2104542</wp:posOffset>
-            </wp:positionH>
-            <wp:positionV relativeFrom="paragraph">
-              <wp:posOffset>4167</wp:posOffset>
-            </wp:positionV>
-            <wp:extent cx="3884324" cy="2325844"/>
-            <wp:effectExtent l="0" t="0" r="1905" b="0"/>
-            <wp:wrapNone/>
-            <wp:docPr id="1010607094" name="Imagen 1"/>
-            <wp:cNvGraphicFramePr>
-              <a:graphicFrameLocks xmlns:a="http://schemas.openxmlformats.org/drawingml/2006/main" noChangeAspect="1"/>
-            </wp:cNvGraphicFramePr>
-            <a:graphic xmlns:a="http://schemas.openxmlformats.org/drawingml/2006/main">
-              <a:graphicData uri="http://schemas.openxmlformats.org/drawingml/2006/picture">
-                <pic:pic xmlns:pic="http://schemas.openxmlformats.org/drawingml/2006/picture">
-                  <pic:nvPicPr>
-                    <pic:cNvPr id="1010607094" name=""/>
-                    <pic:cNvPicPr/>
-                  </pic:nvPicPr>
-                  <pic:blipFill>
-                    <a:blip r:embed="rId22" cstate="print">
-                      <a:extLst>
-                        <a:ext uri="{28A0092B-C50C-407E-A947-70E740481C1C}">
-                          <a14:useLocalDpi xmlns:a14="http://schemas.microsoft.com/office/drawing/2010/main" val="0"/>
-                        </a:ext>
-                      </a:extLst>
-                    </a:blip>
-                    <a:stretch>
-                      <a:fillRect/>
-                    </a:stretch>
-                  </pic:blipFill>
-                  <pic:spPr>
-                    <a:xfrm>
-                      <a:off x="0" y="0"/>
-                      <a:ext cx="3884324" cy="2325844"/>
-                    </a:xfrm>
-                    <a:prstGeom prst="rect">
-                      <a:avLst/>
-                    </a:prstGeom>
-                  </pic:spPr>
-                </pic:pic>
-              </a:graphicData>
-            </a:graphic>
-          </wp:anchor>
-        </w:drawing>
-      </w:r>
-      <w:r>
-        <w:rPr>
-          <w:noProof/>
-        </w:rPr>
-        <w:drawing>
-          <wp:anchor distT="0" distB="0" distL="114300" distR="114300" simplePos="0" relativeHeight="251672576" behindDoc="1" locked="0" layoutInCell="1" allowOverlap="1" wp14:anchorId="7C315A34" wp14:editId="243F4FAF">
-            <wp:simplePos x="0" y="0"/>
-            <wp:positionH relativeFrom="margin">
-              <wp:align>left</wp:align>
-            </wp:positionH>
-            <wp:positionV relativeFrom="paragraph">
-              <wp:posOffset>29210</wp:posOffset>
-            </wp:positionV>
-            <wp:extent cx="1518285" cy="2333625"/>
-            <wp:effectExtent l="0" t="0" r="5715" b="9525"/>
-            <wp:wrapNone/>
-            <wp:docPr id="399021362" name="Imagen 1"/>
-            <wp:cNvGraphicFramePr>
-              <a:graphicFrameLocks xmlns:a="http://schemas.openxmlformats.org/drawingml/2006/main" noChangeAspect="1"/>
-            </wp:cNvGraphicFramePr>
-            <a:graphic xmlns:a="http://schemas.openxmlformats.org/drawingml/2006/main">
-              <a:graphicData uri="http://schemas.openxmlformats.org/drawingml/2006/picture">
-                <pic:pic xmlns:pic="http://schemas.openxmlformats.org/drawingml/2006/picture">
-                  <pic:nvPicPr>
-                    <pic:cNvPr id="399021362" name=""/>
-                    <pic:cNvPicPr/>
-                  </pic:nvPicPr>
-                  <pic:blipFill>
-                    <a:blip r:embed="rId23" cstate="print">
-                      <a:extLst>
-                        <a:ext uri="{28A0092B-C50C-407E-A947-70E740481C1C}">
-                          <a14:useLocalDpi xmlns:a14="http://schemas.microsoft.com/office/drawing/2010/main" val="0"/>
-                        </a:ext>
-                      </a:extLst>
-                    </a:blip>
-                    <a:stretch>
-                      <a:fillRect/>
-                    </a:stretch>
-                  </pic:blipFill>
-                  <pic:spPr>
-                    <a:xfrm>
-                      <a:off x="0" y="0"/>
-                      <a:ext cx="1518285" cy="2333625"/>
-                    </a:xfrm>
-                    <a:prstGeom prst="rect">
-                      <a:avLst/>
-                    </a:prstGeom>
-                  </pic:spPr>
-                </pic:pic>
-              </a:graphicData>
-            </a:graphic>
-            <wp14:sizeRelH relativeFrom="margin">
-              <wp14:pctWidth>0</wp14:pctWidth>
-            </wp14:sizeRelH>
-            <wp14:sizeRelV relativeFrom="margin">
-              <wp14:pctHeight>0</wp14:pctHeight>
-            </wp14:sizeRelV>
-          </wp:anchor>
-        </w:drawing>
-      </w:r>
-    </w:p>
-    <w:p>
-      <w:pPr>
-        <w:pStyle w:val="Prrafodelista"/>
-        <w:rPr>
-          <w:rFonts w:cstheme="minorHAnsi"/>
-        </w:rPr>
-      </w:pPr>
-    </w:p>
-    <w:p>
-      <w:pPr>
-        <w:pStyle w:val="Prrafodelista"/>
-        <w:rPr>
-          <w:rFonts w:cstheme="minorHAnsi"/>
-        </w:rPr>
-      </w:pPr>
-    </w:p>
-    <w:p>
-      <w:pPr>
-        <w:pStyle w:val="Prrafodelista"/>
-        <w:rPr>
-          <w:rFonts w:cstheme="minorHAnsi"/>
-        </w:rPr>
-      </w:pPr>
-    </w:p>
-    <w:p>
-      <w:pPr>
-        <w:pStyle w:val="Prrafodelista"/>
-        <w:rPr>
-          <w:rFonts w:cstheme="minorHAnsi"/>
-        </w:rPr>
-      </w:pPr>
-    </w:p>
-    <w:p>
-      <w:pPr>
-        <w:pStyle w:val="Prrafodelista"/>
-        <w:rPr>
-          <w:rFonts w:cstheme="minorHAnsi"/>
-        </w:rPr>
-      </w:pPr>
-    </w:p>
-    <w:p>
-      <w:pPr>
-        <w:pStyle w:val="Prrafodelista"/>
-        <w:rPr>
-          <w:rFonts w:cstheme="minorHAnsi"/>
-        </w:rPr>
-      </w:pPr>
-      <w:r>
-        <w:rPr>
-          <w:rFonts w:cstheme="minorHAnsi"/>
-          <w:noProof/>
-        </w:rPr>
-        <mc:AlternateContent>
-          <mc:Choice Requires="wps">
-            <w:drawing>
-              <wp:anchor distT="0" distB="0" distL="114300" distR="114300" simplePos="0" relativeHeight="251674624" behindDoc="0" locked="0" layoutInCell="1" allowOverlap="1" wp14:anchorId="3FC3758D" wp14:editId="103F435B">
-                <wp:simplePos x="0" y="0"/>
-                <wp:positionH relativeFrom="column">
-                  <wp:posOffset>1568620</wp:posOffset>
-                </wp:positionH>
-                <wp:positionV relativeFrom="paragraph">
-                  <wp:posOffset>77041</wp:posOffset>
-                </wp:positionV>
-                <wp:extent cx="568319" cy="4028"/>
-                <wp:effectExtent l="0" t="76200" r="22860" b="91440"/>
-                <wp:wrapNone/>
-                <wp:docPr id="697744522" name="Conector recto de flecha 10"/>
-                <wp:cNvGraphicFramePr/>
-                <a:graphic xmlns:a="http://schemas.openxmlformats.org/drawingml/2006/main">
-                  <a:graphicData uri="http://schemas.microsoft.com/office/word/2010/wordprocessingShape">
-                    <wps:wsp>
-                      <wps:cNvCnPr/>
-                      <wps:spPr>
-                        <a:xfrm>
-                          <a:off x="0" y="0"/>
-                          <a:ext cx="568319" cy="4028"/>
-                        </a:xfrm>
-                        <a:prstGeom prst="straightConnector1">
-                          <a:avLst/>
-                        </a:prstGeom>
-                        <a:ln>
-                          <a:tailEnd type="triangle"/>
-                        </a:ln>
-                      </wps:spPr>
-                      <wps:style>
-                        <a:lnRef idx="1">
-                          <a:schemeClr val="accent1"/>
-                        </a:lnRef>
-                        <a:fillRef idx="0">
-                          <a:schemeClr val="accent1"/>
-                        </a:fillRef>
-                        <a:effectRef idx="0">
-                          <a:schemeClr val="accent1"/>
-                        </a:effectRef>
-                        <a:fontRef idx="minor">
-                          <a:schemeClr val="tx1"/>
-                        </a:fontRef>
-                      </wps:style>
-                      <wps:bodyPr/>
-                    </wps:wsp>
-                  </a:graphicData>
-                </a:graphic>
-              </wp:anchor>
-            </w:drawing>
-          </mc:Choice>
-          <mc:Fallback>
-            <w:pict>
-              <v:shape w14:anchorId="4D3F0E0D" id="Conector recto de flecha 10" o:spid="_x0000_s1026" type="#_x0000_t32" style="position:absolute;margin-left:123.5pt;margin-top:6.05pt;width:44.75pt;height:.3pt;z-index:251674624;visibility:visible;mso-wrap-style:square;mso-wrap-distance-left:9pt;mso-wrap-distance-top:0;mso-wrap-distance-right:9pt;mso-wrap-distance-bottom:0;mso-position-horizontal:absolute;mso-position-horizontal-relative:text;mso-position-vertical:absolute;mso-position-vertical-relative:text" o:gfxdata="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" strokecolor="#4472c4 [3204]" strokeweight=".5pt">
-                <v:stroke endarrow="block" joinstyle="miter"/>
-              </v:shape>
-            </w:pict>
-          </mc:Fallback>
-        </mc:AlternateContent>
-      </w:r>
-    </w:p>
-    <w:p>
-      <w:pPr>
-        <w:pStyle w:val="Prrafodelista"/>
-        <w:rPr>
-          <w:rFonts w:cstheme="minorHAnsi"/>
-        </w:rPr>
-      </w:pPr>
-    </w:p>
-    <w:p>
-      <w:pPr>
-        <w:pStyle w:val="Prrafodelista"/>
-        <w:rPr>
-          <w:rFonts w:cstheme="minorHAnsi"/>
-        </w:rPr>
-      </w:pPr>
-    </w:p>
-    <w:p>
-      <w:pPr>
-        <w:pStyle w:val="Prrafodelista"/>
-        <w:rPr>
-          <w:rFonts w:cstheme="minorHAnsi"/>
-        </w:rPr>
-      </w:pPr>
-    </w:p>
-    <w:p>
-      <w:pPr>
-        <w:pStyle w:val="Prrafodelista"/>
-        <w:rPr>
-          <w:rFonts w:cstheme="minorHAnsi"/>
-        </w:rPr>
-      </w:pPr>
-    </w:p>
-    <w:p>
-      <w:pPr>
-        <w:pStyle w:val="Prrafodelista"/>
-        <w:rPr>
-          <w:rFonts w:cstheme="minorHAnsi"/>
-        </w:rPr>
-      </w:pPr>
-    </w:p>
-    <w:p>
-      <w:pPr>
-        <w:pStyle w:val="Prrafodelista"/>
-        <w:rPr>
-          <w:rFonts w:cstheme="minorHAnsi"/>
-        </w:rPr>
-      </w:pPr>
-    </w:p>
-    <w:p>
-      <w:pPr>
-        <w:pStyle w:val="Prrafodelista"/>
-        <w:rPr>
-          <w:rFonts w:cstheme="minorHAnsi"/>
-        </w:rPr>
-      </w:pPr>
-    </w:p>
-    <w:p>
-      <w:pPr>
-        <w:pStyle w:val="Prrafodelista"/>
-        <w:rPr>
-          <w:rFonts w:cstheme="minorHAnsi"/>
-        </w:rPr>
-      </w:pPr>
-    </w:p>
-    <w:p>
-      <w:pPr>
-        <w:pStyle w:val="Prrafodelista"/>
-        <w:rPr>
-          <w:rFonts w:cstheme="minorHAnsi"/>
-        </w:rPr>
-      </w:pPr>
-    </w:p>
-    <w:p>
-      <w:pPr>
-        <w:jc w:val="both"/>
-        <w:rPr>
-          <w:rFonts w:cstheme="minorHAnsi"/>
-        </w:rPr>
-      </w:pPr>
-      <w:r>
-        <w:rPr>
-          <w:rFonts w:cstheme="minorHAnsi"/>
-        </w:rPr>
-        <w:t>Recursos Adicionales:</w:t>
+        <w:t xml:space="preserve">, mostrando </w:t>
+      </w:r>
+      <w:r>
+        <w:t>com</w:t>
+      </w:r>
+      <w:r>
+        <w:t xml:space="preserve">o </w:t>
+      </w:r>
+      <w:r>
+        <w:t>se opera y recomendaciones para no caer</w:t>
+      </w:r>
+      <w:r>
+        <w:t>.</w:t>
+      </w:r>
+      <w:r>
+        <w:t xml:space="preserve"> </w:t>
       </w:r>
     </w:p>
     <w:p>
@@ -7257,349 +7678,69 @@
         <w:pStyle w:val="Prrafodelista"/>
         <w:numPr>
           <w:ilvl w:val="0"/>
-          <w:numId w:val="21"/>
+          <w:numId w:val="17"/>
         </w:numPr>
-        <w:jc w:val="both"/>
-        <w:rPr>
-          <w:rFonts w:cstheme="minorHAnsi"/>
-        </w:rPr>
-      </w:pPr>
-      <w:r>
-        <w:rPr>
-          <w:rFonts w:cstheme="minorHAnsi"/>
-        </w:rPr>
-        <w:t xml:space="preserve">BBVA </w:t>
-      </w:r>
-      <w:proofErr w:type="spellStart"/>
-      <w:r>
-        <w:rPr>
-          <w:rFonts w:cstheme="minorHAnsi"/>
-        </w:rPr>
-        <w:t>Antipishing</w:t>
-      </w:r>
-      <w:proofErr w:type="spellEnd"/>
-      <w:r>
-        <w:rPr>
-          <w:rFonts w:cstheme="minorHAnsi"/>
-        </w:rPr>
-        <w:t xml:space="preserve"> Script (GitHub)</w:t>
-      </w:r>
-      <w:r>
-        <w:rPr>
-          <w:rFonts w:cstheme="minorHAnsi"/>
-        </w:rPr>
-        <w:t xml:space="preserve">: </w:t>
-      </w:r>
-      <w:r>
-        <w:rPr>
-          <w:rFonts w:cstheme="minorHAnsi"/>
-        </w:rPr>
-        <w:t>Un script diseñado para detectar páginas de phishing que imitan portales bancarios.</w:t>
-      </w:r>
-      <w:r>
-        <w:rPr>
-          <w:rFonts w:cstheme="minorHAnsi"/>
-        </w:rPr>
-        <w:t xml:space="preserve"> </w:t>
-      </w:r>
-      <w:hyperlink r:id="rId24" w:history="1">
+      </w:pPr>
+      <w:hyperlink r:id="rId39">
+        <w:proofErr w:type="spellStart"/>
+        <w:proofErr w:type="gramStart"/>
         <w:r>
           <w:rPr>
             <w:rStyle w:val="Hipervnculo"/>
-            <w:rFonts w:cstheme="minorHAnsi"/>
           </w:rPr>
-          <w:t>https://github.com/JaimeTR/Antipishing</w:t>
+          <w:t>SocialFish</w:t>
         </w:r>
-      </w:hyperlink>
-    </w:p>
-    <w:p>
-      <w:pPr>
-        <w:pStyle w:val="Prrafodelista"/>
-        <w:jc w:val="both"/>
-        <w:rPr>
-          <w:rFonts w:cstheme="minorHAnsi"/>
-        </w:rPr>
-      </w:pPr>
-    </w:p>
-    <w:p>
-      <w:pPr>
-        <w:pStyle w:val="Prrafodelista"/>
-        <w:numPr>
-          <w:ilvl w:val="0"/>
-          <w:numId w:val="21"/>
-        </w:numPr>
-        <w:jc w:val="both"/>
-        <w:rPr>
-          <w:rFonts w:cstheme="minorHAnsi"/>
-        </w:rPr>
-      </w:pPr>
-      <w:r>
-        <w:rPr>
-          <w:rFonts w:eastAsia="Times New Roman" w:cstheme="minorHAnsi"/>
-          <w:kern w:val="0"/>
-          <w:lang w:eastAsia="es-ES"/>
-          <w14:ligatures w14:val="none"/>
-        </w:rPr>
-        <w:t>Evilginx2 (GitHub)</w:t>
-      </w:r>
-      <w:r>
-        <w:rPr>
-          <w:rFonts w:eastAsia="Times New Roman" w:cstheme="minorHAnsi"/>
-          <w:kern w:val="0"/>
-          <w:lang w:eastAsia="es-ES"/>
-          <w14:ligatures w14:val="none"/>
-        </w:rPr>
-        <w:t xml:space="preserve">: </w:t>
-      </w:r>
-      <w:r>
-        <w:rPr>
-          <w:rFonts w:eastAsia="Times New Roman" w:cstheme="minorHAnsi"/>
-          <w:kern w:val="0"/>
-          <w:lang w:eastAsia="es-ES"/>
-          <w14:ligatures w14:val="none"/>
-        </w:rPr>
-        <w:t xml:space="preserve">Herramienta avanzada para ataques de phishing </w:t>
-      </w:r>
-      <w:proofErr w:type="spellStart"/>
-      <w:r>
-        <w:rPr>
-          <w:rFonts w:eastAsia="Times New Roman" w:cstheme="minorHAnsi"/>
-          <w:kern w:val="0"/>
-          <w:lang w:eastAsia="es-ES"/>
-          <w14:ligatures w14:val="none"/>
-        </w:rPr>
-        <w:t>man</w:t>
-      </w:r>
-      <w:proofErr w:type="spellEnd"/>
-      <w:r>
-        <w:rPr>
-          <w:rFonts w:eastAsia="Times New Roman" w:cstheme="minorHAnsi"/>
-          <w:kern w:val="0"/>
-          <w:lang w:eastAsia="es-ES"/>
-          <w14:ligatures w14:val="none"/>
-        </w:rPr>
-        <w:t>-</w:t>
-      </w:r>
-      <w:proofErr w:type="spellStart"/>
-      <w:r>
-        <w:rPr>
-          <w:rFonts w:eastAsia="Times New Roman" w:cstheme="minorHAnsi"/>
-          <w:kern w:val="0"/>
-          <w:lang w:eastAsia="es-ES"/>
-          <w14:ligatures w14:val="none"/>
-        </w:rPr>
-        <w:t>in-the-middl</w:t>
-      </w:r>
-      <w:r>
-        <w:rPr>
-          <w:rFonts w:eastAsia="Times New Roman" w:cstheme="minorHAnsi"/>
-          <w:kern w:val="0"/>
-          <w:lang w:eastAsia="es-ES"/>
-          <w14:ligatures w14:val="none"/>
-        </w:rPr>
-        <w:t>e</w:t>
-      </w:r>
-      <w:proofErr w:type="spellEnd"/>
-      <w:r>
-        <w:rPr>
-          <w:rFonts w:eastAsia="Times New Roman" w:cstheme="minorHAnsi"/>
-          <w:kern w:val="0"/>
-          <w:lang w:eastAsia="es-ES"/>
-          <w14:ligatures w14:val="none"/>
-        </w:rPr>
-        <w:t>, p</w:t>
-      </w:r>
-      <w:r>
-        <w:rPr>
-          <w:rFonts w:eastAsia="Times New Roman" w:cstheme="minorHAnsi"/>
-          <w:kern w:val="0"/>
-          <w:lang w:eastAsia="es-ES"/>
-          <w14:ligatures w14:val="none"/>
-        </w:rPr>
-        <w:t>ermit</w:t>
-      </w:r>
-      <w:r>
-        <w:rPr>
-          <w:rFonts w:eastAsia="Times New Roman" w:cstheme="minorHAnsi"/>
-          <w:kern w:val="0"/>
-          <w:lang w:eastAsia="es-ES"/>
-          <w14:ligatures w14:val="none"/>
-        </w:rPr>
-        <w:t>iendo</w:t>
-      </w:r>
-      <w:r>
-        <w:rPr>
-          <w:rFonts w:eastAsia="Times New Roman" w:cstheme="minorHAnsi"/>
-          <w:kern w:val="0"/>
-          <w:lang w:eastAsia="es-ES"/>
-          <w14:ligatures w14:val="none"/>
-        </w:rPr>
-        <w:t xml:space="preserve"> capturar credenciales y tokens de sesión.</w:t>
-      </w:r>
-      <w:r>
-        <w:rPr>
-          <w:rFonts w:eastAsia="Times New Roman" w:cstheme="minorHAnsi"/>
-          <w:kern w:val="0"/>
-          <w:lang w:eastAsia="es-ES"/>
-          <w14:ligatures w14:val="none"/>
-        </w:rPr>
-        <w:t xml:space="preserve"> </w:t>
-      </w:r>
-      <w:r>
-        <w:rPr>
-          <w:rFonts w:eastAsia="Times New Roman" w:cstheme="minorHAnsi"/>
-          <w:kern w:val="0"/>
-          <w:lang w:eastAsia="es-ES"/>
-          <w14:ligatures w14:val="none"/>
-        </w:rPr>
-        <w:t>Proporciona una visión técnica de cómo operan los ataques sofisticados dirigidos a bancos.</w:t>
-      </w:r>
-      <w:r>
-        <w:rPr>
-          <w:rFonts w:eastAsia="Times New Roman" w:cstheme="minorHAnsi"/>
-          <w:kern w:val="0"/>
-          <w:lang w:eastAsia="es-ES"/>
-          <w14:ligatures w14:val="none"/>
-        </w:rPr>
-        <w:t xml:space="preserve"> </w:t>
-      </w:r>
-      <w:hyperlink r:id="rId25" w:history="1">
+        <w:proofErr w:type="spellEnd"/>
         <w:r>
           <w:rPr>
             <w:rStyle w:val="Hipervnculo"/>
-            <w:rFonts w:eastAsia="Times New Roman" w:cstheme="minorHAnsi"/>
-            <w:kern w:val="0"/>
-            <w:lang w:eastAsia="es-ES"/>
-            <w14:ligatures w14:val="none"/>
           </w:rPr>
-          <w:t>https://github.com/kgretzky/evilginx2</w:t>
+          <w:t>(</w:t>
         </w:r>
-      </w:hyperlink>
-    </w:p>
-    <w:p>
-      <w:pPr>
-        <w:pStyle w:val="Prrafodelista"/>
-        <w:jc w:val="both"/>
-        <w:rPr>
-          <w:rFonts w:cstheme="minorHAnsi"/>
-        </w:rPr>
-      </w:pPr>
-    </w:p>
-    <w:p>
-      <w:pPr>
-        <w:pStyle w:val="Prrafodelista"/>
-        <w:numPr>
-          <w:ilvl w:val="0"/>
-          <w:numId w:val="21"/>
-        </w:numPr>
-        <w:jc w:val="both"/>
-        <w:rPr>
-          <w:rFonts w:cstheme="minorHAnsi"/>
-        </w:rPr>
-      </w:pPr>
-      <w:r>
-        <w:rPr>
-          <w:rFonts w:cstheme="minorHAnsi"/>
-        </w:rPr>
-        <w:t xml:space="preserve">Phishing </w:t>
-      </w:r>
-      <w:proofErr w:type="spellStart"/>
-      <w:r>
-        <w:rPr>
-          <w:rFonts w:cstheme="minorHAnsi"/>
-        </w:rPr>
-        <w:t>Simulation</w:t>
-      </w:r>
-      <w:proofErr w:type="spellEnd"/>
-      <w:r>
-        <w:rPr>
-          <w:rFonts w:cstheme="minorHAnsi"/>
-        </w:rPr>
-        <w:t xml:space="preserve"> </w:t>
-      </w:r>
-      <w:proofErr w:type="spellStart"/>
-      <w:r>
-        <w:rPr>
-          <w:rFonts w:cstheme="minorHAnsi"/>
-        </w:rPr>
-        <w:t>Toolkit</w:t>
-      </w:r>
-      <w:proofErr w:type="spellEnd"/>
-      <w:r>
-        <w:rPr>
-          <w:rFonts w:cstheme="minorHAnsi"/>
-        </w:rPr>
-        <w:t xml:space="preserve"> (GitHub) - Plataforma para simular ataques de phishing, útil para analizar vectores de ataque en bancos.</w:t>
-      </w:r>
-      <w:r>
-        <w:rPr>
-          <w:rFonts w:cstheme="minorHAnsi"/>
-        </w:rPr>
-        <w:t xml:space="preserve"> </w:t>
-      </w:r>
-      <w:hyperlink r:id="rId26" w:history="1">
+        <w:proofErr w:type="spellStart"/>
+        <w:proofErr w:type="gramEnd"/>
         <w:r>
           <w:rPr>
             <w:rStyle w:val="Hipervnculo"/>
-            <w:rFonts w:cstheme="minorHAnsi"/>
           </w:rPr>
-          <w:t>https://github.com/gophish/gophish</w:t>
+          <w:t>Github</w:t>
         </w:r>
-      </w:hyperlink>
-    </w:p>
-    <w:p>
-      <w:pPr>
-        <w:pStyle w:val="Prrafodelista"/>
-        <w:rPr>
-          <w:rFonts w:cstheme="minorHAnsi"/>
-        </w:rPr>
-      </w:pPr>
-    </w:p>
-    <w:p>
-      <w:pPr>
-        <w:pStyle w:val="Prrafodelista"/>
-        <w:numPr>
-          <w:ilvl w:val="0"/>
-          <w:numId w:val="21"/>
-        </w:numPr>
-        <w:jc w:val="both"/>
-        <w:rPr>
-          <w:rFonts w:cstheme="minorHAnsi"/>
-        </w:rPr>
-      </w:pPr>
-      <w:r>
-        <w:rPr>
-          <w:rFonts w:cstheme="minorHAnsi"/>
-        </w:rPr>
-        <w:t xml:space="preserve">King </w:t>
-      </w:r>
-      <w:proofErr w:type="spellStart"/>
-      <w:r>
-        <w:rPr>
-          <w:rFonts w:cstheme="minorHAnsi"/>
-        </w:rPr>
-        <w:t>Phisher</w:t>
-      </w:r>
-      <w:proofErr w:type="spellEnd"/>
-      <w:r>
-        <w:rPr>
-          <w:rFonts w:cstheme="minorHAnsi"/>
-        </w:rPr>
-        <w:t xml:space="preserve"> (GitHub): Plataforma para simular ataques de phishing en el mundo real, promoviendo la concienciación y permitiendo el control total sobre correos electrónicos y contenido del servidor. </w:t>
-      </w:r>
-      <w:hyperlink r:id="rId27" w:history="1">
+        <w:proofErr w:type="spellEnd"/>
         <w:r>
           <w:rPr>
             <w:rStyle w:val="Hipervnculo"/>
-            <w:rFonts w:cstheme="minorHAnsi"/>
           </w:rPr>
-          <w:t>https://github.com/rsmusllp/king-phisher</w:t>
+          <w:t>):</w:t>
         </w:r>
       </w:hyperlink>
+      <w:r>
+        <w:t xml:space="preserve"> Repositorio para la clonación de páginas </w:t>
+      </w:r>
+      <w:r>
+        <w:t xml:space="preserve">web tanto como redes sociales, servicios en la nube, etc. Ofrece plantillas, es fácil de configurar y usar y tiene soporte para herramientas de </w:t>
+      </w:r>
+      <w:r>
+        <w:t>tunelización</w:t>
+      </w:r>
+      <w:r>
+        <w:t xml:space="preserve"> como </w:t>
+      </w:r>
+      <w:proofErr w:type="spellStart"/>
+      <w:r>
+        <w:t>Ngrok</w:t>
+      </w:r>
+      <w:proofErr w:type="spellEnd"/>
+      <w:r>
+        <w:t xml:space="preserve"> y </w:t>
+      </w:r>
+      <w:proofErr w:type="spellStart"/>
+      <w:r>
+        <w:t>Localtunnel</w:t>
+      </w:r>
+      <w:proofErr w:type="spellEnd"/>
     </w:p>
     <w:p>
       <w:pPr>
-        <w:pStyle w:val="Prrafodelista"/>
         <w:rPr>
           <w:rFonts w:cstheme="minorHAnsi"/>
         </w:rPr>
@@ -7608,47 +7749,17 @@
     <w:p>
       <w:pPr>
         <w:pStyle w:val="Prrafodelista"/>
-        <w:numPr>
-          <w:ilvl w:val="0"/>
-          <w:numId w:val="21"/>
-        </w:numPr>
-        <w:jc w:val="both"/>
-        <w:rPr>
-          <w:rStyle w:val="Hipervnculo"/>
+        <w:rPr>
           <w:rFonts w:cstheme="minorHAnsi"/>
-          <w:color w:val="auto"/>
-          <w:u w:val="none"/>
-        </w:rPr>
-      </w:pPr>
-      <w:proofErr w:type="spellStart"/>
-      <w:r>
+        </w:rPr>
+      </w:pPr>
+    </w:p>
+    <w:p>
+      <w:pPr>
         <w:rPr>
           <w:rFonts w:cstheme="minorHAnsi"/>
         </w:rPr>
-        <w:t>Osint</w:t>
-      </w:r>
-      <w:proofErr w:type="spellEnd"/>
-      <w:r>
-        <w:rPr>
-          <w:rFonts w:cstheme="minorHAnsi"/>
-        </w:rPr>
-        <w:t xml:space="preserve"> Framework (GitHub): Herramienta para realizar investigaciones OSINT, incluyendo análisis de vectores de ataque en phishing. Ayuda a comprender cómo los atacantes recopilan información antes de un ataque</w:t>
-      </w:r>
-      <w:r>
-        <w:rPr>
-          <w:rFonts w:cstheme="minorHAnsi"/>
-        </w:rPr>
-        <w:t xml:space="preserve">. </w:t>
-      </w:r>
-      <w:hyperlink r:id="rId28" w:history="1">
-        <w:r>
-          <w:rPr>
-            <w:rStyle w:val="Hipervnculo"/>
-            <w:rFonts w:cstheme="minorHAnsi"/>
-          </w:rPr>
-          <w:t>https://github.com/lockfale/osint-framework</w:t>
-        </w:r>
-      </w:hyperlink>
+      </w:pPr>
     </w:p>
     <w:p>
       <w:pPr>
@@ -8676,6 +8787,119 @@
     </w:lvl>
   </w:abstractNum>
   <w:abstractNum w:abstractNumId="7" w15:restartNumberingAfterBreak="0">
+    <w:nsid w:val="2991DC87"/>
+    <w:multiLevelType w:val="hybridMultilevel"/>
+    <w:tmpl w:val="DB3C0504"/>
+    <w:lvl w:ilvl="0" w:tplc="E4E6062A">
+      <w:start w:val="1"/>
+      <w:numFmt w:val="bullet"/>
+      <w:lvlText w:val=""/>
+      <w:lvlJc w:val="left"/>
+      <w:pPr>
+        <w:ind w:left="1068" w:hanging="360"/>
+      </w:pPr>
+      <w:rPr>
+        <w:rFonts w:ascii="Symbol" w:hAnsi="Symbol" w:hint="default"/>
+      </w:rPr>
+    </w:lvl>
+    <w:lvl w:ilvl="1" w:tplc="F27AD88A">
+      <w:start w:val="1"/>
+      <w:numFmt w:val="bullet"/>
+      <w:lvlText w:val="o"/>
+      <w:lvlJc w:val="left"/>
+      <w:pPr>
+        <w:ind w:left="1788" w:hanging="360"/>
+      </w:pPr>
+      <w:rPr>
+        <w:rFonts w:ascii="Courier New" w:hAnsi="Courier New" w:hint="default"/>
+      </w:rPr>
+    </w:lvl>
+    <w:lvl w:ilvl="2" w:tplc="D4486D40">
+      <w:start w:val="1"/>
+      <w:numFmt w:val="bullet"/>
+      <w:lvlText w:val=""/>
+      <w:lvlJc w:val="left"/>
+      <w:pPr>
+        <w:ind w:left="2508" w:hanging="360"/>
+      </w:pPr>
+      <w:rPr>
+        <w:rFonts w:ascii="Wingdings" w:hAnsi="Wingdings" w:hint="default"/>
+      </w:rPr>
+    </w:lvl>
+    <w:lvl w:ilvl="3" w:tplc="CE784A68">
+      <w:start w:val="1"/>
+      <w:numFmt w:val="bullet"/>
+      <w:lvlText w:val=""/>
+      <w:lvlJc w:val="left"/>
+      <w:pPr>
+        <w:ind w:left="3228" w:hanging="360"/>
+      </w:pPr>
+      <w:rPr>
+        <w:rFonts w:ascii="Symbol" w:hAnsi="Symbol" w:hint="default"/>
+      </w:rPr>
+    </w:lvl>
+    <w:lvl w:ilvl="4" w:tplc="DF8EDE62">
+      <w:start w:val="1"/>
+      <w:numFmt w:val="bullet"/>
+      <w:lvlText w:val="o"/>
+      <w:lvlJc w:val="left"/>
+      <w:pPr>
+        <w:ind w:left="3948" w:hanging="360"/>
+      </w:pPr>
+      <w:rPr>
+        <w:rFonts w:ascii="Courier New" w:hAnsi="Courier New" w:hint="default"/>
+      </w:rPr>
+    </w:lvl>
+    <w:lvl w:ilvl="5" w:tplc="EBBC2846">
+      <w:start w:val="1"/>
+      <w:numFmt w:val="bullet"/>
+      <w:lvlText w:val=""/>
+      <w:lvlJc w:val="left"/>
+      <w:pPr>
+        <w:ind w:left="4668" w:hanging="360"/>
+      </w:pPr>
+      <w:rPr>
+        <w:rFonts w:ascii="Wingdings" w:hAnsi="Wingdings" w:hint="default"/>
+      </w:rPr>
+    </w:lvl>
+    <w:lvl w:ilvl="6" w:tplc="6AAA9CFC">
+      <w:start w:val="1"/>
+      <w:numFmt w:val="bullet"/>
+      <w:lvlText w:val=""/>
+      <w:lvlJc w:val="left"/>
+      <w:pPr>
+        <w:ind w:left="5388" w:hanging="360"/>
+      </w:pPr>
+      <w:rPr>
+        <w:rFonts w:ascii="Symbol" w:hAnsi="Symbol" w:hint="default"/>
+      </w:rPr>
+    </w:lvl>
+    <w:lvl w:ilvl="7" w:tplc="1A802432">
+      <w:start w:val="1"/>
+      <w:numFmt w:val="bullet"/>
+      <w:lvlText w:val="o"/>
+      <w:lvlJc w:val="left"/>
+      <w:pPr>
+        <w:ind w:left="6108" w:hanging="360"/>
+      </w:pPr>
+      <w:rPr>
+        <w:rFonts w:ascii="Courier New" w:hAnsi="Courier New" w:hint="default"/>
+      </w:rPr>
+    </w:lvl>
+    <w:lvl w:ilvl="8" w:tplc="D42E8902">
+      <w:start w:val="1"/>
+      <w:numFmt w:val="bullet"/>
+      <w:lvlText w:val=""/>
+      <w:lvlJc w:val="left"/>
+      <w:pPr>
+        <w:ind w:left="6828" w:hanging="360"/>
+      </w:pPr>
+      <w:rPr>
+        <w:rFonts w:ascii="Wingdings" w:hAnsi="Wingdings" w:hint="default"/>
+      </w:rPr>
+    </w:lvl>
+  </w:abstractNum>
+  <w:abstractNum w:abstractNumId="8" w15:restartNumberingAfterBreak="0">
     <w:nsid w:val="31B93043"/>
     <w:multiLevelType w:val="multilevel"/>
     <w:tmpl w:val="6A86105C"/>
@@ -8824,7 +9048,7 @@
       </w:rPr>
     </w:lvl>
   </w:abstractNum>
-  <w:abstractNum w:abstractNumId="8" w15:restartNumberingAfterBreak="0">
+  <w:abstractNum w:abstractNumId="9" w15:restartNumberingAfterBreak="0">
     <w:nsid w:val="38154B5A"/>
     <w:multiLevelType w:val="multilevel"/>
     <w:tmpl w:val="065AF42C"/>
@@ -8973,7 +9197,7 @@
       </w:rPr>
     </w:lvl>
   </w:abstractNum>
-  <w:abstractNum w:abstractNumId="9" w15:restartNumberingAfterBreak="0">
+  <w:abstractNum w:abstractNumId="10" w15:restartNumberingAfterBreak="0">
     <w:nsid w:val="38A72525"/>
     <w:multiLevelType w:val="multilevel"/>
     <w:tmpl w:val="5980112C"/>
@@ -9122,7 +9346,7 @@
       </w:rPr>
     </w:lvl>
   </w:abstractNum>
-  <w:abstractNum w:abstractNumId="10" w15:restartNumberingAfterBreak="0">
+  <w:abstractNum w:abstractNumId="11" w15:restartNumberingAfterBreak="0">
     <w:nsid w:val="3E272D98"/>
     <w:multiLevelType w:val="multilevel"/>
     <w:tmpl w:val="9530EA96"/>
@@ -9271,7 +9495,96 @@
       </w:rPr>
     </w:lvl>
   </w:abstractNum>
-  <w:abstractNum w:abstractNumId="11" w15:restartNumberingAfterBreak="0">
+  <w:abstractNum w:abstractNumId="12" w15:restartNumberingAfterBreak="0">
+    <w:nsid w:val="3FC22E87"/>
+    <w:multiLevelType w:val="hybridMultilevel"/>
+    <w:tmpl w:val="FE1E9330"/>
+    <w:lvl w:ilvl="0" w:tplc="0C0A000F">
+      <w:start w:val="1"/>
+      <w:numFmt w:val="decimal"/>
+      <w:lvlText w:val="%1."/>
+      <w:lvlJc w:val="left"/>
+      <w:pPr>
+        <w:ind w:left="720" w:hanging="360"/>
+      </w:pPr>
+      <w:rPr>
+        <w:rFonts w:hint="default"/>
+      </w:rPr>
+    </w:lvl>
+    <w:lvl w:ilvl="1" w:tplc="0C0A0019" w:tentative="1">
+      <w:start w:val="1"/>
+      <w:numFmt w:val="lowerLetter"/>
+      <w:lvlText w:val="%2."/>
+      <w:lvlJc w:val="left"/>
+      <w:pPr>
+        <w:ind w:left="1440" w:hanging="360"/>
+      </w:pPr>
+    </w:lvl>
+    <w:lvl w:ilvl="2" w:tplc="0C0A001B" w:tentative="1">
+      <w:start w:val="1"/>
+      <w:numFmt w:val="lowerRoman"/>
+      <w:lvlText w:val="%3."/>
+      <w:lvlJc w:val="right"/>
+      <w:pPr>
+        <w:ind w:left="2160" w:hanging="180"/>
+      </w:pPr>
+    </w:lvl>
+    <w:lvl w:ilvl="3" w:tplc="0C0A000F" w:tentative="1">
+      <w:start w:val="1"/>
+      <w:numFmt w:val="decimal"/>
+      <w:lvlText w:val="%4."/>
+      <w:lvlJc w:val="left"/>
+      <w:pPr>
+        <w:ind w:left="2880" w:hanging="360"/>
+      </w:pPr>
+    </w:lvl>
+    <w:lvl w:ilvl="4" w:tplc="0C0A0019" w:tentative="1">
+      <w:start w:val="1"/>
+      <w:numFmt w:val="lowerLetter"/>
+      <w:lvlText w:val="%5."/>
+      <w:lvlJc w:val="left"/>
+      <w:pPr>
+        <w:ind w:left="3600" w:hanging="360"/>
+      </w:pPr>
+    </w:lvl>
+    <w:lvl w:ilvl="5" w:tplc="0C0A001B" w:tentative="1">
+      <w:start w:val="1"/>
+      <w:numFmt w:val="lowerRoman"/>
+      <w:lvlText w:val="%6."/>
+      <w:lvlJc w:val="right"/>
+      <w:pPr>
+        <w:ind w:left="4320" w:hanging="180"/>
+      </w:pPr>
+    </w:lvl>
+    <w:lvl w:ilvl="6" w:tplc="0C0A000F" w:tentative="1">
+      <w:start w:val="1"/>
+      <w:numFmt w:val="decimal"/>
+      <w:lvlText w:val="%7."/>
+      <w:lvlJc w:val="left"/>
+      <w:pPr>
+        <w:ind w:left="5040" w:hanging="360"/>
+      </w:pPr>
+    </w:lvl>
+    <w:lvl w:ilvl="7" w:tplc="0C0A0019" w:tentative="1">
+      <w:start w:val="1"/>
+      <w:numFmt w:val="lowerLetter"/>
+      <w:lvlText w:val="%8."/>
+      <w:lvlJc w:val="left"/>
+      <w:pPr>
+        <w:ind w:left="5760" w:hanging="360"/>
+      </w:pPr>
+    </w:lvl>
+    <w:lvl w:ilvl="8" w:tplc="0C0A001B" w:tentative="1">
+      <w:start w:val="1"/>
+      <w:numFmt w:val="lowerRoman"/>
+      <w:lvlText w:val="%9."/>
+      <w:lvlJc w:val="right"/>
+      <w:pPr>
+        <w:ind w:left="6480" w:hanging="180"/>
+      </w:pPr>
+    </w:lvl>
+  </w:abstractNum>
+  <w:abstractNum w:abstractNumId="13" w15:restartNumberingAfterBreak="0">
     <w:nsid w:val="47BB0C17"/>
     <w:multiLevelType w:val="hybridMultilevel"/>
     <w:tmpl w:val="39D281A8"/>
@@ -9360,7 +9673,7 @@
       </w:pPr>
     </w:lvl>
   </w:abstractNum>
-  <w:abstractNum w:abstractNumId="12" w15:restartNumberingAfterBreak="0">
+  <w:abstractNum w:abstractNumId="14" w15:restartNumberingAfterBreak="0">
     <w:nsid w:val="498C433A"/>
     <w:multiLevelType w:val="multilevel"/>
     <w:tmpl w:val="8CF06B16"/>
@@ -9509,7 +9822,7 @@
       </w:rPr>
     </w:lvl>
   </w:abstractNum>
-  <w:abstractNum w:abstractNumId="13" w15:restartNumberingAfterBreak="0">
+  <w:abstractNum w:abstractNumId="15" w15:restartNumberingAfterBreak="0">
     <w:nsid w:val="49ED45C6"/>
     <w:multiLevelType w:val="hybridMultilevel"/>
     <w:tmpl w:val="1A9663FA"/>
@@ -9622,7 +9935,7 @@
       </w:rPr>
     </w:lvl>
   </w:abstractNum>
-  <w:abstractNum w:abstractNumId="14" w15:restartNumberingAfterBreak="0">
+  <w:abstractNum w:abstractNumId="16" w15:restartNumberingAfterBreak="0">
     <w:nsid w:val="539E1E38"/>
     <w:multiLevelType w:val="hybridMultilevel"/>
     <w:tmpl w:val="26B2D38C"/>
@@ -9708,7 +10021,7 @@
       </w:pPr>
     </w:lvl>
   </w:abstractNum>
-  <w:abstractNum w:abstractNumId="15" w15:restartNumberingAfterBreak="0">
+  <w:abstractNum w:abstractNumId="17" w15:restartNumberingAfterBreak="0">
     <w:nsid w:val="541863C5"/>
     <w:multiLevelType w:val="multilevel"/>
     <w:tmpl w:val="D0DC35EC"/>
@@ -9853,7 +10166,7 @@
       </w:rPr>
     </w:lvl>
   </w:abstractNum>
-  <w:abstractNum w:abstractNumId="16" w15:restartNumberingAfterBreak="0">
+  <w:abstractNum w:abstractNumId="18" w15:restartNumberingAfterBreak="0">
     <w:nsid w:val="552D62F1"/>
     <w:multiLevelType w:val="hybridMultilevel"/>
     <w:tmpl w:val="108ABB5A"/>
@@ -9939,7 +10252,7 @@
       </w:pPr>
     </w:lvl>
   </w:abstractNum>
-  <w:abstractNum w:abstractNumId="17" w15:restartNumberingAfterBreak="0">
+  <w:abstractNum w:abstractNumId="19" w15:restartNumberingAfterBreak="0">
     <w:nsid w:val="58156FDA"/>
     <w:multiLevelType w:val="hybridMultilevel"/>
     <w:tmpl w:val="9924976C"/>
@@ -10025,7 +10338,7 @@
       </w:pPr>
     </w:lvl>
   </w:abstractNum>
-  <w:abstractNum w:abstractNumId="18" w15:restartNumberingAfterBreak="0">
+  <w:abstractNum w:abstractNumId="20" w15:restartNumberingAfterBreak="0">
     <w:nsid w:val="58BF67E7"/>
     <w:multiLevelType w:val="multilevel"/>
     <w:tmpl w:val="9236A3FA"/>
@@ -10174,7 +10487,7 @@
       </w:rPr>
     </w:lvl>
   </w:abstractNum>
-  <w:abstractNum w:abstractNumId="19" w15:restartNumberingAfterBreak="0">
+  <w:abstractNum w:abstractNumId="21" w15:restartNumberingAfterBreak="0">
     <w:nsid w:val="610B3105"/>
     <w:multiLevelType w:val="multilevel"/>
     <w:tmpl w:val="AB6E5094"/>
@@ -10287,7 +10600,7 @@
       </w:pPr>
     </w:lvl>
   </w:abstractNum>
-  <w:abstractNum w:abstractNumId="20" w15:restartNumberingAfterBreak="0">
+  <w:abstractNum w:abstractNumId="22" w15:restartNumberingAfterBreak="0">
     <w:nsid w:val="619439D8"/>
     <w:multiLevelType w:val="multilevel"/>
     <w:tmpl w:val="B9E871E6"/>
@@ -10436,7 +10749,7 @@
       </w:rPr>
     </w:lvl>
   </w:abstractNum>
-  <w:abstractNum w:abstractNumId="21" w15:restartNumberingAfterBreak="0">
+  <w:abstractNum w:abstractNumId="23" w15:restartNumberingAfterBreak="0">
     <w:nsid w:val="65FA7F3E"/>
     <w:multiLevelType w:val="multilevel"/>
     <w:tmpl w:val="976A6398"/>
@@ -10549,7 +10862,7 @@
       </w:pPr>
     </w:lvl>
   </w:abstractNum>
-  <w:abstractNum w:abstractNumId="22" w15:restartNumberingAfterBreak="0">
+  <w:abstractNum w:abstractNumId="24" w15:restartNumberingAfterBreak="0">
     <w:nsid w:val="699002C6"/>
     <w:multiLevelType w:val="multilevel"/>
     <w:tmpl w:val="49582AE0"/>
@@ -10698,7 +11011,7 @@
       </w:rPr>
     </w:lvl>
   </w:abstractNum>
-  <w:abstractNum w:abstractNumId="23" w15:restartNumberingAfterBreak="0">
+  <w:abstractNum w:abstractNumId="25" w15:restartNumberingAfterBreak="0">
     <w:nsid w:val="70EC67F6"/>
     <w:multiLevelType w:val="multilevel"/>
     <w:tmpl w:val="2C122CAA"/>
@@ -10854,43 +11167,43 @@
     <w:abstractNumId w:val="6"/>
   </w:num>
   <w:num w:numId="3" w16cid:durableId="136651959">
-    <w:abstractNumId w:val="9"/>
+    <w:abstractNumId w:val="10"/>
   </w:num>
   <w:num w:numId="4" w16cid:durableId="1285505660">
-    <w:abstractNumId w:val="19"/>
+    <w:abstractNumId w:val="21"/>
   </w:num>
   <w:num w:numId="5" w16cid:durableId="197091523">
+    <w:abstractNumId w:val="22"/>
+  </w:num>
+  <w:num w:numId="6" w16cid:durableId="1792552742">
+    <w:abstractNumId w:val="25"/>
+  </w:num>
+  <w:num w:numId="7" w16cid:durableId="795560963">
+    <w:abstractNumId w:val="23"/>
+  </w:num>
+  <w:num w:numId="8" w16cid:durableId="1301112596">
+    <w:abstractNumId w:val="14"/>
+  </w:num>
+  <w:num w:numId="9" w16cid:durableId="285435367">
+    <w:abstractNumId w:val="11"/>
+  </w:num>
+  <w:num w:numId="10" w16cid:durableId="2108771869">
+    <w:abstractNumId w:val="8"/>
+  </w:num>
+  <w:num w:numId="11" w16cid:durableId="559170389">
     <w:abstractNumId w:val="20"/>
   </w:num>
-  <w:num w:numId="6" w16cid:durableId="1792552742">
-    <w:abstractNumId w:val="23"/>
-  </w:num>
-  <w:num w:numId="7" w16cid:durableId="795560963">
-    <w:abstractNumId w:val="21"/>
-  </w:num>
-  <w:num w:numId="8" w16cid:durableId="1301112596">
-    <w:abstractNumId w:val="12"/>
-  </w:num>
-  <w:num w:numId="9" w16cid:durableId="285435367">
-    <w:abstractNumId w:val="10"/>
-  </w:num>
-  <w:num w:numId="10" w16cid:durableId="2108771869">
-    <w:abstractNumId w:val="7"/>
-  </w:num>
-  <w:num w:numId="11" w16cid:durableId="559170389">
-    <w:abstractNumId w:val="18"/>
-  </w:num>
   <w:num w:numId="12" w16cid:durableId="1401296090">
-    <w:abstractNumId w:val="11"/>
+    <w:abstractNumId w:val="13"/>
   </w:num>
   <w:num w:numId="13" w16cid:durableId="543059332">
     <w:abstractNumId w:val="4"/>
   </w:num>
   <w:num w:numId="14" w16cid:durableId="1974556840">
-    <w:abstractNumId w:val="8"/>
+    <w:abstractNumId w:val="9"/>
   </w:num>
   <w:num w:numId="15" w16cid:durableId="245766192">
-    <w:abstractNumId w:val="22"/>
+    <w:abstractNumId w:val="24"/>
   </w:num>
   <w:num w:numId="16" w16cid:durableId="1697000292">
     <w:abstractNumId w:val="1"/>
@@ -10902,22 +11215,28 @@
     <w:abstractNumId w:val="3"/>
   </w:num>
   <w:num w:numId="19" w16cid:durableId="1300261311">
-    <w:abstractNumId w:val="15"/>
+    <w:abstractNumId w:val="17"/>
   </w:num>
   <w:num w:numId="20" w16cid:durableId="1326282395">
     <w:abstractNumId w:val="0"/>
   </w:num>
   <w:num w:numId="21" w16cid:durableId="1468663759">
-    <w:abstractNumId w:val="14"/>
+    <w:abstractNumId w:val="16"/>
   </w:num>
   <w:num w:numId="22" w16cid:durableId="1239243997">
-    <w:abstractNumId w:val="16"/>
+    <w:abstractNumId w:val="18"/>
   </w:num>
   <w:num w:numId="23" w16cid:durableId="236092973">
-    <w:abstractNumId w:val="17"/>
+    <w:abstractNumId w:val="19"/>
   </w:num>
   <w:num w:numId="24" w16cid:durableId="252203645">
-    <w:abstractNumId w:val="13"/>
+    <w:abstractNumId w:val="15"/>
+  </w:num>
+  <w:num w:numId="25" w16cid:durableId="368339127">
+    <w:abstractNumId w:val="7"/>
+  </w:num>
+  <w:num w:numId="26" w16cid:durableId="13121816">
+    <w:abstractNumId w:val="12"/>
   </w:num>
 </w:numbering>
 </file>
@@ -11323,6 +11642,27 @@
     <w:name w:val="Normal"/>
     <w:qFormat/>
   </w:style>
+  <w:style w:type="paragraph" w:styleId="Ttulo1">
+    <w:name w:val="heading 1"/>
+    <w:basedOn w:val="Normal"/>
+    <w:next w:val="Normal"/>
+    <w:link w:val="Ttulo1Car"/>
+    <w:uiPriority w:val="9"/>
+    <w:qFormat/>
+    <w:rsid w:val="00BA11F9"/>
+    <w:pPr>
+      <w:keepNext/>
+      <w:keepLines/>
+      <w:spacing w:before="240" w:after="0"/>
+      <w:outlineLvl w:val="0"/>
+    </w:pPr>
+    <w:rPr>
+      <w:rFonts w:asciiTheme="majorHAnsi" w:eastAsiaTheme="majorEastAsia" w:hAnsiTheme="majorHAnsi" w:cstheme="majorBidi"/>
+      <w:color w:val="2F5496" w:themeColor="accent1" w:themeShade="BF"/>
+      <w:sz w:val="32"/>
+      <w:szCs w:val="32"/>
+    </w:rPr>
+  </w:style>
   <w:style w:type="paragraph" w:styleId="Ttulo3">
     <w:name w:val="heading 3"/>
     <w:basedOn w:val="Normal"/>
@@ -11371,6 +11711,7 @@
   <w:style w:type="character" w:default="1" w:styleId="Fuentedeprrafopredeter">
     <w:name w:val="Default Paragraph Font"/>
     <w:uiPriority w:val="1"/>
+    <w:semiHidden/>
     <w:unhideWhenUsed/>
   </w:style>
   <w:style w:type="table" w:default="1" w:styleId="Tablanormal">
@@ -11551,6 +11892,19 @@
       <w:kern w:val="0"/>
       <w:lang w:eastAsia="es-ES"/>
       <w14:ligatures w14:val="none"/>
+    </w:rPr>
+  </w:style>
+  <w:style w:type="character" w:customStyle="1" w:styleId="Ttulo1Car">
+    <w:name w:val="Título 1 Car"/>
+    <w:basedOn w:val="Fuentedeprrafopredeter"/>
+    <w:link w:val="Ttulo1"/>
+    <w:uiPriority w:val="9"/>
+    <w:rsid w:val="00BA11F9"/>
+    <w:rPr>
+      <w:rFonts w:asciiTheme="majorHAnsi" w:eastAsiaTheme="majorEastAsia" w:hAnsiTheme="majorHAnsi" w:cstheme="majorBidi"/>
+      <w:color w:val="2F5496" w:themeColor="accent1" w:themeShade="BF"/>
+      <w:sz w:val="32"/>
+      <w:szCs w:val="32"/>
     </w:rPr>
   </w:style>
 </w:styles>
@@ -11849,4 +12203,205 @@
     </a:ext>
   </a:extLst>
 </a:theme>
+</file>
+
+<file path=customXml/item1.xml><?xml version="1.0" encoding="utf-8"?>
+<p:properties xmlns:p="http://schemas.microsoft.com/office/2006/metadata/properties" xmlns:xsi="http://www.w3.org/2001/XMLSchema-instance" xmlns:pc="http://schemas.microsoft.com/office/infopath/2007/PartnerControls">
+  <documentManagement/>
+</p:properties>
+</file>
+
+<file path=customXml/item2.xml><?xml version="1.0" encoding="utf-8"?>
+<?mso-contentType ?>
+<FormTemplates xmlns="http://schemas.microsoft.com/sharepoint/v3/contenttype/forms">
+  <Display>DocumentLibraryForm</Display>
+  <Edit>DocumentLibraryForm</Edit>
+  <New>DocumentLibraryForm</New>
+</FormTemplates>
+</file>
+
+<file path=customXml/item3.xml><?xml version="1.0" encoding="utf-8"?>
+<ct:contentTypeSchema xmlns:ct="http://schemas.microsoft.com/office/2006/metadata/contentType" xmlns:ma="http://schemas.microsoft.com/office/2006/metadata/properties/metaAttributes" ct:_="" ma:_="" ma:contentTypeName="Documento" ma:contentTypeID="0x0101009FC9BBFFF8D1084D9A6396D355624B40" ma:contentTypeVersion="4" ma:contentTypeDescription="Crear nuevo documento." ma:contentTypeScope="" ma:versionID="bc4f973f4dcbc1e5cf2ace696be4e873">
+  <xsd:schema xmlns:xsd="http://www.w3.org/2001/XMLSchema" xmlns:xs="http://www.w3.org/2001/XMLSchema" xmlns:p="http://schemas.microsoft.com/office/2006/metadata/properties" xmlns:ns2="ec0a7eaf-075a-40cb-88c5-18de1266926b" targetNamespace="http://schemas.microsoft.com/office/2006/metadata/properties" ma:root="true" ma:fieldsID="0bb328318525771988f224b200057673" ns2:_="">
+    <xsd:import namespace="ec0a7eaf-075a-40cb-88c5-18de1266926b"/>
+    <xsd:element name="properties">
+      <xsd:complexType>
+        <xsd:sequence>
+          <xsd:element name="documentManagement">
+            <xsd:complexType>
+              <xsd:all>
+                <xsd:element ref="ns2:MediaServiceMetadata" minOccurs="0"/>
+                <xsd:element ref="ns2:MediaServiceFastMetadata" minOccurs="0"/>
+                <xsd:element ref="ns2:MediaServiceSearchProperties" minOccurs="0"/>
+                <xsd:element ref="ns2:MediaServiceObjectDetectorVersions" minOccurs="0"/>
+              </xsd:all>
+            </xsd:complexType>
+          </xsd:element>
+        </xsd:sequence>
+      </xsd:complexType>
+    </xsd:element>
+  </xsd:schema>
+  <xsd:schema xmlns:xsd="http://www.w3.org/2001/XMLSchema" xmlns:xs="http://www.w3.org/2001/XMLSchema" xmlns:dms="http://schemas.microsoft.com/office/2006/documentManagement/types" xmlns:pc="http://schemas.microsoft.com/office/infopath/2007/PartnerControls" targetNamespace="ec0a7eaf-075a-40cb-88c5-18de1266926b" elementFormDefault="qualified">
+    <xsd:import namespace="http://schemas.microsoft.com/office/2006/documentManagement/types"/>
+    <xsd:import namespace="http://schemas.microsoft.com/office/infopath/2007/PartnerControls"/>
+    <xsd:element name="MediaServiceMetadata" ma:index="8" nillable="true" ma:displayName="MediaServiceMetadata" ma:hidden="true" ma:internalName="MediaServiceMetadata" ma:readOnly="true">
+      <xsd:simpleType>
+        <xsd:restriction base="dms:Note"/>
+      </xsd:simpleType>
+    </xsd:element>
+    <xsd:element name="MediaServiceFastMetadata" ma:index="9" nillable="true" ma:displayName="MediaServiceFastMetadata" ma:hidden="true" ma:internalName="MediaServiceFastMetadata" ma:readOnly="true">
+      <xsd:simpleType>
+        <xsd:restriction base="dms:Note"/>
+      </xsd:simpleType>
+    </xsd:element>
+    <xsd:element name="MediaServiceSearchProperties" ma:index="10" nillable="true" ma:displayName="MediaServiceSearchProperties" ma:hidden="true" ma:internalName="MediaServiceSearchProperties" ma:readOnly="true">
+      <xsd:simpleType>
+        <xsd:restriction base="dms:Note"/>
+      </xsd:simpleType>
+    </xsd:element>
+    <xsd:element name="MediaServiceObjectDetectorVersions" ma:index="11" nillable="true" ma:displayName="MediaServiceObjectDetectorVersions" ma:hidden="true" ma:indexed="true" ma:internalName="MediaServiceObjectDetectorVersions" ma:readOnly="true">
+      <xsd:simpleType>
+        <xsd:restriction base="dms:Text"/>
+      </xsd:simpleType>
+    </xsd:element>
+  </xsd:schema>
+  <xsd:schema xmlns="http://schemas.openxmlformats.org/package/2006/metadata/core-properties" xmlns:xsd="http://www.w3.org/2001/XMLSchema" xmlns:xsi="http://www.w3.org/2001/XMLSchema-instance" xmlns:dc="http://purl.org/dc/elements/1.1/" xmlns:dcterms="http://purl.org/dc/terms/" xmlns:odoc="http://schemas.microsoft.com/internal/obd" targetNamespace="http://schemas.openxmlformats.org/package/2006/metadata/core-properties" elementFormDefault="qualified" attributeFormDefault="unqualified" blockDefault="#all">
+    <xsd:import namespace="http://purl.org/dc/elements/1.1/" schemaLocation="http://dublincore.org/schemas/xmls/qdc/2003/04/02/dc.xsd"/>
+    <xsd:import namespace="http://purl.org/dc/terms/" schemaLocation="http://dublincore.org/schemas/xmls/qdc/2003/04/02/dcterms.xsd"/>
+    <xsd:element name="coreProperties" type="CT_coreProperties"/>
+    <xsd:complexType name="CT_coreProperties">
+      <xsd:all>
+        <xsd:element ref="dc:creator" minOccurs="0" maxOccurs="1"/>
+        <xsd:element ref="dcterms:created" minOccurs="0" maxOccurs="1"/>
+        <xsd:element ref="dc:identifier" minOccurs="0" maxOccurs="1"/>
+        <xsd:element name="contentType" minOccurs="0" maxOccurs="1" type="xsd:string" ma:index="0" ma:displayName="Tipo de contenido"/>
+        <xsd:element ref="dc:title" minOccurs="0" maxOccurs="1" ma:index="4" ma:displayName="Título"/>
+        <xsd:element ref="dc:subject" minOccurs="0" maxOccurs="1"/>
+        <xsd:element ref="dc:description" minOccurs="0" maxOccurs="1"/>
+        <xsd:element name="keywords" minOccurs="0" maxOccurs="1" type="xsd:string"/>
+        <xsd:element ref="dc:language" minOccurs="0" maxOccurs="1"/>
+        <xsd:element name="category" minOccurs="0" maxOccurs="1" type="xsd:string"/>
+        <xsd:element name="version" minOccurs="0" maxOccurs="1" type="xsd:string"/>
+        <xsd:element name="revision" minOccurs="0" maxOccurs="1" type="xsd:string">
+          <xsd:annotation>
+            <xsd:documentation>
+                        This value indicates the number of saves or revisions. The application is responsible for updating this value after each revision.
+                    </xsd:documentation>
+          </xsd:annotation>
+        </xsd:element>
+        <xsd:element name="lastModifiedBy" minOccurs="0" maxOccurs="1" type="xsd:string"/>
+        <xsd:element ref="dcterms:modified" minOccurs="0" maxOccurs="1"/>
+        <xsd:element name="contentStatus" minOccurs="0" maxOccurs="1" type="xsd:string"/>
+      </xsd:all>
+    </xsd:complexType>
+  </xsd:schema>
+  <xs:schema xmlns:pc="http://schemas.microsoft.com/office/infopath/2007/PartnerControls" xmlns:xs="http://www.w3.org/2001/XMLSchema" targetNamespace="http://schemas.microsoft.com/office/infopath/2007/PartnerControls" elementFormDefault="qualified" attributeFormDefault="unqualified">
+    <xs:element name="Person">
+      <xs:complexType>
+        <xs:sequence>
+          <xs:element ref="pc:DisplayName" minOccurs="0"/>
+          <xs:element ref="pc:AccountId" minOccurs="0"/>
+          <xs:element ref="pc:AccountType" minOccurs="0"/>
+        </xs:sequence>
+      </xs:complexType>
+    </xs:element>
+    <xs:element name="DisplayName" type="xs:string"/>
+    <xs:element name="AccountId" type="xs:string"/>
+    <xs:element name="AccountType" type="xs:string"/>
+    <xs:element name="BDCAssociatedEntity">
+      <xs:complexType>
+        <xs:sequence>
+          <xs:element ref="pc:BDCEntity" minOccurs="0" maxOccurs="unbounded"/>
+        </xs:sequence>
+        <xs:attribute ref="pc:EntityNamespace"/>
+        <xs:attribute ref="pc:EntityName"/>
+        <xs:attribute ref="pc:SystemInstanceName"/>
+        <xs:attribute ref="pc:AssociationName"/>
+      </xs:complexType>
+    </xs:element>
+    <xs:attribute name="EntityNamespace" type="xs:string"/>
+    <xs:attribute name="EntityName" type="xs:string"/>
+    <xs:attribute name="SystemInstanceName" type="xs:string"/>
+    <xs:attribute name="AssociationName" type="xs:string"/>
+    <xs:element name="BDCEntity">
+      <xs:complexType>
+        <xs:sequence>
+          <xs:element ref="pc:EntityDisplayName" minOccurs="0"/>
+          <xs:element ref="pc:EntityInstanceReference" minOccurs="0"/>
+          <xs:element ref="pc:EntityId1" minOccurs="0"/>
+          <xs:element ref="pc:EntityId2" minOccurs="0"/>
+          <xs:element ref="pc:EntityId3" minOccurs="0"/>
+          <xs:element ref="pc:EntityId4" minOccurs="0"/>
+          <xs:element ref="pc:EntityId5" minOccurs="0"/>
+        </xs:sequence>
+      </xs:complexType>
+    </xs:element>
+    <xs:element name="EntityDisplayName" type="xs:string"/>
+    <xs:element name="EntityInstanceReference" type="xs:string"/>
+    <xs:element name="EntityId1" type="xs:string"/>
+    <xs:element name="EntityId2" type="xs:string"/>
+    <xs:element name="EntityId3" type="xs:string"/>
+    <xs:element name="EntityId4" type="xs:string"/>
+    <xs:element name="EntityId5" type="xs:string"/>
+    <xs:element name="Terms">
+      <xs:complexType>
+        <xs:sequence>
+          <xs:element ref="pc:TermInfo" minOccurs="0" maxOccurs="unbounded"/>
+        </xs:sequence>
+      </xs:complexType>
+    </xs:element>
+    <xs:element name="TermInfo">
+      <xs:complexType>
+        <xs:sequence>
+          <xs:element ref="pc:TermName" minOccurs="0"/>
+          <xs:element ref="pc:TermId" minOccurs="0"/>
+        </xs:sequence>
+      </xs:complexType>
+    </xs:element>
+    <xs:element name="TermName" type="xs:string"/>
+    <xs:element name="TermId" type="xs:string"/>
+  </xs:schema>
+</ct:contentTypeSchema>
+</file>
+
+<file path=customXml/itemProps1.xml><?xml version="1.0" encoding="utf-8"?>
+<ds:datastoreItem xmlns:ds="http://schemas.openxmlformats.org/officeDocument/2006/customXml" ds:itemID="{C0AF820A-2396-45EA-BBF8-184C2A4FCF1B}">
+  <ds:schemaRefs>
+    <ds:schemaRef ds:uri="http://schemas.openxmlformats.org/package/2006/metadata/core-properties"/>
+    <ds:schemaRef ds:uri="http://purl.org/dc/elements/1.1/"/>
+    <ds:schemaRef ds:uri="http://purl.org/dc/terms/"/>
+    <ds:schemaRef ds:uri="http://schemas.microsoft.com/office/2006/metadata/properties"/>
+    <ds:schemaRef ds:uri="http://purl.org/dc/dcmitype/"/>
+    <ds:schemaRef ds:uri="http://schemas.microsoft.com/office/2006/documentManagement/types"/>
+    <ds:schemaRef ds:uri="http://www.w3.org/XML/1998/namespace"/>
+    <ds:schemaRef ds:uri="http://schemas.microsoft.com/office/infopath/2007/PartnerControls"/>
+    <ds:schemaRef ds:uri="ec0a7eaf-075a-40cb-88c5-18de1266926b"/>
+  </ds:schemaRefs>
+</ds:datastoreItem>
+</file>
+
+<file path=customXml/itemProps2.xml><?xml version="1.0" encoding="utf-8"?>
+<ds:datastoreItem xmlns:ds="http://schemas.openxmlformats.org/officeDocument/2006/customXml" ds:itemID="{2827B3B0-8DCA-4403-A7FD-96CD0995DB28}">
+  <ds:schemaRefs>
+    <ds:schemaRef ds:uri="http://schemas.microsoft.com/sharepoint/v3/contenttype/forms"/>
+  </ds:schemaRefs>
+</ds:datastoreItem>
+</file>
+
+<file path=customXml/itemProps3.xml><?xml version="1.0" encoding="utf-8"?>
+<ds:datastoreItem xmlns:ds="http://schemas.openxmlformats.org/officeDocument/2006/customXml" ds:itemID="{3732B365-0936-4A7E-9906-AF50B056B0DD}">
+  <ds:schemaRefs>
+    <ds:schemaRef ds:uri="http://schemas.microsoft.com/office/2006/metadata/contentType"/>
+    <ds:schemaRef ds:uri="http://schemas.microsoft.com/office/2006/metadata/properties/metaAttributes"/>
+    <ds:schemaRef ds:uri="http://www.w3.org/2001/XMLSchema"/>
+    <ds:schemaRef ds:uri="http://schemas.microsoft.com/office/2006/metadata/properties"/>
+    <ds:schemaRef ds:uri="ec0a7eaf-075a-40cb-88c5-18de1266926b"/>
+    <ds:schemaRef ds:uri="http://schemas.microsoft.com/office/2006/documentManagement/types"/>
+    <ds:schemaRef ds:uri="http://schemas.microsoft.com/office/infopath/2007/PartnerControls"/>
+    <ds:schemaRef ds:uri="http://schemas.openxmlformats.org/package/2006/metadata/core-properties"/>
+    <ds:schemaRef ds:uri="http://purl.org/dc/elements/1.1/"/>
+    <ds:schemaRef ds:uri="http://purl.org/dc/terms/"/>
+    <ds:schemaRef ds:uri="http://schemas.microsoft.com/internal/obd"/>
+  </ds:schemaRefs>
+</ds:datastoreItem>
 </file>
--- a/Documentos/vectores_De_Ataque.docx
+++ b/Documentos/vectores_De_Ataque.docx
@@ -26,7 +26,7 @@
       <w:sdtContent>
         <w:p>
           <w:pPr>
-            <w:pStyle w:val="Sinespaciado"/>
+            <w:pStyle w:val="NoSpacing"/>
           </w:pPr>
           <w:r>
             <w:rPr>
@@ -162,11 +162,10 @@
                                       <w:calendar w:val="gregorian"/>
                                     </w:date>
                                   </w:sdtPr>
-                                  <w:sdtEndPr/>
                                   <w:sdtContent>
                                     <w:p>
                                       <w:pPr>
-                                        <w:pStyle w:val="Sinespaciado"/>
+                                        <w:pStyle w:val="NoSpacing"/>
                                         <w:jc w:val="right"/>
                                         <w:rPr>
                                           <w:color w:val="FFFFFF" w:themeColor="background1"/>
@@ -3681,7 +3680,7 @@
                             <w:txbxContent>
                               <w:p>
                                 <w:pPr>
-                                  <w:pStyle w:val="Sinespaciado"/>
+                                  <w:pStyle w:val="NoSpacing"/>
                                   <w:jc w:val="right"/>
                                   <w:rPr>
                                     <w:color w:val="4472C4" w:themeColor="accent1"/>
@@ -3700,7 +3699,7 @@
                               </w:p>
                               <w:p>
                                 <w:pPr>
-                                  <w:pStyle w:val="Sinespaciado"/>
+                                  <w:pStyle w:val="NoSpacing"/>
                                   <w:jc w:val="right"/>
                                   <w:rPr>
                                     <w:color w:val="4472C4" w:themeColor="accent1"/>
@@ -3719,7 +3718,7 @@
                               </w:p>
                               <w:p>
                                 <w:pPr>
-                                  <w:pStyle w:val="Sinespaciado"/>
+                                  <w:pStyle w:val="NoSpacing"/>
                                   <w:jc w:val="right"/>
                                   <w:rPr>
                                     <w:color w:val="4472C4" w:themeColor="accent1"/>
@@ -3738,7 +3737,7 @@
                               </w:p>
                               <w:p>
                                 <w:pPr>
-                                  <w:pStyle w:val="Sinespaciado"/>
+                                  <w:pStyle w:val="NoSpacing"/>
                                   <w:jc w:val="right"/>
                                   <w:rPr>
                                     <w:color w:val="4472C4" w:themeColor="accent1"/>
@@ -3757,7 +3756,7 @@
                               </w:p>
                               <w:p>
                                 <w:pPr>
-                                  <w:pStyle w:val="Sinespaciado"/>
+                                  <w:pStyle w:val="NoSpacing"/>
                                   <w:rPr>
                                     <w:color w:val="595959" w:themeColor="text1" w:themeTint="A6"/>
                                     <w:sz w:val="20"/>
@@ -3779,7 +3778,6 @@
                                     <w:dataBinding w:prefixMappings="xmlns:ns0='http://schemas.openxmlformats.org/officeDocument/2006/extended-properties' " w:xpath="/ns0:Properties[1]/ns0:Company[1]" w:storeItemID="{6668398D-A668-4E3E-A5EB-62B293D839F1}"/>
                                     <w:text/>
                                   </w:sdtPr>
-                                  <w:sdtEndPr/>
                                   <w:sdtContent>
                                     <w:r>
                                       <w:rPr>
@@ -4018,7 +4016,7 @@
                             <w:txbxContent>
                               <w:p>
                                 <w:pPr>
-                                  <w:pStyle w:val="Sinespaciado"/>
+                                  <w:pStyle w:val="NoSpacing"/>
                                   <w:rPr>
                                     <w:rFonts w:asciiTheme="majorHAnsi" w:eastAsiaTheme="majorEastAsia" w:hAnsiTheme="majorHAnsi" w:cstheme="majorBidi"/>
                                     <w:color w:val="262626" w:themeColor="text1" w:themeTint="D9"/>
@@ -4039,7 +4037,6 @@
                                     <w:dataBinding w:prefixMappings="xmlns:ns0='http://purl.org/dc/elements/1.1/' xmlns:ns1='http://schemas.openxmlformats.org/package/2006/metadata/core-properties' " w:xpath="/ns1:coreProperties[1]/ns0:title[1]" w:storeItemID="{6C3C8BC8-F283-45AE-878A-BAB7291924A1}"/>
                                     <w:text/>
                                   </w:sdtPr>
-                                  <w:sdtEndPr/>
                                   <w:sdtContent>
                                     <w:r>
                                       <w:rPr>
@@ -4075,7 +4072,6 @@
                                     <w:dataBinding w:prefixMappings="xmlns:ns0='http://purl.org/dc/elements/1.1/' xmlns:ns1='http://schemas.openxmlformats.org/package/2006/metadata/core-properties' " w:xpath="/ns1:coreProperties[1]/ns0:subject[1]" w:storeItemID="{6C3C8BC8-F283-45AE-878A-BAB7291924A1}"/>
                                     <w:text/>
                                   </w:sdtPr>
-                                  <w:sdtEndPr/>
                                   <w:sdtContent>
                                     <w:r>
                                       <w:rPr>
@@ -4504,20 +4500,34 @@
     </w:sdt>
     <w:p>
       <w:pPr>
-        <w:pStyle w:val="Ttulo1"/>
+        <w:pStyle w:val="Heading1"/>
+        <w:rPr>
+          <w:rStyle w:val="Hyperlink"/>
+        </w:rPr>
       </w:pPr>
       <w:hyperlink r:id="rId8" w:history="1">
         <w:r>
           <w:rPr>
-            <w:rStyle w:val="Hipervnculo"/>
+            <w:rStyle w:val="Hyperlink"/>
           </w:rPr>
-          <w:t>Enlace al repositorio de la actividad grupal</w:t>
+          <w:t>Enlace al repositor</w:t>
+        </w:r>
+        <w:r>
+          <w:rPr>
+            <w:rStyle w:val="Hyperlink"/>
+          </w:rPr>
+          <w:t>io de la actividad grupal</w:t>
         </w:r>
       </w:hyperlink>
     </w:p>
     <w:p>
-      <w:pPr>
-        <w:pStyle w:val="Ttulo1"/>
+      <w:r>
+        <w:t>https://github.com/Rofraraf/Smishing-Vectores-Ataque</w:t>
+      </w:r>
+    </w:p>
+    <w:p>
+      <w:pPr>
+        <w:pStyle w:val="Heading1"/>
       </w:pPr>
       <w:r>
         <w:t>Caso</w:t>
@@ -4525,7 +4535,6 @@
       <w:r>
         <w:t xml:space="preserve"> de </w:t>
       </w:r>
-      <w:proofErr w:type="spellStart"/>
       <w:r>
         <w:rPr>
           <w:i/>
@@ -4533,7 +4542,6 @@
         </w:rPr>
         <w:t>Smishing</w:t>
       </w:r>
-      <w:proofErr w:type="spellEnd"/>
       <w:r>
         <w:t xml:space="preserve">: </w:t>
       </w:r>
@@ -4555,7 +4563,6 @@
       <w:r>
         <w:t xml:space="preserve"> una campaña de SMS falsos que pretenden suplantar la identidad de la Agencia Tributaria mediante </w:t>
       </w:r>
-      <w:proofErr w:type="spellStart"/>
       <w:r>
         <w:rPr>
           <w:i/>
@@ -4563,7 +4570,6 @@
         </w:rPr>
         <w:t>spoofing</w:t>
       </w:r>
-      <w:proofErr w:type="spellEnd"/>
       <w:r>
         <w:t>, suplantando a la misma Agencia Tributaria. De esta manera, el mensaje ilegítimo parece provenir del mismo número que utiliza la Agencia, llegando a aparecer en el mismo hilo o conversación con mensajes previos verdaderos.</w:t>
       </w:r>
@@ -4643,7 +4649,6 @@
       <w:r>
         <w:t xml:space="preserve">Otro ejemplo de </w:t>
       </w:r>
-      <w:proofErr w:type="spellStart"/>
       <w:r>
         <w:rPr>
           <w:i/>
@@ -4651,7 +4656,6 @@
         </w:rPr>
         <w:t>smishing</w:t>
       </w:r>
-      <w:proofErr w:type="spellEnd"/>
       <w:r>
         <w:t xml:space="preserve"> en 2024 denunciado por la Agencia Tributaria es el reembolso de impuestos a mutualistas jubilados, solicitando datos de tarjetas bancarias y fotos de DNI.</w:t>
       </w:r>
@@ -4707,10 +4711,9 @@
         </w:drawing>
       </w:r>
     </w:p>
-    <w:p/>
     <w:p>
       <w:pPr>
-        <w:pStyle w:val="Prrafodelista"/>
+        <w:pStyle w:val="ListParagraph"/>
         <w:numPr>
           <w:ilvl w:val="0"/>
           <w:numId w:val="26"/>
@@ -4731,7 +4734,7 @@
     </w:p>
     <w:p>
       <w:pPr>
-        <w:pStyle w:val="Prrafodelista"/>
+        <w:pStyle w:val="ListParagraph"/>
         <w:rPr>
           <w:b/>
           <w:bCs/>
@@ -4740,7 +4743,7 @@
     </w:p>
     <w:p>
       <w:pPr>
-        <w:pStyle w:val="Prrafodelista"/>
+        <w:pStyle w:val="ListParagraph"/>
       </w:pPr>
       <w:r>
         <w:t>E</w:t>
@@ -4757,7 +4760,7 @@
     </w:p>
     <w:p>
       <w:pPr>
-        <w:pStyle w:val="Prrafodelista"/>
+        <w:pStyle w:val="ListParagraph"/>
         <w:numPr>
           <w:ilvl w:val="0"/>
           <w:numId w:val="25"/>
@@ -4783,7 +4786,7 @@
     </w:p>
     <w:p>
       <w:pPr>
-        <w:pStyle w:val="Prrafodelista"/>
+        <w:pStyle w:val="ListParagraph"/>
         <w:numPr>
           <w:ilvl w:val="0"/>
           <w:numId w:val="25"/>
@@ -4809,14 +4812,14 @@
     </w:p>
     <w:p>
       <w:pPr>
-        <w:pStyle w:val="Prrafodelista"/>
+        <w:pStyle w:val="ListParagraph"/>
         <w:spacing w:line="279" w:lineRule="auto"/>
         <w:ind w:left="1068"/>
       </w:pPr>
     </w:p>
     <w:p>
       <w:pPr>
-        <w:pStyle w:val="Prrafodelista"/>
+        <w:pStyle w:val="ListParagraph"/>
         <w:numPr>
           <w:ilvl w:val="0"/>
           <w:numId w:val="26"/>
@@ -4837,7 +4840,7 @@
     </w:p>
     <w:p>
       <w:pPr>
-        <w:pStyle w:val="Prrafodelista"/>
+        <w:pStyle w:val="ListParagraph"/>
         <w:spacing w:line="279" w:lineRule="auto"/>
         <w:rPr>
           <w:b/>
@@ -4847,7 +4850,7 @@
     </w:p>
     <w:p>
       <w:pPr>
-        <w:pStyle w:val="Prrafodelista"/>
+        <w:pStyle w:val="ListParagraph"/>
         <w:numPr>
           <w:ilvl w:val="0"/>
           <w:numId w:val="25"/>
@@ -4870,7 +4873,7 @@
     </w:p>
     <w:p>
       <w:pPr>
-        <w:pStyle w:val="Prrafodelista"/>
+        <w:pStyle w:val="ListParagraph"/>
         <w:numPr>
           <w:ilvl w:val="0"/>
           <w:numId w:val="25"/>
@@ -4888,7 +4891,6 @@
       <w:r>
         <w:t xml:space="preserve">Las consecuencias de este ataque de </w:t>
       </w:r>
-      <w:proofErr w:type="spellStart"/>
       <w:r>
         <w:rPr>
           <w:i/>
@@ -4896,7 +4898,6 @@
         </w:rPr>
         <w:t>smishing</w:t>
       </w:r>
-      <w:proofErr w:type="spellEnd"/>
       <w:r>
         <w:t xml:space="preserve"> suponen la obtención de los datos bancarios de la víctima no autorizados y copia del DNI.</w:t>
       </w:r>
@@ -4905,58 +4906,100 @@
       <w:hyperlink r:id="rId11" w:history="1">
         <w:r>
           <w:rPr>
-            <w:rStyle w:val="Hipervnculo"/>
+            <w:rStyle w:val="Hyperlink"/>
           </w:rPr>
           <w:t>Enlace al artículo en la sede de la Agencia Tributaria</w:t>
         </w:r>
       </w:hyperlink>
+      <w:r>
+        <w:rPr>
+          <w:rStyle w:val="Hyperlink"/>
+        </w:rPr>
+        <w:t xml:space="preserve">: </w:t>
+      </w:r>
+      <w:r>
+        <w:rPr>
+          <w:rStyle w:val="Hyperlink"/>
+        </w:rPr>
+        <w:t>https://sede.agenciatributaria.gob.es/Sede/ayuda/consultas-informaticas/informacion-casos-phishing/2024.html</w:t>
+      </w:r>
     </w:p>
     <w:p>
       <w:hyperlink r:id="rId12" w:history="1">
         <w:r>
           <w:rPr>
-            <w:rStyle w:val="Hipervnculo"/>
+            <w:rStyle w:val="Hyperlink"/>
           </w:rPr>
-          <w:t>Enlace a artículo de prensa relacionado con esta estafa</w:t>
+          <w:t>Enlace a artículo de pr</w:t>
+        </w:r>
+        <w:r>
+          <w:rPr>
+            <w:rStyle w:val="Hyperlink"/>
+          </w:rPr>
+          <w:t>e</w:t>
+        </w:r>
+        <w:r>
+          <w:rPr>
+            <w:rStyle w:val="Hyperlink"/>
+          </w:rPr>
+          <w:t>nsa relacionado con esta estafa</w:t>
+        </w:r>
+      </w:hyperlink>
+      <w:r>
+        <w:rPr>
+          <w:rStyle w:val="Hyperlink"/>
+        </w:rPr>
+        <w:t xml:space="preserve">: </w:t>
+      </w:r>
+      <w:r>
+        <w:rPr>
+          <w:rStyle w:val="Hyperlink"/>
+        </w:rPr>
+        <w:t>https://www.20minutos.es/tecnologia/ciberseguridad/ultima-estafa-viral-agencia-tributaria-sms-reembolso-263-euros-5646595/</w:t>
+      </w:r>
+    </w:p>
+    <w:p/>
+    <w:p>
+      <w:pPr>
+        <w:pStyle w:val="Heading3"/>
+      </w:pPr>
+      <w:r>
+        <w:t>Recursos Adicionales:</w:t>
+      </w:r>
+    </w:p>
+    <w:p>
+      <w:pPr>
+        <w:rPr>
+          <w:rStyle w:val="Hyperlink"/>
+        </w:rPr>
+      </w:pPr>
+      <w:hyperlink r:id="rId13" w:history="1">
+        <w:r>
+          <w:rPr>
+            <w:rStyle w:val="Hyperlink"/>
+          </w:rPr>
+          <w:t>Página en github centrado en un laboratorio de hacking ético para aprender ciberseguridad</w:t>
+        </w:r>
+      </w:hyperlink>
+      <w:r>
+        <w:rPr>
+          <w:rStyle w:val="Hyperlink"/>
+        </w:rPr>
+        <w:t xml:space="preserve">: </w:t>
+      </w:r>
+      <w:hyperlink r:id="rId14" w:history="1">
+        <w:r>
+          <w:rPr>
+            <w:rStyle w:val="Hyperlink"/>
+          </w:rPr>
+          <w:t>https://github.com/Samsar4/Ethical-Hacking-Labs/blob/master/8-Social-Engineering/1-Using-SET.md</w:t>
         </w:r>
       </w:hyperlink>
     </w:p>
-    <w:p/>
     <w:p>
-      <w:pPr>
-        <w:pStyle w:val="Ttulo3"/>
-      </w:pPr>
-      <w:r>
-        <w:t>Recursos Adicionales:</w:t>
-      </w:r>
-    </w:p>
-    <w:p>
-      <w:hyperlink r:id="rId13" w:history="1">
-        <w:r>
-          <w:rPr>
-            <w:rStyle w:val="Hipervnculo"/>
-          </w:rPr>
-          <w:t xml:space="preserve">Página en </w:t>
-        </w:r>
-        <w:proofErr w:type="spellStart"/>
-        <w:r>
-          <w:rPr>
-            <w:rStyle w:val="Hipervnculo"/>
-          </w:rPr>
-          <w:t>github</w:t>
-        </w:r>
-        <w:proofErr w:type="spellEnd"/>
-        <w:r>
-          <w:rPr>
-            <w:rStyle w:val="Hipervnculo"/>
-          </w:rPr>
-          <w:t xml:space="preserve"> centrado en un laboratorio de hacking ético para aprender ciberseguridad</w:t>
-        </w:r>
-      </w:hyperlink>
-      <w:r>
-        <w:t xml:space="preserve">. En la pestaña de Ingeniería Social se explica cómo clonar una página web, mandar un correo electrónico falso (sustituible en cualquier caso con un SMS para realizar el </w:t>
-      </w:r>
-      <w:proofErr w:type="spellStart"/>
+      <w:r>
+        <w:t xml:space="preserve">En la pestaña de Ingeniería Social se explica cómo clonar una página web, mandar un correo electrónico falso (sustituible en cualquier caso con un SMS para realizar el </w:t>
+      </w:r>
       <w:r>
         <w:rPr>
           <w:i/>
@@ -4964,28 +5007,29 @@
         </w:rPr>
         <w:t>smishing</w:t>
       </w:r>
-      <w:proofErr w:type="spellEnd"/>
       <w:r>
         <w:t>) y redirigir a la página web clonada.</w:t>
       </w:r>
-    </w:p>
-    <w:p>
-      <w:hyperlink r:id="rId14">
-        <w:r>
-          <w:rPr>
-            <w:rStyle w:val="Hipervnculo"/>
-          </w:rPr>
-          <w:t>https://github.com/stirtcanada/smishing</w:t>
-        </w:r>
-      </w:hyperlink>
     </w:p>
     <w:p>
       <w:hyperlink r:id="rId15">
         <w:r>
           <w:rPr>
-            <w:rStyle w:val="Hipervnculo"/>
+            <w:rStyle w:val="Hyperlink"/>
           </w:rPr>
-          <w:t>https://github.com/spider863644/SMS-Attack</w:t>
+          <w:t>https://github.com/stirtcanada/smis</w:t>
+        </w:r>
+        <w:r>
+          <w:rPr>
+            <w:rStyle w:val="Hyperlink"/>
+          </w:rPr>
+          <w:t>h</w:t>
+        </w:r>
+        <w:r>
+          <w:rPr>
+            <w:rStyle w:val="Hyperlink"/>
+          </w:rPr>
+          <w:t>ing</w:t>
         </w:r>
       </w:hyperlink>
     </w:p>
@@ -4993,24 +5037,60 @@
       <w:hyperlink r:id="rId16">
         <w:r>
           <w:rPr>
-            <w:rStyle w:val="Hipervnculo"/>
+            <w:rStyle w:val="Hyperlink"/>
           </w:rPr>
-          <w:t>https://github.com/trustedsec/social-engineer-toolkit</w:t>
+          <w:t>https://github.com/spider863644/S</w:t>
+        </w:r>
+        <w:r>
+          <w:rPr>
+            <w:rStyle w:val="Hyperlink"/>
+          </w:rPr>
+          <w:t>M</w:t>
+        </w:r>
+        <w:r>
+          <w:rPr>
+            <w:rStyle w:val="Hyperlink"/>
+          </w:rPr>
+          <w:t>S-Attack</w:t>
+        </w:r>
+      </w:hyperlink>
+    </w:p>
+    <w:p>
+      <w:hyperlink r:id="rId17">
+        <w:r>
+          <w:rPr>
+            <w:rStyle w:val="Hyperlink"/>
+          </w:rPr>
+          <w:t>https://github.com/trustedsec/s</w:t>
+        </w:r>
+        <w:r>
+          <w:rPr>
+            <w:rStyle w:val="Hyperlink"/>
+          </w:rPr>
+          <w:t>o</w:t>
+        </w:r>
+        <w:r>
+          <w:rPr>
+            <w:rStyle w:val="Hyperlink"/>
+          </w:rPr>
+          <w:t>cial-engineer-toolkit</w:t>
         </w:r>
       </w:hyperlink>
     </w:p>
     <w:p/>
+    <w:p/>
+    <w:p/>
     <w:p>
       <w:pPr>
-        <w:pStyle w:val="Ttulo1"/>
-      </w:pPr>
-      <w:r>
+        <w:pStyle w:val="Heading1"/>
+      </w:pPr>
+      <w:r>
+        <w:lastRenderedPageBreak/>
         <w:t>Caso</w:t>
       </w:r>
       <w:r>
         <w:t xml:space="preserve"> de </w:t>
       </w:r>
-      <w:proofErr w:type="spellStart"/>
       <w:r>
         <w:rPr>
           <w:i/>
@@ -5018,7 +5098,6 @@
         </w:rPr>
         <w:t>Smishing</w:t>
       </w:r>
-      <w:proofErr w:type="spellEnd"/>
       <w:r>
         <w:t xml:space="preserve">: </w:t>
       </w:r>
@@ -5026,7 +5105,6 @@
         <w:t>BBVA</w:t>
       </w:r>
     </w:p>
-    <w:p/>
     <w:p>
       <w:pPr>
         <w:ind w:firstLine="708"/>
@@ -5035,24 +5113,46 @@
       <w:r>
         <w:t xml:space="preserve">En noviembre de 2024, una abogada de Barcelona, Helena Gimeno, fue víctima de </w:t>
       </w:r>
-      <w:hyperlink r:id="rId17" w:history="1">
+      <w:hyperlink r:id="rId18" w:history="1">
         <w:r>
           <w:rPr>
-            <w:rStyle w:val="Hipervnculo"/>
+            <w:rStyle w:val="Hyperlink"/>
           </w:rPr>
           <w:t xml:space="preserve">una sofisticada estafa de </w:t>
         </w:r>
-        <w:proofErr w:type="spellStart"/>
         <w:r>
           <w:rPr>
-            <w:rStyle w:val="Hipervnculo"/>
+            <w:rStyle w:val="Hyperlink"/>
             <w:i/>
             <w:iCs/>
           </w:rPr>
           <w:t>smishing</w:t>
         </w:r>
-        <w:proofErr w:type="spellEnd"/>
       </w:hyperlink>
+      <w:r>
+        <w:rPr>
+          <w:rStyle w:val="Hyperlink"/>
+          <w:i/>
+          <w:iCs/>
+        </w:rPr>
+        <w:t xml:space="preserve"> (</w:t>
+      </w:r>
+      <w:r>
+        <w:rPr>
+          <w:rStyle w:val="Hyperlink"/>
+          <w:i/>
+          <w:iCs/>
+        </w:rPr>
+        <w:t>https://www.rac1.cat/societat/20241204/216894/roben-70000-euros-advocada-barcelona-sofisticada-estafa-clicar-pantalla-quedar-negra-elmon.html</w:t>
+      </w:r>
+      <w:r>
+        <w:rPr>
+          <w:rStyle w:val="Hyperlink"/>
+          <w:i/>
+          <w:iCs/>
+        </w:rPr>
+        <w:t>)</w:t>
+      </w:r>
       <w:r>
         <w:t xml:space="preserve"> que le costó 70.000 euros. Recibió un SMS que parecía provenir de su banco, BBVA, solicitando la renovación de sus claves de seguridad. El mensaje incluía un enlace que, al pulsarlo, llevó a una página fraudulenta que imitaba la del banco. Tras ingresar sus datos, los estafadores accedieron a sus cuentas y realizaron transferencias no autorizadas. </w:t>
       </w:r>
@@ -5064,7 +5164,6 @@
       <w:r>
         <w:t xml:space="preserve">Este caso destaca la creciente sofisticación de las estafas de </w:t>
       </w:r>
-      <w:proofErr w:type="spellStart"/>
       <w:r>
         <w:rPr>
           <w:i/>
@@ -5072,11 +5171,9 @@
         </w:rPr>
         <w:t>smishing</w:t>
       </w:r>
-      <w:proofErr w:type="spellEnd"/>
       <w:r>
         <w:t xml:space="preserve">, donde los delincuentes no solo envían mensajes convincentes, sino que también utilizan técnicas como el </w:t>
       </w:r>
-      <w:proofErr w:type="spellStart"/>
       <w:r>
         <w:rPr>
           <w:b/>
@@ -5086,13 +5183,8 @@
         </w:rPr>
         <w:t>spoofing</w:t>
       </w:r>
-      <w:proofErr w:type="spellEnd"/>
-      <w:r>
-        <w:t xml:space="preserve"> para </w:t>
-      </w:r>
-      <w:r>
-        <w:lastRenderedPageBreak/>
-        <w:t xml:space="preserve">que el número de teléfono o el remitente parezca legítimo. Incluso pueden insertar los mensajes fraudulentos en hilos de conversación reales del banco, aumentando la credibilidad del engaño. </w:t>
+      <w:r>
+        <w:t xml:space="preserve"> para que el número de teléfono o el remitente parezca legítimo. Incluso pueden insertar los mensajes fraudulentos en hilos de conversación reales del banco, aumentando la credibilidad del engaño. </w:t>
       </w:r>
     </w:p>
     <w:p>
@@ -5347,27 +5439,7 @@
           <w:lang w:eastAsia="es-ES"/>
           <w14:ligatures w14:val="none"/>
         </w:rPr>
-        <w:t xml:space="preserve">Logo modificado: "BBV </w:t>
-      </w:r>
-      <w:proofErr w:type="spellStart"/>
-      <w:r>
-        <w:rPr>
-          <w:rFonts w:eastAsia="Times New Roman" w:cstheme="minorHAnsi"/>
-          <w:kern w:val="0"/>
-          <w:lang w:eastAsia="es-ES"/>
-          <w14:ligatures w14:val="none"/>
-        </w:rPr>
-        <w:t>Secure</w:t>
-      </w:r>
-      <w:proofErr w:type="spellEnd"/>
-      <w:r>
-        <w:rPr>
-          <w:rFonts w:eastAsia="Times New Roman" w:cstheme="minorHAnsi"/>
-          <w:kern w:val="0"/>
-          <w:lang w:eastAsia="es-ES"/>
-          <w14:ligatures w14:val="none"/>
-        </w:rPr>
-        <w:t>".</w:t>
+        <w:t>Logo modificado: "BBV Secure".</w:t>
       </w:r>
     </w:p>
     <w:p>
@@ -5404,7 +5476,7 @@
         </w:rPr>
         <w:t>"</w:t>
       </w:r>
-      <w:hyperlink r:id="rId18" w:history="1">
+      <w:hyperlink r:id="rId19" w:history="1">
         <w:r>
           <w:rPr>
             <w:rFonts w:eastAsia="Times New Roman" w:cstheme="minorHAnsi"/>
@@ -5564,7 +5636,7 @@
     </w:p>
     <w:p>
       <w:pPr>
-        <w:pStyle w:val="Prrafodelista"/>
+        <w:pStyle w:val="ListParagraph"/>
         <w:rPr>
           <w:rFonts w:cstheme="minorHAnsi"/>
         </w:rPr>
@@ -5572,7 +5644,7 @@
     </w:p>
     <w:p>
       <w:pPr>
-        <w:pStyle w:val="Prrafodelista"/>
+        <w:pStyle w:val="ListParagraph"/>
         <w:rPr>
           <w:rFonts w:cstheme="minorHAnsi"/>
         </w:rPr>
@@ -5606,7 +5678,7 @@
                     <pic:cNvPicPr/>
                   </pic:nvPicPr>
                   <pic:blipFill>
-                    <a:blip r:embed="rId19" cstate="print">
+                    <a:blip r:embed="rId20" cstate="print">
                       <a:extLst>
                         <a:ext uri="{28A0092B-C50C-407E-A947-70E740481C1C}">
                           <a14:useLocalDpi xmlns:a14="http://schemas.microsoft.com/office/drawing/2010/main" val="0"/>
@@ -5660,7 +5732,7 @@
                     <pic:cNvPicPr/>
                   </pic:nvPicPr>
                   <pic:blipFill>
-                    <a:blip r:embed="rId20" cstate="print">
+                    <a:blip r:embed="rId21" cstate="print">
                       <a:extLst>
                         <a:ext uri="{28A0092B-C50C-407E-A947-70E740481C1C}">
                           <a14:useLocalDpi xmlns:a14="http://schemas.microsoft.com/office/drawing/2010/main" val="0"/>
@@ -5695,7 +5767,7 @@
     </w:p>
     <w:p>
       <w:pPr>
-        <w:pStyle w:val="Prrafodelista"/>
+        <w:pStyle w:val="ListParagraph"/>
         <w:rPr>
           <w:rFonts w:cstheme="minorHAnsi"/>
         </w:rPr>
@@ -5703,7 +5775,7 @@
     </w:p>
     <w:p>
       <w:pPr>
-        <w:pStyle w:val="Prrafodelista"/>
+        <w:pStyle w:val="ListParagraph"/>
         <w:rPr>
           <w:rFonts w:cstheme="minorHAnsi"/>
         </w:rPr>
@@ -5711,7 +5783,7 @@
     </w:p>
     <w:p>
       <w:pPr>
-        <w:pStyle w:val="Prrafodelista"/>
+        <w:pStyle w:val="ListParagraph"/>
         <w:rPr>
           <w:rFonts w:cstheme="minorHAnsi"/>
         </w:rPr>
@@ -5719,7 +5791,7 @@
     </w:p>
     <w:p>
       <w:pPr>
-        <w:pStyle w:val="Prrafodelista"/>
+        <w:pStyle w:val="ListParagraph"/>
         <w:rPr>
           <w:rFonts w:cstheme="minorHAnsi"/>
         </w:rPr>
@@ -5727,7 +5799,7 @@
     </w:p>
     <w:p>
       <w:pPr>
-        <w:pStyle w:val="Prrafodelista"/>
+        <w:pStyle w:val="ListParagraph"/>
         <w:rPr>
           <w:rFonts w:cstheme="minorHAnsi"/>
         </w:rPr>
@@ -5740,16 +5812,16 @@
         <mc:AlternateContent>
           <mc:Choice Requires="wps">
             <w:drawing>
-              <wp:anchor distT="0" distB="0" distL="114300" distR="114300" simplePos="0" relativeHeight="251663369" behindDoc="0" locked="0" layoutInCell="1" allowOverlap="1" wp14:anchorId="0B0372D7" wp14:editId="2CD94EAF">
+              <wp:anchor distT="0" distB="0" distL="114300" distR="114300" simplePos="0" relativeHeight="251663369" behindDoc="0" locked="0" layoutInCell="1" allowOverlap="1" wp14:anchorId="0B0372D7" wp14:editId="182A674B">
                 <wp:simplePos x="0" y="0"/>
                 <wp:positionH relativeFrom="column">
-                  <wp:posOffset>1555489</wp:posOffset>
+                  <wp:posOffset>1558290</wp:posOffset>
                 </wp:positionH>
                 <wp:positionV relativeFrom="paragraph">
-                  <wp:posOffset>174161</wp:posOffset>
+                  <wp:posOffset>175894</wp:posOffset>
                 </wp:positionV>
-                <wp:extent cx="614722" cy="7684"/>
-                <wp:effectExtent l="0" t="57150" r="33020" b="87630"/>
+                <wp:extent cx="476250" cy="45719"/>
+                <wp:effectExtent l="0" t="38100" r="38100" b="88265"/>
                 <wp:wrapNone/>
                 <wp:docPr id="2118319510" name="Conector recto de flecha 30"/>
                 <wp:cNvGraphicFramePr/>
@@ -5760,7 +5832,7 @@
                       <wps:spPr>
                         <a:xfrm>
                           <a:off x="0" y="0"/>
-                          <a:ext cx="614722" cy="7684"/>
+                          <a:ext cx="476250" cy="45719"/>
                         </a:xfrm>
                         <a:prstGeom prst="straightConnector1">
                           <a:avLst/>
@@ -5787,16 +5859,22 @@
                     </wps:wsp>
                   </a:graphicData>
                 </a:graphic>
+                <wp14:sizeRelH relativeFrom="margin">
+                  <wp14:pctWidth>0</wp14:pctWidth>
+                </wp14:sizeRelH>
+                <wp14:sizeRelV relativeFrom="margin">
+                  <wp14:pctHeight>0</wp14:pctHeight>
+                </wp14:sizeRelV>
               </wp:anchor>
             </w:drawing>
           </mc:Choice>
           <mc:Fallback>
             <w:pict>
-              <v:shapetype w14:anchorId="21FCD7CF" id="_x0000_t32" coordsize="21600,21600" o:spt="32" o:oned="t" path="m,l21600,21600e" filled="f">
+              <v:shapetype w14:anchorId="7EBD2498" id="_x0000_t32" coordsize="21600,21600" o:spt="32" o:oned="t" path="m,l21600,21600e" filled="f">
                 <v:path arrowok="t" fillok="f" o:connecttype="none"/>
                 <o:lock v:ext="edit" shapetype="t"/>
               </v:shapetype>
-              <v:shape id="Conector recto de flecha 30" o:spid="_x0000_s1026" type="#_x0000_t32" style="position:absolute;margin-left:122.5pt;margin-top:13.7pt;width:48.4pt;height:.6pt;z-index:251663369;visibility:visible;mso-wrap-style:square;mso-wrap-distance-left:9pt;mso-wrap-distance-top:0;mso-wrap-distance-right:9pt;mso-wrap-distance-bottom:0;mso-position-horizontal:absolute;mso-position-horizontal-relative:text;mso-position-vertical:absolute;mso-position-vertical-relative:text" o:gfxdata="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" strokecolor="#4472c4 [3204]" strokeweight=".5pt">
+              <v:shape id="Conector recto de flecha 30" o:spid="_x0000_s1026" type="#_x0000_t32" style="position:absolute;margin-left:122.7pt;margin-top:13.85pt;width:37.5pt;height:3.6pt;z-index:251663369;visibility:visible;mso-wrap-style:square;mso-width-percent:0;mso-height-percent:0;mso-wrap-distance-left:9pt;mso-wrap-distance-top:0;mso-wrap-distance-right:9pt;mso-wrap-distance-bottom:0;mso-position-horizontal:absolute;mso-position-horizontal-relative:text;mso-position-vertical:absolute;mso-position-vertical-relative:text;mso-width-percent:0;mso-height-percent:0;mso-width-relative:margin;mso-height-relative:margin" o:gfxdata="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" strokecolor="#4472c4 [3204]" strokeweight=".5pt">
                 <v:stroke endarrow="block" joinstyle="miter"/>
               </v:shape>
             </w:pict>
@@ -5806,46 +5884,42 @@
     </w:p>
     <w:p/>
     <w:p/>
-    <w:p/>
-    <w:p/>
-    <w:p/>
     <w:p>
       <w:pPr>
-        <w:pStyle w:val="Ttulo3"/>
-      </w:pPr>
-      <w:r>
+        <w:pStyle w:val="Heading3"/>
+      </w:pPr>
+      <w:r>
+        <w:lastRenderedPageBreak/>
         <w:t>Recursos Adicionales:</w:t>
       </w:r>
     </w:p>
     <w:p>
       <w:pPr>
-        <w:pStyle w:val="Prrafodelista"/>
+        <w:pStyle w:val="ListParagraph"/>
         <w:numPr>
           <w:ilvl w:val="0"/>
           <w:numId w:val="21"/>
         </w:numPr>
         <w:jc w:val="both"/>
       </w:pPr>
-      <w:hyperlink r:id="rId21">
+      <w:hyperlink r:id="rId22" w:history="1">
         <w:r>
           <w:rPr>
-            <w:rStyle w:val="Hipervnculo"/>
+            <w:rStyle w:val="Hyperlink"/>
           </w:rPr>
-          <w:t xml:space="preserve">BBVA </w:t>
+          <w:t>BBVA Antipishing Script (GitHub) (</w:t>
         </w:r>
-        <w:proofErr w:type="spellStart"/>
         <w:r>
           <w:rPr>
-            <w:rStyle w:val="Hipervnculo"/>
+            <w:rStyle w:val="Hyperlink"/>
           </w:rPr>
-          <w:t>Antipishing</w:t>
+          <w:t>https://github.com/JaimeTR/Antipishing</w:t>
         </w:r>
-        <w:proofErr w:type="spellEnd"/>
         <w:r>
           <w:rPr>
-            <w:rStyle w:val="Hipervnculo"/>
+            <w:rStyle w:val="Hyperlink"/>
           </w:rPr>
-          <w:t xml:space="preserve"> Script (GitHub):</w:t>
+          <w:t>):</w:t>
         </w:r>
       </w:hyperlink>
       <w:r>
@@ -5854,7 +5928,7 @@
     </w:p>
     <w:p>
       <w:pPr>
-        <w:pStyle w:val="Prrafodelista"/>
+        <w:pStyle w:val="ListParagraph"/>
         <w:numPr>
           <w:ilvl w:val="0"/>
           <w:numId w:val="21"/>
@@ -5865,14 +5939,46 @@
           <w:lang w:eastAsia="es-ES"/>
         </w:rPr>
       </w:pPr>
-      <w:hyperlink r:id="rId22">
+      <w:hyperlink r:id="rId23" w:history="1">
         <w:r>
           <w:rPr>
-            <w:rStyle w:val="Hipervnculo"/>
+            <w:rStyle w:val="Hyperlink"/>
             <w:rFonts w:eastAsia="Times New Roman"/>
             <w:lang w:eastAsia="es-ES"/>
           </w:rPr>
-          <w:t>Evilginx2 (GitHub):</w:t>
+          <w:t>Evilginx2 (Git</w:t>
+        </w:r>
+        <w:r>
+          <w:rPr>
+            <w:rStyle w:val="Hyperlink"/>
+            <w:rFonts w:eastAsia="Times New Roman"/>
+            <w:lang w:eastAsia="es-ES"/>
+          </w:rPr>
+          <w:t>H</w:t>
+        </w:r>
+        <w:r>
+          <w:rPr>
+            <w:rStyle w:val="Hyperlink"/>
+            <w:rFonts w:eastAsia="Times New Roman"/>
+            <w:lang w:eastAsia="es-ES"/>
+          </w:rPr>
+          <w:t>ub) (</w:t>
+        </w:r>
+        <w:r>
+          <w:rPr>
+            <w:rStyle w:val="Hyperlink"/>
+            <w:rFonts w:eastAsia="Times New Roman"/>
+            <w:lang w:eastAsia="es-ES"/>
+          </w:rPr>
+          <w:t>https://github.com/kgretzky/evilginx2</w:t>
+        </w:r>
+        <w:r>
+          <w:rPr>
+            <w:rStyle w:val="Hyperlink"/>
+            <w:rFonts w:eastAsia="Times New Roman"/>
+            <w:lang w:eastAsia="es-ES"/>
+          </w:rPr>
+          <w:t>):</w:t>
         </w:r>
       </w:hyperlink>
       <w:r>
@@ -5882,52 +5988,12 @@
           <w:lang w:eastAsia="es-ES"/>
           <w14:ligatures w14:val="none"/>
         </w:rPr>
-        <w:t xml:space="preserve"> Herramienta avanzada para ataques de phishing </w:t>
-      </w:r>
-      <w:proofErr w:type="spellStart"/>
-      <w:r>
-        <w:rPr>
-          <w:rFonts w:eastAsia="Times New Roman"/>
-          <w:kern w:val="0"/>
-          <w:lang w:eastAsia="es-ES"/>
-          <w14:ligatures w14:val="none"/>
-        </w:rPr>
-        <w:t>man</w:t>
-      </w:r>
-      <w:proofErr w:type="spellEnd"/>
-      <w:r>
-        <w:rPr>
-          <w:rFonts w:eastAsia="Times New Roman"/>
-          <w:kern w:val="0"/>
-          <w:lang w:eastAsia="es-ES"/>
-          <w14:ligatures w14:val="none"/>
-        </w:rPr>
-        <w:t>-</w:t>
-      </w:r>
-      <w:proofErr w:type="spellStart"/>
-      <w:r>
-        <w:rPr>
-          <w:rFonts w:eastAsia="Times New Roman"/>
-          <w:kern w:val="0"/>
-          <w:lang w:eastAsia="es-ES"/>
-          <w14:ligatures w14:val="none"/>
-        </w:rPr>
-        <w:t>in-the-middle</w:t>
-      </w:r>
-      <w:proofErr w:type="spellEnd"/>
-      <w:r>
-        <w:rPr>
-          <w:rFonts w:eastAsia="Times New Roman"/>
-          <w:kern w:val="0"/>
-          <w:lang w:eastAsia="es-ES"/>
-          <w14:ligatures w14:val="none"/>
-        </w:rPr>
-        <w:t xml:space="preserve">, permitiendo capturar credenciales y tokens de sesión. Proporciona una visión técnica de cómo operan los ataques sofisticados dirigidos a bancos. </w:t>
+        <w:t xml:space="preserve"> Herramienta avanzada para ataques de phishing man-in-the-middle, permitiendo capturar credenciales y tokens de sesión. Proporciona una visión técnica de cómo operan los ataques sofisticados dirigidos a bancos. </w:t>
       </w:r>
     </w:p>
     <w:p>
       <w:pPr>
-        <w:pStyle w:val="Prrafodelista"/>
+        <w:pStyle w:val="ListParagraph"/>
         <w:jc w:val="both"/>
         <w:rPr>
           <w:rFonts w:cstheme="minorHAnsi"/>
@@ -5936,47 +6002,43 @@
     </w:p>
     <w:p>
       <w:pPr>
-        <w:pStyle w:val="Prrafodelista"/>
+        <w:pStyle w:val="ListParagraph"/>
         <w:numPr>
           <w:ilvl w:val="0"/>
           <w:numId w:val="21"/>
         </w:numPr>
         <w:jc w:val="both"/>
       </w:pPr>
-      <w:hyperlink r:id="rId23">
+      <w:hyperlink r:id="rId24" w:history="1">
         <w:r>
           <w:rPr>
-            <w:rStyle w:val="Hipervnculo"/>
+            <w:rStyle w:val="Hyperlink"/>
           </w:rPr>
-          <w:t xml:space="preserve">Phishing </w:t>
+          <w:t>Phishing Simulation T</w:t>
         </w:r>
-        <w:proofErr w:type="spellStart"/>
         <w:r>
           <w:rPr>
-            <w:rStyle w:val="Hipervnculo"/>
+            <w:rStyle w:val="Hyperlink"/>
           </w:rPr>
-          <w:t>Simulation</w:t>
+          <w:t>o</w:t>
         </w:r>
-        <w:proofErr w:type="spellEnd"/>
         <w:r>
           <w:rPr>
-            <w:rStyle w:val="Hipervnculo"/>
+            <w:rStyle w:val="Hyperlink"/>
           </w:rPr>
-          <w:t xml:space="preserve"> </w:t>
+          <w:t>olkit (GitHub) (</w:t>
         </w:r>
-        <w:proofErr w:type="spellStart"/>
         <w:r>
           <w:rPr>
-            <w:rStyle w:val="Hipervnculo"/>
+            <w:rStyle w:val="Hyperlink"/>
           </w:rPr>
-          <w:t>Toolkit</w:t>
+          <w:t>https://github.com/gophish/gophish</w:t>
         </w:r>
-        <w:proofErr w:type="spellEnd"/>
         <w:r>
           <w:rPr>
-            <w:rStyle w:val="Hipervnculo"/>
+            <w:rStyle w:val="Hyperlink"/>
           </w:rPr>
-          <w:t xml:space="preserve"> (GitHub):</w:t>
+          <w:t>):</w:t>
         </w:r>
       </w:hyperlink>
       <w:r>
@@ -5985,33 +6047,43 @@
     </w:p>
     <w:p>
       <w:pPr>
-        <w:pStyle w:val="Prrafodelista"/>
+        <w:pStyle w:val="ListParagraph"/>
         <w:numPr>
           <w:ilvl w:val="0"/>
           <w:numId w:val="21"/>
         </w:numPr>
         <w:jc w:val="both"/>
       </w:pPr>
-      <w:hyperlink r:id="rId24">
+      <w:hyperlink r:id="rId25" w:history="1">
         <w:r>
           <w:rPr>
-            <w:rStyle w:val="Hipervnculo"/>
+            <w:rStyle w:val="Hyperlink"/>
           </w:rPr>
-          <w:t xml:space="preserve">King </w:t>
+          <w:t>King Phish</w:t>
         </w:r>
-        <w:proofErr w:type="spellStart"/>
         <w:r>
           <w:rPr>
-            <w:rStyle w:val="Hipervnculo"/>
+            <w:rStyle w:val="Hyperlink"/>
           </w:rPr>
-          <w:t>Phisher</w:t>
+          <w:t>e</w:t>
         </w:r>
-        <w:proofErr w:type="spellEnd"/>
         <w:r>
           <w:rPr>
-            <w:rStyle w:val="Hipervnculo"/>
+            <w:rStyle w:val="Hyperlink"/>
           </w:rPr>
-          <w:t xml:space="preserve"> (GitHub):</w:t>
+          <w:t>r (GitHub) (</w:t>
+        </w:r>
+        <w:r>
+          <w:rPr>
+            <w:rStyle w:val="Hyperlink"/>
+          </w:rPr>
+          <w:t>https://github.com/rsmusllp/king-phisher</w:t>
+        </w:r>
+        <w:r>
+          <w:rPr>
+            <w:rStyle w:val="Hyperlink"/>
+          </w:rPr>
+          <w:t>):</w:t>
         </w:r>
       </w:hyperlink>
       <w:r>
@@ -6020,7 +6092,7 @@
     </w:p>
     <w:p>
       <w:pPr>
-        <w:pStyle w:val="Prrafodelista"/>
+        <w:pStyle w:val="ListParagraph"/>
         <w:rPr>
           <w:rFonts w:cstheme="minorHAnsi"/>
         </w:rPr>
@@ -6028,27 +6100,43 @@
     </w:p>
     <w:p>
       <w:pPr>
-        <w:pStyle w:val="Prrafodelista"/>
+        <w:pStyle w:val="ListParagraph"/>
         <w:numPr>
           <w:ilvl w:val="0"/>
           <w:numId w:val="21"/>
         </w:numPr>
         <w:jc w:val="both"/>
       </w:pPr>
-      <w:hyperlink r:id="rId25">
-        <w:proofErr w:type="spellStart"/>
+      <w:hyperlink r:id="rId26" w:history="1">
         <w:r>
           <w:rPr>
-            <w:rStyle w:val="Hipervnculo"/>
+            <w:rStyle w:val="Hyperlink"/>
           </w:rPr>
-          <w:t>Osint</w:t>
+          <w:t xml:space="preserve">Osint Framework </w:t>
         </w:r>
-        <w:proofErr w:type="spellEnd"/>
         <w:r>
           <w:rPr>
-            <w:rStyle w:val="Hipervnculo"/>
+            <w:rStyle w:val="Hyperlink"/>
           </w:rPr>
-          <w:t xml:space="preserve"> Framework (GitHub):</w:t>
+          <w:t>(</w:t>
+        </w:r>
+        <w:r>
+          <w:rPr>
+            <w:rStyle w:val="Hyperlink"/>
+          </w:rPr>
+          <w:t>GitHub) (</w:t>
+        </w:r>
+        <w:r>
+          <w:rPr>
+            <w:rStyle w:val="Hyperlink"/>
+          </w:rPr>
+          <w:t>https://github.com/lockfale/osint-framework</w:t>
+        </w:r>
+        <w:r>
+          <w:rPr>
+            <w:rStyle w:val="Hyperlink"/>
+          </w:rPr>
+          <w:t>):</w:t>
         </w:r>
       </w:hyperlink>
       <w:r>
@@ -6062,7 +6150,7 @@
     </w:p>
     <w:p>
       <w:pPr>
-        <w:pStyle w:val="Ttulo1"/>
+        <w:pStyle w:val="Heading1"/>
       </w:pPr>
       <w:r>
         <w:t>Caso</w:t>
@@ -6073,7 +6161,6 @@
       <w:r>
         <w:t xml:space="preserve">de </w:t>
       </w:r>
-      <w:proofErr w:type="spellStart"/>
       <w:r>
         <w:rPr>
           <w:i/>
@@ -6081,7 +6168,6 @@
         </w:rPr>
         <w:t>Smishing</w:t>
       </w:r>
-      <w:proofErr w:type="spellEnd"/>
       <w:r>
         <w:t xml:space="preserve">: </w:t>
       </w:r>
@@ -6104,31 +6190,43 @@
         </w:rPr>
         <w:t xml:space="preserve">En diciembre de 2024, se detectó </w:t>
       </w:r>
-      <w:hyperlink r:id="rId26" w:history="1">
+      <w:hyperlink r:id="rId27" w:history="1">
         <w:r>
           <w:rPr>
-            <w:rStyle w:val="Hipervnculo"/>
+            <w:rStyle w:val="Hyperlink"/>
             <w:rFonts w:cstheme="minorHAnsi"/>
           </w:rPr>
           <w:t xml:space="preserve">una campaña de </w:t>
         </w:r>
-        <w:proofErr w:type="spellStart"/>
         <w:r>
           <w:rPr>
-            <w:rStyle w:val="Hipervnculo"/>
+            <w:rStyle w:val="Hyperlink"/>
             <w:rFonts w:cstheme="minorHAnsi"/>
             <w:i/>
             <w:iCs/>
           </w:rPr>
           <w:t>smishing</w:t>
         </w:r>
-        <w:proofErr w:type="spellEnd"/>
         <w:r>
           <w:rPr>
-            <w:rStyle w:val="Hipervnculo"/>
+            <w:rStyle w:val="Hyperlink"/>
             <w:rFonts w:cstheme="minorHAnsi"/>
           </w:rPr>
-          <w:t xml:space="preserve"> que suplantaba la identidad de Netflix.</w:t>
+          <w:t xml:space="preserve"> que suplantaba la identidad de Netflix (</w:t>
+        </w:r>
+        <w:r>
+          <w:rPr>
+            <w:rStyle w:val="Hyperlink"/>
+            <w:rFonts w:cstheme="minorHAnsi"/>
+          </w:rPr>
+          <w:t>https://cincodias.elpais.com/smartlife/lifestyle/2024-12-05/cuidado-con-esta-estafa-se-hacen-pasar-por-netflix-para-vaciar-tu-cuenta-bancaria.html</w:t>
+        </w:r>
+        <w:r>
+          <w:rPr>
+            <w:rStyle w:val="Hyperlink"/>
+            <w:rFonts w:cstheme="minorHAnsi"/>
+          </w:rPr>
+          <w:t>).</w:t>
         </w:r>
       </w:hyperlink>
       <w:r>
@@ -6149,7 +6247,7 @@
       </w:pPr>
       <w:r>
         <w:rPr>
-          <w:rStyle w:val="Textoennegrita"/>
+          <w:rStyle w:val="Strong"/>
           <w:rFonts w:asciiTheme="minorHAnsi" w:hAnsiTheme="minorHAnsi" w:cstheme="minorHAnsi"/>
           <w:sz w:val="22"/>
           <w:szCs w:val="22"/>
@@ -6172,7 +6270,7 @@
       </w:pPr>
       <w:r>
         <w:rPr>
-          <w:rStyle w:val="Textoennegrita"/>
+          <w:rStyle w:val="Strong"/>
           <w:rFonts w:asciiTheme="minorHAnsi" w:hAnsiTheme="minorHAnsi" w:cstheme="minorHAnsi"/>
           <w:sz w:val="22"/>
           <w:szCs w:val="22"/>
@@ -6203,7 +6301,7 @@
       </w:r>
       <w:r>
         <w:rPr>
-          <w:rStyle w:val="nfasis"/>
+          <w:rStyle w:val="Emphasis"/>
           <w:rFonts w:asciiTheme="minorHAnsi" w:hAnsiTheme="minorHAnsi" w:cstheme="minorHAnsi"/>
           <w:sz w:val="22"/>
           <w:szCs w:val="22"/>
@@ -6226,7 +6324,7 @@
       </w:pPr>
       <w:r>
         <w:rPr>
-          <w:rStyle w:val="Textoennegrita"/>
+          <w:rStyle w:val="Strong"/>
           <w:rFonts w:asciiTheme="minorHAnsi" w:hAnsiTheme="minorHAnsi" w:cstheme="minorHAnsi"/>
           <w:sz w:val="22"/>
           <w:szCs w:val="22"/>
@@ -6271,7 +6369,7 @@
       </w:pPr>
       <w:r>
         <w:rPr>
-          <w:rStyle w:val="Textoennegrita"/>
+          <w:rStyle w:val="Strong"/>
           <w:rFonts w:asciiTheme="minorHAnsi" w:hAnsiTheme="minorHAnsi" w:cstheme="minorHAnsi"/>
           <w:sz w:val="22"/>
           <w:szCs w:val="22"/>
@@ -6312,7 +6410,7 @@
       </w:pPr>
       <w:r>
         <w:rPr>
-          <w:rStyle w:val="Textoennegrita"/>
+          <w:rStyle w:val="Strong"/>
           <w:rFonts w:asciiTheme="minorHAnsi" w:hAnsiTheme="minorHAnsi" w:cstheme="minorHAnsi"/>
           <w:sz w:val="22"/>
           <w:szCs w:val="22"/>
@@ -6335,7 +6433,7 @@
       </w:pPr>
       <w:r>
         <w:rPr>
-          <w:rStyle w:val="Textoennegrita"/>
+          <w:rStyle w:val="Strong"/>
           <w:rFonts w:asciiTheme="minorHAnsi" w:hAnsiTheme="minorHAnsi" w:cstheme="minorHAnsi"/>
           <w:sz w:val="22"/>
           <w:szCs w:val="22"/>
@@ -6362,25 +6460,7 @@
           <w:sz w:val="22"/>
           <w:szCs w:val="22"/>
         </w:rPr>
-        <w:t>Logo modificado: "</w:t>
-      </w:r>
-      <w:proofErr w:type="spellStart"/>
-      <w:r>
-        <w:rPr>
-          <w:rFonts w:asciiTheme="minorHAnsi" w:hAnsiTheme="minorHAnsi" w:cstheme="minorHAnsi"/>
-          <w:sz w:val="22"/>
-          <w:szCs w:val="22"/>
-        </w:rPr>
-        <w:t>NetfliSecure</w:t>
-      </w:r>
-      <w:proofErr w:type="spellEnd"/>
-      <w:r>
-        <w:rPr>
-          <w:rFonts w:asciiTheme="minorHAnsi" w:hAnsiTheme="minorHAnsi" w:cstheme="minorHAnsi"/>
-          <w:sz w:val="22"/>
-          <w:szCs w:val="22"/>
-        </w:rPr>
-        <w:t>".</w:t>
+        <w:t>Logo modificado: "NetfliSecure".</w:t>
       </w:r>
     </w:p>
     <w:p>
@@ -6406,7 +6486,7 @@
       </w:r>
       <w:r>
         <w:rPr>
-          <w:rStyle w:val="nfasis"/>
+          <w:rStyle w:val="Emphasis"/>
           <w:rFonts w:asciiTheme="minorHAnsi" w:hAnsiTheme="minorHAnsi" w:cstheme="minorHAnsi"/>
           <w:sz w:val="22"/>
           <w:szCs w:val="22"/>
@@ -6469,11 +6549,12 @@
       </w:pPr>
       <w:r>
         <w:rPr>
-          <w:rStyle w:val="Textoennegrita"/>
+          <w:rStyle w:val="Strong"/>
           <w:rFonts w:asciiTheme="minorHAnsi" w:hAnsiTheme="minorHAnsi" w:cstheme="minorHAnsi"/>
           <w:sz w:val="22"/>
           <w:szCs w:val="22"/>
         </w:rPr>
+        <w:lastRenderedPageBreak/>
         <w:t>3. Consecuencias:</w:t>
       </w:r>
     </w:p>
@@ -6533,9 +6614,9 @@
     </w:p>
     <w:p>
       <w:pPr>
-        <w:pStyle w:val="Prrafodelista"/>
-        <w:rPr>
-          <w:rStyle w:val="Hipervnculo"/>
+        <w:pStyle w:val="ListParagraph"/>
+        <w:rPr>
+          <w:rStyle w:val="Hyperlink"/>
           <w:rFonts w:cstheme="minorHAnsi"/>
         </w:rPr>
       </w:pPr>
@@ -6546,7 +6627,6 @@
           <w:color w:val="0563C1" w:themeColor="hyperlink"/>
           <w:u w:val="single"/>
         </w:rPr>
-        <w:lastRenderedPageBreak/>
         <w:drawing>
           <wp:anchor distT="0" distB="0" distL="114300" distR="114300" simplePos="0" relativeHeight="251658246" behindDoc="1" locked="0" layoutInCell="1" allowOverlap="1" wp14:anchorId="64C52455" wp14:editId="5F160F17">
             <wp:simplePos x="0" y="0"/>
@@ -6585,7 +6665,7 @@
                     </pic:cNvPicPr>
                   </pic:nvPicPr>
                   <pic:blipFill>
-                    <a:blip r:embed="rId27" cstate="print">
+                    <a:blip r:embed="rId28" cstate="print">
                       <a:extLst>
                         <a:ext uri="{28A0092B-C50C-407E-A947-70E740481C1C}">
                           <a14:useLocalDpi xmlns:a14="http://schemas.microsoft.com/office/drawing/2010/main" val="0"/>
@@ -6619,7 +6699,7 @@
       </w:r>
       <w:r>
         <w:rPr>
-          <w:rStyle w:val="Hipervnculo"/>
+          <w:rStyle w:val="Hyperlink"/>
           <w:rFonts w:cstheme="minorHAnsi"/>
           <w:noProof/>
         </w:rPr>
@@ -6647,7 +6727,7 @@
                     <pic:cNvPicPr/>
                   </pic:nvPicPr>
                   <pic:blipFill>
-                    <a:blip r:embed="rId28" cstate="print">
+                    <a:blip r:embed="rId29" cstate="print">
                       <a:extLst>
                         <a:ext uri="{28A0092B-C50C-407E-A947-70E740481C1C}">
                           <a14:useLocalDpi xmlns:a14="http://schemas.microsoft.com/office/drawing/2010/main" val="0"/>
@@ -6683,7 +6763,7 @@
     <w:p>
       <w:pPr>
         <w:rPr>
-          <w:rStyle w:val="Hipervnculo"/>
+          <w:rStyle w:val="Hyperlink"/>
           <w:rFonts w:cstheme="minorHAnsi"/>
         </w:rPr>
       </w:pPr>
@@ -6691,7 +6771,7 @@
     <w:p>
       <w:pPr>
         <w:rPr>
-          <w:rStyle w:val="Hipervnculo"/>
+          <w:rStyle w:val="Hyperlink"/>
           <w:rFonts w:cstheme="minorHAnsi"/>
         </w:rPr>
       </w:pPr>
@@ -6699,7 +6779,7 @@
     <w:p>
       <w:pPr>
         <w:rPr>
-          <w:rStyle w:val="Hipervnculo"/>
+          <w:rStyle w:val="Hyperlink"/>
           <w:rFonts w:cstheme="minorHAnsi"/>
         </w:rPr>
       </w:pPr>
@@ -6776,7 +6856,7 @@
     <w:p>
       <w:pPr>
         <w:rPr>
-          <w:rStyle w:val="Hipervnculo"/>
+          <w:rStyle w:val="Hyperlink"/>
           <w:rFonts w:cstheme="minorHAnsi"/>
         </w:rPr>
       </w:pPr>
@@ -6784,7 +6864,7 @@
     <w:p>
       <w:pPr>
         <w:rPr>
-          <w:rStyle w:val="Hipervnculo"/>
+          <w:rStyle w:val="Hyperlink"/>
           <w:rFonts w:cstheme="minorHAnsi"/>
         </w:rPr>
       </w:pPr>
@@ -6792,7 +6872,7 @@
     <w:p>
       <w:pPr>
         <w:rPr>
-          <w:rStyle w:val="Hipervnculo"/>
+          <w:rStyle w:val="Hyperlink"/>
           <w:rFonts w:cstheme="minorHAnsi"/>
         </w:rPr>
       </w:pPr>
@@ -6800,7 +6880,7 @@
     <w:p>
       <w:pPr>
         <w:rPr>
-          <w:rStyle w:val="Hipervnculo"/>
+          <w:rStyle w:val="Hyperlink"/>
           <w:rFonts w:cstheme="minorHAnsi"/>
         </w:rPr>
       </w:pPr>
@@ -6808,7 +6888,7 @@
     <w:p>
       <w:pPr>
         <w:rPr>
-          <w:rStyle w:val="Hipervnculo"/>
+          <w:rStyle w:val="Hyperlink"/>
           <w:rFonts w:cstheme="minorHAnsi"/>
         </w:rPr>
       </w:pPr>
@@ -6816,7 +6896,7 @@
     <w:p>
       <w:pPr>
         <w:rPr>
-          <w:rStyle w:val="Hipervnculo"/>
+          <w:rStyle w:val="Hyperlink"/>
           <w:rFonts w:cstheme="minorHAnsi"/>
         </w:rPr>
       </w:pPr>
@@ -6824,22 +6904,14 @@
     <w:p>
       <w:pPr>
         <w:rPr>
-          <w:rStyle w:val="Hipervnculo"/>
+          <w:rStyle w:val="Hyperlink"/>
           <w:rFonts w:cstheme="minorHAnsi"/>
         </w:rPr>
       </w:pPr>
     </w:p>
     <w:p>
       <w:pPr>
-        <w:rPr>
-          <w:rStyle w:val="Hipervnculo"/>
-          <w:rFonts w:cstheme="minorHAnsi"/>
-        </w:rPr>
-      </w:pPr>
-    </w:p>
-    <w:p>
-      <w:pPr>
-        <w:pStyle w:val="Ttulo3"/>
+        <w:pStyle w:val="Heading3"/>
       </w:pPr>
       <w:r>
         <w:t>Recursos Adicionales:</w:t>
@@ -6852,14 +6924,44 @@
           <w:numId w:val="17"/>
         </w:numPr>
       </w:pPr>
-      <w:hyperlink r:id="rId29">
+      <w:hyperlink r:id="rId30">
         <w:r>
           <w:rPr>
-            <w:rStyle w:val="Hipervnculo"/>
+            <w:rStyle w:val="Hyperlink"/>
           </w:rPr>
-          <w:t>Netflix-Phishing-Page (GitHub)</w:t>
+          <w:t>Netflix-Phishi</w:t>
+        </w:r>
+        <w:r>
+          <w:rPr>
+            <w:rStyle w:val="Hyperlink"/>
+          </w:rPr>
+          <w:t>n</w:t>
+        </w:r>
+        <w:r>
+          <w:rPr>
+            <w:rStyle w:val="Hyperlink"/>
+          </w:rPr>
+          <w:t>g-Page (GitHub)</w:t>
         </w:r>
       </w:hyperlink>
+      <w:r>
+        <w:rPr>
+          <w:rStyle w:val="Hyperlink"/>
+        </w:rPr>
+        <w:t xml:space="preserve"> (</w:t>
+      </w:r>
+      <w:r>
+        <w:rPr>
+          <w:rStyle w:val="Hyperlink"/>
+        </w:rPr>
+        <w:t>https://github.com/1zu0/Netflix-Phishing-Page</w:t>
+      </w:r>
+      <w:r>
+        <w:rPr>
+          <w:rStyle w:val="Hyperlink"/>
+        </w:rPr>
+        <w:t>)</w:t>
+      </w:r>
       <w:r>
         <w:t xml:space="preserve"> – Repositorio que contiene una </w:t>
       </w:r>
@@ -6981,7 +7083,7 @@
       </w:pPr>
       <w:r>
         <w:rPr>
-          <w:rStyle w:val="Textoennegrita"/>
+          <w:rStyle w:val="Strong"/>
           <w:rFonts w:asciiTheme="minorHAnsi" w:hAnsiTheme="minorHAnsi" w:cstheme="minorHAnsi"/>
           <w:sz w:val="22"/>
           <w:szCs w:val="22"/>
@@ -7012,7 +7114,7 @@
       </w:pPr>
       <w:r>
         <w:rPr>
-          <w:rStyle w:val="Textoennegrita"/>
+          <w:rStyle w:val="Strong"/>
           <w:rFonts w:asciiTheme="minorHAnsi" w:hAnsiTheme="minorHAnsi" w:cstheme="minorHAnsi"/>
           <w:sz w:val="22"/>
           <w:szCs w:val="22"/>
@@ -7043,7 +7145,7 @@
       </w:pPr>
       <w:r>
         <w:rPr>
-          <w:rStyle w:val="Textoennegrita"/>
+          <w:rStyle w:val="Strong"/>
           <w:rFonts w:asciiTheme="minorHAnsi" w:hAnsiTheme="minorHAnsi" w:cstheme="minorHAnsi"/>
           <w:sz w:val="22"/>
           <w:szCs w:val="22"/>
@@ -7058,15 +7160,33 @@
         </w:rPr>
         <w:t xml:space="preserve">: Visite el repositorio en </w:t>
       </w:r>
-      <w:hyperlink r:id="rId30" w:tgtFrame="_new" w:history="1">
+      <w:hyperlink r:id="rId31" w:tgtFrame="_new" w:history="1">
         <w:r>
           <w:rPr>
-            <w:rStyle w:val="Hipervnculo"/>
+            <w:rStyle w:val="Hyperlink"/>
             <w:rFonts w:asciiTheme="minorHAnsi" w:hAnsiTheme="minorHAnsi" w:cstheme="minorHAnsi"/>
             <w:sz w:val="22"/>
             <w:szCs w:val="22"/>
           </w:rPr>
-          <w:t>Netflix-Phishing-Page</w:t>
+          <w:t>Netflix-P</w:t>
+        </w:r>
+        <w:r>
+          <w:rPr>
+            <w:rStyle w:val="Hyperlink"/>
+            <w:rFonts w:asciiTheme="minorHAnsi" w:hAnsiTheme="minorHAnsi" w:cstheme="minorHAnsi"/>
+            <w:sz w:val="22"/>
+            <w:szCs w:val="22"/>
+          </w:rPr>
+          <w:t>h</w:t>
+        </w:r>
+        <w:r>
+          <w:rPr>
+            <w:rStyle w:val="Hyperlink"/>
+            <w:rFonts w:asciiTheme="minorHAnsi" w:hAnsiTheme="minorHAnsi" w:cstheme="minorHAnsi"/>
+            <w:sz w:val="22"/>
+            <w:szCs w:val="22"/>
+          </w:rPr>
+          <w:t>ishing-Page</w:t>
         </w:r>
       </w:hyperlink>
       <w:r>
@@ -7093,7 +7213,7 @@
       </w:pPr>
       <w:r>
         <w:rPr>
-          <w:rStyle w:val="Textoennegrita"/>
+          <w:rStyle w:val="Strong"/>
           <w:rFonts w:asciiTheme="minorHAnsi" w:hAnsiTheme="minorHAnsi" w:cstheme="minorHAnsi"/>
           <w:sz w:val="22"/>
           <w:szCs w:val="22"/>
@@ -7108,17 +7228,15 @@
         </w:rPr>
         <w:t xml:space="preserve">: Cambie la extensión del archivo </w:t>
       </w:r>
-      <w:proofErr w:type="spellStart"/>
-      <w:r>
-        <w:rPr>
-          <w:rStyle w:val="CdigoHTML"/>
+      <w:r>
+        <w:rPr>
+          <w:rStyle w:val="HTMLCode"/>
           <w:rFonts w:asciiTheme="minorHAnsi" w:hAnsiTheme="minorHAnsi" w:cstheme="minorHAnsi"/>
           <w:sz w:val="22"/>
           <w:szCs w:val="22"/>
         </w:rPr>
         <w:t>hwto</w:t>
       </w:r>
-      <w:proofErr w:type="spellEnd"/>
       <w:r>
         <w:rPr>
           <w:rFonts w:asciiTheme="minorHAnsi" w:hAnsiTheme="minorHAnsi" w:cstheme="minorHAnsi"/>
@@ -7129,24 +7247,13 @@
       </w:r>
       <w:r>
         <w:rPr>
-          <w:rStyle w:val="CdigoHTML"/>
+          <w:rStyle w:val="HTMLCode"/>
           <w:rFonts w:asciiTheme="minorHAnsi" w:hAnsiTheme="minorHAnsi" w:cstheme="minorHAnsi"/>
           <w:sz w:val="22"/>
           <w:szCs w:val="22"/>
         </w:rPr>
-        <w:t>.</w:t>
-      </w:r>
-      <w:proofErr w:type="spellStart"/>
-      <w:r>
-        <w:rPr>
-          <w:rStyle w:val="CdigoHTML"/>
-          <w:rFonts w:asciiTheme="minorHAnsi" w:hAnsiTheme="minorHAnsi" w:cstheme="minorHAnsi"/>
-          <w:sz w:val="22"/>
-          <w:szCs w:val="22"/>
-        </w:rPr>
-        <w:t>txt</w:t>
-      </w:r>
-      <w:proofErr w:type="spellEnd"/>
+        <w:t>.txt</w:t>
+      </w:r>
       <w:r>
         <w:rPr>
           <w:rFonts w:asciiTheme="minorHAnsi" w:hAnsiTheme="minorHAnsi" w:cstheme="minorHAnsi"/>
@@ -7171,7 +7278,7 @@
       </w:pPr>
       <w:r>
         <w:rPr>
-          <w:rStyle w:val="Textoennegrita"/>
+          <w:rStyle w:val="Strong"/>
           <w:rFonts w:asciiTheme="minorHAnsi" w:hAnsiTheme="minorHAnsi" w:cstheme="minorHAnsi"/>
           <w:sz w:val="22"/>
           <w:szCs w:val="22"/>
@@ -7186,17 +7293,15 @@
         </w:rPr>
         <w:t xml:space="preserve">: Edite el archivo </w:t>
       </w:r>
-      <w:proofErr w:type="spellStart"/>
-      <w:r>
-        <w:rPr>
-          <w:rStyle w:val="CdigoHTML"/>
+      <w:r>
+        <w:rPr>
+          <w:rStyle w:val="HTMLCode"/>
           <w:rFonts w:asciiTheme="minorHAnsi" w:hAnsiTheme="minorHAnsi" w:cstheme="minorHAnsi"/>
           <w:sz w:val="22"/>
           <w:szCs w:val="22"/>
         </w:rPr>
         <w:t>data.php</w:t>
       </w:r>
-      <w:proofErr w:type="spellEnd"/>
       <w:r>
         <w:rPr>
           <w:rFonts w:asciiTheme="minorHAnsi" w:hAnsiTheme="minorHAnsi" w:cstheme="minorHAnsi"/>
@@ -7221,7 +7326,7 @@
       </w:pPr>
       <w:r>
         <w:rPr>
-          <w:rStyle w:val="Textoennegrita"/>
+          <w:rStyle w:val="Strong"/>
           <w:rFonts w:asciiTheme="minorHAnsi" w:hAnsiTheme="minorHAnsi" w:cstheme="minorHAnsi"/>
           <w:sz w:val="22"/>
           <w:szCs w:val="22"/>
@@ -7252,64 +7357,53 @@
           <w:numId w:val="17"/>
         </w:numPr>
       </w:pPr>
-      <w:hyperlink r:id="rId31">
-        <w:proofErr w:type="spellStart"/>
+      <w:hyperlink r:id="rId32">
         <w:r>
           <w:rPr>
-            <w:rStyle w:val="Hipervnculo"/>
+            <w:rStyle w:val="Hyperlink"/>
           </w:rPr>
-          <w:t>Fake</w:t>
+          <w:t>Fake Login Page Generator (</w:t>
         </w:r>
-        <w:proofErr w:type="spellEnd"/>
         <w:r>
           <w:rPr>
-            <w:rStyle w:val="Hipervnculo"/>
+            <w:rStyle w:val="Hyperlink"/>
           </w:rPr>
-          <w:t xml:space="preserve"> </w:t>
+          <w:t>G</w:t>
         </w:r>
-        <w:proofErr w:type="spellStart"/>
         <w:r>
           <w:rPr>
-            <w:rStyle w:val="Hipervnculo"/>
+            <w:rStyle w:val="Hyperlink"/>
           </w:rPr>
-          <w:t>Login</w:t>
-        </w:r>
-        <w:proofErr w:type="spellEnd"/>
-        <w:r>
-          <w:rPr>
-            <w:rStyle w:val="Hipervnculo"/>
-          </w:rPr>
-          <w:t xml:space="preserve"> Page </w:t>
-        </w:r>
-        <w:proofErr w:type="spellStart"/>
-        <w:r>
-          <w:rPr>
-            <w:rStyle w:val="Hipervnculo"/>
-          </w:rPr>
-          <w:t>Generator</w:t>
-        </w:r>
-        <w:proofErr w:type="spellEnd"/>
-        <w:r>
-          <w:rPr>
-            <w:rStyle w:val="Hipervnculo"/>
-          </w:rPr>
-          <w:t xml:space="preserve"> (GitHub)</w:t>
+          <w:t>itHub)</w:t>
         </w:r>
       </w:hyperlink>
       <w:r>
+        <w:rPr>
+          <w:rStyle w:val="Hyperlink"/>
+        </w:rPr>
+        <w:t xml:space="preserve"> (</w:t>
+      </w:r>
+      <w:r>
+        <w:rPr>
+          <w:rStyle w:val="Hyperlink"/>
+        </w:rPr>
+        <w:t>https://github.com/wifiphisher/wifiphisher</w:t>
+      </w:r>
+      <w:r>
+        <w:rPr>
+          <w:rStyle w:val="Hyperlink"/>
+        </w:rPr>
+        <w:t>)</w:t>
+      </w:r>
+      <w:r>
         <w:t>:</w:t>
       </w:r>
       <w:r>
         <w:t xml:space="preserve"> Herramienta para crear páginas de inicio de sesión falsas utiliz</w:t>
       </w:r>
       <w:r>
-        <w:t xml:space="preserve">adas en ataques de </w:t>
-      </w:r>
-      <w:proofErr w:type="spellStart"/>
-      <w:r>
-        <w:t>pishing</w:t>
-      </w:r>
-      <w:proofErr w:type="spellEnd"/>
+        <w:t>adas en ataques de pishing</w:t>
+      </w:r>
       <w:r>
         <w:t xml:space="preserve">. </w:t>
       </w:r>
@@ -7321,434 +7415,544 @@
           <w:numId w:val="17"/>
         </w:numPr>
       </w:pPr>
-      <w:hyperlink r:id="rId32">
+      <w:hyperlink r:id="rId33" w:history="1">
         <w:r>
           <w:rPr>
-            <w:rStyle w:val="Hipervnculo"/>
+            <w:rStyle w:val="Hyperlink"/>
           </w:rPr>
-          <w:t xml:space="preserve">Phishing </w:t>
+          <w:t>Phishing Templates Collecti</w:t>
         </w:r>
-        <w:proofErr w:type="spellStart"/>
         <w:r>
           <w:rPr>
-            <w:rStyle w:val="Hipervnculo"/>
+            <w:rStyle w:val="Hyperlink"/>
           </w:rPr>
-          <w:t>Templates</w:t>
+          <w:t>o</w:t>
         </w:r>
-        <w:proofErr w:type="spellEnd"/>
         <w:r>
           <w:rPr>
-            <w:rStyle w:val="Hipervnculo"/>
+            <w:rStyle w:val="Hyperlink"/>
+          </w:rPr>
+          <w:t>n (GitHub) (</w:t>
+        </w:r>
+        <w:r>
+          <w:rPr>
+            <w:rStyle w:val="Hyperlink"/>
+          </w:rPr>
+          <w:t>https://github.com/gophish/hub</w:t>
+        </w:r>
+        <w:r>
+          <w:rPr>
+            <w:rStyle w:val="Hyperlink"/>
+          </w:rPr>
+          <w:t>):</w:t>
+        </w:r>
+      </w:hyperlink>
+      <w:r>
+        <w:t xml:space="preserve"> Conjunto de plantillas de phishing, incluidas opciones para servicios de streaming como Netflix.</w:t>
+      </w:r>
+      <w:r>
+        <w:t xml:space="preserve"> </w:t>
+      </w:r>
+    </w:p>
+    <w:p>
+      <w:pPr>
+        <w:pStyle w:val="ListParagraph"/>
+        <w:numPr>
+          <w:ilvl w:val="0"/>
+          <w:numId w:val="17"/>
+        </w:numPr>
+      </w:pPr>
+      <w:hyperlink r:id="rId34" w:history="1">
+        <w:r>
+          <w:rPr>
+            <w:rStyle w:val="Hyperlink"/>
+          </w:rPr>
+          <w:t>Zphisher (Gi</w:t>
+        </w:r>
+        <w:r>
+          <w:rPr>
+            <w:rStyle w:val="Hyperlink"/>
+          </w:rPr>
+          <w:t>t</w:t>
+        </w:r>
+        <w:r>
+          <w:rPr>
+            <w:rStyle w:val="Hyperlink"/>
+          </w:rPr>
+          <w:t>Hub) (</w:t>
+        </w:r>
+        <w:r>
+          <w:rPr>
+            <w:rStyle w:val="Hyperlink"/>
+          </w:rPr>
+          <w:t>https://github.com/htr-tech/zphisher</w:t>
+        </w:r>
+        <w:r>
+          <w:rPr>
+            <w:rStyle w:val="Hyperlink"/>
+          </w:rPr>
+          <w:t>):</w:t>
+        </w:r>
+      </w:hyperlink>
+      <w:r>
+        <w:t xml:space="preserve"> Herramienta para crear campañas de phishing con URLs acortadas, destacando en la simulación de enlaces de phishing como los empleados en </w:t>
+      </w:r>
+      <w:r>
+        <w:rPr>
+          <w:i/>
+          <w:iCs/>
+        </w:rPr>
+        <w:t>smishing</w:t>
+      </w:r>
+      <w:r>
+        <w:t>.</w:t>
+      </w:r>
+    </w:p>
+    <w:p>
+      <w:pPr>
+        <w:pStyle w:val="ListParagraph"/>
+      </w:pPr>
+      <w:r>
+        <w:rPr>
+          <w:rStyle w:val="Hyperlink"/>
+          <w:color w:val="auto"/>
+          <w:u w:val="none"/>
+        </w:rPr>
+        <w:t>que utlizaremos más adelante para recrear un ataque.</w:t>
+      </w:r>
+    </w:p>
+    <w:p>
+      <w:pPr>
+        <w:pStyle w:val="ListParagraph"/>
+        <w:numPr>
+          <w:ilvl w:val="0"/>
+          <w:numId w:val="17"/>
+        </w:numPr>
+      </w:pPr>
+      <w:hyperlink r:id="rId35">
+        <w:r>
+          <w:rPr>
+            <w:rStyle w:val="Hyperlink"/>
+          </w:rPr>
+          <w:t>Blackeye (Git</w:t>
+        </w:r>
+        <w:r>
+          <w:rPr>
+            <w:rStyle w:val="Hyperlink"/>
+          </w:rPr>
+          <w:t>H</w:t>
+        </w:r>
+        <w:r>
+          <w:rPr>
+            <w:rStyle w:val="Hyperlink"/>
+          </w:rPr>
+          <w:t>ub)</w:t>
+        </w:r>
+      </w:hyperlink>
+      <w:r>
+        <w:rPr>
+          <w:rStyle w:val="Hyperlink"/>
+        </w:rPr>
+        <w:t xml:space="preserve"> (</w:t>
+      </w:r>
+      <w:r>
+        <w:rPr>
+          <w:rStyle w:val="Hyperlink"/>
+        </w:rPr>
+        <w:t>https://github.com/EricksonAtHome/blackeye</w:t>
+      </w:r>
+      <w:r>
+        <w:rPr>
+          <w:rStyle w:val="Hyperlink"/>
+        </w:rPr>
+        <w:t>)</w:t>
+      </w:r>
+      <w:r>
+        <w:t>: Repositorio con plantillas de p</w:t>
+      </w:r>
+      <w:r>
+        <w:t>hishing, incluidad plataformas pupulares.</w:t>
+      </w:r>
+    </w:p>
+    <w:p>
+      <w:pPr>
+        <w:pStyle w:val="ListParagraph"/>
+        <w:numPr>
+          <w:ilvl w:val="0"/>
+          <w:numId w:val="17"/>
+        </w:numPr>
+      </w:pPr>
+      <w:hyperlink r:id="rId36">
+        <w:r>
+          <w:rPr>
+            <w:rStyle w:val="Hyperlink"/>
+          </w:rPr>
+          <w:t>Articu</w:t>
+        </w:r>
+        <w:r>
+          <w:rPr>
+            <w:rStyle w:val="Hyperlink"/>
+          </w:rPr>
+          <w:t>l</w:t>
+        </w:r>
+        <w:r>
+          <w:rPr>
+            <w:rStyle w:val="Hyperlink"/>
+          </w:rPr>
+          <w:t>o</w:t>
+        </w:r>
+      </w:hyperlink>
+      <w:r>
+        <w:rPr>
+          <w:rStyle w:val="Hyperlink"/>
+        </w:rPr>
+        <w:t xml:space="preserve"> </w:t>
+      </w:r>
+      <w:r>
+        <w:rPr>
+          <w:rStyle w:val="Hyperlink"/>
+        </w:rPr>
+        <w:t>(</w:t>
+      </w:r>
+      <w:r>
+        <w:rPr>
+          <w:rStyle w:val="Hyperlink"/>
+        </w:rPr>
+        <w:t>https://carder.market/threads/chto-takoe-smishing-i-kak-ego-izbezhat.95297/</w:t>
+      </w:r>
+      <w:r>
+        <w:rPr>
+          <w:rStyle w:val="Hyperlink"/>
+        </w:rPr>
+        <w:t>)</w:t>
+      </w:r>
+      <w:r>
+        <w:t xml:space="preserve"> sobre el </w:t>
+      </w:r>
+      <w:r>
+        <w:rPr>
+          <w:i/>
+          <w:iCs/>
+        </w:rPr>
+        <w:t>smishing</w:t>
+      </w:r>
+      <w:r>
+        <w:t xml:space="preserve"> y </w:t>
+      </w:r>
+      <w:r>
+        <w:t>cómo</w:t>
+      </w:r>
+      <w:r>
+        <w:t xml:space="preserve"> prevenirlo.</w:t>
+      </w:r>
+    </w:p>
+    <w:p>
+      <w:pPr>
+        <w:pStyle w:val="ListParagraph"/>
+        <w:numPr>
+          <w:ilvl w:val="0"/>
+          <w:numId w:val="17"/>
+        </w:numPr>
+      </w:pPr>
+      <w:r>
+        <w:t xml:space="preserve">Video educativo que analiza un ataque de </w:t>
+      </w:r>
+      <w:r>
+        <w:rPr>
+          <w:i/>
+          <w:iCs/>
+        </w:rPr>
+        <w:t>smi</w:t>
+      </w:r>
+      <w:r>
+        <w:rPr>
+          <w:i/>
+          <w:iCs/>
+        </w:rPr>
+        <w:t>shing</w:t>
+      </w:r>
+      <w:r>
+        <w:t xml:space="preserve"> </w:t>
+      </w:r>
+      <w:hyperlink r:id="rId37">
+        <w:r>
+          <w:rPr>
+            <w:rStyle w:val="Hyperlink"/>
+          </w:rPr>
+          <w:t>p</w:t>
+        </w:r>
+        <w:r>
+          <w:rPr>
+            <w:rStyle w:val="Hyperlink"/>
+          </w:rPr>
+          <w:t>a</w:t>
+        </w:r>
+        <w:r>
+          <w:rPr>
+            <w:rStyle w:val="Hyperlink"/>
+          </w:rPr>
+          <w:t>so a paso</w:t>
+        </w:r>
+      </w:hyperlink>
+      <w:r>
+        <w:t xml:space="preserve"> </w:t>
+      </w:r>
+      <w:r>
+        <w:rPr>
+          <w:rStyle w:val="Hyperlink"/>
+        </w:rPr>
+        <w:t>(</w:t>
+      </w:r>
+      <w:r>
+        <w:rPr>
+          <w:rStyle w:val="Hyperlink"/>
+        </w:rPr>
+        <w:t>https://www.youtube.com/watch?v=NIP6mVnch8Q&amp;ab_channel=s4vitar</w:t>
+      </w:r>
+      <w:r>
+        <w:rPr>
+          <w:rStyle w:val="Hyperlink"/>
+        </w:rPr>
+        <w:t>)</w:t>
+      </w:r>
+    </w:p>
+    <w:p>
+      <w:pPr>
+        <w:pStyle w:val="ListParagraph"/>
+        <w:numPr>
+          <w:ilvl w:val="0"/>
+          <w:numId w:val="17"/>
+        </w:numPr>
+      </w:pPr>
+      <w:r>
+        <w:t xml:space="preserve">Video explicativo sobre los </w:t>
+      </w:r>
+      <w:hyperlink r:id="rId38">
+        <w:r>
+          <w:rPr>
+            <w:rStyle w:val="Hyperlink"/>
+          </w:rPr>
+          <w:t>conc</w:t>
+        </w:r>
+        <w:r>
+          <w:rPr>
+            <w:rStyle w:val="Hyperlink"/>
+          </w:rPr>
+          <w:t>e</w:t>
+        </w:r>
+        <w:r>
+          <w:rPr>
+            <w:rStyle w:val="Hyperlink"/>
+          </w:rPr>
+          <w:t>pto básicos</w:t>
+        </w:r>
+      </w:hyperlink>
+      <w:r>
+        <w:t xml:space="preserve"> </w:t>
+      </w:r>
+      <w:r>
+        <w:rPr>
+          <w:rStyle w:val="Hyperlink"/>
+        </w:rPr>
+        <w:t>(</w:t>
+      </w:r>
+      <w:r>
+        <w:rPr>
+          <w:rStyle w:val="Hyperlink"/>
+        </w:rPr>
+        <w:t>https://www.youtube.com/watch?v=yYYEjz0sYJM&amp;ab_channel=CyberMadhan</w:t>
+      </w:r>
+      <w:r>
+        <w:rPr>
+          <w:rStyle w:val="Hyperlink"/>
+        </w:rPr>
+        <w:t>)</w:t>
+      </w:r>
+      <w:r>
+        <w:rPr>
+          <w:rStyle w:val="Hyperlink"/>
+        </w:rPr>
+        <w:t xml:space="preserve"> </w:t>
+      </w:r>
+      <w:r>
+        <w:t xml:space="preserve">de </w:t>
+      </w:r>
+      <w:r>
+        <w:rPr>
+          <w:i/>
+          <w:iCs/>
+        </w:rPr>
+        <w:t>smishing</w:t>
+      </w:r>
+      <w:r>
+        <w:t xml:space="preserve">. </w:t>
+      </w:r>
+    </w:p>
+    <w:p>
+      <w:pPr>
+        <w:pStyle w:val="ListParagraph"/>
+        <w:numPr>
+          <w:ilvl w:val="0"/>
+          <w:numId w:val="17"/>
+        </w:numPr>
+      </w:pPr>
+      <w:r>
+        <w:t xml:space="preserve">Este </w:t>
+      </w:r>
+      <w:hyperlink r:id="rId39">
+        <w:r>
+          <w:rPr>
+            <w:rStyle w:val="Hyperlink"/>
+          </w:rPr>
+          <w:t>vid</w:t>
+        </w:r>
+        <w:r>
+          <w:rPr>
+            <w:rStyle w:val="Hyperlink"/>
+          </w:rPr>
+          <w:t>e</w:t>
+        </w:r>
+        <w:r>
+          <w:rPr>
+            <w:rStyle w:val="Hyperlink"/>
+          </w:rPr>
+          <w:t>o</w:t>
+        </w:r>
+      </w:hyperlink>
+      <w:r>
+        <w:rPr>
+          <w:rStyle w:val="Hyperlink"/>
+        </w:rPr>
+        <w:t xml:space="preserve"> </w:t>
+      </w:r>
+      <w:r>
+        <w:rPr>
+          <w:rStyle w:val="Hyperlink"/>
+        </w:rPr>
+        <w:t>(</w:t>
+      </w:r>
+      <w:r>
+        <w:rPr>
+          <w:rStyle w:val="Hyperlink"/>
+        </w:rPr>
+        <w:t>https://www.youtube.com/watch?v=ctHHWCdsg-s&amp;ab_channel=ShelcyCalderon</w:t>
+      </w:r>
+      <w:r>
+        <w:rPr>
+          <w:rStyle w:val="Hyperlink"/>
+        </w:rPr>
+        <w:t>)</w:t>
+      </w:r>
+      <w:r>
+        <w:t xml:space="preserve"> presenta una simulación de un ataque </w:t>
+      </w:r>
+      <w:r>
+        <w:rPr>
+          <w:i/>
+          <w:iCs/>
+        </w:rPr>
+        <w:t>smishing</w:t>
+      </w:r>
+      <w:r>
+        <w:t xml:space="preserve">, mostrando </w:t>
+      </w:r>
+      <w:r>
+        <w:t>com</w:t>
+      </w:r>
+      <w:r>
+        <w:t xml:space="preserve">o </w:t>
+      </w:r>
+      <w:r>
+        <w:t>se opera y recomendaciones para no caer</w:t>
+      </w:r>
+      <w:r>
+        <w:t>.</w:t>
+      </w:r>
+      <w:r>
+        <w:t xml:space="preserve"> </w:t>
+      </w:r>
+    </w:p>
+    <w:p>
+      <w:pPr>
+        <w:pStyle w:val="ListParagraph"/>
+        <w:numPr>
+          <w:ilvl w:val="0"/>
+          <w:numId w:val="17"/>
+        </w:numPr>
+      </w:pPr>
+      <w:hyperlink r:id="rId40">
+        <w:r>
+          <w:rPr>
+            <w:rStyle w:val="Hyperlink"/>
+          </w:rPr>
+          <w:t>SocialFis</w:t>
+        </w:r>
+        <w:r>
+          <w:rPr>
+            <w:rStyle w:val="Hyperlink"/>
+          </w:rPr>
+          <w:t>h</w:t>
+        </w:r>
+        <w:r>
+          <w:rPr>
+            <w:rStyle w:val="Hyperlink"/>
+          </w:rPr>
+          <w:t>(Github)</w:t>
+        </w:r>
+        <w:r>
+          <w:rPr>
+            <w:rStyle w:val="Hyperlink"/>
           </w:rPr>
           <w:t xml:space="preserve"> </w:t>
         </w:r>
-        <w:proofErr w:type="spellStart"/>
         <w:r>
           <w:rPr>
-            <w:rStyle w:val="Hipervnculo"/>
+            <w:rStyle w:val="Hyperlink"/>
           </w:rPr>
-          <w:t>Collection</w:t>
-        </w:r>
-        <w:proofErr w:type="spellEnd"/>
-        <w:r>
-          <w:rPr>
-            <w:rStyle w:val="Hipervnculo"/>
-          </w:rPr>
-          <w:t xml:space="preserve"> (GitHub)</w:t>
+          <w:t>(</w:t>
         </w:r>
         <w:r>
           <w:rPr>
-            <w:rStyle w:val="Hipervnculo"/>
+            <w:rStyle w:val="Hyperlink"/>
+          </w:rPr>
+          <w:t>https://github.com/UndeadSec/SocialFish</w:t>
+        </w:r>
+        <w:r>
+          <w:rPr>
+            <w:rStyle w:val="Hyperlink"/>
+          </w:rPr>
+          <w:t>)</w:t>
+        </w:r>
+        <w:r>
+          <w:rPr>
+            <w:rStyle w:val="Hyperlink"/>
           </w:rPr>
           <w:t>:</w:t>
         </w:r>
       </w:hyperlink>
       <w:r>
-        <w:t xml:space="preserve"> Conjunto de plantillas de phishing, incluidas opciones para servicios de </w:t>
-      </w:r>
-      <w:proofErr w:type="spellStart"/>
-      <w:r>
-        <w:t>streaming</w:t>
-      </w:r>
-      <w:proofErr w:type="spellEnd"/>
-      <w:r>
-        <w:t xml:space="preserve"> como Netflix.</w:t>
-      </w:r>
-      <w:r>
-        <w:t xml:space="preserve"> </w:t>
+        <w:t xml:space="preserve"> Repositorio para la clonación de páginas </w:t>
+      </w:r>
+      <w:r>
+        <w:t xml:space="preserve">web tanto como redes sociales, servicios en la nube, etc. Ofrece plantillas, es fácil de configurar y usar y tiene soporte para herramientas de </w:t>
+      </w:r>
+      <w:r>
+        <w:t>tunelización</w:t>
+      </w:r>
+      <w:r>
+        <w:t xml:space="preserve"> como Ngrok y Localtunnel</w:t>
       </w:r>
     </w:p>
     <w:p>
       <w:pPr>
-        <w:pStyle w:val="Prrafodelista"/>
-        <w:numPr>
-          <w:ilvl w:val="0"/>
-          <w:numId w:val="17"/>
-        </w:numPr>
-      </w:pPr>
-      <w:hyperlink r:id="rId33">
-        <w:proofErr w:type="spellStart"/>
-        <w:r>
-          <w:rPr>
-            <w:rStyle w:val="Hipervnculo"/>
-          </w:rPr>
-          <w:t>Zphisher</w:t>
-        </w:r>
-        <w:proofErr w:type="spellEnd"/>
-        <w:r>
-          <w:rPr>
-            <w:rStyle w:val="Hipervnculo"/>
-          </w:rPr>
-          <w:t xml:space="preserve"> (GitHub):</w:t>
-        </w:r>
-      </w:hyperlink>
-      <w:r>
-        <w:t xml:space="preserve"> Herramienta para crear campañas de phishing con </w:t>
-      </w:r>
-      <w:proofErr w:type="spellStart"/>
-      <w:r>
-        <w:t>URLs</w:t>
-      </w:r>
-      <w:proofErr w:type="spellEnd"/>
-      <w:r>
-        <w:t xml:space="preserve"> acortadas, destacando en la simulación de enlaces de phishing como los empleados en </w:t>
-      </w:r>
-      <w:proofErr w:type="spellStart"/>
-      <w:r>
-        <w:rPr>
-          <w:i/>
-          <w:iCs/>
-        </w:rPr>
-        <w:t>smishing</w:t>
-      </w:r>
-      <w:proofErr w:type="spellEnd"/>
-      <w:r>
-        <w:t>.</w:t>
-      </w:r>
+        <w:rPr>
+          <w:rFonts w:cstheme="minorHAnsi"/>
+        </w:rPr>
+      </w:pPr>
     </w:p>
     <w:p>
       <w:pPr>
-        <w:pStyle w:val="Prrafodelista"/>
-      </w:pPr>
-      <w:r>
-        <w:rPr>
-          <w:rStyle w:val="Hipervnculo"/>
-          <w:color w:val="auto"/>
-          <w:u w:val="none"/>
-        </w:rPr>
-        <w:t xml:space="preserve">que </w:t>
-      </w:r>
-      <w:proofErr w:type="spellStart"/>
-      <w:r>
-        <w:rPr>
-          <w:rStyle w:val="Hipervnculo"/>
-          <w:color w:val="auto"/>
-          <w:u w:val="none"/>
-        </w:rPr>
-        <w:t>utlizaremos</w:t>
-      </w:r>
-      <w:proofErr w:type="spellEnd"/>
-      <w:r>
-        <w:rPr>
-          <w:rStyle w:val="Hipervnculo"/>
-          <w:color w:val="auto"/>
-          <w:u w:val="none"/>
-        </w:rPr>
-        <w:t xml:space="preserve"> más adelante para recrear un ataque.</w:t>
-      </w:r>
-    </w:p>
-    <w:p>
-      <w:pPr>
-        <w:pStyle w:val="Prrafodelista"/>
-        <w:numPr>
-          <w:ilvl w:val="0"/>
-          <w:numId w:val="17"/>
-        </w:numPr>
-      </w:pPr>
-      <w:hyperlink r:id="rId34">
-        <w:proofErr w:type="spellStart"/>
-        <w:r>
-          <w:rPr>
-            <w:rStyle w:val="Hipervnculo"/>
-          </w:rPr>
-          <w:t>Blackeye</w:t>
-        </w:r>
-        <w:proofErr w:type="spellEnd"/>
-        <w:r>
-          <w:rPr>
-            <w:rStyle w:val="Hipervnculo"/>
-          </w:rPr>
-          <w:t xml:space="preserve"> (GitHub)</w:t>
-        </w:r>
-      </w:hyperlink>
-      <w:r>
-        <w:t>: Repositorio con plantillas de p</w:t>
-      </w:r>
-      <w:r>
-        <w:t xml:space="preserve">hishing, </w:t>
-      </w:r>
-      <w:proofErr w:type="spellStart"/>
-      <w:r>
-        <w:t>incluidad</w:t>
-      </w:r>
-      <w:proofErr w:type="spellEnd"/>
-      <w:r>
-        <w:t xml:space="preserve"> plataformas </w:t>
-      </w:r>
-      <w:proofErr w:type="spellStart"/>
-      <w:r>
-        <w:t>pupulares</w:t>
-      </w:r>
-      <w:proofErr w:type="spellEnd"/>
-      <w:r>
-        <w:t>.</w:t>
-      </w:r>
-    </w:p>
-    <w:p>
-      <w:pPr>
-        <w:pStyle w:val="Prrafodelista"/>
-        <w:numPr>
-          <w:ilvl w:val="0"/>
-          <w:numId w:val="17"/>
-        </w:numPr>
-      </w:pPr>
-      <w:hyperlink r:id="rId35">
-        <w:proofErr w:type="spellStart"/>
-        <w:r>
-          <w:rPr>
-            <w:rStyle w:val="Hipervnculo"/>
-          </w:rPr>
-          <w:t>Articulo</w:t>
-        </w:r>
-        <w:proofErr w:type="spellEnd"/>
-      </w:hyperlink>
-      <w:r>
-        <w:t xml:space="preserve"> sobre el </w:t>
-      </w:r>
-      <w:proofErr w:type="spellStart"/>
-      <w:r>
-        <w:rPr>
-          <w:i/>
-          <w:iCs/>
-        </w:rPr>
-        <w:t>smishing</w:t>
-      </w:r>
-      <w:proofErr w:type="spellEnd"/>
-      <w:r>
-        <w:t xml:space="preserve"> y </w:t>
-      </w:r>
-      <w:r>
-        <w:t>cómo</w:t>
-      </w:r>
-      <w:r>
-        <w:t xml:space="preserve"> prevenirlo.</w:t>
-      </w:r>
-    </w:p>
-    <w:p>
-      <w:pPr>
-        <w:pStyle w:val="Prrafodelista"/>
-        <w:numPr>
-          <w:ilvl w:val="0"/>
-          <w:numId w:val="17"/>
-        </w:numPr>
-      </w:pPr>
-      <w:r>
-        <w:t xml:space="preserve">Video educativo que analiza un ataque de </w:t>
-      </w:r>
-      <w:proofErr w:type="spellStart"/>
-      <w:r>
-        <w:rPr>
-          <w:i/>
-          <w:iCs/>
-        </w:rPr>
-        <w:t>smi</w:t>
-      </w:r>
-      <w:r>
-        <w:rPr>
-          <w:i/>
-          <w:iCs/>
-        </w:rPr>
-        <w:t>shing</w:t>
-      </w:r>
-      <w:proofErr w:type="spellEnd"/>
-      <w:r>
-        <w:t xml:space="preserve"> </w:t>
-      </w:r>
-      <w:hyperlink r:id="rId36">
-        <w:r>
-          <w:rPr>
-            <w:rStyle w:val="Hipervnculo"/>
-          </w:rPr>
-          <w:t>paso a paso</w:t>
-        </w:r>
-      </w:hyperlink>
-      <w:r>
-        <w:t xml:space="preserve"> </w:t>
-      </w:r>
-    </w:p>
-    <w:p>
-      <w:pPr>
-        <w:pStyle w:val="Prrafodelista"/>
-        <w:numPr>
-          <w:ilvl w:val="0"/>
-          <w:numId w:val="17"/>
-        </w:numPr>
-      </w:pPr>
-      <w:r>
-        <w:t xml:space="preserve">Video explicativo sobre los </w:t>
-      </w:r>
-      <w:hyperlink r:id="rId37">
-        <w:proofErr w:type="gramStart"/>
-        <w:r>
-          <w:rPr>
-            <w:rStyle w:val="Hipervnculo"/>
-          </w:rPr>
-          <w:t>concepto básicos</w:t>
-        </w:r>
-        <w:proofErr w:type="gramEnd"/>
-      </w:hyperlink>
-      <w:r>
-        <w:t xml:space="preserve"> de </w:t>
-      </w:r>
-      <w:proofErr w:type="spellStart"/>
-      <w:r>
-        <w:rPr>
-          <w:i/>
-          <w:iCs/>
-        </w:rPr>
-        <w:t>smishing</w:t>
-      </w:r>
-      <w:proofErr w:type="spellEnd"/>
-      <w:r>
-        <w:t xml:space="preserve">. </w:t>
-      </w:r>
-    </w:p>
-    <w:p>
-      <w:pPr>
-        <w:pStyle w:val="Prrafodelista"/>
-        <w:numPr>
-          <w:ilvl w:val="0"/>
-          <w:numId w:val="17"/>
-        </w:numPr>
-      </w:pPr>
-      <w:r>
-        <w:t xml:space="preserve">Este </w:t>
-      </w:r>
-      <w:hyperlink r:id="rId38">
-        <w:r>
-          <w:rPr>
-            <w:rStyle w:val="Hipervnculo"/>
-          </w:rPr>
-          <w:t>video</w:t>
-        </w:r>
-      </w:hyperlink>
-      <w:r>
-        <w:t xml:space="preserve"> presenta una simulación de un ataque </w:t>
-      </w:r>
-      <w:proofErr w:type="spellStart"/>
-      <w:r>
-        <w:rPr>
-          <w:i/>
-          <w:iCs/>
-        </w:rPr>
-        <w:t>smishing</w:t>
-      </w:r>
-      <w:proofErr w:type="spellEnd"/>
-      <w:r>
-        <w:t xml:space="preserve">, mostrando </w:t>
-      </w:r>
-      <w:r>
-        <w:t>com</w:t>
-      </w:r>
-      <w:r>
-        <w:t xml:space="preserve">o </w:t>
-      </w:r>
-      <w:r>
-        <w:t>se opera y recomendaciones para no caer</w:t>
-      </w:r>
-      <w:r>
-        <w:t>.</w:t>
-      </w:r>
-      <w:r>
-        <w:t xml:space="preserve"> </w:t>
-      </w:r>
-    </w:p>
-    <w:p>
-      <w:pPr>
-        <w:pStyle w:val="Prrafodelista"/>
-        <w:numPr>
-          <w:ilvl w:val="0"/>
-          <w:numId w:val="17"/>
-        </w:numPr>
-      </w:pPr>
-      <w:hyperlink r:id="rId39">
-        <w:proofErr w:type="spellStart"/>
-        <w:proofErr w:type="gramStart"/>
-        <w:r>
-          <w:rPr>
-            <w:rStyle w:val="Hipervnculo"/>
-          </w:rPr>
-          <w:t>SocialFish</w:t>
-        </w:r>
-        <w:proofErr w:type="spellEnd"/>
-        <w:r>
-          <w:rPr>
-            <w:rStyle w:val="Hipervnculo"/>
-          </w:rPr>
-          <w:t>(</w:t>
-        </w:r>
-        <w:proofErr w:type="spellStart"/>
-        <w:proofErr w:type="gramEnd"/>
-        <w:r>
-          <w:rPr>
-            <w:rStyle w:val="Hipervnculo"/>
-          </w:rPr>
-          <w:t>Github</w:t>
-        </w:r>
-        <w:proofErr w:type="spellEnd"/>
-        <w:r>
-          <w:rPr>
-            <w:rStyle w:val="Hipervnculo"/>
-          </w:rPr>
-          <w:t>):</w:t>
-        </w:r>
-      </w:hyperlink>
-      <w:r>
-        <w:t xml:space="preserve"> Repositorio para la clonación de páginas </w:t>
-      </w:r>
-      <w:r>
-        <w:t xml:space="preserve">web tanto como redes sociales, servicios en la nube, etc. Ofrece plantillas, es fácil de configurar y usar y tiene soporte para herramientas de </w:t>
-      </w:r>
-      <w:r>
-        <w:t>tunelización</w:t>
-      </w:r>
-      <w:r>
-        <w:t xml:space="preserve"> como </w:t>
-      </w:r>
-      <w:proofErr w:type="spellStart"/>
-      <w:r>
-        <w:t>Ngrok</w:t>
-      </w:r>
-      <w:proofErr w:type="spellEnd"/>
-      <w:r>
-        <w:t xml:space="preserve"> y </w:t>
-      </w:r>
-      <w:proofErr w:type="spellStart"/>
-      <w:r>
-        <w:t>Localtunnel</w:t>
-      </w:r>
-      <w:proofErr w:type="spellEnd"/>
-    </w:p>
-    <w:p>
-      <w:pPr>
-        <w:rPr>
-          <w:rFonts w:cstheme="minorHAnsi"/>
-        </w:rPr>
-      </w:pPr>
-    </w:p>
-    <w:p>
-      <w:pPr>
-        <w:pStyle w:val="Prrafodelista"/>
+        <w:pStyle w:val="ListParagraph"/>
         <w:rPr>
           <w:rFonts w:cstheme="minorHAnsi"/>
         </w:rPr>
@@ -11642,11 +11846,11 @@
     <w:name w:val="Normal"/>
     <w:qFormat/>
   </w:style>
-  <w:style w:type="paragraph" w:styleId="Ttulo1">
+  <w:style w:type="paragraph" w:styleId="Heading1">
     <w:name w:val="heading 1"/>
     <w:basedOn w:val="Normal"/>
     <w:next w:val="Normal"/>
-    <w:link w:val="Ttulo1Car"/>
+    <w:link w:val="Heading1Char"/>
     <w:uiPriority w:val="9"/>
     <w:qFormat/>
     <w:rsid w:val="00BA11F9"/>
@@ -11663,10 +11867,10 @@
       <w:szCs w:val="32"/>
     </w:rPr>
   </w:style>
-  <w:style w:type="paragraph" w:styleId="Ttulo3">
+  <w:style w:type="paragraph" w:styleId="Heading3">
     <w:name w:val="heading 3"/>
     <w:basedOn w:val="Normal"/>
-    <w:link w:val="Ttulo3Car"/>
+    <w:link w:val="Heading3Char"/>
     <w:uiPriority w:val="9"/>
     <w:qFormat/>
     <w:rsid w:val="00E74341"/>
@@ -11685,11 +11889,11 @@
       <w14:ligatures w14:val="none"/>
     </w:rPr>
   </w:style>
-  <w:style w:type="paragraph" w:styleId="Ttulo4">
+  <w:style w:type="paragraph" w:styleId="Heading4">
     <w:name w:val="heading 4"/>
     <w:basedOn w:val="Normal"/>
     <w:next w:val="Normal"/>
-    <w:link w:val="Ttulo4Car"/>
+    <w:link w:val="Heading4Char"/>
     <w:uiPriority w:val="9"/>
     <w:semiHidden/>
     <w:unhideWhenUsed/>
@@ -11708,13 +11912,13 @@
       <w:color w:val="2F5496" w:themeColor="accent1" w:themeShade="BF"/>
     </w:rPr>
   </w:style>
-  <w:style w:type="character" w:default="1" w:styleId="Fuentedeprrafopredeter">
+  <w:style w:type="character" w:default="1" w:styleId="DefaultParagraphFont">
     <w:name w:val="Default Paragraph Font"/>
     <w:uiPriority w:val="1"/>
     <w:semiHidden/>
     <w:unhideWhenUsed/>
   </w:style>
-  <w:style w:type="table" w:default="1" w:styleId="Tablanormal">
+  <w:style w:type="table" w:default="1" w:styleId="TableNormal">
     <w:name w:val="Normal Table"/>
     <w:uiPriority w:val="99"/>
     <w:semiHidden/>
@@ -11729,15 +11933,15 @@
       </w:tblCellMar>
     </w:tblPr>
   </w:style>
-  <w:style w:type="numbering" w:default="1" w:styleId="Sinlista">
+  <w:style w:type="numbering" w:default="1" w:styleId="NoList">
     <w:name w:val="No List"/>
     <w:uiPriority w:val="99"/>
     <w:semiHidden/>
     <w:unhideWhenUsed/>
   </w:style>
-  <w:style w:type="character" w:styleId="Hipervnculo">
+  <w:style w:type="character" w:styleId="Hyperlink">
     <w:name w:val="Hyperlink"/>
-    <w:basedOn w:val="Fuentedeprrafopredeter"/>
+    <w:basedOn w:val="DefaultParagraphFont"/>
     <w:uiPriority w:val="99"/>
     <w:unhideWhenUsed/>
     <w:rsid w:val="00A9270D"/>
@@ -11746,9 +11950,9 @@
       <w:u w:val="single"/>
     </w:rPr>
   </w:style>
-  <w:style w:type="character" w:styleId="Mencinsinresolver">
+  <w:style w:type="character" w:styleId="UnresolvedMention">
     <w:name w:val="Unresolved Mention"/>
-    <w:basedOn w:val="Fuentedeprrafopredeter"/>
+    <w:basedOn w:val="DefaultParagraphFont"/>
     <w:uiPriority w:val="99"/>
     <w:semiHidden/>
     <w:unhideWhenUsed/>
@@ -11758,10 +11962,10 @@
       <w:shd w:val="clear" w:color="auto" w:fill="E1DFDD"/>
     </w:rPr>
   </w:style>
-  <w:style w:type="character" w:customStyle="1" w:styleId="Ttulo3Car">
-    <w:name w:val="Título 3 Car"/>
-    <w:basedOn w:val="Fuentedeprrafopredeter"/>
-    <w:link w:val="Ttulo3"/>
+  <w:style w:type="character" w:customStyle="1" w:styleId="Heading3Char">
+    <w:name w:val="Heading 3 Char"/>
+    <w:basedOn w:val="DefaultParagraphFont"/>
+    <w:link w:val="Heading3"/>
     <w:uiPriority w:val="9"/>
     <w:rsid w:val="00E74341"/>
     <w:rPr>
@@ -11775,9 +11979,9 @@
       <w14:ligatures w14:val="none"/>
     </w:rPr>
   </w:style>
-  <w:style w:type="character" w:styleId="Textoennegrita">
+  <w:style w:type="character" w:styleId="Strong">
     <w:name w:val="Strong"/>
-    <w:basedOn w:val="Fuentedeprrafopredeter"/>
+    <w:basedOn w:val="DefaultParagraphFont"/>
     <w:uiPriority w:val="22"/>
     <w:qFormat/>
     <w:rsid w:val="00E74341"/>
@@ -11804,9 +12008,9 @@
       <w14:ligatures w14:val="none"/>
     </w:rPr>
   </w:style>
-  <w:style w:type="character" w:styleId="CdigoHTML">
+  <w:style w:type="character" w:styleId="HTMLCode">
     <w:name w:val="HTML Code"/>
-    <w:basedOn w:val="Fuentedeprrafopredeter"/>
+    <w:basedOn w:val="DefaultParagraphFont"/>
     <w:uiPriority w:val="99"/>
     <w:semiHidden/>
     <w:unhideWhenUsed/>
@@ -11817,7 +12021,7 @@
       <w:szCs w:val="20"/>
     </w:rPr>
   </w:style>
-  <w:style w:type="paragraph" w:styleId="Prrafodelista">
+  <w:style w:type="paragraph" w:styleId="ListParagraph">
     <w:name w:val="List Paragraph"/>
     <w:basedOn w:val="Normal"/>
     <w:uiPriority w:val="34"/>
@@ -11828,9 +12032,9 @@
       <w:contextualSpacing/>
     </w:pPr>
   </w:style>
-  <w:style w:type="character" w:styleId="nfasis">
+  <w:style w:type="character" w:styleId="Emphasis">
     <w:name w:val="Emphasis"/>
-    <w:basedOn w:val="Fuentedeprrafopredeter"/>
+    <w:basedOn w:val="DefaultParagraphFont"/>
     <w:uiPriority w:val="20"/>
     <w:qFormat/>
     <w:rsid w:val="00AB378F"/>
@@ -11839,9 +12043,9 @@
       <w:iCs/>
     </w:rPr>
   </w:style>
-  <w:style w:type="character" w:styleId="Hipervnculovisitado">
+  <w:style w:type="character" w:styleId="FollowedHyperlink">
     <w:name w:val="FollowedHyperlink"/>
-    <w:basedOn w:val="Fuentedeprrafopredeter"/>
+    <w:basedOn w:val="DefaultParagraphFont"/>
     <w:uiPriority w:val="99"/>
     <w:semiHidden/>
     <w:unhideWhenUsed/>
@@ -11851,10 +12055,10 @@
       <w:u w:val="single"/>
     </w:rPr>
   </w:style>
-  <w:style w:type="character" w:customStyle="1" w:styleId="Ttulo4Car">
-    <w:name w:val="Título 4 Car"/>
-    <w:basedOn w:val="Fuentedeprrafopredeter"/>
-    <w:link w:val="Ttulo4"/>
+  <w:style w:type="character" w:customStyle="1" w:styleId="Heading4Char">
+    <w:name w:val="Heading 4 Char"/>
+    <w:basedOn w:val="DefaultParagraphFont"/>
+    <w:link w:val="Heading4"/>
     <w:uiPriority w:val="9"/>
     <w:semiHidden/>
     <w:rsid w:val="00BD5BE2"/>
@@ -11865,9 +12069,9 @@
       <w:color w:val="2F5496" w:themeColor="accent1" w:themeShade="BF"/>
     </w:rPr>
   </w:style>
-  <w:style w:type="paragraph" w:styleId="Sinespaciado">
+  <w:style w:type="paragraph" w:styleId="NoSpacing">
     <w:name w:val="No Spacing"/>
-    <w:link w:val="SinespaciadoCar"/>
+    <w:link w:val="NoSpacingChar"/>
     <w:uiPriority w:val="1"/>
     <w:qFormat/>
     <w:rsid w:val="004C4196"/>
@@ -11881,10 +12085,10 @@
       <w14:ligatures w14:val="none"/>
     </w:rPr>
   </w:style>
-  <w:style w:type="character" w:customStyle="1" w:styleId="SinespaciadoCar">
-    <w:name w:val="Sin espaciado Car"/>
-    <w:basedOn w:val="Fuentedeprrafopredeter"/>
-    <w:link w:val="Sinespaciado"/>
+  <w:style w:type="character" w:customStyle="1" w:styleId="NoSpacingChar">
+    <w:name w:val="No Spacing Char"/>
+    <w:basedOn w:val="DefaultParagraphFont"/>
+    <w:link w:val="NoSpacing"/>
     <w:uiPriority w:val="1"/>
     <w:rsid w:val="004C4196"/>
     <w:rPr>
@@ -11894,10 +12098,10 @@
       <w14:ligatures w14:val="none"/>
     </w:rPr>
   </w:style>
-  <w:style w:type="character" w:customStyle="1" w:styleId="Ttulo1Car">
-    <w:name w:val="Título 1 Car"/>
-    <w:basedOn w:val="Fuentedeprrafopredeter"/>
-    <w:link w:val="Ttulo1"/>
+  <w:style w:type="character" w:customStyle="1" w:styleId="Heading1Char">
+    <w:name w:val="Heading 1 Char"/>
+    <w:basedOn w:val="DefaultParagraphFont"/>
+    <w:link w:val="Heading1"/>
     <w:uiPriority w:val="9"/>
     <w:rsid w:val="00BA11F9"/>
     <w:rPr>
@@ -12212,15 +12416,6 @@
 </file>
 
 <file path=customXml/item2.xml><?xml version="1.0" encoding="utf-8"?>
-<?mso-contentType ?>
-<FormTemplates xmlns="http://schemas.microsoft.com/sharepoint/v3/contenttype/forms">
-  <Display>DocumentLibraryForm</Display>
-  <Edit>DocumentLibraryForm</Edit>
-  <New>DocumentLibraryForm</New>
-</FormTemplates>
-</file>
-
-<file path=customXml/item3.xml><?xml version="1.0" encoding="utf-8"?>
 <ct:contentTypeSchema xmlns:ct="http://schemas.microsoft.com/office/2006/metadata/contentType" xmlns:ma="http://schemas.microsoft.com/office/2006/metadata/properties/metaAttributes" ct:_="" ma:_="" ma:contentTypeName="Documento" ma:contentTypeID="0x0101009FC9BBFFF8D1084D9A6396D355624B40" ma:contentTypeVersion="4" ma:contentTypeDescription="Crear nuevo documento." ma:contentTypeScope="" ma:versionID="bc4f973f4dcbc1e5cf2ace696be4e873">
   <xsd:schema xmlns:xsd="http://www.w3.org/2001/XMLSchema" xmlns:xs="http://www.w3.org/2001/XMLSchema" xmlns:p="http://schemas.microsoft.com/office/2006/metadata/properties" xmlns:ns2="ec0a7eaf-075a-40cb-88c5-18de1266926b" targetNamespace="http://schemas.microsoft.com/office/2006/metadata/properties" ma:root="true" ma:fieldsID="0bb328318525771988f224b200057673" ns2:_="">
     <xsd:import namespace="ec0a7eaf-075a-40cb-88c5-18de1266926b"/>
@@ -12364,31 +12559,25 @@
 </ct:contentTypeSchema>
 </file>
 
+<file path=customXml/item3.xml><?xml version="1.0" encoding="utf-8"?>
+<?mso-contentType ?>
+<FormTemplates xmlns="http://schemas.microsoft.com/sharepoint/v3/contenttype/forms">
+  <Display>DocumentLibraryForm</Display>
+  <Edit>DocumentLibraryForm</Edit>
+  <New>DocumentLibraryForm</New>
+</FormTemplates>
+</file>
+
 <file path=customXml/itemProps1.xml><?xml version="1.0" encoding="utf-8"?>
 <ds:datastoreItem xmlns:ds="http://schemas.openxmlformats.org/officeDocument/2006/customXml" ds:itemID="{C0AF820A-2396-45EA-BBF8-184C2A4FCF1B}">
   <ds:schemaRefs>
-    <ds:schemaRef ds:uri="http://schemas.openxmlformats.org/package/2006/metadata/core-properties"/>
-    <ds:schemaRef ds:uri="http://purl.org/dc/elements/1.1/"/>
-    <ds:schemaRef ds:uri="http://purl.org/dc/terms/"/>
     <ds:schemaRef ds:uri="http://schemas.microsoft.com/office/2006/metadata/properties"/>
-    <ds:schemaRef ds:uri="http://purl.org/dc/dcmitype/"/>
-    <ds:schemaRef ds:uri="http://schemas.microsoft.com/office/2006/documentManagement/types"/>
-    <ds:schemaRef ds:uri="http://www.w3.org/XML/1998/namespace"/>
     <ds:schemaRef ds:uri="http://schemas.microsoft.com/office/infopath/2007/PartnerControls"/>
-    <ds:schemaRef ds:uri="ec0a7eaf-075a-40cb-88c5-18de1266926b"/>
   </ds:schemaRefs>
 </ds:datastoreItem>
 </file>
 
 <file path=customXml/itemProps2.xml><?xml version="1.0" encoding="utf-8"?>
-<ds:datastoreItem xmlns:ds="http://schemas.openxmlformats.org/officeDocument/2006/customXml" ds:itemID="{2827B3B0-8DCA-4403-A7FD-96CD0995DB28}">
-  <ds:schemaRefs>
-    <ds:schemaRef ds:uri="http://schemas.microsoft.com/sharepoint/v3/contenttype/forms"/>
-  </ds:schemaRefs>
-</ds:datastoreItem>
-</file>
-
-<file path=customXml/itemProps3.xml><?xml version="1.0" encoding="utf-8"?>
 <ds:datastoreItem xmlns:ds="http://schemas.openxmlformats.org/officeDocument/2006/customXml" ds:itemID="{3732B365-0936-4A7E-9906-AF50B056B0DD}">
   <ds:schemaRefs>
     <ds:schemaRef ds:uri="http://schemas.microsoft.com/office/2006/metadata/contentType"/>
@@ -12404,4 +12593,12 @@
     <ds:schemaRef ds:uri="http://schemas.microsoft.com/internal/obd"/>
   </ds:schemaRefs>
 </ds:datastoreItem>
+</file>
+
+<file path=customXml/itemProps3.xml><?xml version="1.0" encoding="utf-8"?>
+<ds:datastoreItem xmlns:ds="http://schemas.openxmlformats.org/officeDocument/2006/customXml" ds:itemID="{2827B3B0-8DCA-4403-A7FD-96CD0995DB28}">
+  <ds:schemaRefs>
+    <ds:schemaRef ds:uri="http://schemas.microsoft.com/sharepoint/v3/contenttype/forms"/>
+  </ds:schemaRefs>
+</ds:datastoreItem>
 </file>
--- a/Documentos/vectores_De_Ataque.docx
+++ b/Documentos/vectores_De_Ataque.docx
@@ -162,6 +162,7 @@
                                       <w:calendar w:val="gregorian"/>
                                     </w:date>
                                   </w:sdtPr>
+                                  <w:sdtEndPr/>
                                   <w:sdtContent>
                                     <w:p>
                                       <w:pPr>
@@ -3778,6 +3779,7 @@
                                     <w:dataBinding w:prefixMappings="xmlns:ns0='http://schemas.openxmlformats.org/officeDocument/2006/extended-properties' " w:xpath="/ns0:Properties[1]/ns0:Company[1]" w:storeItemID="{6668398D-A668-4E3E-A5EB-62B293D839F1}"/>
                                     <w:text/>
                                   </w:sdtPr>
+                                  <w:sdtEndPr/>
                                   <w:sdtContent>
                                     <w:r>
                                       <w:rPr>
@@ -4037,6 +4039,7 @@
                                     <w:dataBinding w:prefixMappings="xmlns:ns0='http://purl.org/dc/elements/1.1/' xmlns:ns1='http://schemas.openxmlformats.org/package/2006/metadata/core-properties' " w:xpath="/ns1:coreProperties[1]/ns0:title[1]" w:storeItemID="{6C3C8BC8-F283-45AE-878A-BAB7291924A1}"/>
                                     <w:text/>
                                   </w:sdtPr>
+                                  <w:sdtEndPr/>
                                   <w:sdtContent>
                                     <w:r>
                                       <w:rPr>
@@ -4072,6 +4075,7 @@
                                     <w:dataBinding w:prefixMappings="xmlns:ns0='http://purl.org/dc/elements/1.1/' xmlns:ns1='http://schemas.openxmlformats.org/package/2006/metadata/core-properties' " w:xpath="/ns1:coreProperties[1]/ns0:subject[1]" w:storeItemID="{6C3C8BC8-F283-45AE-878A-BAB7291924A1}"/>
                                     <w:text/>
                                   </w:sdtPr>
+                                  <w:sdtEndPr/>
                                   <w:sdtContent>
                                     <w:r>
                                       <w:rPr>
@@ -4510,19 +4514,29 @@
           <w:rPr>
             <w:rStyle w:val="Hyperlink"/>
           </w:rPr>
-          <w:t>Enlace al repositor</w:t>
-        </w:r>
-        <w:r>
-          <w:rPr>
-            <w:rStyle w:val="Hyperlink"/>
-          </w:rPr>
-          <w:t>io de la actividad grupal</w:t>
+          <w:t>Enlace al repositorio de la actividad grupal</w:t>
         </w:r>
       </w:hyperlink>
     </w:p>
     <w:p>
       <w:r>
-        <w:t>https://github.com/Rofraraf/Smishing-Vectores-Ataque</w:t>
+        <w:t>github.com/</w:t>
+      </w:r>
+      <w:proofErr w:type="spellStart"/>
+      <w:r>
+        <w:t>Rofraraf</w:t>
+      </w:r>
+      <w:proofErr w:type="spellEnd"/>
+      <w:r>
+        <w:t>/</w:t>
+      </w:r>
+      <w:proofErr w:type="spellStart"/>
+      <w:r>
+        <w:t>Smishing</w:t>
+      </w:r>
+      <w:proofErr w:type="spellEnd"/>
+      <w:r>
+        <w:t>-Vectores-Ataque</w:t>
       </w:r>
     </w:p>
     <w:p>
@@ -4535,6 +4549,7 @@
       <w:r>
         <w:t xml:space="preserve"> de </w:t>
       </w:r>
+      <w:proofErr w:type="spellStart"/>
       <w:r>
         <w:rPr>
           <w:i/>
@@ -4542,6 +4557,7 @@
         </w:rPr>
         <w:t>Smishing</w:t>
       </w:r>
+      <w:proofErr w:type="spellEnd"/>
       <w:r>
         <w:t xml:space="preserve">: </w:t>
       </w:r>
@@ -4563,6 +4579,7 @@
       <w:r>
         <w:t xml:space="preserve"> una campaña de SMS falsos que pretenden suplantar la identidad de la Agencia Tributaria mediante </w:t>
       </w:r>
+      <w:proofErr w:type="spellStart"/>
       <w:r>
         <w:rPr>
           <w:i/>
@@ -4570,6 +4587,7 @@
         </w:rPr>
         <w:t>spoofing</w:t>
       </w:r>
+      <w:proofErr w:type="spellEnd"/>
       <w:r>
         <w:t>, suplantando a la misma Agencia Tributaria. De esta manera, el mensaje ilegítimo parece provenir del mismo número que utiliza la Agencia, llegando a aparecer en el mismo hilo o conversación con mensajes previos verdaderos.</w:t>
       </w:r>
@@ -4649,6 +4667,7 @@
       <w:r>
         <w:t xml:space="preserve">Otro ejemplo de </w:t>
       </w:r>
+      <w:proofErr w:type="spellStart"/>
       <w:r>
         <w:rPr>
           <w:i/>
@@ -4656,6 +4675,7 @@
         </w:rPr>
         <w:t>smishing</w:t>
       </w:r>
+      <w:proofErr w:type="spellEnd"/>
       <w:r>
         <w:t xml:space="preserve"> en 2024 denunciado por la Agencia Tributaria es el reembolso de impuestos a mutualistas jubilados, solicitando datos de tarjetas bancarias y fotos de DNI.</w:t>
       </w:r>
@@ -4891,6 +4911,7 @@
       <w:r>
         <w:t xml:space="preserve">Las consecuencias de este ataque de </w:t>
       </w:r>
+      <w:proofErr w:type="spellStart"/>
       <w:r>
         <w:rPr>
           <w:i/>
@@ -4898,11 +4919,18 @@
         </w:rPr>
         <w:t>smishing</w:t>
       </w:r>
+      <w:proofErr w:type="spellEnd"/>
       <w:r>
         <w:t xml:space="preserve"> suponen la obtención de los datos bancarios de la víctima no autorizados y copia del DNI.</w:t>
       </w:r>
     </w:p>
     <w:p>
+      <w:pPr>
+        <w:rPr>
+          <w:color w:val="0563C1" w:themeColor="hyperlink"/>
+          <w:u w:val="single"/>
+        </w:rPr>
+      </w:pPr>
       <w:hyperlink r:id="rId11" w:history="1">
         <w:r>
           <w:rPr>
@@ -4921,7 +4949,7 @@
         <w:rPr>
           <w:rStyle w:val="Hyperlink"/>
         </w:rPr>
-        <w:t>https://sede.agenciatributaria.gob.es/Sede/ayuda/consultas-informaticas/informacion-casos-phishing/2024.html</w:t>
+        <w:t>sede.agenciatributaria.gob.es/Sede/ayuda/consultas-informaticas/informacion-casos-phishing/2024.html</w:t>
       </w:r>
     </w:p>
     <w:p>
@@ -4930,19 +4958,7 @@
           <w:rPr>
             <w:rStyle w:val="Hyperlink"/>
           </w:rPr>
-          <w:t>Enlace a artículo de pr</w:t>
-        </w:r>
-        <w:r>
-          <w:rPr>
-            <w:rStyle w:val="Hyperlink"/>
-          </w:rPr>
-          <w:t>e</w:t>
-        </w:r>
-        <w:r>
-          <w:rPr>
-            <w:rStyle w:val="Hyperlink"/>
-          </w:rPr>
-          <w:t>nsa relacionado con esta estafa</w:t>
+          <w:t>Enlace a artículo de prensa relacionado con esta estafa</w:t>
         </w:r>
       </w:hyperlink>
       <w:r>
@@ -4955,7 +4971,7 @@
         <w:rPr>
           <w:rStyle w:val="Hyperlink"/>
         </w:rPr>
-        <w:t>https://www.20minutos.es/tecnologia/ciberseguridad/ultima-estafa-viral-agencia-tributaria-sms-reembolso-263-euros-5646595/</w:t>
+        <w:t>www.20minutos.es/tecnologia/ciberseguridad/ultima-estafa-viral-agencia-tributaria-sms-reembolso-263-euros-5646595/</w:t>
       </w:r>
     </w:p>
     <w:p/>
@@ -4992,7 +5008,7 @@
           <w:rPr>
             <w:rStyle w:val="Hyperlink"/>
           </w:rPr>
-          <w:t>https://github.com/Samsar4/Ethical-Hacking-Labs/blob/master/8-Social-Engineering/1-Using-SET.md</w:t>
+          <w:t>github.com/Samsar4/Ethical-Hacking-Labs/blob/master/8-Social-Engineering/1-Using-SET.md</w:t>
         </w:r>
       </w:hyperlink>
     </w:p>
@@ -5000,6 +5016,7 @@
       <w:r>
         <w:t xml:space="preserve">En la pestaña de Ingeniería Social se explica cómo clonar una página web, mandar un correo electrónico falso (sustituible en cualquier caso con un SMS para realizar el </w:t>
       </w:r>
+      <w:proofErr w:type="spellStart"/>
       <w:r>
         <w:rPr>
           <w:i/>
@@ -5007,79 +5024,112 @@
         </w:rPr>
         <w:t>smishing</w:t>
       </w:r>
+      <w:proofErr w:type="spellEnd"/>
       <w:r>
         <w:t>) y redirigir a la página web clonada.</w:t>
       </w:r>
     </w:p>
     <w:p>
+      <w:pPr>
+        <w:rPr>
+          <w:lang w:val="en-GB"/>
+        </w:rPr>
+      </w:pPr>
       <w:hyperlink r:id="rId15">
         <w:r>
           <w:rPr>
             <w:rStyle w:val="Hyperlink"/>
+            <w:lang w:val="en-GB"/>
           </w:rPr>
-          <w:t>https://github.com/stirtcanada/smis</w:t>
+          <w:t>github.com/</w:t>
         </w:r>
+        <w:proofErr w:type="spellStart"/>
         <w:r>
           <w:rPr>
             <w:rStyle w:val="Hyperlink"/>
+            <w:lang w:val="en-GB"/>
           </w:rPr>
-          <w:t>h</w:t>
+          <w:t>stirtcanada</w:t>
         </w:r>
+        <w:proofErr w:type="spellEnd"/>
         <w:r>
           <w:rPr>
             <w:rStyle w:val="Hyperlink"/>
+            <w:lang w:val="en-GB"/>
           </w:rPr>
-          <w:t>ing</w:t>
+          <w:t>/smishing</w:t>
         </w:r>
       </w:hyperlink>
     </w:p>
     <w:p>
+      <w:pPr>
+        <w:rPr>
+          <w:lang w:val="en-GB"/>
+        </w:rPr>
+      </w:pPr>
       <w:hyperlink r:id="rId16">
         <w:r>
           <w:rPr>
             <w:rStyle w:val="Hyperlink"/>
+            <w:lang w:val="en-GB"/>
           </w:rPr>
-          <w:t>https://github.com/spider863644/S</w:t>
-        </w:r>
-        <w:r>
-          <w:rPr>
-            <w:rStyle w:val="Hyperlink"/>
-          </w:rPr>
-          <w:t>M</w:t>
-        </w:r>
-        <w:r>
-          <w:rPr>
-            <w:rStyle w:val="Hyperlink"/>
-          </w:rPr>
-          <w:t>S-Attack</w:t>
+          <w:t>github.com/spider863644/SMS-Attack</w:t>
         </w:r>
       </w:hyperlink>
     </w:p>
     <w:p>
+      <w:pPr>
+        <w:rPr>
+          <w:lang w:val="en-GB"/>
+        </w:rPr>
+      </w:pPr>
       <w:hyperlink r:id="rId17">
         <w:r>
           <w:rPr>
             <w:rStyle w:val="Hyperlink"/>
+            <w:lang w:val="en-GB"/>
           </w:rPr>
-          <w:t>https://github.com/trustedsec/s</w:t>
+          <w:t>github.com/</w:t>
         </w:r>
+        <w:proofErr w:type="spellStart"/>
         <w:r>
           <w:rPr>
             <w:rStyle w:val="Hyperlink"/>
+            <w:lang w:val="en-GB"/>
           </w:rPr>
-          <w:t>o</w:t>
+          <w:t>trustedsec</w:t>
         </w:r>
+        <w:proofErr w:type="spellEnd"/>
         <w:r>
           <w:rPr>
             <w:rStyle w:val="Hyperlink"/>
+            <w:lang w:val="en-GB"/>
           </w:rPr>
-          <w:t>cial-engineer-toolkit</w:t>
+          <w:t>/social-engineer-toolkit</w:t>
         </w:r>
       </w:hyperlink>
     </w:p>
-    <w:p/>
-    <w:p/>
-    <w:p/>
+    <w:p>
+      <w:pPr>
+        <w:rPr>
+          <w:lang w:val="en-GB"/>
+        </w:rPr>
+      </w:pPr>
+    </w:p>
+    <w:p>
+      <w:pPr>
+        <w:rPr>
+          <w:lang w:val="en-GB"/>
+        </w:rPr>
+      </w:pPr>
+    </w:p>
+    <w:p>
+      <w:pPr>
+        <w:rPr>
+          <w:lang w:val="en-GB"/>
+        </w:rPr>
+      </w:pPr>
+    </w:p>
     <w:p>
       <w:pPr>
         <w:pStyle w:val="Heading1"/>
@@ -5091,6 +5141,7 @@
       <w:r>
         <w:t xml:space="preserve"> de </w:t>
       </w:r>
+      <w:proofErr w:type="spellStart"/>
       <w:r>
         <w:rPr>
           <w:i/>
@@ -5098,6 +5149,7 @@
         </w:rPr>
         <w:t>Smishing</w:t>
       </w:r>
+      <w:proofErr w:type="spellEnd"/>
       <w:r>
         <w:t xml:space="preserve">: </w:t>
       </w:r>
@@ -5143,7 +5195,7 @@
           <w:i/>
           <w:iCs/>
         </w:rPr>
-        <w:t>https://www.rac1.cat/societat/20241204/216894/roben-70000-euros-advocada-barcelona-sofisticada-estafa-clicar-pantalla-quedar-negra-elmon.html</w:t>
+        <w:t>www.rac1.cat/societat/20241204/216894/roben-70000-euros-advocada-barcelona-sofisticada-estafa-clicar-pantalla-quedar-negra-elmon.html</w:t>
       </w:r>
       <w:r>
         <w:rPr>
@@ -5164,6 +5216,7 @@
       <w:r>
         <w:t xml:space="preserve">Este caso destaca la creciente sofisticación de las estafas de </w:t>
       </w:r>
+      <w:proofErr w:type="spellStart"/>
       <w:r>
         <w:rPr>
           <w:i/>
@@ -5171,9 +5224,11 @@
         </w:rPr>
         <w:t>smishing</w:t>
       </w:r>
+      <w:proofErr w:type="spellEnd"/>
       <w:r>
         <w:t xml:space="preserve">, donde los delincuentes no solo envían mensajes convincentes, sino que también utilizan técnicas como el </w:t>
       </w:r>
+      <w:proofErr w:type="spellStart"/>
       <w:r>
         <w:rPr>
           <w:b/>
@@ -5183,6 +5238,7 @@
         </w:rPr>
         <w:t>spoofing</w:t>
       </w:r>
+      <w:proofErr w:type="spellEnd"/>
       <w:r>
         <w:t xml:space="preserve"> para que el número de teléfono o el remitente parezca legítimo. Incluso pueden insertar los mensajes fraudulentos en hilos de conversación reales del banco, aumentando la credibilidad del engaño. </w:t>
       </w:r>
@@ -5439,7 +5495,27 @@
           <w:lang w:eastAsia="es-ES"/>
           <w14:ligatures w14:val="none"/>
         </w:rPr>
-        <w:t>Logo modificado: "BBV Secure".</w:t>
+        <w:t xml:space="preserve">Logo modificado: "BBV </w:t>
+      </w:r>
+      <w:proofErr w:type="spellStart"/>
+      <w:r>
+        <w:rPr>
+          <w:rFonts w:eastAsia="Times New Roman" w:cstheme="minorHAnsi"/>
+          <w:kern w:val="0"/>
+          <w:lang w:eastAsia="es-ES"/>
+          <w14:ligatures w14:val="none"/>
+        </w:rPr>
+        <w:t>Secure</w:t>
+      </w:r>
+      <w:proofErr w:type="spellEnd"/>
+      <w:r>
+        <w:rPr>
+          <w:rFonts w:eastAsia="Times New Roman" w:cstheme="minorHAnsi"/>
+          <w:kern w:val="0"/>
+          <w:lang w:eastAsia="es-ES"/>
+          <w14:ligatures w14:val="none"/>
+        </w:rPr>
+        <w:t>".</w:t>
       </w:r>
     </w:p>
     <w:p>
@@ -5907,14 +5983,44 @@
           <w:rPr>
             <w:rStyle w:val="Hyperlink"/>
           </w:rPr>
-          <w:t>BBVA Antipishing Script (GitHub) (</w:t>
+          <w:t xml:space="preserve">BBVA </w:t>
         </w:r>
+        <w:proofErr w:type="spellStart"/>
         <w:r>
           <w:rPr>
             <w:rStyle w:val="Hyperlink"/>
           </w:rPr>
-          <w:t>https://github.com/JaimeTR/Antipishing</w:t>
+          <w:t>Antipishing</w:t>
         </w:r>
+        <w:proofErr w:type="spellEnd"/>
+        <w:r>
+          <w:rPr>
+            <w:rStyle w:val="Hyperlink"/>
+          </w:rPr>
+          <w:t xml:space="preserve"> Script (GitHub) (github.com/</w:t>
+        </w:r>
+        <w:proofErr w:type="spellStart"/>
+        <w:r>
+          <w:rPr>
+            <w:rStyle w:val="Hyperlink"/>
+          </w:rPr>
+          <w:t>JaimeTR</w:t>
+        </w:r>
+        <w:proofErr w:type="spellEnd"/>
+        <w:r>
+          <w:rPr>
+            <w:rStyle w:val="Hyperlink"/>
+          </w:rPr>
+          <w:t>/</w:t>
+        </w:r>
+        <w:proofErr w:type="spellStart"/>
+        <w:r>
+          <w:rPr>
+            <w:rStyle w:val="Hyperlink"/>
+          </w:rPr>
+          <w:t>Antipishing</w:t>
+        </w:r>
+        <w:proofErr w:type="spellEnd"/>
         <w:r>
           <w:rPr>
             <w:rStyle w:val="Hyperlink"/>
@@ -5946,39 +6052,25 @@
             <w:rFonts w:eastAsia="Times New Roman"/>
             <w:lang w:eastAsia="es-ES"/>
           </w:rPr>
-          <w:t>Evilginx2 (Git</w:t>
+          <w:t>Evilginx2 (GitHub) (github.com/</w:t>
         </w:r>
+        <w:proofErr w:type="spellStart"/>
         <w:r>
           <w:rPr>
             <w:rStyle w:val="Hyperlink"/>
             <w:rFonts w:eastAsia="Times New Roman"/>
             <w:lang w:eastAsia="es-ES"/>
           </w:rPr>
-          <w:t>H</w:t>
+          <w:t>kgretzky</w:t>
         </w:r>
+        <w:proofErr w:type="spellEnd"/>
         <w:r>
           <w:rPr>
             <w:rStyle w:val="Hyperlink"/>
             <w:rFonts w:eastAsia="Times New Roman"/>
             <w:lang w:eastAsia="es-ES"/>
           </w:rPr>
-          <w:t>ub) (</w:t>
-        </w:r>
-        <w:r>
-          <w:rPr>
-            <w:rStyle w:val="Hyperlink"/>
-            <w:rFonts w:eastAsia="Times New Roman"/>
-            <w:lang w:eastAsia="es-ES"/>
-          </w:rPr>
-          <w:t>https://github.com/kgretzky/evilginx2</w:t>
-        </w:r>
-        <w:r>
-          <w:rPr>
-            <w:rStyle w:val="Hyperlink"/>
-            <w:rFonts w:eastAsia="Times New Roman"/>
-            <w:lang w:eastAsia="es-ES"/>
-          </w:rPr>
-          <w:t>):</w:t>
+          <w:t>/evilginx2):</w:t>
         </w:r>
       </w:hyperlink>
       <w:r>
@@ -5988,7 +6080,47 @@
           <w:lang w:eastAsia="es-ES"/>
           <w14:ligatures w14:val="none"/>
         </w:rPr>
-        <w:t xml:space="preserve"> Herramienta avanzada para ataques de phishing man-in-the-middle, permitiendo capturar credenciales y tokens de sesión. Proporciona una visión técnica de cómo operan los ataques sofisticados dirigidos a bancos. </w:t>
+        <w:t xml:space="preserve"> Herramienta avanzada para ataques de phishing </w:t>
+      </w:r>
+      <w:proofErr w:type="spellStart"/>
+      <w:r>
+        <w:rPr>
+          <w:rFonts w:eastAsia="Times New Roman"/>
+          <w:kern w:val="0"/>
+          <w:lang w:eastAsia="es-ES"/>
+          <w14:ligatures w14:val="none"/>
+        </w:rPr>
+        <w:t>man</w:t>
+      </w:r>
+      <w:proofErr w:type="spellEnd"/>
+      <w:r>
+        <w:rPr>
+          <w:rFonts w:eastAsia="Times New Roman"/>
+          <w:kern w:val="0"/>
+          <w:lang w:eastAsia="es-ES"/>
+          <w14:ligatures w14:val="none"/>
+        </w:rPr>
+        <w:t>-</w:t>
+      </w:r>
+      <w:proofErr w:type="spellStart"/>
+      <w:r>
+        <w:rPr>
+          <w:rFonts w:eastAsia="Times New Roman"/>
+          <w:kern w:val="0"/>
+          <w:lang w:eastAsia="es-ES"/>
+          <w14:ligatures w14:val="none"/>
+        </w:rPr>
+        <w:t>in-the-middle</w:t>
+      </w:r>
+      <w:proofErr w:type="spellEnd"/>
+      <w:r>
+        <w:rPr>
+          <w:rFonts w:eastAsia="Times New Roman"/>
+          <w:kern w:val="0"/>
+          <w:lang w:eastAsia="es-ES"/>
+          <w14:ligatures w14:val="none"/>
+        </w:rPr>
+        <w:t xml:space="preserve">, permitiendo capturar credenciales y tokens de sesión. Proporciona una visión técnica de cómo operan los ataques sofisticados dirigidos a bancos. </w:t>
       </w:r>
     </w:p>
     <w:p>
@@ -6014,26 +6146,58 @@
           <w:rPr>
             <w:rStyle w:val="Hyperlink"/>
           </w:rPr>
-          <w:t>Phishing Simulation T</w:t>
+          <w:t xml:space="preserve">Phishing </w:t>
         </w:r>
+        <w:proofErr w:type="spellStart"/>
         <w:r>
           <w:rPr>
             <w:rStyle w:val="Hyperlink"/>
           </w:rPr>
-          <w:t>o</w:t>
+          <w:t>Simulation</w:t>
         </w:r>
+        <w:proofErr w:type="spellEnd"/>
         <w:r>
           <w:rPr>
             <w:rStyle w:val="Hyperlink"/>
           </w:rPr>
-          <w:t>olkit (GitHub) (</w:t>
+          <w:t xml:space="preserve"> </w:t>
         </w:r>
+        <w:proofErr w:type="spellStart"/>
         <w:r>
           <w:rPr>
             <w:rStyle w:val="Hyperlink"/>
           </w:rPr>
-          <w:t>https://github.com/gophish/gophish</w:t>
+          <w:t>Toolkit</w:t>
         </w:r>
+        <w:proofErr w:type="spellEnd"/>
+        <w:r>
+          <w:rPr>
+            <w:rStyle w:val="Hyperlink"/>
+          </w:rPr>
+          <w:t xml:space="preserve"> (GitHub) (github.com/</w:t>
+        </w:r>
+        <w:proofErr w:type="spellStart"/>
+        <w:r>
+          <w:rPr>
+            <w:rStyle w:val="Hyperlink"/>
+          </w:rPr>
+          <w:t>gophish</w:t>
+        </w:r>
+        <w:proofErr w:type="spellEnd"/>
+        <w:r>
+          <w:rPr>
+            <w:rStyle w:val="Hyperlink"/>
+          </w:rPr>
+          <w:t>/</w:t>
+        </w:r>
+        <w:proofErr w:type="spellStart"/>
+        <w:r>
+          <w:rPr>
+            <w:rStyle w:val="Hyperlink"/>
+          </w:rPr>
+          <w:t>gophish</w:t>
+        </w:r>
+        <w:proofErr w:type="spellEnd"/>
         <w:r>
           <w:rPr>
             <w:rStyle w:val="Hyperlink"/>
@@ -6059,26 +6223,44 @@
           <w:rPr>
             <w:rStyle w:val="Hyperlink"/>
           </w:rPr>
-          <w:t>King Phish</w:t>
+          <w:t xml:space="preserve">King </w:t>
         </w:r>
+        <w:proofErr w:type="spellStart"/>
         <w:r>
           <w:rPr>
             <w:rStyle w:val="Hyperlink"/>
           </w:rPr>
-          <w:t>e</w:t>
+          <w:t>Phisher</w:t>
         </w:r>
+        <w:proofErr w:type="spellEnd"/>
         <w:r>
           <w:rPr>
             <w:rStyle w:val="Hyperlink"/>
           </w:rPr>
-          <w:t>r (GitHub) (</w:t>
+          <w:t xml:space="preserve"> (GitHub) (github.com/</w:t>
         </w:r>
+        <w:proofErr w:type="spellStart"/>
         <w:r>
           <w:rPr>
             <w:rStyle w:val="Hyperlink"/>
           </w:rPr>
-          <w:t>https://github.com/rsmusllp/king-phisher</w:t>
+          <w:t>rsmusllp</w:t>
         </w:r>
+        <w:proofErr w:type="spellEnd"/>
+        <w:r>
+          <w:rPr>
+            <w:rStyle w:val="Hyperlink"/>
+          </w:rPr>
+          <w:t>/</w:t>
+        </w:r>
+        <w:proofErr w:type="spellStart"/>
+        <w:r>
+          <w:rPr>
+            <w:rStyle w:val="Hyperlink"/>
+          </w:rPr>
+          <w:t>king-phisher</w:t>
+        </w:r>
+        <w:proofErr w:type="spellEnd"/>
         <w:r>
           <w:rPr>
             <w:rStyle w:val="Hyperlink"/>
@@ -6108,30 +6290,42 @@
         <w:jc w:val="both"/>
       </w:pPr>
       <w:hyperlink r:id="rId26" w:history="1">
+        <w:proofErr w:type="spellStart"/>
         <w:r>
           <w:rPr>
             <w:rStyle w:val="Hyperlink"/>
           </w:rPr>
-          <w:t xml:space="preserve">Osint Framework </w:t>
+          <w:t>Osint</w:t>
         </w:r>
+        <w:proofErr w:type="spellEnd"/>
         <w:r>
           <w:rPr>
             <w:rStyle w:val="Hyperlink"/>
           </w:rPr>
-          <w:t>(</w:t>
+          <w:t xml:space="preserve"> Framework (GitHub) (github.com/</w:t>
         </w:r>
+        <w:proofErr w:type="spellStart"/>
         <w:r>
           <w:rPr>
             <w:rStyle w:val="Hyperlink"/>
           </w:rPr>
-          <w:t>GitHub) (</w:t>
+          <w:t>lockfale</w:t>
         </w:r>
+        <w:proofErr w:type="spellEnd"/>
         <w:r>
           <w:rPr>
             <w:rStyle w:val="Hyperlink"/>
           </w:rPr>
-          <w:t>https://github.com/lockfale/osint-framework</w:t>
+          <w:t>/</w:t>
         </w:r>
+        <w:proofErr w:type="spellStart"/>
+        <w:r>
+          <w:rPr>
+            <w:rStyle w:val="Hyperlink"/>
+          </w:rPr>
+          <w:t>osint-framework</w:t>
+        </w:r>
+        <w:proofErr w:type="spellEnd"/>
         <w:r>
           <w:rPr>
             <w:rStyle w:val="Hyperlink"/>
@@ -6161,6 +6355,7 @@
       <w:r>
         <w:t xml:space="preserve">de </w:t>
       </w:r>
+      <w:proofErr w:type="spellStart"/>
       <w:r>
         <w:rPr>
           <w:i/>
@@ -6168,6 +6363,7 @@
         </w:rPr>
         <w:t>Smishing</w:t>
       </w:r>
+      <w:proofErr w:type="spellEnd"/>
       <w:r>
         <w:t xml:space="preserve">: </w:t>
       </w:r>
@@ -6212,21 +6408,7 @@
             <w:rStyle w:val="Hyperlink"/>
             <w:rFonts w:cstheme="minorHAnsi"/>
           </w:rPr>
-          <w:t xml:space="preserve"> que suplantaba la identidad de Netflix (</w:t>
-        </w:r>
-        <w:r>
-          <w:rPr>
-            <w:rStyle w:val="Hyperlink"/>
-            <w:rFonts w:cstheme="minorHAnsi"/>
-          </w:rPr>
-          <w:t>https://cincodias.elpais.com/smartlife/lifestyle/2024-12-05/cuidado-con-esta-estafa-se-hacen-pasar-por-netflix-para-vaciar-tu-cuenta-bancaria.html</w:t>
-        </w:r>
-        <w:r>
-          <w:rPr>
-            <w:rStyle w:val="Hyperlink"/>
-            <w:rFonts w:cstheme="minorHAnsi"/>
-          </w:rPr>
-          <w:t>).</w:t>
+          <w:t xml:space="preserve"> que suplantaba la identidad de Netflix (cincodias.elpais.com/smartlife/lifestyle/2024-12-05/cuidado-con-esta-estafa-se-hacen-pasar-por-netflix-para-vaciar-tu-cuenta-bancaria.html).</w:t>
         </w:r>
       </w:hyperlink>
       <w:r>
@@ -6460,7 +6642,25 @@
           <w:sz w:val="22"/>
           <w:szCs w:val="22"/>
         </w:rPr>
-        <w:t>Logo modificado: "NetfliSecure".</w:t>
+        <w:t>Logo modificado: "</w:t>
+      </w:r>
+      <w:proofErr w:type="spellStart"/>
+      <w:r>
+        <w:rPr>
+          <w:rFonts w:asciiTheme="minorHAnsi" w:hAnsiTheme="minorHAnsi" w:cstheme="minorHAnsi"/>
+          <w:sz w:val="22"/>
+          <w:szCs w:val="22"/>
+        </w:rPr>
+        <w:t>NetfliSecure</w:t>
+      </w:r>
+      <w:proofErr w:type="spellEnd"/>
+      <w:r>
+        <w:rPr>
+          <w:rFonts w:asciiTheme="minorHAnsi" w:hAnsiTheme="minorHAnsi" w:cstheme="minorHAnsi"/>
+          <w:sz w:val="22"/>
+          <w:szCs w:val="22"/>
+        </w:rPr>
+        <w:t>".</w:t>
       </w:r>
     </w:p>
     <w:p>
@@ -6929,19 +7129,7 @@
           <w:rPr>
             <w:rStyle w:val="Hyperlink"/>
           </w:rPr>
-          <w:t>Netflix-Phishi</w:t>
-        </w:r>
-        <w:r>
-          <w:rPr>
-            <w:rStyle w:val="Hyperlink"/>
-          </w:rPr>
-          <w:t>n</w:t>
-        </w:r>
-        <w:r>
-          <w:rPr>
-            <w:rStyle w:val="Hyperlink"/>
-          </w:rPr>
-          <w:t>g-Page (GitHub)</w:t>
+          <w:t>Netflix-Phishing-Page (GitHub)</w:t>
         </w:r>
       </w:hyperlink>
       <w:r>
@@ -6954,7 +7142,7 @@
         <w:rPr>
           <w:rStyle w:val="Hyperlink"/>
         </w:rPr>
-        <w:t>https://github.com/1zu0/Netflix-Phishing-Page</w:t>
+        <w:t>github.com/1zu0/Netflix-Phishing-Page</w:t>
       </w:r>
       <w:r>
         <w:rPr>
@@ -7168,25 +7356,7 @@
             <w:sz w:val="22"/>
             <w:szCs w:val="22"/>
           </w:rPr>
-          <w:t>Netflix-P</w:t>
-        </w:r>
-        <w:r>
-          <w:rPr>
-            <w:rStyle w:val="Hyperlink"/>
-            <w:rFonts w:asciiTheme="minorHAnsi" w:hAnsiTheme="minorHAnsi" w:cstheme="minorHAnsi"/>
-            <w:sz w:val="22"/>
-            <w:szCs w:val="22"/>
-          </w:rPr>
-          <w:t>h</w:t>
-        </w:r>
-        <w:r>
-          <w:rPr>
-            <w:rStyle w:val="Hyperlink"/>
-            <w:rFonts w:asciiTheme="minorHAnsi" w:hAnsiTheme="minorHAnsi" w:cstheme="minorHAnsi"/>
-            <w:sz w:val="22"/>
-            <w:szCs w:val="22"/>
-          </w:rPr>
-          <w:t>ishing-Page</w:t>
+          <w:t>Netflix-Phishing-Page</w:t>
         </w:r>
       </w:hyperlink>
       <w:r>
@@ -7228,6 +7398,7 @@
         </w:rPr>
         <w:t xml:space="preserve">: Cambie la extensión del archivo </w:t>
       </w:r>
+      <w:proofErr w:type="spellStart"/>
       <w:r>
         <w:rPr>
           <w:rStyle w:val="HTMLCode"/>
@@ -7237,6 +7408,7 @@
         </w:rPr>
         <w:t>hwto</w:t>
       </w:r>
+      <w:proofErr w:type="spellEnd"/>
       <w:r>
         <w:rPr>
           <w:rFonts w:asciiTheme="minorHAnsi" w:hAnsiTheme="minorHAnsi" w:cstheme="minorHAnsi"/>
@@ -7252,8 +7424,19 @@
           <w:sz w:val="22"/>
           <w:szCs w:val="22"/>
         </w:rPr>
-        <w:t>.txt</w:t>
-      </w:r>
+        <w:t>.</w:t>
+      </w:r>
+      <w:proofErr w:type="spellStart"/>
+      <w:r>
+        <w:rPr>
+          <w:rStyle w:val="HTMLCode"/>
+          <w:rFonts w:asciiTheme="minorHAnsi" w:hAnsiTheme="minorHAnsi" w:cstheme="minorHAnsi"/>
+          <w:sz w:val="22"/>
+          <w:szCs w:val="22"/>
+        </w:rPr>
+        <w:t>txt</w:t>
+      </w:r>
+      <w:proofErr w:type="spellEnd"/>
       <w:r>
         <w:rPr>
           <w:rFonts w:asciiTheme="minorHAnsi" w:hAnsiTheme="minorHAnsi" w:cstheme="minorHAnsi"/>
@@ -7293,6 +7476,7 @@
         </w:rPr>
         <w:t xml:space="preserve">: Edite el archivo </w:t>
       </w:r>
+      <w:proofErr w:type="spellStart"/>
       <w:r>
         <w:rPr>
           <w:rStyle w:val="HTMLCode"/>
@@ -7302,6 +7486,7 @@
         </w:rPr>
         <w:t>data.php</w:t>
       </w:r>
+      <w:proofErr w:type="spellEnd"/>
       <w:r>
         <w:rPr>
           <w:rFonts w:asciiTheme="minorHAnsi" w:hAnsiTheme="minorHAnsi" w:cstheme="minorHAnsi"/>
@@ -7362,19 +7547,21 @@
           <w:rPr>
             <w:rStyle w:val="Hyperlink"/>
           </w:rPr>
-          <w:t>Fake Login Page Generator (</w:t>
+          <w:t xml:space="preserve">Fake Login Page </w:t>
         </w:r>
+        <w:proofErr w:type="spellStart"/>
         <w:r>
           <w:rPr>
             <w:rStyle w:val="Hyperlink"/>
           </w:rPr>
-          <w:t>G</w:t>
+          <w:t>Generator</w:t>
         </w:r>
+        <w:proofErr w:type="spellEnd"/>
         <w:r>
           <w:rPr>
             <w:rStyle w:val="Hyperlink"/>
           </w:rPr>
-          <w:t>itHub)</w:t>
+          <w:t xml:space="preserve"> (GitHub)</w:t>
         </w:r>
       </w:hyperlink>
       <w:r>
@@ -7387,12 +7574,34 @@
         <w:rPr>
           <w:rStyle w:val="Hyperlink"/>
         </w:rPr>
-        <w:t>https://github.com/wifiphisher/wifiphisher</w:t>
-      </w:r>
+        <w:t>github.com/</w:t>
+      </w:r>
+      <w:proofErr w:type="spellStart"/>
       <w:r>
         <w:rPr>
           <w:rStyle w:val="Hyperlink"/>
         </w:rPr>
+        <w:t>wifiphisher</w:t>
+      </w:r>
+      <w:proofErr w:type="spellEnd"/>
+      <w:r>
+        <w:rPr>
+          <w:rStyle w:val="Hyperlink"/>
+        </w:rPr>
+        <w:t>/</w:t>
+      </w:r>
+      <w:proofErr w:type="spellStart"/>
+      <w:r>
+        <w:rPr>
+          <w:rStyle w:val="Hyperlink"/>
+        </w:rPr>
+        <w:t>wifiphisher</w:t>
+      </w:r>
+      <w:proofErr w:type="spellEnd"/>
+      <w:r>
+        <w:rPr>
+          <w:rStyle w:val="Hyperlink"/>
+        </w:rPr>
         <w:t>)</w:t>
       </w:r>
       <w:r>
@@ -7402,8 +7611,13 @@
         <w:t xml:space="preserve"> Herramienta para crear páginas de inicio de sesión falsas utiliz</w:t>
       </w:r>
       <w:r>
-        <w:t>adas en ataques de pishing</w:t>
-      </w:r>
+        <w:t xml:space="preserve">adas en ataques de </w:t>
+      </w:r>
+      <w:proofErr w:type="spellStart"/>
+      <w:r>
+        <w:t>pishing</w:t>
+      </w:r>
+      <w:proofErr w:type="spellEnd"/>
       <w:r>
         <w:t xml:space="preserve">. </w:t>
       </w:r>
@@ -7420,26 +7634,69 @@
           <w:rPr>
             <w:rStyle w:val="Hyperlink"/>
           </w:rPr>
-          <w:t>Phishing Templates Collecti</w:t>
+          <w:t>Phishing Templates Collection (GitHub) (https://github.com/gophish/hub):</w:t>
         </w:r>
+      </w:hyperlink>
+      <w:r>
+        <w:t xml:space="preserve"> Conjunto de plantillas de phishing, incluidas opciones para servicios de </w:t>
+      </w:r>
+      <w:proofErr w:type="spellStart"/>
+      <w:r>
+        <w:t>streaming</w:t>
+      </w:r>
+      <w:proofErr w:type="spellEnd"/>
+      <w:r>
+        <w:t xml:space="preserve"> como Netflix.</w:t>
+      </w:r>
+      <w:r>
+        <w:t xml:space="preserve"> </w:t>
+      </w:r>
+    </w:p>
+    <w:p>
+      <w:pPr>
+        <w:pStyle w:val="ListParagraph"/>
+        <w:numPr>
+          <w:ilvl w:val="0"/>
+          <w:numId w:val="17"/>
+        </w:numPr>
+      </w:pPr>
+      <w:hyperlink r:id="rId34" w:history="1">
+        <w:proofErr w:type="spellStart"/>
         <w:r>
           <w:rPr>
             <w:rStyle w:val="Hyperlink"/>
           </w:rPr>
-          <w:t>o</w:t>
+          <w:t>Zphisher</w:t>
         </w:r>
+        <w:proofErr w:type="spellEnd"/>
         <w:r>
           <w:rPr>
             <w:rStyle w:val="Hyperlink"/>
           </w:rPr>
-          <w:t>n (GitHub) (</w:t>
+          <w:t xml:space="preserve"> (GitHub) (github.com/</w:t>
         </w:r>
+        <w:proofErr w:type="spellStart"/>
         <w:r>
           <w:rPr>
             <w:rStyle w:val="Hyperlink"/>
           </w:rPr>
-          <w:t>https://github.com/gophish/hub</w:t>
+          <w:t>htr-tech</w:t>
         </w:r>
+        <w:proofErr w:type="spellEnd"/>
+        <w:r>
+          <w:rPr>
+            <w:rStyle w:val="Hyperlink"/>
+          </w:rPr>
+          <w:t>/</w:t>
+        </w:r>
+        <w:proofErr w:type="spellStart"/>
+        <w:r>
+          <w:rPr>
+            <w:rStyle w:val="Hyperlink"/>
+          </w:rPr>
+          <w:t>zphisher</w:t>
+        </w:r>
+        <w:proofErr w:type="spellEnd"/>
         <w:r>
           <w:rPr>
             <w:rStyle w:val="Hyperlink"/>
@@ -7448,10 +7705,58 @@
         </w:r>
       </w:hyperlink>
       <w:r>
-        <w:t xml:space="preserve"> Conjunto de plantillas de phishing, incluidas opciones para servicios de streaming como Netflix.</w:t>
-      </w:r>
-      <w:r>
-        <w:t xml:space="preserve"> </w:t>
+        <w:t xml:space="preserve"> Herramienta para crear campañas de phishing con </w:t>
+      </w:r>
+      <w:proofErr w:type="spellStart"/>
+      <w:r>
+        <w:t>URLs</w:t>
+      </w:r>
+      <w:proofErr w:type="spellEnd"/>
+      <w:r>
+        <w:t xml:space="preserve"> acortadas, destacando en la simulación de enlaces de phishing como los empleados en </w:t>
+      </w:r>
+      <w:proofErr w:type="spellStart"/>
+      <w:r>
+        <w:rPr>
+          <w:i/>
+          <w:iCs/>
+        </w:rPr>
+        <w:t>smishing</w:t>
+      </w:r>
+      <w:proofErr w:type="spellEnd"/>
+      <w:r>
+        <w:t>.</w:t>
+      </w:r>
+    </w:p>
+    <w:p>
+      <w:pPr>
+        <w:pStyle w:val="ListParagraph"/>
+      </w:pPr>
+      <w:r>
+        <w:rPr>
+          <w:rStyle w:val="Hyperlink"/>
+          <w:color w:val="auto"/>
+          <w:u w:val="none"/>
+        </w:rPr>
+        <w:t xml:space="preserve">que </w:t>
+      </w:r>
+      <w:proofErr w:type="spellStart"/>
+      <w:r>
+        <w:rPr>
+          <w:rStyle w:val="Hyperlink"/>
+          <w:color w:val="auto"/>
+          <w:u w:val="none"/>
+        </w:rPr>
+        <w:t>utlizaremos</w:t>
+      </w:r>
+      <w:proofErr w:type="spellEnd"/>
+      <w:r>
+        <w:rPr>
+          <w:rStyle w:val="Hyperlink"/>
+          <w:color w:val="auto"/>
+          <w:u w:val="none"/>
+        </w:rPr>
+        <w:t xml:space="preserve"> más adelante para recrear un ataque.</w:t>
       </w:r>
     </w:p>
     <w:p>
@@ -7462,63 +7767,83 @@
           <w:numId w:val="17"/>
         </w:numPr>
       </w:pPr>
-      <w:hyperlink r:id="rId34" w:history="1">
+      <w:hyperlink r:id="rId35">
+        <w:proofErr w:type="spellStart"/>
         <w:r>
           <w:rPr>
             <w:rStyle w:val="Hyperlink"/>
           </w:rPr>
-          <w:t>Zphisher (Gi</w:t>
+          <w:t>Blackeye</w:t>
         </w:r>
+        <w:proofErr w:type="spellEnd"/>
         <w:r>
           <w:rPr>
             <w:rStyle w:val="Hyperlink"/>
           </w:rPr>
-          <w:t>t</w:t>
-        </w:r>
-        <w:r>
-          <w:rPr>
-            <w:rStyle w:val="Hyperlink"/>
-          </w:rPr>
-          <w:t>Hub) (</w:t>
-        </w:r>
-        <w:r>
-          <w:rPr>
-            <w:rStyle w:val="Hyperlink"/>
-          </w:rPr>
-          <w:t>https://github.com/htr-tech/zphisher</w:t>
-        </w:r>
-        <w:r>
-          <w:rPr>
-            <w:rStyle w:val="Hyperlink"/>
-          </w:rPr>
-          <w:t>):</w:t>
+          <w:t xml:space="preserve"> (GitHub)</w:t>
         </w:r>
       </w:hyperlink>
       <w:r>
-        <w:t xml:space="preserve"> Herramienta para crear campañas de phishing con URLs acortadas, destacando en la simulación de enlaces de phishing como los empleados en </w:t>
-      </w:r>
-      <w:r>
-        <w:rPr>
-          <w:i/>
-          <w:iCs/>
-        </w:rPr>
-        <w:t>smishing</w:t>
-      </w:r>
+        <w:rPr>
+          <w:rStyle w:val="Hyperlink"/>
+        </w:rPr>
+        <w:t xml:space="preserve"> (</w:t>
+      </w:r>
+      <w:r>
+        <w:rPr>
+          <w:rStyle w:val="Hyperlink"/>
+        </w:rPr>
+        <w:t>github.com/</w:t>
+      </w:r>
+      <w:proofErr w:type="spellStart"/>
+      <w:r>
+        <w:rPr>
+          <w:rStyle w:val="Hyperlink"/>
+        </w:rPr>
+        <w:t>EricksonAtHome</w:t>
+      </w:r>
+      <w:proofErr w:type="spellEnd"/>
+      <w:r>
+        <w:rPr>
+          <w:rStyle w:val="Hyperlink"/>
+        </w:rPr>
+        <w:t>/</w:t>
+      </w:r>
+      <w:proofErr w:type="spellStart"/>
+      <w:r>
+        <w:rPr>
+          <w:rStyle w:val="Hyperlink"/>
+        </w:rPr>
+        <w:t>blackeye</w:t>
+      </w:r>
+      <w:proofErr w:type="spellEnd"/>
+      <w:r>
+        <w:rPr>
+          <w:rStyle w:val="Hyperlink"/>
+        </w:rPr>
+        <w:t>)</w:t>
+      </w:r>
+      <w:r>
+        <w:t>: Repositorio con plantillas de p</w:t>
+      </w:r>
+      <w:r>
+        <w:t xml:space="preserve">hishing, </w:t>
+      </w:r>
+      <w:proofErr w:type="spellStart"/>
+      <w:r>
+        <w:t>incluidad</w:t>
+      </w:r>
+      <w:proofErr w:type="spellEnd"/>
+      <w:r>
+        <w:t xml:space="preserve"> plataformas </w:t>
+      </w:r>
+      <w:proofErr w:type="spellStart"/>
+      <w:r>
+        <w:t>pupulares</w:t>
+      </w:r>
+      <w:proofErr w:type="spellEnd"/>
       <w:r>
         <w:t>.</w:t>
-      </w:r>
-    </w:p>
-    <w:p>
-      <w:pPr>
-        <w:pStyle w:val="ListParagraph"/>
-      </w:pPr>
-      <w:r>
-        <w:rPr>
-          <w:rStyle w:val="Hyperlink"/>
-          <w:color w:val="auto"/>
-          <w:u w:val="none"/>
-        </w:rPr>
-        <w:t>que utlizaremos más adelante para recrear un ataque.</w:t>
       </w:r>
     </w:p>
     <w:p>
@@ -7529,24 +7854,12 @@
           <w:numId w:val="17"/>
         </w:numPr>
       </w:pPr>
-      <w:hyperlink r:id="rId35">
+      <w:hyperlink r:id="rId36">
         <w:r>
           <w:rPr>
             <w:rStyle w:val="Hyperlink"/>
           </w:rPr>
-          <w:t>Blackeye (Git</w:t>
-        </w:r>
-        <w:r>
-          <w:rPr>
-            <w:rStyle w:val="Hyperlink"/>
-          </w:rPr>
-          <w:t>H</w:t>
-        </w:r>
-        <w:r>
-          <w:rPr>
-            <w:rStyle w:val="Hyperlink"/>
-          </w:rPr>
-          <w:t>ub)</w:t>
+          <w:t>Articulo</w:t>
         </w:r>
       </w:hyperlink>
       <w:r>
@@ -7555,23 +7868,46 @@
         </w:rPr>
         <w:t xml:space="preserve"> (</w:t>
       </w:r>
+      <w:proofErr w:type="gramStart"/>
       <w:r>
         <w:rPr>
           <w:rStyle w:val="Hyperlink"/>
         </w:rPr>
-        <w:t>https://github.com/EricksonAtHome/blackeye</w:t>
-      </w:r>
+        <w:t>carder.market</w:t>
+      </w:r>
+      <w:proofErr w:type="gramEnd"/>
       <w:r>
         <w:rPr>
           <w:rStyle w:val="Hyperlink"/>
         </w:rPr>
+        <w:t>/threads/chto-takoe-smishing-i-kak-ego-izbezhat.95297/</w:t>
+      </w:r>
+      <w:r>
+        <w:rPr>
+          <w:rStyle w:val="Hyperlink"/>
+        </w:rPr>
         <w:t>)</w:t>
       </w:r>
       <w:r>
-        <w:t>: Repositorio con plantillas de p</w:t>
-      </w:r>
-      <w:r>
-        <w:t>hishing, incluidad plataformas pupulares.</w:t>
+        <w:t xml:space="preserve"> sobre el </w:t>
+      </w:r>
+      <w:proofErr w:type="spellStart"/>
+      <w:r>
+        <w:rPr>
+          <w:i/>
+          <w:iCs/>
+        </w:rPr>
+        <w:t>smishing</w:t>
+      </w:r>
+      <w:proofErr w:type="spellEnd"/>
+      <w:r>
+        <w:t xml:space="preserve"> y </w:t>
+      </w:r>
+      <w:r>
+        <w:t>cómo</w:t>
+      </w:r>
+      <w:r>
+        <w:t xml:space="preserve"> prevenirlo.</w:t>
       </w:r>
     </w:p>
     <w:p>
@@ -7582,68 +7918,56 @@
           <w:numId w:val="17"/>
         </w:numPr>
       </w:pPr>
-      <w:hyperlink r:id="rId36">
+      <w:r>
+        <w:t xml:space="preserve">Video educativo que analiza un ataque de </w:t>
+      </w:r>
+      <w:proofErr w:type="spellStart"/>
+      <w:r>
+        <w:rPr>
+          <w:i/>
+          <w:iCs/>
+        </w:rPr>
+        <w:t>smi</w:t>
+      </w:r>
+      <w:r>
+        <w:rPr>
+          <w:i/>
+          <w:iCs/>
+        </w:rPr>
+        <w:t>shing</w:t>
+      </w:r>
+      <w:proofErr w:type="spellEnd"/>
+      <w:r>
+        <w:t xml:space="preserve"> </w:t>
+      </w:r>
+      <w:hyperlink r:id="rId37">
         <w:r>
           <w:rPr>
             <w:rStyle w:val="Hyperlink"/>
           </w:rPr>
-          <w:t>Articu</w:t>
-        </w:r>
-        <w:r>
-          <w:rPr>
-            <w:rStyle w:val="Hyperlink"/>
-          </w:rPr>
-          <w:t>l</w:t>
-        </w:r>
-        <w:r>
-          <w:rPr>
-            <w:rStyle w:val="Hyperlink"/>
-          </w:rPr>
-          <w:t>o</w:t>
+          <w:t>paso a paso</w:t>
         </w:r>
       </w:hyperlink>
       <w:r>
+        <w:t xml:space="preserve"> </w:t>
+      </w:r>
+      <w:r>
         <w:rPr>
           <w:rStyle w:val="Hyperlink"/>
         </w:rPr>
-        <w:t xml:space="preserve"> </w:t>
+        <w:t>(</w:t>
       </w:r>
       <w:r>
         <w:rPr>
           <w:rStyle w:val="Hyperlink"/>
         </w:rPr>
-        <w:t>(</w:t>
+        <w:t>www.youtube.com/watch?v=NIP6mVnch8Q&amp;ab_channel=s4vitar</w:t>
       </w:r>
       <w:r>
         <w:rPr>
           <w:rStyle w:val="Hyperlink"/>
         </w:rPr>
-        <w:t>https://carder.market/threads/chto-takoe-smishing-i-kak-ego-izbezhat.95297/</w:t>
-      </w:r>
-      <w:r>
-        <w:rPr>
-          <w:rStyle w:val="Hyperlink"/>
-        </w:rPr>
         <w:t>)</w:t>
-      </w:r>
-      <w:r>
-        <w:t xml:space="preserve"> sobre el </w:t>
-      </w:r>
-      <w:r>
-        <w:rPr>
-          <w:i/>
-          <w:iCs/>
-        </w:rPr>
-        <w:t>smishing</w:t>
-      </w:r>
-      <w:r>
-        <w:t xml:space="preserve"> y </w:t>
-      </w:r>
-      <w:r>
-        <w:t>cómo</w:t>
-      </w:r>
-      <w:r>
-        <w:t xml:space="preserve"> prevenirlo.</w:t>
       </w:r>
     </w:p>
     <w:p>
@@ -7655,43 +7979,14 @@
         </w:numPr>
       </w:pPr>
       <w:r>
-        <w:t xml:space="preserve">Video educativo que analiza un ataque de </w:t>
-      </w:r>
-      <w:r>
-        <w:rPr>
-          <w:i/>
-          <w:iCs/>
-        </w:rPr>
-        <w:t>smi</w:t>
-      </w:r>
-      <w:r>
-        <w:rPr>
-          <w:i/>
-          <w:iCs/>
-        </w:rPr>
-        <w:t>shing</w:t>
-      </w:r>
-      <w:r>
-        <w:t xml:space="preserve"> </w:t>
-      </w:r>
-      <w:hyperlink r:id="rId37">
+        <w:t xml:space="preserve">Video explicativo sobre los </w:t>
+      </w:r>
+      <w:hyperlink r:id="rId38">
         <w:r>
           <w:rPr>
             <w:rStyle w:val="Hyperlink"/>
           </w:rPr>
-          <w:t>p</w:t>
-        </w:r>
-        <w:r>
-          <w:rPr>
-            <w:rStyle w:val="Hyperlink"/>
-          </w:rPr>
-          <w:t>a</w:t>
-        </w:r>
-        <w:r>
-          <w:rPr>
-            <w:rStyle w:val="Hyperlink"/>
-          </w:rPr>
-          <w:t>so a paso</w:t>
+          <w:t>concepto básicos</w:t>
         </w:r>
       </w:hyperlink>
       <w:r>
@@ -7707,13 +8002,28 @@
         <w:rPr>
           <w:rStyle w:val="Hyperlink"/>
         </w:rPr>
-        <w:t>https://www.youtube.com/watch?v=NIP6mVnch8Q&amp;ab_channel=s4vitar</w:t>
+        <w:t>www.youtube.com/watch?v=yYYEjz0sYJM&amp;ab_channel=CyberMadhan</w:t>
       </w:r>
       <w:r>
         <w:rPr>
           <w:rStyle w:val="Hyperlink"/>
         </w:rPr>
-        <w:t>)</w:t>
+        <w:t xml:space="preserve">) </w:t>
+      </w:r>
+      <w:r>
+        <w:t xml:space="preserve">de </w:t>
+      </w:r>
+      <w:proofErr w:type="spellStart"/>
+      <w:r>
+        <w:rPr>
+          <w:i/>
+          <w:iCs/>
+        </w:rPr>
+        <w:t>smishing</w:t>
+      </w:r>
+      <w:proofErr w:type="spellEnd"/>
+      <w:r>
+        <w:t xml:space="preserve">. </w:t>
       </w:r>
     </w:p>
     <w:p>
@@ -7725,42 +8035,27 @@
         </w:numPr>
       </w:pPr>
       <w:r>
-        <w:t xml:space="preserve">Video explicativo sobre los </w:t>
-      </w:r>
-      <w:hyperlink r:id="rId38">
+        <w:t xml:space="preserve">Este </w:t>
+      </w:r>
+      <w:hyperlink r:id="rId39">
         <w:r>
           <w:rPr>
             <w:rStyle w:val="Hyperlink"/>
           </w:rPr>
-          <w:t>conc</w:t>
-        </w:r>
-        <w:r>
-          <w:rPr>
-            <w:rStyle w:val="Hyperlink"/>
-          </w:rPr>
-          <w:t>e</w:t>
-        </w:r>
-        <w:r>
-          <w:rPr>
-            <w:rStyle w:val="Hyperlink"/>
-          </w:rPr>
-          <w:t>pto básicos</w:t>
+          <w:t>video</w:t>
         </w:r>
       </w:hyperlink>
       <w:r>
-        <w:t xml:space="preserve"> </w:t>
-      </w:r>
-      <w:r>
         <w:rPr>
           <w:rStyle w:val="Hyperlink"/>
         </w:rPr>
-        <w:t>(</w:t>
+        <w:t xml:space="preserve"> (</w:t>
       </w:r>
       <w:r>
         <w:rPr>
           <w:rStyle w:val="Hyperlink"/>
         </w:rPr>
-        <w:t>https://www.youtube.com/watch?v=yYYEjz0sYJM&amp;ab_channel=CyberMadhan</w:t>
+        <w:t>www.youtube.com/watch?v=ctHHWCdsg-s&amp;ab_channel=ShelcyCalderon</w:t>
       </w:r>
       <w:r>
         <w:rPr>
@@ -7769,14 +8064,9 @@
         <w:t>)</w:t>
       </w:r>
       <w:r>
-        <w:rPr>
-          <w:rStyle w:val="Hyperlink"/>
-        </w:rPr>
-        <w:t xml:space="preserve"> </w:t>
-      </w:r>
-      <w:r>
-        <w:t xml:space="preserve">de </w:t>
-      </w:r>
+        <w:t xml:space="preserve"> presenta una simulación de un ataque </w:t>
+      </w:r>
+      <w:proofErr w:type="spellStart"/>
       <w:r>
         <w:rPr>
           <w:i/>
@@ -7784,8 +8074,24 @@
         </w:rPr>
         <w:t>smishing</w:t>
       </w:r>
-      <w:r>
-        <w:t xml:space="preserve">. </w:t>
+      <w:proofErr w:type="spellEnd"/>
+      <w:r>
+        <w:t xml:space="preserve">, mostrando </w:t>
+      </w:r>
+      <w:r>
+        <w:t>com</w:t>
+      </w:r>
+      <w:r>
+        <w:t xml:space="preserve">o </w:t>
+      </w:r>
+      <w:r>
+        <w:t>se opera y recomendaciones para no caer</w:t>
+      </w:r>
+      <w:r>
+        <w:t>.</w:t>
+      </w:r>
+      <w:r>
+        <w:t xml:space="preserve"> </w:t>
       </w:r>
     </w:p>
     <w:p>
@@ -7796,127 +8102,71 @@
           <w:numId w:val="17"/>
         </w:numPr>
       </w:pPr>
-      <w:r>
-        <w:t xml:space="preserve">Este </w:t>
-      </w:r>
-      <w:hyperlink r:id="rId39">
+      <w:hyperlink r:id="rId40">
+        <w:proofErr w:type="spellStart"/>
+        <w:proofErr w:type="gramStart"/>
         <w:r>
           <w:rPr>
             <w:rStyle w:val="Hyperlink"/>
           </w:rPr>
-          <w:t>vid</w:t>
+          <w:t>SocialFish</w:t>
         </w:r>
-        <w:r>
-          <w:rPr>
-            <w:rStyle w:val="Hyperlink"/>
-          </w:rPr>
-          <w:t>e</w:t>
-        </w:r>
-        <w:r>
-          <w:rPr>
-            <w:rStyle w:val="Hyperlink"/>
-          </w:rPr>
-          <w:t>o</w:t>
-        </w:r>
-      </w:hyperlink>
-      <w:r>
-        <w:rPr>
-          <w:rStyle w:val="Hyperlink"/>
-        </w:rPr>
-        <w:t xml:space="preserve"> </w:t>
-      </w:r>
-      <w:r>
-        <w:rPr>
-          <w:rStyle w:val="Hyperlink"/>
-        </w:rPr>
-        <w:t>(</w:t>
-      </w:r>
-      <w:r>
-        <w:rPr>
-          <w:rStyle w:val="Hyperlink"/>
-        </w:rPr>
-        <w:t>https://www.youtube.com/watch?v=ctHHWCdsg-s&amp;ab_channel=ShelcyCalderon</w:t>
-      </w:r>
-      <w:r>
-        <w:rPr>
-          <w:rStyle w:val="Hyperlink"/>
-        </w:rPr>
-        <w:t>)</w:t>
-      </w:r>
-      <w:r>
-        <w:t xml:space="preserve"> presenta una simulación de un ataque </w:t>
-      </w:r>
-      <w:r>
-        <w:rPr>
-          <w:i/>
-          <w:iCs/>
-        </w:rPr>
-        <w:t>smishing</w:t>
-      </w:r>
-      <w:r>
-        <w:t xml:space="preserve">, mostrando </w:t>
-      </w:r>
-      <w:r>
-        <w:t>com</w:t>
-      </w:r>
-      <w:r>
-        <w:t xml:space="preserve">o </w:t>
-      </w:r>
-      <w:r>
-        <w:t>se opera y recomendaciones para no caer</w:t>
-      </w:r>
-      <w:r>
-        <w:t>.</w:t>
-      </w:r>
-      <w:r>
-        <w:t xml:space="preserve"> </w:t>
-      </w:r>
-    </w:p>
-    <w:p>
-      <w:pPr>
-        <w:pStyle w:val="ListParagraph"/>
-        <w:numPr>
-          <w:ilvl w:val="0"/>
-          <w:numId w:val="17"/>
-        </w:numPr>
-      </w:pPr>
-      <w:hyperlink r:id="rId40">
-        <w:r>
-          <w:rPr>
-            <w:rStyle w:val="Hyperlink"/>
-          </w:rPr>
-          <w:t>SocialFis</w:t>
-        </w:r>
-        <w:r>
-          <w:rPr>
-            <w:rStyle w:val="Hyperlink"/>
-          </w:rPr>
-          <w:t>h</w:t>
-        </w:r>
-        <w:r>
-          <w:rPr>
-            <w:rStyle w:val="Hyperlink"/>
-          </w:rPr>
-          <w:t>(Github)</w:t>
-        </w:r>
-        <w:r>
-          <w:rPr>
-            <w:rStyle w:val="Hyperlink"/>
-          </w:rPr>
-          <w:t xml:space="preserve"> </w:t>
-        </w:r>
+        <w:proofErr w:type="spellEnd"/>
         <w:r>
           <w:rPr>
             <w:rStyle w:val="Hyperlink"/>
           </w:rPr>
           <w:t>(</w:t>
         </w:r>
+        <w:proofErr w:type="spellStart"/>
+        <w:proofErr w:type="gramEnd"/>
         <w:r>
           <w:rPr>
             <w:rStyle w:val="Hyperlink"/>
           </w:rPr>
-          <w:t>https://github.com/UndeadSec/SocialFish</w:t>
+          <w:t>Github</w:t>
         </w:r>
+        <w:proofErr w:type="spellEnd"/>
+        <w:r>
+          <w:rPr>
+            <w:rStyle w:val="Hyperlink"/>
+          </w:rPr>
+          <w:t>)</w:t>
+        </w:r>
+        <w:r>
+          <w:rPr>
+            <w:rStyle w:val="Hyperlink"/>
+          </w:rPr>
+          <w:t xml:space="preserve"> (</w:t>
+        </w:r>
+        <w:r>
+          <w:rPr>
+            <w:rStyle w:val="Hyperlink"/>
+          </w:rPr>
+          <w:t>github.com/</w:t>
+        </w:r>
+        <w:proofErr w:type="spellStart"/>
+        <w:r>
+          <w:rPr>
+            <w:rStyle w:val="Hyperlink"/>
+          </w:rPr>
+          <w:t>UndeadSec</w:t>
+        </w:r>
+        <w:proofErr w:type="spellEnd"/>
+        <w:r>
+          <w:rPr>
+            <w:rStyle w:val="Hyperlink"/>
+          </w:rPr>
+          <w:t>/</w:t>
+        </w:r>
+        <w:proofErr w:type="spellStart"/>
+        <w:r>
+          <w:rPr>
+            <w:rStyle w:val="Hyperlink"/>
+          </w:rPr>
+          <w:t>SocialFish</w:t>
+        </w:r>
+        <w:proofErr w:type="spellEnd"/>
         <w:r>
           <w:rPr>
             <w:rStyle w:val="Hyperlink"/>
@@ -7940,8 +8190,21 @@
         <w:t>tunelización</w:t>
       </w:r>
       <w:r>
-        <w:t xml:space="preserve"> como Ngrok y Localtunnel</w:t>
-      </w:r>
+        <w:t xml:space="preserve"> como </w:t>
+      </w:r>
+      <w:proofErr w:type="spellStart"/>
+      <w:r>
+        <w:t>Ngrok</w:t>
+      </w:r>
+      <w:proofErr w:type="spellEnd"/>
+      <w:r>
+        <w:t xml:space="preserve"> y </w:t>
+      </w:r>
+      <w:proofErr w:type="spellStart"/>
+      <w:r>
+        <w:t>Localtunnel</w:t>
+      </w:r>
+      <w:proofErr w:type="spellEnd"/>
     </w:p>
     <w:p>
       <w:pPr>
@@ -12416,6 +12679,15 @@
 </file>
 
 <file path=customXml/item2.xml><?xml version="1.0" encoding="utf-8"?>
+<?mso-contentType ?>
+<FormTemplates xmlns="http://schemas.microsoft.com/sharepoint/v3/contenttype/forms">
+  <Display>DocumentLibraryForm</Display>
+  <Edit>DocumentLibraryForm</Edit>
+  <New>DocumentLibraryForm</New>
+</FormTemplates>
+</file>
+
+<file path=customXml/item3.xml><?xml version="1.0" encoding="utf-8"?>
 <ct:contentTypeSchema xmlns:ct="http://schemas.microsoft.com/office/2006/metadata/contentType" xmlns:ma="http://schemas.microsoft.com/office/2006/metadata/properties/metaAttributes" ct:_="" ma:_="" ma:contentTypeName="Documento" ma:contentTypeID="0x0101009FC9BBFFF8D1084D9A6396D355624B40" ma:contentTypeVersion="4" ma:contentTypeDescription="Crear nuevo documento." ma:contentTypeScope="" ma:versionID="bc4f973f4dcbc1e5cf2ace696be4e873">
   <xsd:schema xmlns:xsd="http://www.w3.org/2001/XMLSchema" xmlns:xs="http://www.w3.org/2001/XMLSchema" xmlns:p="http://schemas.microsoft.com/office/2006/metadata/properties" xmlns:ns2="ec0a7eaf-075a-40cb-88c5-18de1266926b" targetNamespace="http://schemas.microsoft.com/office/2006/metadata/properties" ma:root="true" ma:fieldsID="0bb328318525771988f224b200057673" ns2:_="">
     <xsd:import namespace="ec0a7eaf-075a-40cb-88c5-18de1266926b"/>
@@ -12559,25 +12831,31 @@
 </ct:contentTypeSchema>
 </file>
 
-<file path=customXml/item3.xml><?xml version="1.0" encoding="utf-8"?>
-<?mso-contentType ?>
-<FormTemplates xmlns="http://schemas.microsoft.com/sharepoint/v3/contenttype/forms">
-  <Display>DocumentLibraryForm</Display>
-  <Edit>DocumentLibraryForm</Edit>
-  <New>DocumentLibraryForm</New>
-</FormTemplates>
-</file>
-
 <file path=customXml/itemProps1.xml><?xml version="1.0" encoding="utf-8"?>
 <ds:datastoreItem xmlns:ds="http://schemas.openxmlformats.org/officeDocument/2006/customXml" ds:itemID="{C0AF820A-2396-45EA-BBF8-184C2A4FCF1B}">
   <ds:schemaRefs>
     <ds:schemaRef ds:uri="http://schemas.microsoft.com/office/2006/metadata/properties"/>
+    <ds:schemaRef ds:uri="http://www.w3.org/XML/1998/namespace"/>
+    <ds:schemaRef ds:uri="http://schemas.microsoft.com/office/2006/documentManagement/types"/>
+    <ds:schemaRef ds:uri="ec0a7eaf-075a-40cb-88c5-18de1266926b"/>
+    <ds:schemaRef ds:uri="http://purl.org/dc/elements/1.1/"/>
     <ds:schemaRef ds:uri="http://schemas.microsoft.com/office/infopath/2007/PartnerControls"/>
+    <ds:schemaRef ds:uri="http://purl.org/dc/terms/"/>
+    <ds:schemaRef ds:uri="http://schemas.openxmlformats.org/package/2006/metadata/core-properties"/>
+    <ds:schemaRef ds:uri="http://purl.org/dc/dcmitype/"/>
   </ds:schemaRefs>
 </ds:datastoreItem>
 </file>
 
 <file path=customXml/itemProps2.xml><?xml version="1.0" encoding="utf-8"?>
+<ds:datastoreItem xmlns:ds="http://schemas.openxmlformats.org/officeDocument/2006/customXml" ds:itemID="{2827B3B0-8DCA-4403-A7FD-96CD0995DB28}">
+  <ds:schemaRefs>
+    <ds:schemaRef ds:uri="http://schemas.microsoft.com/sharepoint/v3/contenttype/forms"/>
+  </ds:schemaRefs>
+</ds:datastoreItem>
+</file>
+
+<file path=customXml/itemProps3.xml><?xml version="1.0" encoding="utf-8"?>
 <ds:datastoreItem xmlns:ds="http://schemas.openxmlformats.org/officeDocument/2006/customXml" ds:itemID="{3732B365-0936-4A7E-9906-AF50B056B0DD}">
   <ds:schemaRefs>
     <ds:schemaRef ds:uri="http://schemas.microsoft.com/office/2006/metadata/contentType"/>
@@ -12593,12 +12871,4 @@
     <ds:schemaRef ds:uri="http://schemas.microsoft.com/internal/obd"/>
   </ds:schemaRefs>
 </ds:datastoreItem>
-</file>
-
-<file path=customXml/itemProps3.xml><?xml version="1.0" encoding="utf-8"?>
-<ds:datastoreItem xmlns:ds="http://schemas.openxmlformats.org/officeDocument/2006/customXml" ds:itemID="{2827B3B0-8DCA-4403-A7FD-96CD0995DB28}">
-  <ds:schemaRefs>
-    <ds:schemaRef ds:uri="http://schemas.microsoft.com/sharepoint/v3/contenttype/forms"/>
-  </ds:schemaRefs>
-</ds:datastoreItem>
 </file>